--- a/Documents/SoftwareDetailDesign.docx
+++ b/Documents/SoftwareDetailDesign.docx
@@ -7,6 +7,7 @@
         <w:pStyle w:val="Heading1"/>
         <w:spacing w:before="218"/>
         <w:ind w:left="0"/>
+        <w:jc w:val="center"/>
       </w:pPr>
       <w:r>
         <w:rPr>
@@ -18,6 +19,7 @@
     <w:p>
       <w:pPr>
         <w:spacing w:before="10" w:line="398" w:lineRule="exact"/>
+        <w:jc w:val="center"/>
         <w:rPr>
           <w:rFonts w:ascii="Times New Roman" w:eastAsia="Times New Roman" w:hAnsi="Times New Roman" w:cs="Times New Roman"/>
           <w:sz w:val="35"/>
@@ -39,6 +41,7 @@
         <w:pStyle w:val="Heading1"/>
         <w:spacing w:line="398" w:lineRule="exact"/>
         <w:ind w:left="0"/>
+        <w:jc w:val="center"/>
         <w:sectPr>
           <w:footerReference w:type="default" r:id="rId9"/>
           <w:type w:val="continuous"/>
@@ -175,23 +178,12 @@
                 <w:szCs w:val="24"/>
               </w:rPr>
             </w:pPr>
-            <w:proofErr w:type="spellStart"/>
-            <w:proofErr w:type="gramStart"/>
-            <w:r>
-              <w:rPr>
-                <w:sz w:val="24"/>
-                <w:szCs w:val="24"/>
-              </w:rPr>
-              <w:t>int</w:t>
-            </w:r>
-            <w:proofErr w:type="spellEnd"/>
-            <w:proofErr w:type="gramEnd"/>
-            <w:r>
-              <w:rPr>
-                <w:sz w:val="24"/>
-                <w:szCs w:val="24"/>
-              </w:rPr>
-              <w:t xml:space="preserve"> difficulty</w:t>
+            <w:r>
+              <w:rPr>
+                <w:sz w:val="24"/>
+                <w:szCs w:val="24"/>
+              </w:rPr>
+              <w:t>int difficulty</w:t>
             </w:r>
           </w:p>
         </w:tc>
@@ -360,37 +352,19 @@
                 <w:szCs w:val="24"/>
               </w:rPr>
             </w:pPr>
-            <w:proofErr w:type="gramStart"/>
-            <w:r>
-              <w:rPr>
-                <w:sz w:val="24"/>
-                <w:szCs w:val="24"/>
-              </w:rPr>
-              <w:t>public</w:t>
-            </w:r>
-            <w:proofErr w:type="gramEnd"/>
-            <w:r>
-              <w:rPr>
-                <w:sz w:val="24"/>
-                <w:szCs w:val="24"/>
-              </w:rPr>
-              <w:t xml:space="preserve"> </w:t>
-            </w:r>
-            <w:proofErr w:type="spellStart"/>
-            <w:r>
-              <w:rPr>
-                <w:sz w:val="24"/>
-                <w:szCs w:val="24"/>
-              </w:rPr>
-              <w:t>int</w:t>
-            </w:r>
-            <w:proofErr w:type="spellEnd"/>
-            <w:r>
-              <w:rPr>
-                <w:sz w:val="24"/>
-                <w:szCs w:val="24"/>
-              </w:rPr>
-              <w:t xml:space="preserve"> difficulty</w:t>
+            <w:r>
+              <w:rPr>
+                <w:sz w:val="24"/>
+                <w:szCs w:val="24"/>
+              </w:rPr>
+              <w:t xml:space="preserve">public </w:t>
+            </w:r>
+            <w:r>
+              <w:rPr>
+                <w:sz w:val="24"/>
+                <w:szCs w:val="24"/>
+              </w:rPr>
+              <w:t>int difficulty</w:t>
             </w:r>
           </w:p>
         </w:tc>
@@ -411,39 +385,12 @@
                 <w:szCs w:val="24"/>
               </w:rPr>
             </w:pPr>
-            <w:proofErr w:type="spellStart"/>
-            <w:proofErr w:type="gramStart"/>
-            <w:r>
-              <w:rPr>
-                <w:sz w:val="24"/>
-                <w:szCs w:val="24"/>
-              </w:rPr>
-              <w:t>int</w:t>
-            </w:r>
-            <w:proofErr w:type="spellEnd"/>
-            <w:proofErr w:type="gramEnd"/>
-            <w:r>
-              <w:rPr>
-                <w:sz w:val="24"/>
-                <w:szCs w:val="24"/>
-              </w:rPr>
-              <w:t xml:space="preserve"> </w:t>
-            </w:r>
-            <w:proofErr w:type="spellStart"/>
-            <w:r>
-              <w:rPr>
-                <w:sz w:val="24"/>
-                <w:szCs w:val="24"/>
-              </w:rPr>
-              <w:t>makeMove</w:t>
-            </w:r>
-            <w:proofErr w:type="spellEnd"/>
-            <w:r>
-              <w:rPr>
-                <w:sz w:val="24"/>
-                <w:szCs w:val="24"/>
-              </w:rPr>
-              <w:t>();</w:t>
+            <w:r>
+              <w:rPr>
+                <w:sz w:val="24"/>
+                <w:szCs w:val="24"/>
+              </w:rPr>
+              <w:t>int makeMove();</w:t>
             </w:r>
           </w:p>
         </w:tc>
@@ -590,165 +537,58 @@
             <w:tcW w:w="4728" w:type="dxa"/>
           </w:tcPr>
           <w:p>
-            <w:proofErr w:type="spellStart"/>
-            <w:proofErr w:type="gramStart"/>
-            <w:r>
-              <w:t>int</w:t>
-            </w:r>
-            <w:proofErr w:type="spellEnd"/>
-            <w:proofErr w:type="gramEnd"/>
-            <w:r>
-              <w:t xml:space="preserve"> AI::</w:t>
-            </w:r>
-            <w:proofErr w:type="spellStart"/>
-            <w:r>
-              <w:t>makeMove</w:t>
-            </w:r>
-            <w:proofErr w:type="spellEnd"/>
-            <w:r>
-              <w:t>(){</w:t>
-            </w:r>
-          </w:p>
-          <w:p>
-            <w:r>
-              <w:t xml:space="preserve">    </w:t>
-            </w:r>
-            <w:proofErr w:type="gramStart"/>
-            <w:r>
-              <w:t>switch</w:t>
-            </w:r>
-            <w:proofErr w:type="gramEnd"/>
-            <w:r>
-              <w:t>(_difficulty){</w:t>
-            </w:r>
-          </w:p>
-          <w:p>
-            <w:r>
-              <w:t xml:space="preserve">    </w:t>
-            </w:r>
-            <w:proofErr w:type="gramStart"/>
-            <w:r>
-              <w:t>case</w:t>
-            </w:r>
-            <w:proofErr w:type="gramEnd"/>
-            <w:r>
-              <w:t xml:space="preserve"> 1: //Easy AI</w:t>
-            </w:r>
-          </w:p>
-          <w:p>
-            <w:r>
-              <w:t xml:space="preserve">        </w:t>
-            </w:r>
-            <w:proofErr w:type="spellStart"/>
-            <w:proofErr w:type="gramStart"/>
-            <w:r>
-              <w:t>minAlgorithm</w:t>
-            </w:r>
-            <w:proofErr w:type="spellEnd"/>
-            <w:proofErr w:type="gramEnd"/>
-            <w:r>
-              <w:t>();</w:t>
-            </w:r>
-          </w:p>
-          <w:p>
-            <w:r>
-              <w:t xml:space="preserve">        </w:t>
-            </w:r>
-            <w:proofErr w:type="gramStart"/>
-            <w:r>
-              <w:t>break</w:t>
-            </w:r>
-            <w:proofErr w:type="gramEnd"/>
-            <w:r>
-              <w:t>;</w:t>
-            </w:r>
-          </w:p>
-          <w:p>
-            <w:r>
-              <w:t xml:space="preserve">    </w:t>
-            </w:r>
-            <w:proofErr w:type="gramStart"/>
-            <w:r>
-              <w:t>case</w:t>
-            </w:r>
-            <w:proofErr w:type="gramEnd"/>
-            <w:r>
-              <w:t xml:space="preserve"> 2: //Medium AI</w:t>
-            </w:r>
-          </w:p>
-          <w:p>
-            <w:r>
-              <w:t xml:space="preserve">        </w:t>
-            </w:r>
-            <w:proofErr w:type="gramStart"/>
-            <w:r>
-              <w:t>return</w:t>
-            </w:r>
-            <w:proofErr w:type="gramEnd"/>
-            <w:r>
-              <w:t xml:space="preserve"> </w:t>
-            </w:r>
-            <w:proofErr w:type="spellStart"/>
-            <w:r>
-              <w:t>randomMove</w:t>
-            </w:r>
-            <w:proofErr w:type="spellEnd"/>
-            <w:r>
-              <w:t>();</w:t>
-            </w:r>
-          </w:p>
-          <w:p>
-            <w:r>
-              <w:t xml:space="preserve">        </w:t>
-            </w:r>
-            <w:proofErr w:type="gramStart"/>
-            <w:r>
-              <w:t>break</w:t>
-            </w:r>
-            <w:proofErr w:type="gramEnd"/>
-            <w:r>
-              <w:t>;</w:t>
-            </w:r>
-          </w:p>
-          <w:p>
-            <w:r>
-              <w:t xml:space="preserve">    </w:t>
-            </w:r>
-            <w:proofErr w:type="gramStart"/>
-            <w:r>
-              <w:t>case</w:t>
-            </w:r>
-            <w:proofErr w:type="gramEnd"/>
-            <w:r>
-              <w:t xml:space="preserve"> 3: //Hard AI</w:t>
-            </w:r>
-          </w:p>
-          <w:p>
-            <w:r>
-              <w:t xml:space="preserve">        </w:t>
-            </w:r>
-            <w:proofErr w:type="spellStart"/>
-            <w:proofErr w:type="gramStart"/>
-            <w:r>
-              <w:t>maxAlgorithm</w:t>
-            </w:r>
-            <w:proofErr w:type="spellEnd"/>
-            <w:proofErr w:type="gramEnd"/>
-            <w:r>
-              <w:t>();</w:t>
-            </w:r>
-          </w:p>
-          <w:p>
-            <w:r>
-              <w:t xml:space="preserve">        </w:t>
-            </w:r>
-            <w:proofErr w:type="gramStart"/>
-            <w:r>
-              <w:t>break</w:t>
-            </w:r>
-            <w:proofErr w:type="gramEnd"/>
-            <w:r>
-              <w:t>;</w:t>
+            <w:r>
+              <w:t>int AI::makeMove(){</w:t>
+            </w:r>
+          </w:p>
+          <w:p>
+            <w:r>
+              <w:t xml:space="preserve">    switch(_difficulty){</w:t>
+            </w:r>
+          </w:p>
+          <w:p>
+            <w:r>
+              <w:t xml:space="preserve">    case 1: //Easy AI</w:t>
+            </w:r>
+          </w:p>
+          <w:p>
+            <w:r>
+              <w:t xml:space="preserve">        minAlgorithm();</w:t>
+            </w:r>
+          </w:p>
+          <w:p>
+            <w:r>
+              <w:t xml:space="preserve">        break;</w:t>
+            </w:r>
+          </w:p>
+          <w:p>
+            <w:r>
+              <w:t xml:space="preserve">    case 2: //Medium AI</w:t>
+            </w:r>
+          </w:p>
+          <w:p>
+            <w:r>
+              <w:t xml:space="preserve">        return randomMove();</w:t>
+            </w:r>
+          </w:p>
+          <w:p>
+            <w:r>
+              <w:t xml:space="preserve">        break;</w:t>
+            </w:r>
+          </w:p>
+          <w:p>
+            <w:r>
+              <w:t xml:space="preserve">    case 3: //Hard AI</w:t>
+            </w:r>
+          </w:p>
+          <w:p>
+            <w:r>
+              <w:t xml:space="preserve">        maxAlgorithm();</w:t>
+            </w:r>
+          </w:p>
+          <w:p>
+            <w:r>
+              <w:t xml:space="preserve">        break;</w:t>
             </w:r>
           </w:p>
           <w:p>
@@ -779,39 +619,12 @@
                 <w:szCs w:val="24"/>
               </w:rPr>
             </w:pPr>
-            <w:proofErr w:type="spellStart"/>
-            <w:proofErr w:type="gramStart"/>
-            <w:r>
-              <w:rPr>
-                <w:sz w:val="24"/>
-                <w:szCs w:val="24"/>
-              </w:rPr>
-              <w:t>int</w:t>
-            </w:r>
-            <w:proofErr w:type="spellEnd"/>
-            <w:proofErr w:type="gramEnd"/>
-            <w:r>
-              <w:rPr>
-                <w:sz w:val="24"/>
-                <w:szCs w:val="24"/>
-              </w:rPr>
-              <w:t xml:space="preserve"> </w:t>
-            </w:r>
-            <w:proofErr w:type="spellStart"/>
-            <w:r>
-              <w:rPr>
-                <w:sz w:val="24"/>
-                <w:szCs w:val="24"/>
-              </w:rPr>
-              <w:t>randomMove</w:t>
-            </w:r>
-            <w:proofErr w:type="spellEnd"/>
-            <w:r>
-              <w:rPr>
-                <w:sz w:val="24"/>
-                <w:szCs w:val="24"/>
-              </w:rPr>
-              <w:t>();</w:t>
+            <w:r>
+              <w:rPr>
+                <w:sz w:val="24"/>
+                <w:szCs w:val="24"/>
+              </w:rPr>
+              <w:t>int randomMove();</w:t>
             </w:r>
           </w:p>
         </w:tc>
@@ -965,21 +778,233 @@
             <w:tcW w:w="4728" w:type="dxa"/>
           </w:tcPr>
           <w:p>
-            <w:proofErr w:type="spellStart"/>
-            <w:proofErr w:type="gramStart"/>
-            <w:r>
-              <w:t>int</w:t>
-            </w:r>
-            <w:proofErr w:type="spellEnd"/>
-            <w:proofErr w:type="gramEnd"/>
-            <w:r>
-              <w:t xml:space="preserve"> </w:t>
-            </w:r>
-            <w:proofErr w:type="spellStart"/>
-            <w:r>
-              <w:t>randomMove</w:t>
-            </w:r>
-            <w:proofErr w:type="spellEnd"/>
+            <w:r>
+              <w:t>int randomMove(){</w:t>
+            </w:r>
+          </w:p>
+          <w:p>
+            <w:r>
+              <w:t xml:space="preserve">    int random_integer = </w:t>
+            </w:r>
+            <w:r>
+              <w:t>random number</w:t>
+            </w:r>
+          </w:p>
+          <w:p>
+            <w:r>
+              <w:t xml:space="preserve">    while (</w:t>
+            </w:r>
+            <w:r>
+              <w:t>spot isn’t available</w:t>
+            </w:r>
+            <w:r>
+              <w:t>){</w:t>
+            </w:r>
+          </w:p>
+          <w:p>
+            <w:r>
+              <w:t xml:space="preserve">        random_integer = </w:t>
+            </w:r>
+            <w:r>
+              <w:t>new random number</w:t>
+            </w:r>
+          </w:p>
+          <w:p>
+            <w:r>
+              <w:t xml:space="preserve">    }</w:t>
+            </w:r>
+          </w:p>
+          <w:p>
+            <w:r>
+              <w:t xml:space="preserve">    board-&gt;placePiece(random_integer, -1);</w:t>
+            </w:r>
+          </w:p>
+          <w:p>
+            <w:r>
+              <w:t xml:space="preserve">    return random_integer;</w:t>
+            </w:r>
+          </w:p>
+          <w:p>
+            <w:r>
+              <w:t>}</w:t>
+            </w:r>
+          </w:p>
+        </w:tc>
+      </w:tr>
+      <w:tr>
+        <w:tc>
+          <w:tcPr>
+            <w:tcW w:w="4728" w:type="dxa"/>
+            <w:vMerge w:val="restart"/>
+          </w:tcPr>
+          <w:p>
+            <w:pPr>
+              <w:pStyle w:val="Heading1"/>
+              <w:ind w:left="0"/>
+              <w:outlineLvl w:val="0"/>
+              <w:rPr>
+                <w:sz w:val="24"/>
+                <w:szCs w:val="24"/>
+              </w:rPr>
+            </w:pPr>
+            <w:r>
+              <w:rPr>
+                <w:sz w:val="24"/>
+                <w:szCs w:val="24"/>
+              </w:rPr>
+              <w:t>int maxAlgorithm();</w:t>
+            </w:r>
+          </w:p>
+        </w:tc>
+        <w:tc>
+          <w:tcPr>
+            <w:tcW w:w="4728" w:type="dxa"/>
+          </w:tcPr>
+          <w:p>
+            <w:pPr>
+              <w:pStyle w:val="Heading1"/>
+              <w:ind w:left="0"/>
+              <w:outlineLvl w:val="0"/>
+              <w:rPr>
+                <w:b/>
+                <w:sz w:val="24"/>
+                <w:szCs w:val="24"/>
+              </w:rPr>
+            </w:pPr>
+            <w:r>
+              <w:rPr>
+                <w:b/>
+                <w:sz w:val="24"/>
+                <w:szCs w:val="24"/>
+              </w:rPr>
+              <w:t>Method</w:t>
+            </w:r>
+            <w:r>
+              <w:rPr>
+                <w:b/>
+                <w:sz w:val="24"/>
+                <w:szCs w:val="24"/>
+              </w:rPr>
+              <w:t xml:space="preserve"> Description</w:t>
+            </w:r>
+          </w:p>
+        </w:tc>
+      </w:tr>
+      <w:tr>
+        <w:tc>
+          <w:tcPr>
+            <w:tcW w:w="4728" w:type="dxa"/>
+            <w:vMerge/>
+          </w:tcPr>
+          <w:p>
+            <w:pPr>
+              <w:pStyle w:val="Heading1"/>
+              <w:ind w:left="0"/>
+              <w:outlineLvl w:val="0"/>
+              <w:rPr>
+                <w:sz w:val="24"/>
+                <w:szCs w:val="24"/>
+              </w:rPr>
+            </w:pPr>
+          </w:p>
+        </w:tc>
+        <w:tc>
+          <w:tcPr>
+            <w:tcW w:w="4728" w:type="dxa"/>
+          </w:tcPr>
+          <w:p>
+            <w:pPr>
+              <w:pStyle w:val="Heading1"/>
+              <w:ind w:left="0"/>
+              <w:outlineLvl w:val="0"/>
+              <w:rPr>
+                <w:sz w:val="24"/>
+                <w:szCs w:val="24"/>
+              </w:rPr>
+            </w:pPr>
+            <w:r>
+              <w:rPr>
+                <w:sz w:val="24"/>
+                <w:szCs w:val="24"/>
+              </w:rPr>
+              <w:t>A method that determines the best possible move and returns the location of that move.</w:t>
+            </w:r>
+          </w:p>
+        </w:tc>
+      </w:tr>
+      <w:tr>
+        <w:tc>
+          <w:tcPr>
+            <w:tcW w:w="4728" w:type="dxa"/>
+            <w:vMerge/>
+          </w:tcPr>
+          <w:p>
+            <w:pPr>
+              <w:pStyle w:val="Heading1"/>
+              <w:ind w:left="0"/>
+              <w:outlineLvl w:val="0"/>
+              <w:rPr>
+                <w:sz w:val="24"/>
+                <w:szCs w:val="24"/>
+              </w:rPr>
+            </w:pPr>
+          </w:p>
+        </w:tc>
+        <w:tc>
+          <w:tcPr>
+            <w:tcW w:w="4728" w:type="dxa"/>
+          </w:tcPr>
+          <w:p>
+            <w:pPr>
+              <w:pStyle w:val="Heading1"/>
+              <w:ind w:left="0"/>
+              <w:outlineLvl w:val="0"/>
+              <w:rPr>
+                <w:b/>
+                <w:sz w:val="24"/>
+                <w:szCs w:val="24"/>
+              </w:rPr>
+            </w:pPr>
+            <w:r>
+              <w:rPr>
+                <w:b/>
+                <w:sz w:val="24"/>
+                <w:szCs w:val="24"/>
+              </w:rPr>
+              <w:t>Program Description Language</w:t>
+            </w:r>
+          </w:p>
+        </w:tc>
+      </w:tr>
+      <w:tr>
+        <w:tc>
+          <w:tcPr>
+            <w:tcW w:w="4728" w:type="dxa"/>
+            <w:vMerge/>
+          </w:tcPr>
+          <w:p>
+            <w:pPr>
+              <w:pStyle w:val="Heading1"/>
+              <w:ind w:left="0"/>
+              <w:outlineLvl w:val="0"/>
+              <w:rPr>
+                <w:sz w:val="24"/>
+                <w:szCs w:val="24"/>
+              </w:rPr>
+            </w:pPr>
+          </w:p>
+        </w:tc>
+        <w:tc>
+          <w:tcPr>
+            <w:tcW w:w="4728" w:type="dxa"/>
+          </w:tcPr>
+          <w:p>
+            <w:r>
+              <w:t xml:space="preserve">int </w:t>
+            </w:r>
+            <w:r>
+              <w:t>maxAlgorithm</w:t>
+            </w:r>
             <w:r>
               <w:t>(){</w:t>
             </w:r>
@@ -988,123 +1013,207 @@
             <w:r>
               <w:t xml:space="preserve">    </w:t>
             </w:r>
-            <w:proofErr w:type="spellStart"/>
-            <w:proofErr w:type="gramStart"/>
-            <w:r>
-              <w:t>int</w:t>
-            </w:r>
-            <w:proofErr w:type="spellEnd"/>
-            <w:proofErr w:type="gramEnd"/>
-            <w:r>
-              <w:t xml:space="preserve"> </w:t>
-            </w:r>
-            <w:proofErr w:type="spellStart"/>
-            <w:r>
-              <w:t>random_integer</w:t>
-            </w:r>
-            <w:proofErr w:type="spellEnd"/>
-            <w:r>
-              <w:t xml:space="preserve"> = </w:t>
-            </w:r>
-            <w:r>
-              <w:t>random number</w:t>
+            <w:r>
+              <w:t>insert complex algorithm here;</w:t>
+            </w:r>
+          </w:p>
+          <w:p>
+            <w:r>
+              <w:t>return location}</w:t>
+            </w:r>
+          </w:p>
+        </w:tc>
+      </w:tr>
+      <w:tr>
+        <w:tc>
+          <w:tcPr>
+            <w:tcW w:w="4728" w:type="dxa"/>
+            <w:vMerge w:val="restart"/>
+          </w:tcPr>
+          <w:p>
+            <w:pPr>
+              <w:pStyle w:val="Heading1"/>
+              <w:ind w:left="0"/>
+              <w:outlineLvl w:val="0"/>
+              <w:rPr>
+                <w:sz w:val="24"/>
+                <w:szCs w:val="24"/>
+              </w:rPr>
+            </w:pPr>
+            <w:r>
+              <w:rPr>
+                <w:sz w:val="24"/>
+                <w:szCs w:val="24"/>
+              </w:rPr>
+              <w:lastRenderedPageBreak/>
+              <w:t>int minAlgorithm();</w:t>
+            </w:r>
+          </w:p>
+        </w:tc>
+        <w:tc>
+          <w:tcPr>
+            <w:tcW w:w="4728" w:type="dxa"/>
+          </w:tcPr>
+          <w:p>
+            <w:pPr>
+              <w:pStyle w:val="Heading1"/>
+              <w:ind w:left="0"/>
+              <w:outlineLvl w:val="0"/>
+              <w:rPr>
+                <w:b/>
+                <w:sz w:val="24"/>
+                <w:szCs w:val="24"/>
+              </w:rPr>
+            </w:pPr>
+            <w:r>
+              <w:rPr>
+                <w:b/>
+                <w:sz w:val="24"/>
+                <w:szCs w:val="24"/>
+              </w:rPr>
+              <w:t>Method</w:t>
+            </w:r>
+            <w:r>
+              <w:rPr>
+                <w:b/>
+                <w:sz w:val="24"/>
+                <w:szCs w:val="24"/>
+              </w:rPr>
+              <w:t xml:space="preserve"> Description</w:t>
+            </w:r>
+          </w:p>
+        </w:tc>
+      </w:tr>
+      <w:tr>
+        <w:tc>
+          <w:tcPr>
+            <w:tcW w:w="4728" w:type="dxa"/>
+            <w:vMerge/>
+          </w:tcPr>
+          <w:p>
+            <w:pPr>
+              <w:pStyle w:val="Heading1"/>
+              <w:ind w:left="0"/>
+              <w:outlineLvl w:val="0"/>
+              <w:rPr>
+                <w:sz w:val="24"/>
+                <w:szCs w:val="24"/>
+              </w:rPr>
+            </w:pPr>
+          </w:p>
+        </w:tc>
+        <w:tc>
+          <w:tcPr>
+            <w:tcW w:w="4728" w:type="dxa"/>
+          </w:tcPr>
+          <w:p>
+            <w:pPr>
+              <w:pStyle w:val="Heading1"/>
+              <w:ind w:left="0"/>
+              <w:outlineLvl w:val="0"/>
+              <w:rPr>
+                <w:sz w:val="24"/>
+                <w:szCs w:val="24"/>
+              </w:rPr>
+            </w:pPr>
+            <w:r>
+              <w:rPr>
+                <w:sz w:val="24"/>
+                <w:szCs w:val="24"/>
+              </w:rPr>
+              <w:t>A method that determines the worst possible move and returns the location of that move.</w:t>
+            </w:r>
+          </w:p>
+        </w:tc>
+      </w:tr>
+      <w:tr>
+        <w:tc>
+          <w:tcPr>
+            <w:tcW w:w="4728" w:type="dxa"/>
+            <w:vMerge/>
+          </w:tcPr>
+          <w:p>
+            <w:pPr>
+              <w:pStyle w:val="Heading1"/>
+              <w:ind w:left="0"/>
+              <w:outlineLvl w:val="0"/>
+              <w:rPr>
+                <w:sz w:val="24"/>
+                <w:szCs w:val="24"/>
+              </w:rPr>
+            </w:pPr>
+          </w:p>
+        </w:tc>
+        <w:tc>
+          <w:tcPr>
+            <w:tcW w:w="4728" w:type="dxa"/>
+          </w:tcPr>
+          <w:p>
+            <w:pPr>
+              <w:pStyle w:val="Heading1"/>
+              <w:ind w:left="0"/>
+              <w:outlineLvl w:val="0"/>
+              <w:rPr>
+                <w:b/>
+                <w:sz w:val="24"/>
+                <w:szCs w:val="24"/>
+              </w:rPr>
+            </w:pPr>
+            <w:r>
+              <w:rPr>
+                <w:b/>
+                <w:sz w:val="24"/>
+                <w:szCs w:val="24"/>
+              </w:rPr>
+              <w:t>Program Description Language</w:t>
+            </w:r>
+          </w:p>
+        </w:tc>
+      </w:tr>
+      <w:tr>
+        <w:tc>
+          <w:tcPr>
+            <w:tcW w:w="4728" w:type="dxa"/>
+            <w:vMerge/>
+          </w:tcPr>
+          <w:p>
+            <w:pPr>
+              <w:pStyle w:val="Heading1"/>
+              <w:ind w:left="0"/>
+              <w:outlineLvl w:val="0"/>
+              <w:rPr>
+                <w:sz w:val="24"/>
+                <w:szCs w:val="24"/>
+              </w:rPr>
+            </w:pPr>
+          </w:p>
+        </w:tc>
+        <w:tc>
+          <w:tcPr>
+            <w:tcW w:w="4728" w:type="dxa"/>
+          </w:tcPr>
+          <w:p>
+            <w:r>
+              <w:t>Int min</w:t>
+            </w:r>
+            <w:r>
+              <w:t>Algorithm</w:t>
+            </w:r>
+            <w:r>
+              <w:t>(){</w:t>
             </w:r>
           </w:p>
           <w:p>
             <w:r>
               <w:t xml:space="preserve">    </w:t>
             </w:r>
-            <w:proofErr w:type="gramStart"/>
-            <w:r>
-              <w:t>while</w:t>
-            </w:r>
-            <w:proofErr w:type="gramEnd"/>
-            <w:r>
-              <w:t xml:space="preserve"> (</w:t>
-            </w:r>
-            <w:r>
-              <w:t>spot isn’t available</w:t>
-            </w:r>
-            <w:r>
-              <w:t>){</w:t>
-            </w:r>
-          </w:p>
-          <w:p>
-            <w:r>
-              <w:t xml:space="preserve">        </w:t>
-            </w:r>
-            <w:proofErr w:type="spellStart"/>
-            <w:r>
-              <w:t>random_integer</w:t>
-            </w:r>
-            <w:proofErr w:type="spellEnd"/>
-            <w:r>
-              <w:t xml:space="preserve"> = </w:t>
-            </w:r>
-            <w:r>
-              <w:t>new random number</w:t>
-            </w:r>
-            <w:bookmarkStart w:id="0" w:name="_GoBack"/>
-            <w:bookmarkEnd w:id="0"/>
-          </w:p>
-          <w:p>
-            <w:r>
-              <w:t xml:space="preserve">    }</w:t>
-            </w:r>
-          </w:p>
-          <w:p>
-            <w:r>
-              <w:t xml:space="preserve">    </w:t>
-            </w:r>
-            <w:proofErr w:type="gramStart"/>
-            <w:r>
-              <w:t>board</w:t>
-            </w:r>
-            <w:proofErr w:type="gramEnd"/>
-            <w:r>
-              <w:t>-&gt;</w:t>
-            </w:r>
-            <w:proofErr w:type="spellStart"/>
-            <w:r>
-              <w:t>placePiece</w:t>
-            </w:r>
-            <w:proofErr w:type="spellEnd"/>
-            <w:r>
-              <w:t>(</w:t>
-            </w:r>
-            <w:proofErr w:type="spellStart"/>
-            <w:r>
-              <w:t>random_integer</w:t>
-            </w:r>
-            <w:proofErr w:type="spellEnd"/>
-            <w:r>
-              <w:t>, -1);</w:t>
-            </w:r>
-          </w:p>
-          <w:p>
-            <w:r>
-              <w:t xml:space="preserve">    </w:t>
-            </w:r>
-            <w:proofErr w:type="gramStart"/>
-            <w:r>
-              <w:t>return</w:t>
-            </w:r>
-            <w:proofErr w:type="gramEnd"/>
-            <w:r>
-              <w:t xml:space="preserve"> </w:t>
-            </w:r>
-            <w:proofErr w:type="spellStart"/>
-            <w:r>
-              <w:t>random_integer</w:t>
-            </w:r>
-            <w:proofErr w:type="spellEnd"/>
-            <w:r>
-              <w:t>;</w:t>
-            </w:r>
-          </w:p>
-          <w:p>
-            <w:r>
-              <w:t>}</w:t>
+            <w:r>
+              <w:t>insert complex algorithm here;</w:t>
+            </w:r>
+          </w:p>
+          <w:p>
+            <w:r>
+              <w:t>return location}</w:t>
             </w:r>
           </w:p>
         </w:tc>
@@ -1113,6 +1222,4250 @@
     <w:p>
       <w:pPr>
         <w:pStyle w:val="Heading1"/>
+        <w:ind w:left="0"/>
+      </w:pPr>
+    </w:p>
+    <w:tbl>
+      <w:tblPr>
+        <w:tblStyle w:val="TableGrid"/>
+        <w:tblW w:w="0" w:type="auto"/>
+        <w:tblInd w:w="440" w:type="dxa"/>
+        <w:tblLook w:val="04A0" w:firstRow="1" w:lastRow="0" w:firstColumn="1" w:lastColumn="0" w:noHBand="0" w:noVBand="1"/>
+      </w:tblPr>
+      <w:tblGrid>
+        <w:gridCol w:w="4485"/>
+        <w:gridCol w:w="4971"/>
+      </w:tblGrid>
+      <w:tr>
+        <w:tc>
+          <w:tcPr>
+            <w:tcW w:w="9456" w:type="dxa"/>
+            <w:gridSpan w:val="2"/>
+          </w:tcPr>
+          <w:p>
+            <w:pPr>
+              <w:pStyle w:val="Heading1"/>
+              <w:ind w:left="0"/>
+              <w:outlineLvl w:val="0"/>
+              <w:rPr>
+                <w:sz w:val="24"/>
+                <w:szCs w:val="24"/>
+              </w:rPr>
+            </w:pPr>
+            <w:r>
+              <w:rPr>
+                <w:b/>
+                <w:sz w:val="24"/>
+                <w:szCs w:val="24"/>
+              </w:rPr>
+              <w:t xml:space="preserve">Class name: </w:t>
+            </w:r>
+            <w:r>
+              <w:rPr>
+                <w:b/>
+                <w:sz w:val="24"/>
+                <w:szCs w:val="24"/>
+              </w:rPr>
+              <w:t>Grid</w:t>
+            </w:r>
+          </w:p>
+        </w:tc>
+      </w:tr>
+      <w:tr>
+        <w:tc>
+          <w:tcPr>
+            <w:tcW w:w="9456" w:type="dxa"/>
+            <w:gridSpan w:val="2"/>
+          </w:tcPr>
+          <w:p>
+            <w:pPr>
+              <w:pStyle w:val="Heading1"/>
+              <w:ind w:left="0"/>
+              <w:outlineLvl w:val="0"/>
+              <w:rPr>
+                <w:sz w:val="24"/>
+                <w:szCs w:val="24"/>
+              </w:rPr>
+            </w:pPr>
+            <w:r>
+              <w:rPr>
+                <w:b/>
+                <w:sz w:val="24"/>
+                <w:szCs w:val="24"/>
+              </w:rPr>
+              <w:t xml:space="preserve">Brief description: </w:t>
+            </w:r>
+            <w:r>
+              <w:rPr>
+                <w:sz w:val="24"/>
+                <w:szCs w:val="24"/>
+              </w:rPr>
+              <w:t>Acts as a 2D-array based grid with methods to bridge the GUI 1D-array grid with the 2D-array grid</w:t>
+            </w:r>
+          </w:p>
+        </w:tc>
+      </w:tr>
+      <w:tr>
+        <w:tc>
+          <w:tcPr>
+            <w:tcW w:w="4485" w:type="dxa"/>
+            <w:vMerge w:val="restart"/>
+          </w:tcPr>
+          <w:p>
+            <w:pPr>
+              <w:pStyle w:val="Heading1"/>
+              <w:ind w:left="0"/>
+              <w:outlineLvl w:val="0"/>
+              <w:rPr>
+                <w:sz w:val="24"/>
+                <w:szCs w:val="24"/>
+              </w:rPr>
+            </w:pPr>
+            <w:r>
+              <w:rPr>
+                <w:sz w:val="24"/>
+                <w:szCs w:val="24"/>
+              </w:rPr>
+              <w:t>QList&lt;QList&lt;int&gt;&gt; grid;</w:t>
+            </w:r>
+          </w:p>
+        </w:tc>
+        <w:tc>
+          <w:tcPr>
+            <w:tcW w:w="4971" w:type="dxa"/>
+          </w:tcPr>
+          <w:p>
+            <w:pPr>
+              <w:pStyle w:val="Heading1"/>
+              <w:ind w:left="0"/>
+              <w:outlineLvl w:val="0"/>
+              <w:rPr>
+                <w:b/>
+                <w:sz w:val="24"/>
+                <w:szCs w:val="24"/>
+              </w:rPr>
+            </w:pPr>
+            <w:r>
+              <w:rPr>
+                <w:b/>
+                <w:sz w:val="24"/>
+                <w:szCs w:val="24"/>
+              </w:rPr>
+              <w:t>Attribute Description</w:t>
+            </w:r>
+          </w:p>
+        </w:tc>
+      </w:tr>
+      <w:tr>
+        <w:tc>
+          <w:tcPr>
+            <w:tcW w:w="4485" w:type="dxa"/>
+            <w:vMerge/>
+          </w:tcPr>
+          <w:p>
+            <w:pPr>
+              <w:pStyle w:val="Heading1"/>
+              <w:ind w:left="0"/>
+              <w:outlineLvl w:val="0"/>
+              <w:rPr>
+                <w:sz w:val="24"/>
+                <w:szCs w:val="24"/>
+              </w:rPr>
+            </w:pPr>
+          </w:p>
+        </w:tc>
+        <w:tc>
+          <w:tcPr>
+            <w:tcW w:w="4971" w:type="dxa"/>
+          </w:tcPr>
+          <w:p>
+            <w:pPr>
+              <w:pStyle w:val="Heading1"/>
+              <w:ind w:left="0"/>
+              <w:outlineLvl w:val="0"/>
+              <w:rPr>
+                <w:sz w:val="24"/>
+                <w:szCs w:val="24"/>
+              </w:rPr>
+            </w:pPr>
+            <w:r>
+              <w:rPr>
+                <w:sz w:val="24"/>
+                <w:szCs w:val="24"/>
+              </w:rPr>
+              <w:t xml:space="preserve">2D-array of integers that </w:t>
+            </w:r>
+            <w:r>
+              <w:rPr>
+                <w:sz w:val="24"/>
+                <w:szCs w:val="24"/>
+              </w:rPr>
+              <w:t>serves</w:t>
+            </w:r>
+            <w:r>
+              <w:rPr>
+                <w:sz w:val="24"/>
+                <w:szCs w:val="24"/>
+              </w:rPr>
+              <w:t xml:space="preserve"> as a grid</w:t>
+            </w:r>
+          </w:p>
+        </w:tc>
+      </w:tr>
+      <w:tr>
+        <w:tc>
+          <w:tcPr>
+            <w:tcW w:w="4485" w:type="dxa"/>
+            <w:vMerge/>
+          </w:tcPr>
+          <w:p>
+            <w:pPr>
+              <w:pStyle w:val="Heading1"/>
+              <w:ind w:left="0"/>
+              <w:outlineLvl w:val="0"/>
+              <w:rPr>
+                <w:sz w:val="24"/>
+                <w:szCs w:val="24"/>
+              </w:rPr>
+            </w:pPr>
+          </w:p>
+        </w:tc>
+        <w:tc>
+          <w:tcPr>
+            <w:tcW w:w="4971" w:type="dxa"/>
+          </w:tcPr>
+          <w:p>
+            <w:pPr>
+              <w:pStyle w:val="Heading1"/>
+              <w:ind w:left="0"/>
+              <w:outlineLvl w:val="0"/>
+              <w:rPr>
+                <w:b/>
+                <w:sz w:val="24"/>
+                <w:szCs w:val="24"/>
+              </w:rPr>
+            </w:pPr>
+            <w:r>
+              <w:rPr>
+                <w:b/>
+                <w:sz w:val="24"/>
+                <w:szCs w:val="24"/>
+              </w:rPr>
+              <w:t>Program Description Language</w:t>
+            </w:r>
+          </w:p>
+        </w:tc>
+      </w:tr>
+      <w:tr>
+        <w:tc>
+          <w:tcPr>
+            <w:tcW w:w="4485" w:type="dxa"/>
+            <w:vMerge/>
+          </w:tcPr>
+          <w:p>
+            <w:pPr>
+              <w:pStyle w:val="Heading1"/>
+              <w:ind w:left="0"/>
+              <w:outlineLvl w:val="0"/>
+              <w:rPr>
+                <w:sz w:val="24"/>
+                <w:szCs w:val="24"/>
+              </w:rPr>
+            </w:pPr>
+          </w:p>
+        </w:tc>
+        <w:tc>
+          <w:tcPr>
+            <w:tcW w:w="4971" w:type="dxa"/>
+          </w:tcPr>
+          <w:p>
+            <w:pPr>
+              <w:pStyle w:val="Heading1"/>
+              <w:ind w:left="0"/>
+              <w:outlineLvl w:val="0"/>
+              <w:rPr>
+                <w:sz w:val="24"/>
+                <w:szCs w:val="24"/>
+              </w:rPr>
+            </w:pPr>
+            <w:r>
+              <w:rPr>
+                <w:sz w:val="24"/>
+                <w:szCs w:val="24"/>
+              </w:rPr>
+              <w:t>public QList&lt;QList&lt;int&gt;&gt; grid;</w:t>
+            </w:r>
+          </w:p>
+        </w:tc>
+      </w:tr>
+      <w:tr>
+        <w:tc>
+          <w:tcPr>
+            <w:tcW w:w="4485" w:type="dxa"/>
+            <w:vMerge w:val="restart"/>
+          </w:tcPr>
+          <w:p>
+            <w:pPr>
+              <w:pStyle w:val="Heading1"/>
+              <w:ind w:left="0"/>
+              <w:outlineLvl w:val="0"/>
+              <w:rPr>
+                <w:sz w:val="24"/>
+                <w:szCs w:val="24"/>
+              </w:rPr>
+            </w:pPr>
+            <w:r>
+              <w:rPr>
+                <w:sz w:val="24"/>
+                <w:szCs w:val="24"/>
+              </w:rPr>
+              <w:t>i</w:t>
+            </w:r>
+            <w:r>
+              <w:rPr>
+                <w:sz w:val="24"/>
+                <w:szCs w:val="24"/>
+              </w:rPr>
+              <w:t xml:space="preserve">nt </w:t>
+            </w:r>
+            <w:r>
+              <w:rPr>
+                <w:sz w:val="24"/>
+                <w:szCs w:val="24"/>
+              </w:rPr>
+              <w:t>gridLength;</w:t>
+            </w:r>
+          </w:p>
+        </w:tc>
+        <w:tc>
+          <w:tcPr>
+            <w:tcW w:w="4971" w:type="dxa"/>
+          </w:tcPr>
+          <w:p>
+            <w:pPr>
+              <w:pStyle w:val="Heading1"/>
+              <w:ind w:left="0"/>
+              <w:outlineLvl w:val="0"/>
+              <w:rPr>
+                <w:b/>
+                <w:sz w:val="24"/>
+                <w:szCs w:val="24"/>
+              </w:rPr>
+            </w:pPr>
+            <w:r>
+              <w:rPr>
+                <w:b/>
+                <w:sz w:val="24"/>
+                <w:szCs w:val="24"/>
+              </w:rPr>
+              <w:t>Attribute Description</w:t>
+            </w:r>
+          </w:p>
+        </w:tc>
+      </w:tr>
+      <w:tr>
+        <w:tc>
+          <w:tcPr>
+            <w:tcW w:w="4485" w:type="dxa"/>
+            <w:vMerge/>
+          </w:tcPr>
+          <w:p>
+            <w:pPr>
+              <w:pStyle w:val="Heading1"/>
+              <w:ind w:left="0"/>
+              <w:outlineLvl w:val="0"/>
+              <w:rPr>
+                <w:sz w:val="24"/>
+                <w:szCs w:val="24"/>
+              </w:rPr>
+            </w:pPr>
+          </w:p>
+        </w:tc>
+        <w:tc>
+          <w:tcPr>
+            <w:tcW w:w="4971" w:type="dxa"/>
+          </w:tcPr>
+          <w:p>
+            <w:pPr>
+              <w:pStyle w:val="Heading1"/>
+              <w:ind w:left="0"/>
+              <w:outlineLvl w:val="0"/>
+              <w:rPr>
+                <w:sz w:val="24"/>
+                <w:szCs w:val="24"/>
+              </w:rPr>
+            </w:pPr>
+            <w:r>
+              <w:rPr>
+                <w:sz w:val="24"/>
+                <w:szCs w:val="24"/>
+              </w:rPr>
+              <w:t>Length of the grid</w:t>
+            </w:r>
+          </w:p>
+        </w:tc>
+      </w:tr>
+      <w:tr>
+        <w:tc>
+          <w:tcPr>
+            <w:tcW w:w="4485" w:type="dxa"/>
+            <w:vMerge/>
+          </w:tcPr>
+          <w:p>
+            <w:pPr>
+              <w:pStyle w:val="Heading1"/>
+              <w:ind w:left="0"/>
+              <w:outlineLvl w:val="0"/>
+              <w:rPr>
+                <w:sz w:val="24"/>
+                <w:szCs w:val="24"/>
+              </w:rPr>
+            </w:pPr>
+          </w:p>
+        </w:tc>
+        <w:tc>
+          <w:tcPr>
+            <w:tcW w:w="4971" w:type="dxa"/>
+          </w:tcPr>
+          <w:p>
+            <w:pPr>
+              <w:pStyle w:val="Heading1"/>
+              <w:ind w:left="0"/>
+              <w:outlineLvl w:val="0"/>
+              <w:rPr>
+                <w:b/>
+                <w:sz w:val="24"/>
+                <w:szCs w:val="24"/>
+              </w:rPr>
+            </w:pPr>
+            <w:r>
+              <w:rPr>
+                <w:b/>
+                <w:sz w:val="24"/>
+                <w:szCs w:val="24"/>
+              </w:rPr>
+              <w:t>Program Description Language</w:t>
+            </w:r>
+          </w:p>
+        </w:tc>
+      </w:tr>
+      <w:tr>
+        <w:tc>
+          <w:tcPr>
+            <w:tcW w:w="4485" w:type="dxa"/>
+            <w:vMerge/>
+          </w:tcPr>
+          <w:p>
+            <w:pPr>
+              <w:pStyle w:val="Heading1"/>
+              <w:ind w:left="0"/>
+              <w:outlineLvl w:val="0"/>
+              <w:rPr>
+                <w:sz w:val="24"/>
+                <w:szCs w:val="24"/>
+              </w:rPr>
+            </w:pPr>
+          </w:p>
+        </w:tc>
+        <w:tc>
+          <w:tcPr>
+            <w:tcW w:w="4971" w:type="dxa"/>
+          </w:tcPr>
+          <w:p>
+            <w:pPr>
+              <w:pStyle w:val="Heading1"/>
+              <w:ind w:left="0"/>
+              <w:outlineLvl w:val="0"/>
+              <w:rPr>
+                <w:sz w:val="24"/>
+                <w:szCs w:val="24"/>
+              </w:rPr>
+            </w:pPr>
+            <w:r>
+              <w:rPr>
+                <w:sz w:val="24"/>
+                <w:szCs w:val="24"/>
+              </w:rPr>
+              <w:t>public int gridLength;</w:t>
+            </w:r>
+          </w:p>
+        </w:tc>
+      </w:tr>
+      <w:tr>
+        <w:tc>
+          <w:tcPr>
+            <w:tcW w:w="4485" w:type="dxa"/>
+            <w:vMerge w:val="restart"/>
+          </w:tcPr>
+          <w:p>
+            <w:pPr>
+              <w:pStyle w:val="Heading1"/>
+              <w:ind w:left="0"/>
+              <w:outlineLvl w:val="0"/>
+              <w:rPr>
+                <w:sz w:val="24"/>
+                <w:szCs w:val="24"/>
+              </w:rPr>
+            </w:pPr>
+            <w:r>
+              <w:rPr>
+                <w:sz w:val="24"/>
+                <w:szCs w:val="24"/>
+              </w:rPr>
+              <w:t>int lastMove;</w:t>
+            </w:r>
+          </w:p>
+        </w:tc>
+        <w:tc>
+          <w:tcPr>
+            <w:tcW w:w="4971" w:type="dxa"/>
+          </w:tcPr>
+          <w:p>
+            <w:pPr>
+              <w:pStyle w:val="Heading1"/>
+              <w:ind w:left="0"/>
+              <w:outlineLvl w:val="0"/>
+              <w:rPr>
+                <w:b/>
+                <w:sz w:val="24"/>
+                <w:szCs w:val="24"/>
+              </w:rPr>
+            </w:pPr>
+            <w:r>
+              <w:rPr>
+                <w:b/>
+                <w:sz w:val="24"/>
+                <w:szCs w:val="24"/>
+              </w:rPr>
+              <w:t>Attribute Description</w:t>
+            </w:r>
+          </w:p>
+        </w:tc>
+      </w:tr>
+      <w:tr>
+        <w:tc>
+          <w:tcPr>
+            <w:tcW w:w="4485" w:type="dxa"/>
+            <w:vMerge/>
+          </w:tcPr>
+          <w:p>
+            <w:pPr>
+              <w:pStyle w:val="Heading1"/>
+              <w:ind w:left="0"/>
+              <w:outlineLvl w:val="0"/>
+              <w:rPr>
+                <w:sz w:val="24"/>
+                <w:szCs w:val="24"/>
+              </w:rPr>
+            </w:pPr>
+          </w:p>
+        </w:tc>
+        <w:tc>
+          <w:tcPr>
+            <w:tcW w:w="4971" w:type="dxa"/>
+          </w:tcPr>
+          <w:p>
+            <w:pPr>
+              <w:pStyle w:val="Heading1"/>
+              <w:ind w:left="0"/>
+              <w:outlineLvl w:val="0"/>
+              <w:rPr>
+                <w:sz w:val="24"/>
+                <w:szCs w:val="24"/>
+              </w:rPr>
+            </w:pPr>
+            <w:r>
+              <w:rPr>
+                <w:sz w:val="24"/>
+                <w:szCs w:val="24"/>
+              </w:rPr>
+              <w:t>Stores the last move made on the board</w:t>
+            </w:r>
+            <w:r>
+              <w:rPr>
+                <w:sz w:val="24"/>
+                <w:szCs w:val="24"/>
+              </w:rPr>
+              <w:t xml:space="preserve"> (stored as 1D coordinate)</w:t>
+            </w:r>
+          </w:p>
+        </w:tc>
+      </w:tr>
+      <w:tr>
+        <w:tc>
+          <w:tcPr>
+            <w:tcW w:w="4485" w:type="dxa"/>
+            <w:vMerge/>
+          </w:tcPr>
+          <w:p>
+            <w:pPr>
+              <w:pStyle w:val="Heading1"/>
+              <w:ind w:left="0"/>
+              <w:outlineLvl w:val="0"/>
+              <w:rPr>
+                <w:sz w:val="24"/>
+                <w:szCs w:val="24"/>
+              </w:rPr>
+            </w:pPr>
+          </w:p>
+        </w:tc>
+        <w:tc>
+          <w:tcPr>
+            <w:tcW w:w="4971" w:type="dxa"/>
+          </w:tcPr>
+          <w:p>
+            <w:pPr>
+              <w:pStyle w:val="Heading1"/>
+              <w:ind w:left="0"/>
+              <w:outlineLvl w:val="0"/>
+              <w:rPr>
+                <w:b/>
+                <w:sz w:val="24"/>
+                <w:szCs w:val="24"/>
+              </w:rPr>
+            </w:pPr>
+            <w:r>
+              <w:rPr>
+                <w:b/>
+                <w:sz w:val="24"/>
+                <w:szCs w:val="24"/>
+              </w:rPr>
+              <w:t>Program Description Language</w:t>
+            </w:r>
+          </w:p>
+        </w:tc>
+      </w:tr>
+      <w:tr>
+        <w:tc>
+          <w:tcPr>
+            <w:tcW w:w="4485" w:type="dxa"/>
+            <w:vMerge/>
+          </w:tcPr>
+          <w:p>
+            <w:pPr>
+              <w:pStyle w:val="Heading1"/>
+              <w:ind w:left="0"/>
+              <w:outlineLvl w:val="0"/>
+              <w:rPr>
+                <w:sz w:val="24"/>
+                <w:szCs w:val="24"/>
+              </w:rPr>
+            </w:pPr>
+          </w:p>
+        </w:tc>
+        <w:tc>
+          <w:tcPr>
+            <w:tcW w:w="4971" w:type="dxa"/>
+          </w:tcPr>
+          <w:p>
+            <w:pPr>
+              <w:pStyle w:val="Heading1"/>
+              <w:ind w:left="0"/>
+              <w:outlineLvl w:val="0"/>
+              <w:rPr>
+                <w:sz w:val="24"/>
+                <w:szCs w:val="24"/>
+              </w:rPr>
+            </w:pPr>
+            <w:r>
+              <w:rPr>
+                <w:sz w:val="24"/>
+                <w:szCs w:val="24"/>
+              </w:rPr>
+              <w:t>public int lastMove;</w:t>
+            </w:r>
+          </w:p>
+        </w:tc>
+      </w:tr>
+      <w:tr>
+        <w:tc>
+          <w:tcPr>
+            <w:tcW w:w="4485" w:type="dxa"/>
+            <w:vMerge w:val="restart"/>
+          </w:tcPr>
+          <w:p>
+            <w:pPr>
+              <w:pStyle w:val="Heading1"/>
+              <w:ind w:left="0"/>
+              <w:outlineLvl w:val="0"/>
+              <w:rPr>
+                <w:sz w:val="24"/>
+                <w:szCs w:val="24"/>
+              </w:rPr>
+            </w:pPr>
+            <w:r>
+              <w:rPr>
+                <w:sz w:val="24"/>
+                <w:szCs w:val="24"/>
+              </w:rPr>
+              <w:t>int lastMoveX;</w:t>
+            </w:r>
+          </w:p>
+        </w:tc>
+        <w:tc>
+          <w:tcPr>
+            <w:tcW w:w="4971" w:type="dxa"/>
+          </w:tcPr>
+          <w:p>
+            <w:pPr>
+              <w:pStyle w:val="Heading1"/>
+              <w:ind w:left="0"/>
+              <w:outlineLvl w:val="0"/>
+              <w:rPr>
+                <w:b/>
+                <w:sz w:val="24"/>
+                <w:szCs w:val="24"/>
+              </w:rPr>
+            </w:pPr>
+            <w:r>
+              <w:rPr>
+                <w:b/>
+                <w:sz w:val="24"/>
+                <w:szCs w:val="24"/>
+              </w:rPr>
+              <w:t>Attribute Description</w:t>
+            </w:r>
+          </w:p>
+        </w:tc>
+      </w:tr>
+      <w:tr>
+        <w:tc>
+          <w:tcPr>
+            <w:tcW w:w="4485" w:type="dxa"/>
+            <w:vMerge/>
+          </w:tcPr>
+          <w:p>
+            <w:pPr>
+              <w:pStyle w:val="Heading1"/>
+              <w:ind w:left="0"/>
+              <w:outlineLvl w:val="0"/>
+              <w:rPr>
+                <w:sz w:val="24"/>
+                <w:szCs w:val="24"/>
+              </w:rPr>
+            </w:pPr>
+          </w:p>
+        </w:tc>
+        <w:tc>
+          <w:tcPr>
+            <w:tcW w:w="4971" w:type="dxa"/>
+          </w:tcPr>
+          <w:p>
+            <w:pPr>
+              <w:pStyle w:val="Heading1"/>
+              <w:ind w:left="0"/>
+              <w:outlineLvl w:val="0"/>
+              <w:rPr>
+                <w:sz w:val="24"/>
+                <w:szCs w:val="24"/>
+              </w:rPr>
+            </w:pPr>
+            <w:r>
+              <w:rPr>
+                <w:sz w:val="24"/>
+                <w:szCs w:val="24"/>
+              </w:rPr>
+              <w:t>Stores the last move made on the board</w:t>
+            </w:r>
+            <w:r>
+              <w:rPr>
+                <w:sz w:val="24"/>
+                <w:szCs w:val="24"/>
+              </w:rPr>
+              <w:t xml:space="preserve"> by P</w:t>
+            </w:r>
+            <w:r>
+              <w:rPr>
+                <w:sz w:val="24"/>
+                <w:szCs w:val="24"/>
+              </w:rPr>
+              <w:t>layer 1 (stored as 1D coordinate)</w:t>
+            </w:r>
+          </w:p>
+        </w:tc>
+      </w:tr>
+      <w:tr>
+        <w:tc>
+          <w:tcPr>
+            <w:tcW w:w="4485" w:type="dxa"/>
+            <w:vMerge/>
+          </w:tcPr>
+          <w:p>
+            <w:pPr>
+              <w:pStyle w:val="Heading1"/>
+              <w:ind w:left="0"/>
+              <w:outlineLvl w:val="0"/>
+              <w:rPr>
+                <w:sz w:val="24"/>
+                <w:szCs w:val="24"/>
+              </w:rPr>
+            </w:pPr>
+          </w:p>
+        </w:tc>
+        <w:tc>
+          <w:tcPr>
+            <w:tcW w:w="4971" w:type="dxa"/>
+          </w:tcPr>
+          <w:p>
+            <w:pPr>
+              <w:pStyle w:val="Heading1"/>
+              <w:ind w:left="0"/>
+              <w:outlineLvl w:val="0"/>
+              <w:rPr>
+                <w:b/>
+                <w:sz w:val="24"/>
+                <w:szCs w:val="24"/>
+              </w:rPr>
+            </w:pPr>
+            <w:r>
+              <w:rPr>
+                <w:b/>
+                <w:sz w:val="24"/>
+                <w:szCs w:val="24"/>
+              </w:rPr>
+              <w:t>Program Description Language</w:t>
+            </w:r>
+          </w:p>
+        </w:tc>
+      </w:tr>
+      <w:tr>
+        <w:trPr>
+          <w:trHeight w:val="310"/>
+        </w:trPr>
+        <w:tc>
+          <w:tcPr>
+            <w:tcW w:w="4485" w:type="dxa"/>
+            <w:vMerge/>
+          </w:tcPr>
+          <w:p>
+            <w:pPr>
+              <w:pStyle w:val="Heading1"/>
+              <w:ind w:left="0"/>
+              <w:outlineLvl w:val="0"/>
+              <w:rPr>
+                <w:sz w:val="24"/>
+                <w:szCs w:val="24"/>
+              </w:rPr>
+            </w:pPr>
+          </w:p>
+        </w:tc>
+        <w:tc>
+          <w:tcPr>
+            <w:tcW w:w="4971" w:type="dxa"/>
+          </w:tcPr>
+          <w:p>
+            <w:pPr>
+              <w:pStyle w:val="Heading1"/>
+              <w:ind w:left="0"/>
+              <w:outlineLvl w:val="0"/>
+              <w:rPr>
+                <w:sz w:val="24"/>
+                <w:szCs w:val="24"/>
+              </w:rPr>
+            </w:pPr>
+            <w:r>
+              <w:rPr>
+                <w:sz w:val="24"/>
+                <w:szCs w:val="24"/>
+              </w:rPr>
+              <w:t>public int lastMoveX;</w:t>
+            </w:r>
+          </w:p>
+        </w:tc>
+      </w:tr>
+      <w:tr>
+        <w:tc>
+          <w:tcPr>
+            <w:tcW w:w="4485" w:type="dxa"/>
+            <w:vMerge w:val="restart"/>
+          </w:tcPr>
+          <w:p>
+            <w:pPr>
+              <w:pStyle w:val="Heading1"/>
+              <w:ind w:left="0"/>
+              <w:outlineLvl w:val="0"/>
+              <w:rPr>
+                <w:sz w:val="24"/>
+                <w:szCs w:val="24"/>
+              </w:rPr>
+            </w:pPr>
+            <w:r>
+              <w:rPr>
+                <w:sz w:val="24"/>
+                <w:szCs w:val="24"/>
+              </w:rPr>
+              <w:t>int lastMoveO;</w:t>
+            </w:r>
+          </w:p>
+        </w:tc>
+        <w:tc>
+          <w:tcPr>
+            <w:tcW w:w="4971" w:type="dxa"/>
+          </w:tcPr>
+          <w:p>
+            <w:pPr>
+              <w:pStyle w:val="Heading1"/>
+              <w:ind w:left="0"/>
+              <w:outlineLvl w:val="0"/>
+              <w:rPr>
+                <w:b/>
+                <w:sz w:val="24"/>
+                <w:szCs w:val="24"/>
+              </w:rPr>
+            </w:pPr>
+            <w:r>
+              <w:rPr>
+                <w:b/>
+                <w:sz w:val="24"/>
+                <w:szCs w:val="24"/>
+              </w:rPr>
+              <w:t>Attribute Description</w:t>
+            </w:r>
+          </w:p>
+        </w:tc>
+      </w:tr>
+      <w:tr>
+        <w:tc>
+          <w:tcPr>
+            <w:tcW w:w="4485" w:type="dxa"/>
+            <w:vMerge/>
+          </w:tcPr>
+          <w:p>
+            <w:pPr>
+              <w:pStyle w:val="Heading1"/>
+              <w:ind w:left="0"/>
+              <w:outlineLvl w:val="0"/>
+              <w:rPr>
+                <w:sz w:val="24"/>
+                <w:szCs w:val="24"/>
+              </w:rPr>
+            </w:pPr>
+          </w:p>
+        </w:tc>
+        <w:tc>
+          <w:tcPr>
+            <w:tcW w:w="4971" w:type="dxa"/>
+          </w:tcPr>
+          <w:p>
+            <w:pPr>
+              <w:pStyle w:val="Heading1"/>
+              <w:ind w:left="0"/>
+              <w:outlineLvl w:val="0"/>
+              <w:rPr>
+                <w:sz w:val="24"/>
+                <w:szCs w:val="24"/>
+              </w:rPr>
+            </w:pPr>
+            <w:r>
+              <w:rPr>
+                <w:sz w:val="24"/>
+                <w:szCs w:val="24"/>
+              </w:rPr>
+              <w:t>Stores the last move made on the board by Player 2 (stored as 1D coordinate)</w:t>
+            </w:r>
+          </w:p>
+        </w:tc>
+      </w:tr>
+      <w:tr>
+        <w:tc>
+          <w:tcPr>
+            <w:tcW w:w="4485" w:type="dxa"/>
+            <w:vMerge/>
+          </w:tcPr>
+          <w:p>
+            <w:pPr>
+              <w:pStyle w:val="Heading1"/>
+              <w:ind w:left="0"/>
+              <w:outlineLvl w:val="0"/>
+              <w:rPr>
+                <w:sz w:val="24"/>
+                <w:szCs w:val="24"/>
+              </w:rPr>
+            </w:pPr>
+          </w:p>
+        </w:tc>
+        <w:tc>
+          <w:tcPr>
+            <w:tcW w:w="4971" w:type="dxa"/>
+          </w:tcPr>
+          <w:p>
+            <w:pPr>
+              <w:pStyle w:val="Heading1"/>
+              <w:ind w:left="0"/>
+              <w:outlineLvl w:val="0"/>
+              <w:rPr>
+                <w:b/>
+                <w:sz w:val="24"/>
+                <w:szCs w:val="24"/>
+              </w:rPr>
+            </w:pPr>
+            <w:r>
+              <w:rPr>
+                <w:b/>
+                <w:sz w:val="24"/>
+                <w:szCs w:val="24"/>
+              </w:rPr>
+              <w:t>Program Description Language</w:t>
+            </w:r>
+          </w:p>
+        </w:tc>
+      </w:tr>
+      <w:tr>
+        <w:trPr>
+          <w:trHeight w:val="310"/>
+        </w:trPr>
+        <w:tc>
+          <w:tcPr>
+            <w:tcW w:w="4485" w:type="dxa"/>
+            <w:vMerge/>
+          </w:tcPr>
+          <w:p>
+            <w:pPr>
+              <w:pStyle w:val="Heading1"/>
+              <w:ind w:left="0"/>
+              <w:outlineLvl w:val="0"/>
+              <w:rPr>
+                <w:sz w:val="24"/>
+                <w:szCs w:val="24"/>
+              </w:rPr>
+            </w:pPr>
+          </w:p>
+        </w:tc>
+        <w:tc>
+          <w:tcPr>
+            <w:tcW w:w="4971" w:type="dxa"/>
+          </w:tcPr>
+          <w:p>
+            <w:pPr>
+              <w:pStyle w:val="Heading1"/>
+              <w:ind w:left="0"/>
+              <w:outlineLvl w:val="0"/>
+              <w:rPr>
+                <w:sz w:val="24"/>
+                <w:szCs w:val="24"/>
+              </w:rPr>
+            </w:pPr>
+            <w:r>
+              <w:rPr>
+                <w:sz w:val="24"/>
+                <w:szCs w:val="24"/>
+              </w:rPr>
+              <w:t>public int lastMoveO;</w:t>
+            </w:r>
+          </w:p>
+        </w:tc>
+      </w:tr>
+      <w:tr>
+        <w:tc>
+          <w:tcPr>
+            <w:tcW w:w="4485" w:type="dxa"/>
+            <w:vMerge w:val="restart"/>
+          </w:tcPr>
+          <w:p>
+            <w:pPr>
+              <w:pStyle w:val="Heading1"/>
+              <w:ind w:left="0"/>
+              <w:outlineLvl w:val="0"/>
+              <w:rPr>
+                <w:sz w:val="24"/>
+                <w:szCs w:val="24"/>
+              </w:rPr>
+            </w:pPr>
+            <w:r>
+              <w:rPr>
+                <w:sz w:val="24"/>
+                <w:szCs w:val="24"/>
+              </w:rPr>
+              <w:t>int countToWin;</w:t>
+            </w:r>
+          </w:p>
+        </w:tc>
+        <w:tc>
+          <w:tcPr>
+            <w:tcW w:w="4971" w:type="dxa"/>
+          </w:tcPr>
+          <w:p>
+            <w:pPr>
+              <w:pStyle w:val="Heading1"/>
+              <w:ind w:left="0"/>
+              <w:outlineLvl w:val="0"/>
+              <w:rPr>
+                <w:b/>
+                <w:sz w:val="24"/>
+                <w:szCs w:val="24"/>
+              </w:rPr>
+            </w:pPr>
+            <w:r>
+              <w:rPr>
+                <w:b/>
+                <w:sz w:val="24"/>
+                <w:szCs w:val="24"/>
+              </w:rPr>
+              <w:t>Attribute Description</w:t>
+            </w:r>
+          </w:p>
+        </w:tc>
+      </w:tr>
+      <w:tr>
+        <w:tc>
+          <w:tcPr>
+            <w:tcW w:w="4485" w:type="dxa"/>
+            <w:vMerge/>
+          </w:tcPr>
+          <w:p>
+            <w:pPr>
+              <w:pStyle w:val="Heading1"/>
+              <w:ind w:left="0"/>
+              <w:outlineLvl w:val="0"/>
+              <w:rPr>
+                <w:sz w:val="24"/>
+                <w:szCs w:val="24"/>
+              </w:rPr>
+            </w:pPr>
+          </w:p>
+        </w:tc>
+        <w:tc>
+          <w:tcPr>
+            <w:tcW w:w="4971" w:type="dxa"/>
+          </w:tcPr>
+          <w:p>
+            <w:pPr>
+              <w:pStyle w:val="Heading1"/>
+              <w:ind w:left="0"/>
+              <w:outlineLvl w:val="0"/>
+              <w:rPr>
+                <w:sz w:val="24"/>
+                <w:szCs w:val="24"/>
+              </w:rPr>
+            </w:pPr>
+            <w:r>
+              <w:rPr>
+                <w:sz w:val="24"/>
+                <w:szCs w:val="24"/>
+              </w:rPr>
+              <w:t>The amount of stones needed to win a game</w:t>
+            </w:r>
+          </w:p>
+        </w:tc>
+      </w:tr>
+      <w:tr>
+        <w:tc>
+          <w:tcPr>
+            <w:tcW w:w="4485" w:type="dxa"/>
+            <w:vMerge/>
+          </w:tcPr>
+          <w:p>
+            <w:pPr>
+              <w:pStyle w:val="Heading1"/>
+              <w:ind w:left="0"/>
+              <w:outlineLvl w:val="0"/>
+              <w:rPr>
+                <w:sz w:val="24"/>
+                <w:szCs w:val="24"/>
+              </w:rPr>
+            </w:pPr>
+          </w:p>
+        </w:tc>
+        <w:tc>
+          <w:tcPr>
+            <w:tcW w:w="4971" w:type="dxa"/>
+          </w:tcPr>
+          <w:p>
+            <w:pPr>
+              <w:pStyle w:val="Heading1"/>
+              <w:ind w:left="0"/>
+              <w:outlineLvl w:val="0"/>
+              <w:rPr>
+                <w:b/>
+                <w:sz w:val="24"/>
+                <w:szCs w:val="24"/>
+              </w:rPr>
+            </w:pPr>
+            <w:r>
+              <w:rPr>
+                <w:b/>
+                <w:sz w:val="24"/>
+                <w:szCs w:val="24"/>
+              </w:rPr>
+              <w:t>Program Description Language</w:t>
+            </w:r>
+          </w:p>
+        </w:tc>
+      </w:tr>
+      <w:tr>
+        <w:trPr>
+          <w:trHeight w:val="310"/>
+        </w:trPr>
+        <w:tc>
+          <w:tcPr>
+            <w:tcW w:w="4485" w:type="dxa"/>
+            <w:vMerge/>
+          </w:tcPr>
+          <w:p>
+            <w:pPr>
+              <w:pStyle w:val="Heading1"/>
+              <w:ind w:left="0"/>
+              <w:outlineLvl w:val="0"/>
+              <w:rPr>
+                <w:sz w:val="24"/>
+                <w:szCs w:val="24"/>
+              </w:rPr>
+            </w:pPr>
+          </w:p>
+        </w:tc>
+        <w:tc>
+          <w:tcPr>
+            <w:tcW w:w="4971" w:type="dxa"/>
+          </w:tcPr>
+          <w:p>
+            <w:pPr>
+              <w:pStyle w:val="Heading1"/>
+              <w:ind w:left="0"/>
+              <w:outlineLvl w:val="0"/>
+              <w:rPr>
+                <w:sz w:val="24"/>
+                <w:szCs w:val="24"/>
+              </w:rPr>
+            </w:pPr>
+            <w:r>
+              <w:rPr>
+                <w:sz w:val="24"/>
+                <w:szCs w:val="24"/>
+              </w:rPr>
+              <w:t>public int countToWin;</w:t>
+            </w:r>
+          </w:p>
+        </w:tc>
+      </w:tr>
+      <w:tr>
+        <w:tc>
+          <w:tcPr>
+            <w:tcW w:w="4485" w:type="dxa"/>
+            <w:vMerge w:val="restart"/>
+          </w:tcPr>
+          <w:p>
+            <w:pPr>
+              <w:pStyle w:val="Heading1"/>
+              <w:ind w:left="0"/>
+              <w:outlineLvl w:val="0"/>
+              <w:rPr>
+                <w:sz w:val="24"/>
+                <w:szCs w:val="24"/>
+              </w:rPr>
+            </w:pPr>
+            <w:r>
+              <w:rPr>
+                <w:sz w:val="24"/>
+                <w:szCs w:val="24"/>
+              </w:rPr>
+              <w:t>void</w:t>
+            </w:r>
+            <w:r>
+              <w:rPr>
+                <w:sz w:val="24"/>
+                <w:szCs w:val="24"/>
+              </w:rPr>
+              <w:t xml:space="preserve"> </w:t>
+            </w:r>
+            <w:r>
+              <w:rPr>
+                <w:sz w:val="24"/>
+                <w:szCs w:val="24"/>
+              </w:rPr>
+              <w:t>placePiece(const int index, const int player)</w:t>
+            </w:r>
+            <w:r>
+              <w:rPr>
+                <w:sz w:val="24"/>
+                <w:szCs w:val="24"/>
+              </w:rPr>
+              <w:t>;</w:t>
+            </w:r>
+          </w:p>
+        </w:tc>
+        <w:tc>
+          <w:tcPr>
+            <w:tcW w:w="4971" w:type="dxa"/>
+          </w:tcPr>
+          <w:p>
+            <w:pPr>
+              <w:pStyle w:val="Heading1"/>
+              <w:ind w:left="0"/>
+              <w:outlineLvl w:val="0"/>
+              <w:rPr>
+                <w:b/>
+                <w:sz w:val="24"/>
+                <w:szCs w:val="24"/>
+              </w:rPr>
+            </w:pPr>
+            <w:r>
+              <w:rPr>
+                <w:b/>
+                <w:sz w:val="24"/>
+                <w:szCs w:val="24"/>
+              </w:rPr>
+              <w:t>Method</w:t>
+            </w:r>
+            <w:r>
+              <w:rPr>
+                <w:b/>
+                <w:sz w:val="24"/>
+                <w:szCs w:val="24"/>
+              </w:rPr>
+              <w:t xml:space="preserve"> Description</w:t>
+            </w:r>
+          </w:p>
+        </w:tc>
+      </w:tr>
+      <w:tr>
+        <w:tc>
+          <w:tcPr>
+            <w:tcW w:w="4485" w:type="dxa"/>
+            <w:vMerge/>
+          </w:tcPr>
+          <w:p>
+            <w:pPr>
+              <w:pStyle w:val="Heading1"/>
+              <w:ind w:left="0"/>
+              <w:outlineLvl w:val="0"/>
+              <w:rPr>
+                <w:sz w:val="24"/>
+                <w:szCs w:val="24"/>
+              </w:rPr>
+            </w:pPr>
+          </w:p>
+        </w:tc>
+        <w:tc>
+          <w:tcPr>
+            <w:tcW w:w="4971" w:type="dxa"/>
+          </w:tcPr>
+          <w:p>
+            <w:pPr>
+              <w:pStyle w:val="Heading1"/>
+              <w:ind w:left="0"/>
+              <w:outlineLvl w:val="0"/>
+              <w:rPr>
+                <w:sz w:val="24"/>
+                <w:szCs w:val="24"/>
+              </w:rPr>
+            </w:pPr>
+            <w:r>
+              <w:rPr>
+                <w:sz w:val="24"/>
+                <w:szCs w:val="24"/>
+              </w:rPr>
+              <w:t>Takes a 1D index and player number to place stone on grid</w:t>
+            </w:r>
+            <w:r>
+              <w:rPr>
+                <w:sz w:val="24"/>
+                <w:szCs w:val="24"/>
+              </w:rPr>
+              <w:t>.</w:t>
+            </w:r>
+            <w:r>
+              <w:rPr>
+                <w:sz w:val="24"/>
+                <w:szCs w:val="24"/>
+              </w:rPr>
+              <w:t xml:space="preserve"> </w:t>
+            </w:r>
+          </w:p>
+        </w:tc>
+      </w:tr>
+      <w:tr>
+        <w:tc>
+          <w:tcPr>
+            <w:tcW w:w="4485" w:type="dxa"/>
+            <w:vMerge/>
+          </w:tcPr>
+          <w:p>
+            <w:pPr>
+              <w:pStyle w:val="Heading1"/>
+              <w:ind w:left="0"/>
+              <w:outlineLvl w:val="0"/>
+              <w:rPr>
+                <w:sz w:val="24"/>
+                <w:szCs w:val="24"/>
+              </w:rPr>
+            </w:pPr>
+          </w:p>
+        </w:tc>
+        <w:tc>
+          <w:tcPr>
+            <w:tcW w:w="4971" w:type="dxa"/>
+          </w:tcPr>
+          <w:p>
+            <w:pPr>
+              <w:pStyle w:val="Heading1"/>
+              <w:ind w:left="0"/>
+              <w:outlineLvl w:val="0"/>
+              <w:rPr>
+                <w:b/>
+                <w:sz w:val="24"/>
+                <w:szCs w:val="24"/>
+              </w:rPr>
+            </w:pPr>
+            <w:r>
+              <w:rPr>
+                <w:b/>
+                <w:sz w:val="24"/>
+                <w:szCs w:val="24"/>
+              </w:rPr>
+              <w:t>Program Description Language</w:t>
+            </w:r>
+          </w:p>
+        </w:tc>
+      </w:tr>
+      <w:tr>
+        <w:trPr>
+          <w:trHeight w:val="310"/>
+        </w:trPr>
+        <w:tc>
+          <w:tcPr>
+            <w:tcW w:w="4485" w:type="dxa"/>
+            <w:vMerge/>
+          </w:tcPr>
+          <w:p>
+            <w:pPr>
+              <w:pStyle w:val="Heading1"/>
+              <w:ind w:left="0"/>
+              <w:outlineLvl w:val="0"/>
+              <w:rPr>
+                <w:sz w:val="24"/>
+                <w:szCs w:val="24"/>
+              </w:rPr>
+            </w:pPr>
+          </w:p>
+        </w:tc>
+        <w:tc>
+          <w:tcPr>
+            <w:tcW w:w="4971" w:type="dxa"/>
+          </w:tcPr>
+          <w:p>
+            <w:pPr>
+              <w:rPr>
+                <w:sz w:val="24"/>
+                <w:szCs w:val="24"/>
+              </w:rPr>
+            </w:pPr>
+            <w:r>
+              <w:rPr>
+                <w:sz w:val="24"/>
+                <w:szCs w:val="24"/>
+              </w:rPr>
+              <w:t>void placePiece(const int index, const int player){</w:t>
+            </w:r>
+          </w:p>
+          <w:p>
+            <w:pPr>
+              <w:rPr>
+                <w:sz w:val="24"/>
+                <w:szCs w:val="24"/>
+              </w:rPr>
+            </w:pPr>
+            <w:r>
+              <w:rPr>
+                <w:sz w:val="24"/>
+                <w:szCs w:val="24"/>
+              </w:rPr>
+              <w:lastRenderedPageBreak/>
+              <w:t>lastMove = index;</w:t>
+            </w:r>
+          </w:p>
+          <w:p>
+            <w:pPr>
+              <w:rPr>
+                <w:sz w:val="24"/>
+                <w:szCs w:val="24"/>
+              </w:rPr>
+            </w:pPr>
+            <w:r>
+              <w:rPr>
+                <w:sz w:val="24"/>
+                <w:szCs w:val="24"/>
+              </w:rPr>
+              <w:t>lastMoveX or lastMoveO = index;</w:t>
+            </w:r>
+          </w:p>
+          <w:p>
+            <w:pPr>
+              <w:rPr>
+                <w:sz w:val="24"/>
+                <w:szCs w:val="24"/>
+              </w:rPr>
+            </w:pPr>
+            <w:r>
+              <w:rPr>
+                <w:sz w:val="24"/>
+                <w:szCs w:val="24"/>
+              </w:rPr>
+              <w:t>grid[indexToRow(index)][indexToColumn(index)] = player</w:t>
+            </w:r>
+            <w:r>
+              <w:rPr>
+                <w:sz w:val="24"/>
+                <w:szCs w:val="24"/>
+              </w:rPr>
+              <w:t>;</w:t>
+            </w:r>
+          </w:p>
+          <w:p>
+            <w:pPr>
+              <w:rPr>
+                <w:sz w:val="24"/>
+                <w:szCs w:val="24"/>
+              </w:rPr>
+            </w:pPr>
+            <w:r>
+              <w:rPr>
+                <w:sz w:val="24"/>
+                <w:szCs w:val="24"/>
+              </w:rPr>
+              <w:t>}</w:t>
+            </w:r>
+          </w:p>
+        </w:tc>
+      </w:tr>
+      <w:tr>
+        <w:tc>
+          <w:tcPr>
+            <w:tcW w:w="4485" w:type="dxa"/>
+            <w:vMerge w:val="restart"/>
+          </w:tcPr>
+          <w:p>
+            <w:pPr>
+              <w:pStyle w:val="Heading1"/>
+              <w:ind w:left="0"/>
+              <w:outlineLvl w:val="0"/>
+              <w:rPr>
+                <w:sz w:val="24"/>
+                <w:szCs w:val="24"/>
+              </w:rPr>
+            </w:pPr>
+            <w:r>
+              <w:rPr>
+                <w:sz w:val="24"/>
+                <w:szCs w:val="24"/>
+              </w:rPr>
+              <w:lastRenderedPageBreak/>
+              <w:t>int indexToRow(int index)</w:t>
+            </w:r>
+            <w:r>
+              <w:rPr>
+                <w:sz w:val="24"/>
+                <w:szCs w:val="24"/>
+              </w:rPr>
+              <w:t>;</w:t>
+            </w:r>
+          </w:p>
+        </w:tc>
+        <w:tc>
+          <w:tcPr>
+            <w:tcW w:w="4971" w:type="dxa"/>
+          </w:tcPr>
+          <w:p>
+            <w:pPr>
+              <w:pStyle w:val="Heading1"/>
+              <w:ind w:left="0"/>
+              <w:outlineLvl w:val="0"/>
+              <w:rPr>
+                <w:b/>
+                <w:sz w:val="24"/>
+                <w:szCs w:val="24"/>
+              </w:rPr>
+            </w:pPr>
+            <w:r>
+              <w:rPr>
+                <w:b/>
+                <w:sz w:val="24"/>
+                <w:szCs w:val="24"/>
+              </w:rPr>
+              <w:t>Method</w:t>
+            </w:r>
+            <w:r>
+              <w:rPr>
+                <w:b/>
+                <w:sz w:val="24"/>
+                <w:szCs w:val="24"/>
+              </w:rPr>
+              <w:t xml:space="preserve"> Description</w:t>
+            </w:r>
+          </w:p>
+        </w:tc>
+      </w:tr>
+      <w:tr>
+        <w:tc>
+          <w:tcPr>
+            <w:tcW w:w="4485" w:type="dxa"/>
+            <w:vMerge/>
+          </w:tcPr>
+          <w:p>
+            <w:pPr>
+              <w:pStyle w:val="Heading1"/>
+              <w:ind w:left="0"/>
+              <w:outlineLvl w:val="0"/>
+              <w:rPr>
+                <w:sz w:val="24"/>
+                <w:szCs w:val="24"/>
+              </w:rPr>
+            </w:pPr>
+          </w:p>
+        </w:tc>
+        <w:tc>
+          <w:tcPr>
+            <w:tcW w:w="4971" w:type="dxa"/>
+          </w:tcPr>
+          <w:p>
+            <w:pPr>
+              <w:pStyle w:val="Heading1"/>
+              <w:ind w:left="0"/>
+              <w:outlineLvl w:val="0"/>
+              <w:rPr>
+                <w:sz w:val="24"/>
+                <w:szCs w:val="24"/>
+              </w:rPr>
+            </w:pPr>
+            <w:r>
+              <w:rPr>
+                <w:sz w:val="24"/>
+                <w:szCs w:val="24"/>
+              </w:rPr>
+              <w:t>Converts 1D index to 2D row</w:t>
+            </w:r>
+            <w:r>
+              <w:rPr>
+                <w:sz w:val="24"/>
+                <w:szCs w:val="24"/>
+              </w:rPr>
+              <w:t xml:space="preserve"> of</w:t>
+            </w:r>
+            <w:r>
+              <w:rPr>
+                <w:sz w:val="24"/>
+                <w:szCs w:val="24"/>
+              </w:rPr>
+              <w:t xml:space="preserve"> index</w:t>
+            </w:r>
+            <w:r>
+              <w:rPr>
+                <w:sz w:val="24"/>
+                <w:szCs w:val="24"/>
+              </w:rPr>
+              <w:t xml:space="preserve"> </w:t>
+            </w:r>
+          </w:p>
+        </w:tc>
+      </w:tr>
+      <w:tr>
+        <w:tc>
+          <w:tcPr>
+            <w:tcW w:w="4485" w:type="dxa"/>
+            <w:vMerge/>
+          </w:tcPr>
+          <w:p>
+            <w:pPr>
+              <w:pStyle w:val="Heading1"/>
+              <w:ind w:left="0"/>
+              <w:outlineLvl w:val="0"/>
+              <w:rPr>
+                <w:sz w:val="24"/>
+                <w:szCs w:val="24"/>
+              </w:rPr>
+            </w:pPr>
+          </w:p>
+        </w:tc>
+        <w:tc>
+          <w:tcPr>
+            <w:tcW w:w="4971" w:type="dxa"/>
+          </w:tcPr>
+          <w:p>
+            <w:pPr>
+              <w:pStyle w:val="Heading1"/>
+              <w:ind w:left="0"/>
+              <w:outlineLvl w:val="0"/>
+              <w:rPr>
+                <w:b/>
+                <w:sz w:val="24"/>
+                <w:szCs w:val="24"/>
+              </w:rPr>
+            </w:pPr>
+            <w:r>
+              <w:rPr>
+                <w:b/>
+                <w:sz w:val="24"/>
+                <w:szCs w:val="24"/>
+              </w:rPr>
+              <w:t>Program Description Language</w:t>
+            </w:r>
+          </w:p>
+        </w:tc>
+      </w:tr>
+      <w:tr>
+        <w:trPr>
+          <w:trHeight w:val="310"/>
+        </w:trPr>
+        <w:tc>
+          <w:tcPr>
+            <w:tcW w:w="4485" w:type="dxa"/>
+            <w:vMerge/>
+          </w:tcPr>
+          <w:p>
+            <w:pPr>
+              <w:pStyle w:val="Heading1"/>
+              <w:ind w:left="0"/>
+              <w:outlineLvl w:val="0"/>
+              <w:rPr>
+                <w:sz w:val="24"/>
+                <w:szCs w:val="24"/>
+              </w:rPr>
+            </w:pPr>
+          </w:p>
+        </w:tc>
+        <w:tc>
+          <w:tcPr>
+            <w:tcW w:w="4971" w:type="dxa"/>
+          </w:tcPr>
+          <w:p>
+            <w:r>
+              <w:t>I</w:t>
+            </w:r>
+            <w:r>
+              <w:t>nt</w:t>
+            </w:r>
+            <w:r>
+              <w:t xml:space="preserve"> </w:t>
+            </w:r>
+            <w:r>
+              <w:t>indexToRow(int index){</w:t>
+            </w:r>
+          </w:p>
+          <w:p>
+            <w:r>
+              <w:t xml:space="preserve">    return index / gridLength;</w:t>
+            </w:r>
+          </w:p>
+          <w:p>
+            <w:r>
+              <w:t>}</w:t>
+            </w:r>
+          </w:p>
+        </w:tc>
+      </w:tr>
+      <w:tr>
+        <w:tc>
+          <w:tcPr>
+            <w:tcW w:w="4485" w:type="dxa"/>
+            <w:vMerge w:val="restart"/>
+          </w:tcPr>
+          <w:p>
+            <w:pPr>
+              <w:pStyle w:val="Heading1"/>
+              <w:ind w:left="0"/>
+              <w:outlineLvl w:val="0"/>
+              <w:rPr>
+                <w:sz w:val="24"/>
+                <w:szCs w:val="24"/>
+              </w:rPr>
+            </w:pPr>
+            <w:r>
+              <w:rPr>
+                <w:sz w:val="24"/>
+                <w:szCs w:val="24"/>
+              </w:rPr>
+              <w:t>int indexToColumn</w:t>
+            </w:r>
+            <w:r>
+              <w:rPr>
+                <w:sz w:val="24"/>
+                <w:szCs w:val="24"/>
+              </w:rPr>
+              <w:t>(int index);</w:t>
+            </w:r>
+          </w:p>
+        </w:tc>
+        <w:tc>
+          <w:tcPr>
+            <w:tcW w:w="4971" w:type="dxa"/>
+          </w:tcPr>
+          <w:p>
+            <w:pPr>
+              <w:pStyle w:val="Heading1"/>
+              <w:ind w:left="0"/>
+              <w:outlineLvl w:val="0"/>
+              <w:rPr>
+                <w:b/>
+                <w:sz w:val="24"/>
+                <w:szCs w:val="24"/>
+              </w:rPr>
+            </w:pPr>
+            <w:r>
+              <w:rPr>
+                <w:b/>
+                <w:sz w:val="24"/>
+                <w:szCs w:val="24"/>
+              </w:rPr>
+              <w:t>Method</w:t>
+            </w:r>
+            <w:r>
+              <w:rPr>
+                <w:b/>
+                <w:sz w:val="24"/>
+                <w:szCs w:val="24"/>
+              </w:rPr>
+              <w:t xml:space="preserve"> Description</w:t>
+            </w:r>
+          </w:p>
+        </w:tc>
+      </w:tr>
+      <w:tr>
+        <w:tc>
+          <w:tcPr>
+            <w:tcW w:w="4485" w:type="dxa"/>
+            <w:vMerge/>
+          </w:tcPr>
+          <w:p>
+            <w:pPr>
+              <w:pStyle w:val="Heading1"/>
+              <w:ind w:left="0"/>
+              <w:outlineLvl w:val="0"/>
+              <w:rPr>
+                <w:sz w:val="24"/>
+                <w:szCs w:val="24"/>
+              </w:rPr>
+            </w:pPr>
+          </w:p>
+        </w:tc>
+        <w:tc>
+          <w:tcPr>
+            <w:tcW w:w="4971" w:type="dxa"/>
+          </w:tcPr>
+          <w:p>
+            <w:pPr>
+              <w:pStyle w:val="Heading1"/>
+              <w:ind w:left="0"/>
+              <w:outlineLvl w:val="0"/>
+              <w:rPr>
+                <w:sz w:val="24"/>
+                <w:szCs w:val="24"/>
+              </w:rPr>
+            </w:pPr>
+            <w:r>
+              <w:rPr>
+                <w:sz w:val="24"/>
+                <w:szCs w:val="24"/>
+              </w:rPr>
+              <w:t xml:space="preserve">Converts 1D index to 2D </w:t>
+            </w:r>
+            <w:r>
+              <w:rPr>
+                <w:sz w:val="24"/>
+                <w:szCs w:val="24"/>
+              </w:rPr>
+              <w:t>column of</w:t>
+            </w:r>
+            <w:r>
+              <w:rPr>
+                <w:sz w:val="24"/>
+                <w:szCs w:val="24"/>
+              </w:rPr>
+              <w:t xml:space="preserve"> index </w:t>
+            </w:r>
+          </w:p>
+        </w:tc>
+      </w:tr>
+      <w:tr>
+        <w:tc>
+          <w:tcPr>
+            <w:tcW w:w="4485" w:type="dxa"/>
+            <w:vMerge/>
+          </w:tcPr>
+          <w:p>
+            <w:pPr>
+              <w:pStyle w:val="Heading1"/>
+              <w:ind w:left="0"/>
+              <w:outlineLvl w:val="0"/>
+              <w:rPr>
+                <w:sz w:val="24"/>
+                <w:szCs w:val="24"/>
+              </w:rPr>
+            </w:pPr>
+          </w:p>
+        </w:tc>
+        <w:tc>
+          <w:tcPr>
+            <w:tcW w:w="4971" w:type="dxa"/>
+          </w:tcPr>
+          <w:p>
+            <w:pPr>
+              <w:pStyle w:val="Heading1"/>
+              <w:ind w:left="0"/>
+              <w:outlineLvl w:val="0"/>
+              <w:rPr>
+                <w:b/>
+                <w:sz w:val="24"/>
+                <w:szCs w:val="24"/>
+              </w:rPr>
+            </w:pPr>
+            <w:r>
+              <w:rPr>
+                <w:b/>
+                <w:sz w:val="24"/>
+                <w:szCs w:val="24"/>
+              </w:rPr>
+              <w:t>Program Description Language</w:t>
+            </w:r>
+          </w:p>
+        </w:tc>
+      </w:tr>
+      <w:tr>
+        <w:trPr>
+          <w:trHeight w:val="310"/>
+        </w:trPr>
+        <w:tc>
+          <w:tcPr>
+            <w:tcW w:w="4485" w:type="dxa"/>
+            <w:vMerge/>
+          </w:tcPr>
+          <w:p>
+            <w:pPr>
+              <w:pStyle w:val="Heading1"/>
+              <w:ind w:left="0"/>
+              <w:outlineLvl w:val="0"/>
+              <w:rPr>
+                <w:sz w:val="24"/>
+                <w:szCs w:val="24"/>
+              </w:rPr>
+            </w:pPr>
+          </w:p>
+        </w:tc>
+        <w:tc>
+          <w:tcPr>
+            <w:tcW w:w="4971" w:type="dxa"/>
+          </w:tcPr>
+          <w:p>
+            <w:r>
+              <w:t>Int</w:t>
+            </w:r>
+            <w:r>
+              <w:t xml:space="preserve"> </w:t>
+            </w:r>
+            <w:r>
+              <w:t>indexTo</w:t>
+            </w:r>
+            <w:r>
+              <w:t>Column</w:t>
+            </w:r>
+            <w:r>
+              <w:t>(int index){</w:t>
+            </w:r>
+          </w:p>
+          <w:p>
+            <w:r>
+              <w:t xml:space="preserve">    return index </w:t>
+            </w:r>
+            <w:r>
+              <w:t>%</w:t>
+            </w:r>
+            <w:r>
+              <w:t xml:space="preserve"> gridLength;</w:t>
+            </w:r>
+          </w:p>
+          <w:p>
+            <w:r>
+              <w:t>}</w:t>
+            </w:r>
+          </w:p>
+        </w:tc>
+      </w:tr>
+      <w:tr>
+        <w:tc>
+          <w:tcPr>
+            <w:tcW w:w="4485" w:type="dxa"/>
+            <w:vMerge w:val="restart"/>
+          </w:tcPr>
+          <w:p>
+            <w:pPr>
+              <w:pStyle w:val="Heading1"/>
+              <w:ind w:left="0"/>
+              <w:outlineLvl w:val="0"/>
+              <w:rPr>
+                <w:sz w:val="24"/>
+                <w:szCs w:val="24"/>
+              </w:rPr>
+            </w:pPr>
+            <w:r>
+              <w:rPr>
+                <w:sz w:val="24"/>
+                <w:szCs w:val="24"/>
+              </w:rPr>
+              <w:t>int coordinateToIndex(int row, int column);</w:t>
+            </w:r>
+          </w:p>
+        </w:tc>
+        <w:tc>
+          <w:tcPr>
+            <w:tcW w:w="4971" w:type="dxa"/>
+          </w:tcPr>
+          <w:p>
+            <w:pPr>
+              <w:pStyle w:val="Heading1"/>
+              <w:ind w:left="0"/>
+              <w:outlineLvl w:val="0"/>
+              <w:rPr>
+                <w:b/>
+                <w:sz w:val="24"/>
+                <w:szCs w:val="24"/>
+              </w:rPr>
+            </w:pPr>
+            <w:r>
+              <w:rPr>
+                <w:b/>
+                <w:sz w:val="24"/>
+                <w:szCs w:val="24"/>
+              </w:rPr>
+              <w:t>Method</w:t>
+            </w:r>
+            <w:r>
+              <w:rPr>
+                <w:b/>
+                <w:sz w:val="24"/>
+                <w:szCs w:val="24"/>
+              </w:rPr>
+              <w:t xml:space="preserve"> Description</w:t>
+            </w:r>
+          </w:p>
+        </w:tc>
+      </w:tr>
+      <w:tr>
+        <w:tc>
+          <w:tcPr>
+            <w:tcW w:w="4485" w:type="dxa"/>
+            <w:vMerge/>
+          </w:tcPr>
+          <w:p>
+            <w:pPr>
+              <w:pStyle w:val="Heading1"/>
+              <w:ind w:left="0"/>
+              <w:outlineLvl w:val="0"/>
+              <w:rPr>
+                <w:sz w:val="24"/>
+                <w:szCs w:val="24"/>
+              </w:rPr>
+            </w:pPr>
+          </w:p>
+        </w:tc>
+        <w:tc>
+          <w:tcPr>
+            <w:tcW w:w="4971" w:type="dxa"/>
+          </w:tcPr>
+          <w:p>
+            <w:pPr>
+              <w:pStyle w:val="Heading1"/>
+              <w:ind w:left="0"/>
+              <w:outlineLvl w:val="0"/>
+              <w:rPr>
+                <w:sz w:val="24"/>
+                <w:szCs w:val="24"/>
+              </w:rPr>
+            </w:pPr>
+            <w:r>
+              <w:rPr>
+                <w:sz w:val="24"/>
+                <w:szCs w:val="24"/>
+              </w:rPr>
+              <w:t>Converts 2D coordinates to 1D coordinate</w:t>
+            </w:r>
+            <w:r>
+              <w:rPr>
+                <w:sz w:val="24"/>
+                <w:szCs w:val="24"/>
+              </w:rPr>
+              <w:t xml:space="preserve"> </w:t>
+            </w:r>
+          </w:p>
+        </w:tc>
+      </w:tr>
+      <w:tr>
+        <w:tc>
+          <w:tcPr>
+            <w:tcW w:w="4485" w:type="dxa"/>
+            <w:vMerge/>
+          </w:tcPr>
+          <w:p>
+            <w:pPr>
+              <w:pStyle w:val="Heading1"/>
+              <w:ind w:left="0"/>
+              <w:outlineLvl w:val="0"/>
+              <w:rPr>
+                <w:sz w:val="24"/>
+                <w:szCs w:val="24"/>
+              </w:rPr>
+            </w:pPr>
+          </w:p>
+        </w:tc>
+        <w:tc>
+          <w:tcPr>
+            <w:tcW w:w="4971" w:type="dxa"/>
+          </w:tcPr>
+          <w:p>
+            <w:pPr>
+              <w:pStyle w:val="Heading1"/>
+              <w:ind w:left="0"/>
+              <w:outlineLvl w:val="0"/>
+              <w:rPr>
+                <w:b/>
+                <w:sz w:val="24"/>
+                <w:szCs w:val="24"/>
+              </w:rPr>
+            </w:pPr>
+            <w:r>
+              <w:rPr>
+                <w:b/>
+                <w:sz w:val="24"/>
+                <w:szCs w:val="24"/>
+              </w:rPr>
+              <w:t>Program Description Language</w:t>
+            </w:r>
+          </w:p>
+        </w:tc>
+      </w:tr>
+      <w:tr>
+        <w:trPr>
+          <w:trHeight w:val="310"/>
+        </w:trPr>
+        <w:tc>
+          <w:tcPr>
+            <w:tcW w:w="4485" w:type="dxa"/>
+            <w:vMerge/>
+          </w:tcPr>
+          <w:p>
+            <w:pPr>
+              <w:pStyle w:val="Heading1"/>
+              <w:ind w:left="0"/>
+              <w:outlineLvl w:val="0"/>
+              <w:rPr>
+                <w:sz w:val="24"/>
+                <w:szCs w:val="24"/>
+              </w:rPr>
+            </w:pPr>
+          </w:p>
+        </w:tc>
+        <w:tc>
+          <w:tcPr>
+            <w:tcW w:w="4971" w:type="dxa"/>
+          </w:tcPr>
+          <w:p>
+            <w:r>
+              <w:t>int coordinateToIndex(int row, int column){</w:t>
+            </w:r>
+          </w:p>
+          <w:p>
+            <w:r>
+              <w:t xml:space="preserve">    return ((row * gridLength) + (column * gridLength));</w:t>
+            </w:r>
+          </w:p>
+          <w:p>
+            <w:r>
+              <w:t>}</w:t>
+            </w:r>
+          </w:p>
+        </w:tc>
+      </w:tr>
+      <w:tr>
+        <w:tc>
+          <w:tcPr>
+            <w:tcW w:w="4485" w:type="dxa"/>
+            <w:vMerge w:val="restart"/>
+          </w:tcPr>
+          <w:p>
+            <w:pPr>
+              <w:pStyle w:val="Heading1"/>
+              <w:ind w:left="0"/>
+              <w:outlineLvl w:val="0"/>
+              <w:rPr>
+                <w:sz w:val="24"/>
+                <w:szCs w:val="24"/>
+              </w:rPr>
+            </w:pPr>
+            <w:r>
+              <w:rPr>
+                <w:sz w:val="24"/>
+                <w:szCs w:val="24"/>
+              </w:rPr>
+              <w:t xml:space="preserve">int </w:t>
+            </w:r>
+            <w:r>
+              <w:rPr>
+                <w:sz w:val="24"/>
+                <w:szCs w:val="24"/>
+              </w:rPr>
+              <w:t>valueFromIndex(int index</w:t>
+            </w:r>
+            <w:r>
+              <w:rPr>
+                <w:sz w:val="24"/>
+                <w:szCs w:val="24"/>
+              </w:rPr>
+              <w:t>);</w:t>
+            </w:r>
+          </w:p>
+        </w:tc>
+        <w:tc>
+          <w:tcPr>
+            <w:tcW w:w="4971" w:type="dxa"/>
+          </w:tcPr>
+          <w:p>
+            <w:pPr>
+              <w:pStyle w:val="Heading1"/>
+              <w:ind w:left="0"/>
+              <w:outlineLvl w:val="0"/>
+              <w:rPr>
+                <w:b/>
+                <w:sz w:val="24"/>
+                <w:szCs w:val="24"/>
+              </w:rPr>
+            </w:pPr>
+            <w:r>
+              <w:rPr>
+                <w:b/>
+                <w:sz w:val="24"/>
+                <w:szCs w:val="24"/>
+              </w:rPr>
+              <w:t>Method</w:t>
+            </w:r>
+            <w:r>
+              <w:rPr>
+                <w:b/>
+                <w:sz w:val="24"/>
+                <w:szCs w:val="24"/>
+              </w:rPr>
+              <w:t xml:space="preserve"> Description</w:t>
+            </w:r>
+          </w:p>
+        </w:tc>
+      </w:tr>
+      <w:tr>
+        <w:tc>
+          <w:tcPr>
+            <w:tcW w:w="4485" w:type="dxa"/>
+            <w:vMerge/>
+          </w:tcPr>
+          <w:p>
+            <w:pPr>
+              <w:pStyle w:val="Heading1"/>
+              <w:ind w:left="0"/>
+              <w:outlineLvl w:val="0"/>
+              <w:rPr>
+                <w:sz w:val="24"/>
+                <w:szCs w:val="24"/>
+              </w:rPr>
+            </w:pPr>
+          </w:p>
+        </w:tc>
+        <w:tc>
+          <w:tcPr>
+            <w:tcW w:w="4971" w:type="dxa"/>
+          </w:tcPr>
+          <w:p>
+            <w:pPr>
+              <w:pStyle w:val="Heading1"/>
+              <w:ind w:left="0"/>
+              <w:outlineLvl w:val="0"/>
+              <w:rPr>
+                <w:sz w:val="24"/>
+                <w:szCs w:val="24"/>
+              </w:rPr>
+            </w:pPr>
+            <w:r>
+              <w:rPr>
+                <w:sz w:val="24"/>
+                <w:szCs w:val="24"/>
+              </w:rPr>
+              <w:t>Returns the value located at a coordinate given a 1D index</w:t>
+            </w:r>
+            <w:r>
+              <w:rPr>
+                <w:sz w:val="24"/>
+                <w:szCs w:val="24"/>
+              </w:rPr>
+              <w:t xml:space="preserve"> </w:t>
+            </w:r>
+          </w:p>
+        </w:tc>
+      </w:tr>
+      <w:tr>
+        <w:tc>
+          <w:tcPr>
+            <w:tcW w:w="4485" w:type="dxa"/>
+            <w:vMerge/>
+          </w:tcPr>
+          <w:p>
+            <w:pPr>
+              <w:pStyle w:val="Heading1"/>
+              <w:ind w:left="0"/>
+              <w:outlineLvl w:val="0"/>
+              <w:rPr>
+                <w:sz w:val="24"/>
+                <w:szCs w:val="24"/>
+              </w:rPr>
+            </w:pPr>
+          </w:p>
+        </w:tc>
+        <w:tc>
+          <w:tcPr>
+            <w:tcW w:w="4971" w:type="dxa"/>
+          </w:tcPr>
+          <w:p>
+            <w:pPr>
+              <w:pStyle w:val="Heading1"/>
+              <w:ind w:left="0"/>
+              <w:outlineLvl w:val="0"/>
+              <w:rPr>
+                <w:b/>
+                <w:sz w:val="24"/>
+                <w:szCs w:val="24"/>
+              </w:rPr>
+            </w:pPr>
+            <w:r>
+              <w:rPr>
+                <w:b/>
+                <w:sz w:val="24"/>
+                <w:szCs w:val="24"/>
+              </w:rPr>
+              <w:t>Program Description Language</w:t>
+            </w:r>
+          </w:p>
+        </w:tc>
+      </w:tr>
+      <w:tr>
+        <w:trPr>
+          <w:trHeight w:val="310"/>
+        </w:trPr>
+        <w:tc>
+          <w:tcPr>
+            <w:tcW w:w="4485" w:type="dxa"/>
+            <w:vMerge/>
+          </w:tcPr>
+          <w:p>
+            <w:pPr>
+              <w:pStyle w:val="Heading1"/>
+              <w:ind w:left="0"/>
+              <w:outlineLvl w:val="0"/>
+              <w:rPr>
+                <w:sz w:val="24"/>
+                <w:szCs w:val="24"/>
+              </w:rPr>
+            </w:pPr>
+          </w:p>
+        </w:tc>
+        <w:tc>
+          <w:tcPr>
+            <w:tcW w:w="4971" w:type="dxa"/>
+          </w:tcPr>
+          <w:p>
+            <w:r>
+              <w:t>i</w:t>
+            </w:r>
+            <w:r>
+              <w:t>nt</w:t>
+            </w:r>
+            <w:r>
+              <w:t xml:space="preserve"> </w:t>
+            </w:r>
+            <w:r>
+              <w:t>valueFromIndex(int index){</w:t>
+            </w:r>
+          </w:p>
+          <w:p>
+            <w:r>
+              <w:t xml:space="preserve">    return</w:t>
+            </w:r>
+            <w:r>
+              <w:t xml:space="preserve"> </w:t>
+            </w:r>
+            <w:r>
+              <w:t>grid[indexToRow(index)][indexToColumn(index)];</w:t>
+            </w:r>
+          </w:p>
+          <w:p>
+            <w:r>
+              <w:t>}</w:t>
+            </w:r>
+          </w:p>
+          <w:p/>
+        </w:tc>
+      </w:tr>
+      <w:tr>
+        <w:tc>
+          <w:tcPr>
+            <w:tcW w:w="4485" w:type="dxa"/>
+            <w:vMerge w:val="restart"/>
+          </w:tcPr>
+          <w:p>
+            <w:pPr>
+              <w:pStyle w:val="Heading1"/>
+              <w:ind w:left="0"/>
+              <w:outlineLvl w:val="0"/>
+              <w:rPr>
+                <w:sz w:val="24"/>
+                <w:szCs w:val="24"/>
+              </w:rPr>
+            </w:pPr>
+            <w:r>
+              <w:rPr>
+                <w:sz w:val="24"/>
+                <w:szCs w:val="24"/>
+              </w:rPr>
+              <w:t xml:space="preserve">bool checkWin(int </w:t>
+            </w:r>
+            <w:r>
+              <w:rPr>
+                <w:sz w:val="24"/>
+                <w:szCs w:val="24"/>
+              </w:rPr>
+              <w:t>player</w:t>
+            </w:r>
+            <w:r>
+              <w:rPr>
+                <w:sz w:val="24"/>
+                <w:szCs w:val="24"/>
+              </w:rPr>
+              <w:t>);</w:t>
+            </w:r>
+          </w:p>
+        </w:tc>
+        <w:tc>
+          <w:tcPr>
+            <w:tcW w:w="4971" w:type="dxa"/>
+          </w:tcPr>
+          <w:p>
+            <w:pPr>
+              <w:pStyle w:val="Heading1"/>
+              <w:ind w:left="0"/>
+              <w:outlineLvl w:val="0"/>
+              <w:rPr>
+                <w:b/>
+                <w:sz w:val="24"/>
+                <w:szCs w:val="24"/>
+              </w:rPr>
+            </w:pPr>
+            <w:r>
+              <w:rPr>
+                <w:b/>
+                <w:sz w:val="24"/>
+                <w:szCs w:val="24"/>
+              </w:rPr>
+              <w:t>Method</w:t>
+            </w:r>
+            <w:r>
+              <w:rPr>
+                <w:b/>
+                <w:sz w:val="24"/>
+                <w:szCs w:val="24"/>
+              </w:rPr>
+              <w:t xml:space="preserve"> Description</w:t>
+            </w:r>
+          </w:p>
+        </w:tc>
+      </w:tr>
+      <w:tr>
+        <w:tc>
+          <w:tcPr>
+            <w:tcW w:w="4485" w:type="dxa"/>
+            <w:vMerge/>
+          </w:tcPr>
+          <w:p>
+            <w:pPr>
+              <w:pStyle w:val="Heading1"/>
+              <w:ind w:left="0"/>
+              <w:outlineLvl w:val="0"/>
+              <w:rPr>
+                <w:sz w:val="24"/>
+                <w:szCs w:val="24"/>
+              </w:rPr>
+            </w:pPr>
+          </w:p>
+        </w:tc>
+        <w:tc>
+          <w:tcPr>
+            <w:tcW w:w="4971" w:type="dxa"/>
+          </w:tcPr>
+          <w:p>
+            <w:pPr>
+              <w:pStyle w:val="Heading1"/>
+              <w:ind w:left="0"/>
+              <w:outlineLvl w:val="0"/>
+              <w:rPr>
+                <w:sz w:val="24"/>
+                <w:szCs w:val="24"/>
+              </w:rPr>
+            </w:pPr>
+            <w:r>
+              <w:rPr>
+                <w:sz w:val="24"/>
+                <w:szCs w:val="24"/>
+              </w:rPr>
+              <w:t>Checks to see if player has won</w:t>
+            </w:r>
+            <w:r>
+              <w:rPr>
+                <w:sz w:val="24"/>
+                <w:szCs w:val="24"/>
+              </w:rPr>
+              <w:t xml:space="preserve"> </w:t>
+            </w:r>
+          </w:p>
+        </w:tc>
+      </w:tr>
+      <w:tr>
+        <w:tc>
+          <w:tcPr>
+            <w:tcW w:w="4485" w:type="dxa"/>
+            <w:vMerge/>
+          </w:tcPr>
+          <w:p>
+            <w:pPr>
+              <w:pStyle w:val="Heading1"/>
+              <w:ind w:left="0"/>
+              <w:outlineLvl w:val="0"/>
+              <w:rPr>
+                <w:sz w:val="24"/>
+                <w:szCs w:val="24"/>
+              </w:rPr>
+            </w:pPr>
+          </w:p>
+        </w:tc>
+        <w:tc>
+          <w:tcPr>
+            <w:tcW w:w="4971" w:type="dxa"/>
+          </w:tcPr>
+          <w:p>
+            <w:pPr>
+              <w:pStyle w:val="Heading1"/>
+              <w:ind w:left="0"/>
+              <w:outlineLvl w:val="0"/>
+              <w:rPr>
+                <w:b/>
+                <w:sz w:val="24"/>
+                <w:szCs w:val="24"/>
+              </w:rPr>
+            </w:pPr>
+            <w:r>
+              <w:rPr>
+                <w:b/>
+                <w:sz w:val="24"/>
+                <w:szCs w:val="24"/>
+              </w:rPr>
+              <w:t>Program Description Language</w:t>
+            </w:r>
+          </w:p>
+        </w:tc>
+      </w:tr>
+      <w:tr>
+        <w:trPr>
+          <w:trHeight w:val="310"/>
+        </w:trPr>
+        <w:tc>
+          <w:tcPr>
+            <w:tcW w:w="4485" w:type="dxa"/>
+            <w:vMerge/>
+          </w:tcPr>
+          <w:p>
+            <w:pPr>
+              <w:pStyle w:val="Heading1"/>
+              <w:ind w:left="0"/>
+              <w:outlineLvl w:val="0"/>
+              <w:rPr>
+                <w:sz w:val="24"/>
+                <w:szCs w:val="24"/>
+              </w:rPr>
+            </w:pPr>
+          </w:p>
+        </w:tc>
+        <w:tc>
+          <w:tcPr>
+            <w:tcW w:w="4971" w:type="dxa"/>
+          </w:tcPr>
+          <w:p>
+            <w:r>
+              <w:t>bool checkWin(int player){</w:t>
+            </w:r>
+          </w:p>
+          <w:p>
+            <w:r>
+              <w:tab/>
+              <w:t>bool isWin = false;</w:t>
+            </w:r>
+          </w:p>
+          <w:p>
+            <w:r>
+              <w:tab/>
+              <w:t>for/while (start to finish for direction){</w:t>
+            </w:r>
+          </w:p>
+          <w:p>
+            <w:r>
+              <w:tab/>
+            </w:r>
+            <w:r>
+              <w:tab/>
+              <w:t>count player stones</w:t>
+            </w:r>
+          </w:p>
+          <w:p>
+            <w:r>
+              <w:tab/>
+              <w:t>}</w:t>
+            </w:r>
+          </w:p>
+          <w:p>
+            <w:r>
+              <w:tab/>
+              <w:t>if (count == needed to win) isWin = true;</w:t>
+            </w:r>
+          </w:p>
+          <w:p>
+            <w:r>
+              <w:tab/>
+              <w:t>return isWin;</w:t>
+            </w:r>
+          </w:p>
+          <w:p>
+            <w:r>
+              <w:t>}</w:t>
+            </w:r>
+          </w:p>
+        </w:tc>
+      </w:tr>
+    </w:tbl>
+    <w:p>
+      <w:pPr>
+        <w:pStyle w:val="Heading1"/>
+        <w:ind w:left="0"/>
+      </w:pPr>
+    </w:p>
+    <w:tbl>
+      <w:tblPr>
+        <w:tblStyle w:val="TableGrid"/>
+        <w:tblW w:w="0" w:type="auto"/>
+        <w:tblInd w:w="440" w:type="dxa"/>
+        <w:tblLook w:val="04A0" w:firstRow="1" w:lastRow="0" w:firstColumn="1" w:lastColumn="0" w:noHBand="0" w:noVBand="1"/>
+      </w:tblPr>
+      <w:tblGrid>
+        <w:gridCol w:w="4485"/>
+        <w:gridCol w:w="4971"/>
+      </w:tblGrid>
+      <w:tr>
+        <w:tc>
+          <w:tcPr>
+            <w:tcW w:w="9456" w:type="dxa"/>
+            <w:gridSpan w:val="2"/>
+          </w:tcPr>
+          <w:p>
+            <w:pPr>
+              <w:pStyle w:val="Heading1"/>
+              <w:ind w:left="0"/>
+              <w:outlineLvl w:val="0"/>
+              <w:rPr>
+                <w:sz w:val="24"/>
+                <w:szCs w:val="24"/>
+              </w:rPr>
+            </w:pPr>
+            <w:r>
+              <w:rPr>
+                <w:b/>
+                <w:sz w:val="24"/>
+                <w:szCs w:val="24"/>
+              </w:rPr>
+              <w:lastRenderedPageBreak/>
+              <w:t xml:space="preserve">Class name: </w:t>
+            </w:r>
+            <w:r>
+              <w:rPr>
+                <w:b/>
+                <w:sz w:val="24"/>
+                <w:szCs w:val="24"/>
+              </w:rPr>
+              <w:t>Main</w:t>
+            </w:r>
+          </w:p>
+        </w:tc>
+      </w:tr>
+      <w:tr>
+        <w:tc>
+          <w:tcPr>
+            <w:tcW w:w="9456" w:type="dxa"/>
+            <w:gridSpan w:val="2"/>
+          </w:tcPr>
+          <w:p>
+            <w:pPr>
+              <w:pStyle w:val="Heading1"/>
+              <w:ind w:left="0"/>
+              <w:outlineLvl w:val="0"/>
+              <w:rPr>
+                <w:sz w:val="24"/>
+                <w:szCs w:val="24"/>
+              </w:rPr>
+            </w:pPr>
+            <w:r>
+              <w:rPr>
+                <w:b/>
+                <w:sz w:val="24"/>
+                <w:szCs w:val="24"/>
+              </w:rPr>
+              <w:t xml:space="preserve">Brief description: </w:t>
+            </w:r>
+            <w:r>
+              <w:rPr>
+                <w:sz w:val="24"/>
+                <w:szCs w:val="24"/>
+              </w:rPr>
+              <w:t>This is the main class. It initializes the GUI, players, grid, etc.</w:t>
+            </w:r>
+          </w:p>
+        </w:tc>
+      </w:tr>
+      <w:tr>
+        <w:tc>
+          <w:tcPr>
+            <w:tcW w:w="4485" w:type="dxa"/>
+            <w:vMerge w:val="restart"/>
+          </w:tcPr>
+          <w:p>
+            <w:pPr>
+              <w:pStyle w:val="Heading1"/>
+              <w:ind w:left="0"/>
+              <w:outlineLvl w:val="0"/>
+              <w:rPr>
+                <w:sz w:val="24"/>
+                <w:szCs w:val="24"/>
+              </w:rPr>
+            </w:pPr>
+            <w:r>
+              <w:rPr>
+                <w:sz w:val="24"/>
+                <w:szCs w:val="24"/>
+              </w:rPr>
+              <w:t>Player* player;</w:t>
+            </w:r>
+          </w:p>
+        </w:tc>
+        <w:tc>
+          <w:tcPr>
+            <w:tcW w:w="4971" w:type="dxa"/>
+          </w:tcPr>
+          <w:p>
+            <w:pPr>
+              <w:pStyle w:val="Heading1"/>
+              <w:ind w:left="0"/>
+              <w:outlineLvl w:val="0"/>
+              <w:rPr>
+                <w:b/>
+                <w:sz w:val="24"/>
+                <w:szCs w:val="24"/>
+              </w:rPr>
+            </w:pPr>
+            <w:r>
+              <w:rPr>
+                <w:b/>
+                <w:sz w:val="24"/>
+                <w:szCs w:val="24"/>
+              </w:rPr>
+              <w:t>Attribute Description</w:t>
+            </w:r>
+          </w:p>
+        </w:tc>
+      </w:tr>
+      <w:tr>
+        <w:tc>
+          <w:tcPr>
+            <w:tcW w:w="4485" w:type="dxa"/>
+            <w:vMerge/>
+          </w:tcPr>
+          <w:p>
+            <w:pPr>
+              <w:pStyle w:val="Heading1"/>
+              <w:ind w:left="0"/>
+              <w:outlineLvl w:val="0"/>
+              <w:rPr>
+                <w:sz w:val="24"/>
+                <w:szCs w:val="24"/>
+              </w:rPr>
+            </w:pPr>
+          </w:p>
+        </w:tc>
+        <w:tc>
+          <w:tcPr>
+            <w:tcW w:w="4971" w:type="dxa"/>
+          </w:tcPr>
+          <w:p>
+            <w:pPr>
+              <w:pStyle w:val="Heading1"/>
+              <w:ind w:left="0"/>
+              <w:outlineLvl w:val="0"/>
+              <w:rPr>
+                <w:sz w:val="24"/>
+                <w:szCs w:val="24"/>
+              </w:rPr>
+            </w:pPr>
+            <w:r>
+              <w:rPr>
+                <w:sz w:val="24"/>
+                <w:szCs w:val="24"/>
+              </w:rPr>
+              <w:t>Player object for player 1</w:t>
+            </w:r>
+          </w:p>
+        </w:tc>
+      </w:tr>
+      <w:tr>
+        <w:tc>
+          <w:tcPr>
+            <w:tcW w:w="4485" w:type="dxa"/>
+            <w:vMerge/>
+          </w:tcPr>
+          <w:p>
+            <w:pPr>
+              <w:pStyle w:val="Heading1"/>
+              <w:ind w:left="0"/>
+              <w:outlineLvl w:val="0"/>
+              <w:rPr>
+                <w:sz w:val="24"/>
+                <w:szCs w:val="24"/>
+              </w:rPr>
+            </w:pPr>
+          </w:p>
+        </w:tc>
+        <w:tc>
+          <w:tcPr>
+            <w:tcW w:w="4971" w:type="dxa"/>
+          </w:tcPr>
+          <w:p>
+            <w:pPr>
+              <w:pStyle w:val="Heading1"/>
+              <w:ind w:left="0"/>
+              <w:outlineLvl w:val="0"/>
+              <w:rPr>
+                <w:b/>
+                <w:sz w:val="24"/>
+                <w:szCs w:val="24"/>
+              </w:rPr>
+            </w:pPr>
+            <w:r>
+              <w:rPr>
+                <w:b/>
+                <w:sz w:val="24"/>
+                <w:szCs w:val="24"/>
+              </w:rPr>
+              <w:t>Program Description Language</w:t>
+            </w:r>
+          </w:p>
+        </w:tc>
+      </w:tr>
+      <w:tr>
+        <w:tc>
+          <w:tcPr>
+            <w:tcW w:w="4485" w:type="dxa"/>
+            <w:vMerge/>
+          </w:tcPr>
+          <w:p>
+            <w:pPr>
+              <w:pStyle w:val="Heading1"/>
+              <w:ind w:left="0"/>
+              <w:outlineLvl w:val="0"/>
+              <w:rPr>
+                <w:sz w:val="24"/>
+                <w:szCs w:val="24"/>
+              </w:rPr>
+            </w:pPr>
+          </w:p>
+        </w:tc>
+        <w:tc>
+          <w:tcPr>
+            <w:tcW w:w="4971" w:type="dxa"/>
+          </w:tcPr>
+          <w:p>
+            <w:pPr>
+              <w:pStyle w:val="Heading1"/>
+              <w:ind w:left="0"/>
+              <w:outlineLvl w:val="0"/>
+              <w:rPr>
+                <w:sz w:val="24"/>
+                <w:szCs w:val="24"/>
+              </w:rPr>
+            </w:pPr>
+            <w:r>
+              <w:rPr>
+                <w:sz w:val="24"/>
+                <w:szCs w:val="24"/>
+              </w:rPr>
+              <w:t>public Player* player;</w:t>
+            </w:r>
+          </w:p>
+        </w:tc>
+      </w:tr>
+      <w:tr>
+        <w:tc>
+          <w:tcPr>
+            <w:tcW w:w="4485" w:type="dxa"/>
+            <w:vMerge w:val="restart"/>
+          </w:tcPr>
+          <w:p>
+            <w:pPr>
+              <w:pStyle w:val="Heading1"/>
+              <w:ind w:left="0"/>
+              <w:outlineLvl w:val="0"/>
+              <w:rPr>
+                <w:sz w:val="24"/>
+                <w:szCs w:val="24"/>
+              </w:rPr>
+            </w:pPr>
+            <w:r>
+              <w:rPr>
+                <w:sz w:val="24"/>
+                <w:szCs w:val="24"/>
+              </w:rPr>
+              <w:t>AI* computer;</w:t>
+            </w:r>
+          </w:p>
+        </w:tc>
+        <w:tc>
+          <w:tcPr>
+            <w:tcW w:w="4971" w:type="dxa"/>
+          </w:tcPr>
+          <w:p>
+            <w:pPr>
+              <w:pStyle w:val="Heading1"/>
+              <w:ind w:left="0"/>
+              <w:outlineLvl w:val="0"/>
+              <w:rPr>
+                <w:b/>
+                <w:sz w:val="24"/>
+                <w:szCs w:val="24"/>
+              </w:rPr>
+            </w:pPr>
+            <w:r>
+              <w:rPr>
+                <w:b/>
+                <w:sz w:val="24"/>
+                <w:szCs w:val="24"/>
+              </w:rPr>
+              <w:t>Attribute Description</w:t>
+            </w:r>
+          </w:p>
+        </w:tc>
+      </w:tr>
+      <w:tr>
+        <w:tc>
+          <w:tcPr>
+            <w:tcW w:w="4485" w:type="dxa"/>
+            <w:vMerge/>
+          </w:tcPr>
+          <w:p>
+            <w:pPr>
+              <w:pStyle w:val="Heading1"/>
+              <w:ind w:left="0"/>
+              <w:outlineLvl w:val="0"/>
+              <w:rPr>
+                <w:sz w:val="24"/>
+                <w:szCs w:val="24"/>
+              </w:rPr>
+            </w:pPr>
+          </w:p>
+        </w:tc>
+        <w:tc>
+          <w:tcPr>
+            <w:tcW w:w="4971" w:type="dxa"/>
+          </w:tcPr>
+          <w:p>
+            <w:pPr>
+              <w:pStyle w:val="Heading1"/>
+              <w:ind w:left="0"/>
+              <w:outlineLvl w:val="0"/>
+              <w:rPr>
+                <w:sz w:val="24"/>
+                <w:szCs w:val="24"/>
+              </w:rPr>
+            </w:pPr>
+            <w:r>
+              <w:rPr>
+                <w:sz w:val="24"/>
+                <w:szCs w:val="24"/>
+              </w:rPr>
+              <w:t>AI object for player 2</w:t>
+            </w:r>
+          </w:p>
+        </w:tc>
+      </w:tr>
+      <w:tr>
+        <w:tc>
+          <w:tcPr>
+            <w:tcW w:w="4485" w:type="dxa"/>
+            <w:vMerge/>
+          </w:tcPr>
+          <w:p>
+            <w:pPr>
+              <w:pStyle w:val="Heading1"/>
+              <w:ind w:left="0"/>
+              <w:outlineLvl w:val="0"/>
+              <w:rPr>
+                <w:sz w:val="24"/>
+                <w:szCs w:val="24"/>
+              </w:rPr>
+            </w:pPr>
+          </w:p>
+        </w:tc>
+        <w:tc>
+          <w:tcPr>
+            <w:tcW w:w="4971" w:type="dxa"/>
+          </w:tcPr>
+          <w:p>
+            <w:pPr>
+              <w:pStyle w:val="Heading1"/>
+              <w:ind w:left="0"/>
+              <w:outlineLvl w:val="0"/>
+              <w:rPr>
+                <w:b/>
+                <w:sz w:val="24"/>
+                <w:szCs w:val="24"/>
+              </w:rPr>
+            </w:pPr>
+            <w:r>
+              <w:rPr>
+                <w:b/>
+                <w:sz w:val="24"/>
+                <w:szCs w:val="24"/>
+              </w:rPr>
+              <w:t>Program Description Language</w:t>
+            </w:r>
+          </w:p>
+        </w:tc>
+      </w:tr>
+      <w:tr>
+        <w:tc>
+          <w:tcPr>
+            <w:tcW w:w="4485" w:type="dxa"/>
+            <w:vMerge/>
+          </w:tcPr>
+          <w:p>
+            <w:pPr>
+              <w:pStyle w:val="Heading1"/>
+              <w:ind w:left="0"/>
+              <w:outlineLvl w:val="0"/>
+              <w:rPr>
+                <w:sz w:val="24"/>
+                <w:szCs w:val="24"/>
+              </w:rPr>
+            </w:pPr>
+          </w:p>
+        </w:tc>
+        <w:tc>
+          <w:tcPr>
+            <w:tcW w:w="4971" w:type="dxa"/>
+          </w:tcPr>
+          <w:p>
+            <w:pPr>
+              <w:pStyle w:val="Heading1"/>
+              <w:ind w:left="0"/>
+              <w:outlineLvl w:val="0"/>
+              <w:rPr>
+                <w:sz w:val="24"/>
+                <w:szCs w:val="24"/>
+              </w:rPr>
+            </w:pPr>
+            <w:r>
+              <w:rPr>
+                <w:sz w:val="24"/>
+                <w:szCs w:val="24"/>
+              </w:rPr>
+              <w:t>public AI* computer;</w:t>
+            </w:r>
+          </w:p>
+        </w:tc>
+      </w:tr>
+      <w:tr>
+        <w:tc>
+          <w:tcPr>
+            <w:tcW w:w="4485" w:type="dxa"/>
+            <w:vMerge w:val="restart"/>
+          </w:tcPr>
+          <w:p>
+            <w:pPr>
+              <w:pStyle w:val="Heading1"/>
+              <w:ind w:left="0"/>
+              <w:outlineLvl w:val="0"/>
+              <w:rPr>
+                <w:sz w:val="24"/>
+                <w:szCs w:val="24"/>
+              </w:rPr>
+            </w:pPr>
+            <w:r>
+              <w:rPr>
+                <w:sz w:val="24"/>
+                <w:szCs w:val="24"/>
+              </w:rPr>
+              <w:t>int main(int argc, char *argv[]);</w:t>
+            </w:r>
+          </w:p>
+        </w:tc>
+        <w:tc>
+          <w:tcPr>
+            <w:tcW w:w="4971" w:type="dxa"/>
+          </w:tcPr>
+          <w:p>
+            <w:pPr>
+              <w:pStyle w:val="Heading1"/>
+              <w:ind w:left="0"/>
+              <w:outlineLvl w:val="0"/>
+              <w:rPr>
+                <w:b/>
+                <w:sz w:val="24"/>
+                <w:szCs w:val="24"/>
+              </w:rPr>
+            </w:pPr>
+            <w:r>
+              <w:rPr>
+                <w:b/>
+                <w:sz w:val="24"/>
+                <w:szCs w:val="24"/>
+              </w:rPr>
+              <w:t>Method</w:t>
+            </w:r>
+            <w:r>
+              <w:rPr>
+                <w:b/>
+                <w:sz w:val="24"/>
+                <w:szCs w:val="24"/>
+              </w:rPr>
+              <w:t xml:space="preserve"> Description</w:t>
+            </w:r>
+          </w:p>
+        </w:tc>
+      </w:tr>
+      <w:tr>
+        <w:tc>
+          <w:tcPr>
+            <w:tcW w:w="4485" w:type="dxa"/>
+            <w:vMerge/>
+          </w:tcPr>
+          <w:p>
+            <w:pPr>
+              <w:pStyle w:val="Heading1"/>
+              <w:ind w:left="0"/>
+              <w:outlineLvl w:val="0"/>
+              <w:rPr>
+                <w:sz w:val="24"/>
+                <w:szCs w:val="24"/>
+              </w:rPr>
+            </w:pPr>
+          </w:p>
+        </w:tc>
+        <w:tc>
+          <w:tcPr>
+            <w:tcW w:w="4971" w:type="dxa"/>
+          </w:tcPr>
+          <w:p>
+            <w:pPr>
+              <w:pStyle w:val="Heading1"/>
+              <w:ind w:left="0"/>
+              <w:outlineLvl w:val="0"/>
+              <w:rPr>
+                <w:sz w:val="24"/>
+                <w:szCs w:val="24"/>
+              </w:rPr>
+            </w:pPr>
+            <w:r>
+              <w:rPr>
+                <w:sz w:val="24"/>
+                <w:szCs w:val="24"/>
+              </w:rPr>
+              <w:t>Main method, initializes entire application.</w:t>
+            </w:r>
+          </w:p>
+        </w:tc>
+      </w:tr>
+      <w:tr>
+        <w:tc>
+          <w:tcPr>
+            <w:tcW w:w="4485" w:type="dxa"/>
+            <w:vMerge/>
+          </w:tcPr>
+          <w:p>
+            <w:pPr>
+              <w:pStyle w:val="Heading1"/>
+              <w:ind w:left="0"/>
+              <w:outlineLvl w:val="0"/>
+              <w:rPr>
+                <w:sz w:val="24"/>
+                <w:szCs w:val="24"/>
+              </w:rPr>
+            </w:pPr>
+          </w:p>
+        </w:tc>
+        <w:tc>
+          <w:tcPr>
+            <w:tcW w:w="4971" w:type="dxa"/>
+          </w:tcPr>
+          <w:p>
+            <w:pPr>
+              <w:pStyle w:val="Heading1"/>
+              <w:ind w:left="0"/>
+              <w:outlineLvl w:val="0"/>
+              <w:rPr>
+                <w:b/>
+                <w:sz w:val="24"/>
+                <w:szCs w:val="24"/>
+              </w:rPr>
+            </w:pPr>
+            <w:r>
+              <w:rPr>
+                <w:b/>
+                <w:sz w:val="24"/>
+                <w:szCs w:val="24"/>
+              </w:rPr>
+              <w:t>Program Description Language</w:t>
+            </w:r>
+          </w:p>
+        </w:tc>
+      </w:tr>
+      <w:tr>
+        <w:tc>
+          <w:tcPr>
+            <w:tcW w:w="4485" w:type="dxa"/>
+            <w:vMerge/>
+          </w:tcPr>
+          <w:p>
+            <w:pPr>
+              <w:pStyle w:val="Heading1"/>
+              <w:ind w:left="0"/>
+              <w:outlineLvl w:val="0"/>
+              <w:rPr>
+                <w:sz w:val="24"/>
+                <w:szCs w:val="24"/>
+              </w:rPr>
+            </w:pPr>
+          </w:p>
+        </w:tc>
+        <w:tc>
+          <w:tcPr>
+            <w:tcW w:w="4971" w:type="dxa"/>
+          </w:tcPr>
+          <w:p>
+            <w:pPr>
+              <w:pStyle w:val="Heading1"/>
+              <w:ind w:left="0"/>
+              <w:outlineLvl w:val="0"/>
+              <w:rPr>
+                <w:sz w:val="24"/>
+                <w:szCs w:val="24"/>
+              </w:rPr>
+            </w:pPr>
+            <w:r>
+              <w:rPr>
+                <w:sz w:val="24"/>
+                <w:szCs w:val="24"/>
+              </w:rPr>
+              <w:t>int main(int argc, char *argv[]){</w:t>
+            </w:r>
+          </w:p>
+          <w:p>
+            <w:pPr>
+              <w:pStyle w:val="Heading1"/>
+              <w:ind w:left="0"/>
+              <w:outlineLvl w:val="0"/>
+              <w:rPr>
+                <w:sz w:val="24"/>
+                <w:szCs w:val="24"/>
+              </w:rPr>
+            </w:pPr>
+            <w:r>
+              <w:rPr>
+                <w:sz w:val="24"/>
+                <w:szCs w:val="24"/>
+              </w:rPr>
+              <w:tab/>
+              <w:t>register types for GUI;</w:t>
+            </w:r>
+          </w:p>
+          <w:p>
+            <w:pPr>
+              <w:pStyle w:val="Heading1"/>
+              <w:ind w:left="0"/>
+              <w:outlineLvl w:val="0"/>
+              <w:rPr>
+                <w:sz w:val="24"/>
+                <w:szCs w:val="24"/>
+              </w:rPr>
+            </w:pPr>
+            <w:r>
+              <w:rPr>
+                <w:sz w:val="24"/>
+                <w:szCs w:val="24"/>
+              </w:rPr>
+              <w:tab/>
+              <w:t>create application engine;</w:t>
+            </w:r>
+          </w:p>
+          <w:p>
+            <w:pPr>
+              <w:pStyle w:val="Heading1"/>
+              <w:ind w:left="0"/>
+              <w:outlineLvl w:val="0"/>
+              <w:rPr>
+                <w:sz w:val="24"/>
+                <w:szCs w:val="24"/>
+              </w:rPr>
+            </w:pPr>
+            <w:r>
+              <w:rPr>
+                <w:sz w:val="24"/>
+                <w:szCs w:val="24"/>
+              </w:rPr>
+              <w:tab/>
+              <w:t>init board, player, computer;</w:t>
+            </w:r>
+          </w:p>
+          <w:p>
+            <w:pPr>
+              <w:pStyle w:val="Heading1"/>
+              <w:ind w:left="0"/>
+              <w:outlineLvl w:val="0"/>
+              <w:rPr>
+                <w:sz w:val="24"/>
+                <w:szCs w:val="24"/>
+              </w:rPr>
+            </w:pPr>
+            <w:r>
+              <w:rPr>
+                <w:sz w:val="24"/>
+                <w:szCs w:val="24"/>
+              </w:rPr>
+              <w:tab/>
+              <w:t>launch application;</w:t>
+            </w:r>
+          </w:p>
+          <w:p>
+            <w:pPr>
+              <w:pStyle w:val="Heading1"/>
+              <w:ind w:left="0"/>
+              <w:outlineLvl w:val="0"/>
+              <w:rPr>
+                <w:sz w:val="24"/>
+                <w:szCs w:val="24"/>
+              </w:rPr>
+            </w:pPr>
+            <w:r>
+              <w:rPr>
+                <w:sz w:val="24"/>
+                <w:szCs w:val="24"/>
+              </w:rPr>
+              <w:t>}</w:t>
+            </w:r>
+          </w:p>
+        </w:tc>
+      </w:tr>
+    </w:tbl>
+    <w:p>
+      <w:pPr>
+        <w:pStyle w:val="Heading1"/>
+        <w:ind w:left="0"/>
+      </w:pPr>
+    </w:p>
+    <w:tbl>
+      <w:tblPr>
+        <w:tblStyle w:val="TableGrid"/>
+        <w:tblW w:w="0" w:type="auto"/>
+        <w:tblInd w:w="440" w:type="dxa"/>
+        <w:tblLook w:val="04A0" w:firstRow="1" w:lastRow="0" w:firstColumn="1" w:lastColumn="0" w:noHBand="0" w:noVBand="1"/>
+      </w:tblPr>
+      <w:tblGrid>
+        <w:gridCol w:w="4485"/>
+        <w:gridCol w:w="4971"/>
+      </w:tblGrid>
+      <w:tr>
+        <w:tc>
+          <w:tcPr>
+            <w:tcW w:w="9456" w:type="dxa"/>
+            <w:gridSpan w:val="2"/>
+          </w:tcPr>
+          <w:p>
+            <w:pPr>
+              <w:pStyle w:val="Heading1"/>
+              <w:ind w:left="0"/>
+              <w:outlineLvl w:val="0"/>
+              <w:rPr>
+                <w:sz w:val="24"/>
+                <w:szCs w:val="24"/>
+              </w:rPr>
+            </w:pPr>
+            <w:r>
+              <w:rPr>
+                <w:b/>
+                <w:sz w:val="24"/>
+                <w:szCs w:val="24"/>
+              </w:rPr>
+              <w:t xml:space="preserve">Class name: </w:t>
+            </w:r>
+            <w:r>
+              <w:rPr>
+                <w:b/>
+                <w:sz w:val="24"/>
+                <w:szCs w:val="24"/>
+              </w:rPr>
+              <w:t>Player</w:t>
+            </w:r>
+          </w:p>
+        </w:tc>
+      </w:tr>
+      <w:tr>
+        <w:tc>
+          <w:tcPr>
+            <w:tcW w:w="9456" w:type="dxa"/>
+            <w:gridSpan w:val="2"/>
+          </w:tcPr>
+          <w:p>
+            <w:pPr>
+              <w:pStyle w:val="Heading1"/>
+              <w:ind w:left="0"/>
+              <w:outlineLvl w:val="0"/>
+              <w:rPr>
+                <w:sz w:val="24"/>
+                <w:szCs w:val="24"/>
+              </w:rPr>
+            </w:pPr>
+            <w:r>
+              <w:rPr>
+                <w:b/>
+                <w:sz w:val="24"/>
+                <w:szCs w:val="24"/>
+              </w:rPr>
+              <w:t xml:space="preserve">Brief description: </w:t>
+            </w:r>
+            <w:r>
+              <w:rPr>
+                <w:sz w:val="24"/>
+                <w:szCs w:val="24"/>
+              </w:rPr>
+              <w:t>Holds all player data</w:t>
+            </w:r>
+          </w:p>
+        </w:tc>
+      </w:tr>
+      <w:tr>
+        <w:tc>
+          <w:tcPr>
+            <w:tcW w:w="4485" w:type="dxa"/>
+            <w:vMerge w:val="restart"/>
+          </w:tcPr>
+          <w:p>
+            <w:pPr>
+              <w:pStyle w:val="Heading1"/>
+              <w:ind w:left="0"/>
+              <w:outlineLvl w:val="0"/>
+              <w:rPr>
+                <w:sz w:val="24"/>
+                <w:szCs w:val="24"/>
+              </w:rPr>
+            </w:pPr>
+            <w:r>
+              <w:rPr>
+                <w:sz w:val="24"/>
+                <w:szCs w:val="24"/>
+              </w:rPr>
+              <w:t>int wins;</w:t>
+            </w:r>
+          </w:p>
+        </w:tc>
+        <w:tc>
+          <w:tcPr>
+            <w:tcW w:w="4971" w:type="dxa"/>
+          </w:tcPr>
+          <w:p>
+            <w:pPr>
+              <w:pStyle w:val="Heading1"/>
+              <w:ind w:left="0"/>
+              <w:outlineLvl w:val="0"/>
+              <w:rPr>
+                <w:b/>
+                <w:sz w:val="24"/>
+                <w:szCs w:val="24"/>
+              </w:rPr>
+            </w:pPr>
+            <w:r>
+              <w:rPr>
+                <w:b/>
+                <w:sz w:val="24"/>
+                <w:szCs w:val="24"/>
+              </w:rPr>
+              <w:t>Attribute Description</w:t>
+            </w:r>
+          </w:p>
+        </w:tc>
+      </w:tr>
+      <w:tr>
+        <w:tc>
+          <w:tcPr>
+            <w:tcW w:w="4485" w:type="dxa"/>
+            <w:vMerge/>
+          </w:tcPr>
+          <w:p>
+            <w:pPr>
+              <w:pStyle w:val="Heading1"/>
+              <w:ind w:left="0"/>
+              <w:outlineLvl w:val="0"/>
+              <w:rPr>
+                <w:sz w:val="24"/>
+                <w:szCs w:val="24"/>
+              </w:rPr>
+            </w:pPr>
+          </w:p>
+        </w:tc>
+        <w:tc>
+          <w:tcPr>
+            <w:tcW w:w="4971" w:type="dxa"/>
+          </w:tcPr>
+          <w:p>
+            <w:pPr>
+              <w:pStyle w:val="Heading1"/>
+              <w:ind w:left="0"/>
+              <w:outlineLvl w:val="0"/>
+              <w:rPr>
+                <w:sz w:val="24"/>
+                <w:szCs w:val="24"/>
+              </w:rPr>
+            </w:pPr>
+            <w:r>
+              <w:rPr>
+                <w:sz w:val="24"/>
+                <w:szCs w:val="24"/>
+              </w:rPr>
+              <w:t>Number of wins</w:t>
+            </w:r>
+          </w:p>
+        </w:tc>
+      </w:tr>
+      <w:tr>
+        <w:tc>
+          <w:tcPr>
+            <w:tcW w:w="4485" w:type="dxa"/>
+            <w:vMerge/>
+          </w:tcPr>
+          <w:p>
+            <w:pPr>
+              <w:pStyle w:val="Heading1"/>
+              <w:ind w:left="0"/>
+              <w:outlineLvl w:val="0"/>
+              <w:rPr>
+                <w:sz w:val="24"/>
+                <w:szCs w:val="24"/>
+              </w:rPr>
+            </w:pPr>
+          </w:p>
+        </w:tc>
+        <w:tc>
+          <w:tcPr>
+            <w:tcW w:w="4971" w:type="dxa"/>
+          </w:tcPr>
+          <w:p>
+            <w:pPr>
+              <w:pStyle w:val="Heading1"/>
+              <w:ind w:left="0"/>
+              <w:outlineLvl w:val="0"/>
+              <w:rPr>
+                <w:b/>
+                <w:sz w:val="24"/>
+                <w:szCs w:val="24"/>
+              </w:rPr>
+            </w:pPr>
+            <w:r>
+              <w:rPr>
+                <w:b/>
+                <w:sz w:val="24"/>
+                <w:szCs w:val="24"/>
+              </w:rPr>
+              <w:t>Program Description Language</w:t>
+            </w:r>
+          </w:p>
+        </w:tc>
+      </w:tr>
+      <w:tr>
+        <w:tc>
+          <w:tcPr>
+            <w:tcW w:w="4485" w:type="dxa"/>
+            <w:vMerge/>
+          </w:tcPr>
+          <w:p>
+            <w:pPr>
+              <w:pStyle w:val="Heading1"/>
+              <w:ind w:left="0"/>
+              <w:outlineLvl w:val="0"/>
+              <w:rPr>
+                <w:sz w:val="24"/>
+                <w:szCs w:val="24"/>
+              </w:rPr>
+            </w:pPr>
+          </w:p>
+        </w:tc>
+        <w:tc>
+          <w:tcPr>
+            <w:tcW w:w="4971" w:type="dxa"/>
+          </w:tcPr>
+          <w:p>
+            <w:pPr>
+              <w:pStyle w:val="Heading1"/>
+              <w:ind w:left="0"/>
+              <w:outlineLvl w:val="0"/>
+              <w:rPr>
+                <w:sz w:val="24"/>
+                <w:szCs w:val="24"/>
+              </w:rPr>
+            </w:pPr>
+            <w:r>
+              <w:rPr>
+                <w:sz w:val="24"/>
+                <w:szCs w:val="24"/>
+              </w:rPr>
+              <w:t>int wins;</w:t>
+            </w:r>
+          </w:p>
+        </w:tc>
+      </w:tr>
+      <w:tr>
+        <w:tc>
+          <w:tcPr>
+            <w:tcW w:w="4485" w:type="dxa"/>
+            <w:vMerge w:val="restart"/>
+          </w:tcPr>
+          <w:p>
+            <w:pPr>
+              <w:pStyle w:val="Heading1"/>
+              <w:ind w:left="0"/>
+              <w:outlineLvl w:val="0"/>
+              <w:rPr>
+                <w:sz w:val="24"/>
+                <w:szCs w:val="24"/>
+              </w:rPr>
+            </w:pPr>
+            <w:r>
+              <w:rPr>
+                <w:sz w:val="24"/>
+                <w:szCs w:val="24"/>
+              </w:rPr>
+              <w:t xml:space="preserve">int </w:t>
+            </w:r>
+            <w:r>
+              <w:rPr>
+                <w:sz w:val="24"/>
+                <w:szCs w:val="24"/>
+              </w:rPr>
+              <w:t>draws</w:t>
+            </w:r>
+            <w:r>
+              <w:rPr>
+                <w:sz w:val="24"/>
+                <w:szCs w:val="24"/>
+              </w:rPr>
+              <w:t>;</w:t>
+            </w:r>
+          </w:p>
+        </w:tc>
+        <w:tc>
+          <w:tcPr>
+            <w:tcW w:w="4971" w:type="dxa"/>
+          </w:tcPr>
+          <w:p>
+            <w:pPr>
+              <w:pStyle w:val="Heading1"/>
+              <w:ind w:left="0"/>
+              <w:outlineLvl w:val="0"/>
+              <w:rPr>
+                <w:b/>
+                <w:sz w:val="24"/>
+                <w:szCs w:val="24"/>
+              </w:rPr>
+            </w:pPr>
+            <w:r>
+              <w:rPr>
+                <w:b/>
+                <w:sz w:val="24"/>
+                <w:szCs w:val="24"/>
+              </w:rPr>
+              <w:t>Attribute Description</w:t>
+            </w:r>
+          </w:p>
+        </w:tc>
+      </w:tr>
+      <w:tr>
+        <w:tc>
+          <w:tcPr>
+            <w:tcW w:w="4485" w:type="dxa"/>
+            <w:vMerge/>
+          </w:tcPr>
+          <w:p>
+            <w:pPr>
+              <w:pStyle w:val="Heading1"/>
+              <w:ind w:left="0"/>
+              <w:outlineLvl w:val="0"/>
+              <w:rPr>
+                <w:sz w:val="24"/>
+                <w:szCs w:val="24"/>
+              </w:rPr>
+            </w:pPr>
+          </w:p>
+        </w:tc>
+        <w:tc>
+          <w:tcPr>
+            <w:tcW w:w="4971" w:type="dxa"/>
+          </w:tcPr>
+          <w:p>
+            <w:pPr>
+              <w:pStyle w:val="Heading1"/>
+              <w:ind w:left="0"/>
+              <w:outlineLvl w:val="0"/>
+              <w:rPr>
+                <w:sz w:val="24"/>
+                <w:szCs w:val="24"/>
+              </w:rPr>
+            </w:pPr>
+            <w:r>
+              <w:rPr>
+                <w:sz w:val="24"/>
+                <w:szCs w:val="24"/>
+              </w:rPr>
+              <w:t xml:space="preserve">Number of </w:t>
+            </w:r>
+            <w:r>
+              <w:rPr>
+                <w:sz w:val="24"/>
+                <w:szCs w:val="24"/>
+              </w:rPr>
+              <w:t>draws</w:t>
+            </w:r>
+          </w:p>
+        </w:tc>
+      </w:tr>
+      <w:tr>
+        <w:tc>
+          <w:tcPr>
+            <w:tcW w:w="4485" w:type="dxa"/>
+            <w:vMerge/>
+          </w:tcPr>
+          <w:p>
+            <w:pPr>
+              <w:pStyle w:val="Heading1"/>
+              <w:ind w:left="0"/>
+              <w:outlineLvl w:val="0"/>
+              <w:rPr>
+                <w:sz w:val="24"/>
+                <w:szCs w:val="24"/>
+              </w:rPr>
+            </w:pPr>
+          </w:p>
+        </w:tc>
+        <w:tc>
+          <w:tcPr>
+            <w:tcW w:w="4971" w:type="dxa"/>
+          </w:tcPr>
+          <w:p>
+            <w:pPr>
+              <w:pStyle w:val="Heading1"/>
+              <w:ind w:left="0"/>
+              <w:outlineLvl w:val="0"/>
+              <w:rPr>
+                <w:b/>
+                <w:sz w:val="24"/>
+                <w:szCs w:val="24"/>
+              </w:rPr>
+            </w:pPr>
+            <w:r>
+              <w:rPr>
+                <w:b/>
+                <w:sz w:val="24"/>
+                <w:szCs w:val="24"/>
+              </w:rPr>
+              <w:t>Program Description Language</w:t>
+            </w:r>
+          </w:p>
+        </w:tc>
+      </w:tr>
+      <w:tr>
+        <w:tc>
+          <w:tcPr>
+            <w:tcW w:w="4485" w:type="dxa"/>
+            <w:vMerge/>
+          </w:tcPr>
+          <w:p>
+            <w:pPr>
+              <w:pStyle w:val="Heading1"/>
+              <w:ind w:left="0"/>
+              <w:outlineLvl w:val="0"/>
+              <w:rPr>
+                <w:sz w:val="24"/>
+                <w:szCs w:val="24"/>
+              </w:rPr>
+            </w:pPr>
+          </w:p>
+        </w:tc>
+        <w:tc>
+          <w:tcPr>
+            <w:tcW w:w="4971" w:type="dxa"/>
+          </w:tcPr>
+          <w:p>
+            <w:pPr>
+              <w:pStyle w:val="Heading1"/>
+              <w:ind w:left="0"/>
+              <w:outlineLvl w:val="0"/>
+              <w:rPr>
+                <w:sz w:val="24"/>
+                <w:szCs w:val="24"/>
+              </w:rPr>
+            </w:pPr>
+            <w:r>
+              <w:rPr>
+                <w:sz w:val="24"/>
+                <w:szCs w:val="24"/>
+              </w:rPr>
+              <w:t xml:space="preserve">int </w:t>
+            </w:r>
+            <w:r>
+              <w:rPr>
+                <w:sz w:val="24"/>
+                <w:szCs w:val="24"/>
+              </w:rPr>
+              <w:t>draws</w:t>
+            </w:r>
+            <w:r>
+              <w:rPr>
+                <w:sz w:val="24"/>
+                <w:szCs w:val="24"/>
+              </w:rPr>
+              <w:t>;</w:t>
+            </w:r>
+          </w:p>
+        </w:tc>
+      </w:tr>
+      <w:tr>
+        <w:tc>
+          <w:tcPr>
+            <w:tcW w:w="4485" w:type="dxa"/>
+            <w:vMerge w:val="restart"/>
+          </w:tcPr>
+          <w:p>
+            <w:pPr>
+              <w:pStyle w:val="Heading1"/>
+              <w:ind w:left="0"/>
+              <w:outlineLvl w:val="0"/>
+              <w:rPr>
+                <w:sz w:val="24"/>
+                <w:szCs w:val="24"/>
+              </w:rPr>
+            </w:pPr>
+            <w:r>
+              <w:rPr>
+                <w:sz w:val="24"/>
+                <w:szCs w:val="24"/>
+              </w:rPr>
+              <w:t xml:space="preserve">int </w:t>
+            </w:r>
+            <w:r>
+              <w:rPr>
+                <w:sz w:val="24"/>
+                <w:szCs w:val="24"/>
+              </w:rPr>
+              <w:t>losses</w:t>
+            </w:r>
+            <w:r>
+              <w:rPr>
+                <w:sz w:val="24"/>
+                <w:szCs w:val="24"/>
+              </w:rPr>
+              <w:t>;</w:t>
+            </w:r>
+          </w:p>
+        </w:tc>
+        <w:tc>
+          <w:tcPr>
+            <w:tcW w:w="4971" w:type="dxa"/>
+          </w:tcPr>
+          <w:p>
+            <w:pPr>
+              <w:pStyle w:val="Heading1"/>
+              <w:ind w:left="0"/>
+              <w:outlineLvl w:val="0"/>
+              <w:rPr>
+                <w:b/>
+                <w:sz w:val="24"/>
+                <w:szCs w:val="24"/>
+              </w:rPr>
+            </w:pPr>
+            <w:r>
+              <w:rPr>
+                <w:b/>
+                <w:sz w:val="24"/>
+                <w:szCs w:val="24"/>
+              </w:rPr>
+              <w:t>Attribute Description</w:t>
+            </w:r>
+          </w:p>
+        </w:tc>
+      </w:tr>
+      <w:tr>
+        <w:tc>
+          <w:tcPr>
+            <w:tcW w:w="4485" w:type="dxa"/>
+            <w:vMerge/>
+          </w:tcPr>
+          <w:p>
+            <w:pPr>
+              <w:pStyle w:val="Heading1"/>
+              <w:ind w:left="0"/>
+              <w:outlineLvl w:val="0"/>
+              <w:rPr>
+                <w:sz w:val="24"/>
+                <w:szCs w:val="24"/>
+              </w:rPr>
+            </w:pPr>
+          </w:p>
+        </w:tc>
+        <w:tc>
+          <w:tcPr>
+            <w:tcW w:w="4971" w:type="dxa"/>
+          </w:tcPr>
+          <w:p>
+            <w:pPr>
+              <w:pStyle w:val="Heading1"/>
+              <w:ind w:left="0"/>
+              <w:outlineLvl w:val="0"/>
+              <w:rPr>
+                <w:sz w:val="24"/>
+                <w:szCs w:val="24"/>
+              </w:rPr>
+            </w:pPr>
+            <w:r>
+              <w:rPr>
+                <w:sz w:val="24"/>
+                <w:szCs w:val="24"/>
+              </w:rPr>
+              <w:t xml:space="preserve">Number of </w:t>
+            </w:r>
+            <w:r>
+              <w:rPr>
+                <w:sz w:val="24"/>
+                <w:szCs w:val="24"/>
+              </w:rPr>
+              <w:t>losses</w:t>
+            </w:r>
+          </w:p>
+        </w:tc>
+      </w:tr>
+      <w:tr>
+        <w:tc>
+          <w:tcPr>
+            <w:tcW w:w="4485" w:type="dxa"/>
+            <w:vMerge/>
+          </w:tcPr>
+          <w:p>
+            <w:pPr>
+              <w:pStyle w:val="Heading1"/>
+              <w:ind w:left="0"/>
+              <w:outlineLvl w:val="0"/>
+              <w:rPr>
+                <w:sz w:val="24"/>
+                <w:szCs w:val="24"/>
+              </w:rPr>
+            </w:pPr>
+          </w:p>
+        </w:tc>
+        <w:tc>
+          <w:tcPr>
+            <w:tcW w:w="4971" w:type="dxa"/>
+          </w:tcPr>
+          <w:p>
+            <w:pPr>
+              <w:pStyle w:val="Heading1"/>
+              <w:ind w:left="0"/>
+              <w:outlineLvl w:val="0"/>
+              <w:rPr>
+                <w:b/>
+                <w:sz w:val="24"/>
+                <w:szCs w:val="24"/>
+              </w:rPr>
+            </w:pPr>
+            <w:r>
+              <w:rPr>
+                <w:b/>
+                <w:sz w:val="24"/>
+                <w:szCs w:val="24"/>
+              </w:rPr>
+              <w:t>Program Description Language</w:t>
+            </w:r>
+          </w:p>
+        </w:tc>
+      </w:tr>
+      <w:tr>
+        <w:tc>
+          <w:tcPr>
+            <w:tcW w:w="4485" w:type="dxa"/>
+            <w:vMerge/>
+          </w:tcPr>
+          <w:p>
+            <w:pPr>
+              <w:pStyle w:val="Heading1"/>
+              <w:ind w:left="0"/>
+              <w:outlineLvl w:val="0"/>
+              <w:rPr>
+                <w:sz w:val="24"/>
+                <w:szCs w:val="24"/>
+              </w:rPr>
+            </w:pPr>
+          </w:p>
+        </w:tc>
+        <w:tc>
+          <w:tcPr>
+            <w:tcW w:w="4971" w:type="dxa"/>
+          </w:tcPr>
+          <w:p>
+            <w:pPr>
+              <w:pStyle w:val="Heading1"/>
+              <w:ind w:left="0"/>
+              <w:outlineLvl w:val="0"/>
+              <w:rPr>
+                <w:sz w:val="24"/>
+                <w:szCs w:val="24"/>
+              </w:rPr>
+            </w:pPr>
+            <w:r>
+              <w:rPr>
+                <w:sz w:val="24"/>
+                <w:szCs w:val="24"/>
+              </w:rPr>
+              <w:t xml:space="preserve">int </w:t>
+            </w:r>
+            <w:r>
+              <w:rPr>
+                <w:sz w:val="24"/>
+                <w:szCs w:val="24"/>
+              </w:rPr>
+              <w:t>losses</w:t>
+            </w:r>
+            <w:r>
+              <w:rPr>
+                <w:sz w:val="24"/>
+                <w:szCs w:val="24"/>
+              </w:rPr>
+              <w:t>;</w:t>
+            </w:r>
+          </w:p>
+        </w:tc>
+      </w:tr>
+      <w:tr>
+        <w:tc>
+          <w:tcPr>
+            <w:tcW w:w="4485" w:type="dxa"/>
+            <w:vMerge w:val="restart"/>
+          </w:tcPr>
+          <w:p>
+            <w:pPr>
+              <w:pStyle w:val="Heading1"/>
+              <w:ind w:left="0"/>
+              <w:outlineLvl w:val="0"/>
+              <w:rPr>
+                <w:sz w:val="24"/>
+                <w:szCs w:val="24"/>
+              </w:rPr>
+            </w:pPr>
+            <w:r>
+              <w:rPr>
+                <w:sz w:val="24"/>
+                <w:szCs w:val="24"/>
+              </w:rPr>
+              <w:t>int number</w:t>
+            </w:r>
+            <w:r>
+              <w:rPr>
+                <w:sz w:val="24"/>
+                <w:szCs w:val="24"/>
+              </w:rPr>
+              <w:t>;</w:t>
+            </w:r>
+          </w:p>
+        </w:tc>
+        <w:tc>
+          <w:tcPr>
+            <w:tcW w:w="4971" w:type="dxa"/>
+          </w:tcPr>
+          <w:p>
+            <w:pPr>
+              <w:pStyle w:val="Heading1"/>
+              <w:ind w:left="0"/>
+              <w:outlineLvl w:val="0"/>
+              <w:rPr>
+                <w:b/>
+                <w:sz w:val="24"/>
+                <w:szCs w:val="24"/>
+              </w:rPr>
+            </w:pPr>
+            <w:r>
+              <w:rPr>
+                <w:b/>
+                <w:sz w:val="24"/>
+                <w:szCs w:val="24"/>
+              </w:rPr>
+              <w:t>Attribute Description</w:t>
+            </w:r>
+          </w:p>
+        </w:tc>
+      </w:tr>
+      <w:tr>
+        <w:tc>
+          <w:tcPr>
+            <w:tcW w:w="4485" w:type="dxa"/>
+            <w:vMerge/>
+          </w:tcPr>
+          <w:p>
+            <w:pPr>
+              <w:pStyle w:val="Heading1"/>
+              <w:ind w:left="0"/>
+              <w:outlineLvl w:val="0"/>
+              <w:rPr>
+                <w:sz w:val="24"/>
+                <w:szCs w:val="24"/>
+              </w:rPr>
+            </w:pPr>
+          </w:p>
+        </w:tc>
+        <w:tc>
+          <w:tcPr>
+            <w:tcW w:w="4971" w:type="dxa"/>
+          </w:tcPr>
+          <w:p>
+            <w:pPr>
+              <w:pStyle w:val="Heading1"/>
+              <w:ind w:left="0"/>
+              <w:outlineLvl w:val="0"/>
+              <w:rPr>
+                <w:sz w:val="24"/>
+                <w:szCs w:val="24"/>
+              </w:rPr>
+            </w:pPr>
+            <w:r>
+              <w:rPr>
+                <w:sz w:val="24"/>
+                <w:szCs w:val="24"/>
+              </w:rPr>
+              <w:t>Which player this player object is</w:t>
+            </w:r>
+          </w:p>
+        </w:tc>
+      </w:tr>
+      <w:tr>
+        <w:tc>
+          <w:tcPr>
+            <w:tcW w:w="4485" w:type="dxa"/>
+            <w:vMerge/>
+          </w:tcPr>
+          <w:p>
+            <w:pPr>
+              <w:pStyle w:val="Heading1"/>
+              <w:ind w:left="0"/>
+              <w:outlineLvl w:val="0"/>
+              <w:rPr>
+                <w:sz w:val="24"/>
+                <w:szCs w:val="24"/>
+              </w:rPr>
+            </w:pPr>
+          </w:p>
+        </w:tc>
+        <w:tc>
+          <w:tcPr>
+            <w:tcW w:w="4971" w:type="dxa"/>
+          </w:tcPr>
+          <w:p>
+            <w:pPr>
+              <w:pStyle w:val="Heading1"/>
+              <w:ind w:left="0"/>
+              <w:outlineLvl w:val="0"/>
+              <w:rPr>
+                <w:b/>
+                <w:sz w:val="24"/>
+                <w:szCs w:val="24"/>
+              </w:rPr>
+            </w:pPr>
+            <w:r>
+              <w:rPr>
+                <w:b/>
+                <w:sz w:val="24"/>
+                <w:szCs w:val="24"/>
+              </w:rPr>
+              <w:t>Program Description Language</w:t>
+            </w:r>
+          </w:p>
+        </w:tc>
+      </w:tr>
+      <w:tr>
+        <w:tc>
+          <w:tcPr>
+            <w:tcW w:w="4485" w:type="dxa"/>
+            <w:vMerge/>
+          </w:tcPr>
+          <w:p>
+            <w:pPr>
+              <w:pStyle w:val="Heading1"/>
+              <w:ind w:left="0"/>
+              <w:outlineLvl w:val="0"/>
+              <w:rPr>
+                <w:sz w:val="24"/>
+                <w:szCs w:val="24"/>
+              </w:rPr>
+            </w:pPr>
+          </w:p>
+        </w:tc>
+        <w:tc>
+          <w:tcPr>
+            <w:tcW w:w="4971" w:type="dxa"/>
+          </w:tcPr>
+          <w:p>
+            <w:pPr>
+              <w:pStyle w:val="Heading1"/>
+              <w:ind w:left="0"/>
+              <w:outlineLvl w:val="0"/>
+              <w:rPr>
+                <w:sz w:val="24"/>
+                <w:szCs w:val="24"/>
+              </w:rPr>
+            </w:pPr>
+            <w:r>
+              <w:rPr>
+                <w:sz w:val="24"/>
+                <w:szCs w:val="24"/>
+              </w:rPr>
+              <w:t xml:space="preserve">int </w:t>
+            </w:r>
+            <w:r>
+              <w:rPr>
+                <w:sz w:val="24"/>
+                <w:szCs w:val="24"/>
+              </w:rPr>
+              <w:t>number</w:t>
+            </w:r>
+            <w:bookmarkStart w:id="0" w:name="_GoBack"/>
+            <w:bookmarkEnd w:id="0"/>
+            <w:r>
+              <w:rPr>
+                <w:sz w:val="24"/>
+                <w:szCs w:val="24"/>
+              </w:rPr>
+              <w:t>;</w:t>
+            </w:r>
+          </w:p>
+        </w:tc>
+      </w:tr>
+    </w:tbl>
+    <w:p>
+      <w:pPr>
+        <w:pStyle w:val="Heading1"/>
+        <w:ind w:left="0"/>
       </w:pPr>
     </w:p>
     <w:sectPr>
@@ -1163,7 +5516,7 @@
       <w:rPr>
         <w:noProof/>
       </w:rPr>
-      <w:t>10/28/14</w:t>
+      <w:t>11/2/14</w:t>
     </w:r>
     <w:r>
       <w:fldChar w:fldCharType="end"/>
@@ -2073,6 +6426,7 @@
   <w:style w:type="character" w:default="1" w:styleId="DefaultParagraphFont">
     <w:name w:val="Default Paragraph Font"/>
     <w:uiPriority w:val="1"/>
+    <w:semiHidden/>
     <w:unhideWhenUsed/>
   </w:style>
   <w:style w:type="table" w:default="1" w:styleId="TableNormal">
@@ -2210,6 +6564,54 @@
     </w:pPr>
     <w:rPr>
       <w:rFonts w:ascii="Times" w:hAnsi="Times" w:cs="Times New Roman"/>
+      <w:sz w:val="20"/>
+      <w:szCs w:val="20"/>
+    </w:rPr>
+  </w:style>
+  <w:style w:type="paragraph" w:styleId="HTMLPreformatted">
+    <w:name w:val="HTML Preformatted"/>
+    <w:basedOn w:val="Normal"/>
+    <w:link w:val="HTMLPreformattedChar"/>
+    <w:uiPriority w:val="99"/>
+    <w:semiHidden/>
+    <w:unhideWhenUsed/>
+    <w:rsid w:val="00AE1166"/>
+    <w:pPr>
+      <w:widowControl/>
+      <w:tabs>
+        <w:tab w:val="left" w:pos="916"/>
+        <w:tab w:val="left" w:pos="1832"/>
+        <w:tab w:val="left" w:pos="2748"/>
+        <w:tab w:val="left" w:pos="3664"/>
+        <w:tab w:val="left" w:pos="4580"/>
+        <w:tab w:val="left" w:pos="5496"/>
+        <w:tab w:val="left" w:pos="6412"/>
+        <w:tab w:val="left" w:pos="7328"/>
+        <w:tab w:val="left" w:pos="8244"/>
+        <w:tab w:val="left" w:pos="9160"/>
+        <w:tab w:val="left" w:pos="10076"/>
+        <w:tab w:val="left" w:pos="10992"/>
+        <w:tab w:val="left" w:pos="11908"/>
+        <w:tab w:val="left" w:pos="12824"/>
+        <w:tab w:val="left" w:pos="13740"/>
+        <w:tab w:val="left" w:pos="14656"/>
+      </w:tabs>
+    </w:pPr>
+    <w:rPr>
+      <w:rFonts w:ascii="Courier" w:hAnsi="Courier" w:cs="Courier"/>
+      <w:sz w:val="20"/>
+      <w:szCs w:val="20"/>
+    </w:rPr>
+  </w:style>
+  <w:style w:type="character" w:customStyle="1" w:styleId="HTMLPreformattedChar">
+    <w:name w:val="HTML Preformatted Char"/>
+    <w:basedOn w:val="DefaultParagraphFont"/>
+    <w:link w:val="HTMLPreformatted"/>
+    <w:uiPriority w:val="99"/>
+    <w:semiHidden/>
+    <w:rsid w:val="00AE1166"/>
+    <w:rPr>
+      <w:rFonts w:ascii="Courier" w:hAnsi="Courier" w:cs="Courier"/>
       <w:sz w:val="20"/>
       <w:szCs w:val="20"/>
     </w:rPr>
@@ -2430,6 +6832,7 @@
   <w:style w:type="character" w:default="1" w:styleId="DefaultParagraphFont">
     <w:name w:val="Default Paragraph Font"/>
     <w:uiPriority w:val="1"/>
+    <w:semiHidden/>
     <w:unhideWhenUsed/>
   </w:style>
   <w:style w:type="table" w:default="1" w:styleId="TableNormal">
@@ -2567,6 +6970,54 @@
     </w:pPr>
     <w:rPr>
       <w:rFonts w:ascii="Times" w:hAnsi="Times" w:cs="Times New Roman"/>
+      <w:sz w:val="20"/>
+      <w:szCs w:val="20"/>
+    </w:rPr>
+  </w:style>
+  <w:style w:type="paragraph" w:styleId="HTMLPreformatted">
+    <w:name w:val="HTML Preformatted"/>
+    <w:basedOn w:val="Normal"/>
+    <w:link w:val="HTMLPreformattedChar"/>
+    <w:uiPriority w:val="99"/>
+    <w:semiHidden/>
+    <w:unhideWhenUsed/>
+    <w:rsid w:val="00AE1166"/>
+    <w:pPr>
+      <w:widowControl/>
+      <w:tabs>
+        <w:tab w:val="left" w:pos="916"/>
+        <w:tab w:val="left" w:pos="1832"/>
+        <w:tab w:val="left" w:pos="2748"/>
+        <w:tab w:val="left" w:pos="3664"/>
+        <w:tab w:val="left" w:pos="4580"/>
+        <w:tab w:val="left" w:pos="5496"/>
+        <w:tab w:val="left" w:pos="6412"/>
+        <w:tab w:val="left" w:pos="7328"/>
+        <w:tab w:val="left" w:pos="8244"/>
+        <w:tab w:val="left" w:pos="9160"/>
+        <w:tab w:val="left" w:pos="10076"/>
+        <w:tab w:val="left" w:pos="10992"/>
+        <w:tab w:val="left" w:pos="11908"/>
+        <w:tab w:val="left" w:pos="12824"/>
+        <w:tab w:val="left" w:pos="13740"/>
+        <w:tab w:val="left" w:pos="14656"/>
+      </w:tabs>
+    </w:pPr>
+    <w:rPr>
+      <w:rFonts w:ascii="Courier" w:hAnsi="Courier" w:cs="Courier"/>
+      <w:sz w:val="20"/>
+      <w:szCs w:val="20"/>
+    </w:rPr>
+  </w:style>
+  <w:style w:type="character" w:customStyle="1" w:styleId="HTMLPreformattedChar">
+    <w:name w:val="HTML Preformatted Char"/>
+    <w:basedOn w:val="DefaultParagraphFont"/>
+    <w:link w:val="HTMLPreformatted"/>
+    <w:uiPriority w:val="99"/>
+    <w:semiHidden/>
+    <w:rsid w:val="00AE1166"/>
+    <w:rPr>
+      <w:rFonts w:ascii="Courier" w:hAnsi="Courier" w:cs="Courier"/>
       <w:sz w:val="20"/>
       <w:szCs w:val="20"/>
     </w:rPr>
@@ -2862,7 +7313,7 @@
 </file>
 
 <file path=customXml/itemProps1.xml><?xml version="1.0" encoding="utf-8"?>
-<ds:datastoreItem xmlns:ds="http://schemas.openxmlformats.org/officeDocument/2006/customXml" ds:itemID="{5D624666-78C1-604A-8D2C-83DCED215CE9}">
+<ds:datastoreItem xmlns:ds="http://schemas.openxmlformats.org/officeDocument/2006/customXml" ds:itemID="{93D981F0-F9BB-F94D-99E9-1E9634396CB8}">
   <ds:schemaRefs>
     <ds:schemaRef ds:uri="http://schemas.openxmlformats.org/officeDocument/2006/bibliography"/>
   </ds:schemaRefs>

--- a/Documents/SoftwareDetailDesign.docx
+++ b/Documents/SoftwareDetailDesign.docx
@@ -178,12 +178,23 @@
                 <w:szCs w:val="24"/>
               </w:rPr>
             </w:pPr>
-            <w:r>
-              <w:rPr>
-                <w:sz w:val="24"/>
-                <w:szCs w:val="24"/>
-              </w:rPr>
-              <w:t>int difficulty</w:t>
+            <w:proofErr w:type="spellStart"/>
+            <w:proofErr w:type="gramStart"/>
+            <w:r>
+              <w:rPr>
+                <w:sz w:val="24"/>
+                <w:szCs w:val="24"/>
+              </w:rPr>
+              <w:t>int</w:t>
+            </w:r>
+            <w:proofErr w:type="spellEnd"/>
+            <w:proofErr w:type="gramEnd"/>
+            <w:r>
+              <w:rPr>
+                <w:sz w:val="24"/>
+                <w:szCs w:val="24"/>
+              </w:rPr>
+              <w:t xml:space="preserve"> difficulty</w:t>
             </w:r>
           </w:p>
         </w:tc>
@@ -352,19 +363,37 @@
                 <w:szCs w:val="24"/>
               </w:rPr>
             </w:pPr>
-            <w:r>
-              <w:rPr>
-                <w:sz w:val="24"/>
-                <w:szCs w:val="24"/>
-              </w:rPr>
-              <w:t xml:space="preserve">public </w:t>
-            </w:r>
-            <w:r>
-              <w:rPr>
-                <w:sz w:val="24"/>
-                <w:szCs w:val="24"/>
-              </w:rPr>
-              <w:t>int difficulty</w:t>
+            <w:proofErr w:type="gramStart"/>
+            <w:r>
+              <w:rPr>
+                <w:sz w:val="24"/>
+                <w:szCs w:val="24"/>
+              </w:rPr>
+              <w:t>public</w:t>
+            </w:r>
+            <w:proofErr w:type="gramEnd"/>
+            <w:r>
+              <w:rPr>
+                <w:sz w:val="24"/>
+                <w:szCs w:val="24"/>
+              </w:rPr>
+              <w:t xml:space="preserve"> </w:t>
+            </w:r>
+            <w:proofErr w:type="spellStart"/>
+            <w:r>
+              <w:rPr>
+                <w:sz w:val="24"/>
+                <w:szCs w:val="24"/>
+              </w:rPr>
+              <w:t>int</w:t>
+            </w:r>
+            <w:proofErr w:type="spellEnd"/>
+            <w:r>
+              <w:rPr>
+                <w:sz w:val="24"/>
+                <w:szCs w:val="24"/>
+              </w:rPr>
+              <w:t xml:space="preserve"> difficulty</w:t>
             </w:r>
           </w:p>
         </w:tc>
@@ -385,12 +414,39 @@
                 <w:szCs w:val="24"/>
               </w:rPr>
             </w:pPr>
-            <w:r>
-              <w:rPr>
-                <w:sz w:val="24"/>
-                <w:szCs w:val="24"/>
-              </w:rPr>
-              <w:t>int makeMove();</w:t>
+            <w:proofErr w:type="spellStart"/>
+            <w:proofErr w:type="gramStart"/>
+            <w:r>
+              <w:rPr>
+                <w:sz w:val="24"/>
+                <w:szCs w:val="24"/>
+              </w:rPr>
+              <w:t>int</w:t>
+            </w:r>
+            <w:proofErr w:type="spellEnd"/>
+            <w:proofErr w:type="gramEnd"/>
+            <w:r>
+              <w:rPr>
+                <w:sz w:val="24"/>
+                <w:szCs w:val="24"/>
+              </w:rPr>
+              <w:t xml:space="preserve"> </w:t>
+            </w:r>
+            <w:proofErr w:type="spellStart"/>
+            <w:r>
+              <w:rPr>
+                <w:sz w:val="24"/>
+                <w:szCs w:val="24"/>
+              </w:rPr>
+              <w:t>makeMove</w:t>
+            </w:r>
+            <w:proofErr w:type="spellEnd"/>
+            <w:r>
+              <w:rPr>
+                <w:sz w:val="24"/>
+                <w:szCs w:val="24"/>
+              </w:rPr>
+              <w:t>();</w:t>
             </w:r>
           </w:p>
         </w:tc>
@@ -537,58 +593,165 @@
             <w:tcW w:w="4728" w:type="dxa"/>
           </w:tcPr>
           <w:p>
-            <w:r>
-              <w:t>int AI::makeMove(){</w:t>
-            </w:r>
-          </w:p>
-          <w:p>
-            <w:r>
-              <w:t xml:space="preserve">    switch(_difficulty){</w:t>
-            </w:r>
-          </w:p>
-          <w:p>
-            <w:r>
-              <w:t xml:space="preserve">    case 1: //Easy AI</w:t>
-            </w:r>
-          </w:p>
-          <w:p>
-            <w:r>
-              <w:t xml:space="preserve">        minAlgorithm();</w:t>
-            </w:r>
-          </w:p>
-          <w:p>
-            <w:r>
-              <w:t xml:space="preserve">        break;</w:t>
-            </w:r>
-          </w:p>
-          <w:p>
-            <w:r>
-              <w:t xml:space="preserve">    case 2: //Medium AI</w:t>
-            </w:r>
-          </w:p>
-          <w:p>
-            <w:r>
-              <w:t xml:space="preserve">        return randomMove();</w:t>
-            </w:r>
-          </w:p>
-          <w:p>
-            <w:r>
-              <w:t xml:space="preserve">        break;</w:t>
-            </w:r>
-          </w:p>
-          <w:p>
-            <w:r>
-              <w:t xml:space="preserve">    case 3: //Hard AI</w:t>
-            </w:r>
-          </w:p>
-          <w:p>
-            <w:r>
-              <w:t xml:space="preserve">        maxAlgorithm();</w:t>
-            </w:r>
-          </w:p>
-          <w:p>
-            <w:r>
-              <w:t xml:space="preserve">        break;</w:t>
+            <w:proofErr w:type="spellStart"/>
+            <w:proofErr w:type="gramStart"/>
+            <w:r>
+              <w:t>int</w:t>
+            </w:r>
+            <w:proofErr w:type="spellEnd"/>
+            <w:proofErr w:type="gramEnd"/>
+            <w:r>
+              <w:t xml:space="preserve"> AI::</w:t>
+            </w:r>
+            <w:proofErr w:type="spellStart"/>
+            <w:r>
+              <w:t>makeMove</w:t>
+            </w:r>
+            <w:proofErr w:type="spellEnd"/>
+            <w:r>
+              <w:t>(){</w:t>
+            </w:r>
+          </w:p>
+          <w:p>
+            <w:r>
+              <w:t xml:space="preserve">    </w:t>
+            </w:r>
+            <w:proofErr w:type="gramStart"/>
+            <w:r>
+              <w:t>switch</w:t>
+            </w:r>
+            <w:proofErr w:type="gramEnd"/>
+            <w:r>
+              <w:t>(_difficulty){</w:t>
+            </w:r>
+          </w:p>
+          <w:p>
+            <w:r>
+              <w:t xml:space="preserve">    </w:t>
+            </w:r>
+            <w:proofErr w:type="gramStart"/>
+            <w:r>
+              <w:t>case</w:t>
+            </w:r>
+            <w:proofErr w:type="gramEnd"/>
+            <w:r>
+              <w:t xml:space="preserve"> 1: //Easy AI</w:t>
+            </w:r>
+          </w:p>
+          <w:p>
+            <w:r>
+              <w:t xml:space="preserve">        </w:t>
+            </w:r>
+            <w:proofErr w:type="spellStart"/>
+            <w:proofErr w:type="gramStart"/>
+            <w:r>
+              <w:t>minAlgorithm</w:t>
+            </w:r>
+            <w:proofErr w:type="spellEnd"/>
+            <w:proofErr w:type="gramEnd"/>
+            <w:r>
+              <w:t>();</w:t>
+            </w:r>
+          </w:p>
+          <w:p>
+            <w:r>
+              <w:t xml:space="preserve">        </w:t>
+            </w:r>
+            <w:proofErr w:type="gramStart"/>
+            <w:r>
+              <w:t>break</w:t>
+            </w:r>
+            <w:proofErr w:type="gramEnd"/>
+            <w:r>
+              <w:t>;</w:t>
+            </w:r>
+          </w:p>
+          <w:p>
+            <w:r>
+              <w:t xml:space="preserve">    </w:t>
+            </w:r>
+            <w:proofErr w:type="gramStart"/>
+            <w:r>
+              <w:t>case</w:t>
+            </w:r>
+            <w:proofErr w:type="gramEnd"/>
+            <w:r>
+              <w:t xml:space="preserve"> 2: //Medium AI</w:t>
+            </w:r>
+          </w:p>
+          <w:p>
+            <w:r>
+              <w:t xml:space="preserve">        </w:t>
+            </w:r>
+            <w:proofErr w:type="gramStart"/>
+            <w:r>
+              <w:t>return</w:t>
+            </w:r>
+            <w:proofErr w:type="gramEnd"/>
+            <w:r>
+              <w:t xml:space="preserve"> </w:t>
+            </w:r>
+            <w:proofErr w:type="spellStart"/>
+            <w:r>
+              <w:t>randomMove</w:t>
+            </w:r>
+            <w:proofErr w:type="spellEnd"/>
+            <w:r>
+              <w:t>();</w:t>
+            </w:r>
+          </w:p>
+          <w:p>
+            <w:r>
+              <w:t xml:space="preserve">        </w:t>
+            </w:r>
+            <w:proofErr w:type="gramStart"/>
+            <w:r>
+              <w:t>break</w:t>
+            </w:r>
+            <w:proofErr w:type="gramEnd"/>
+            <w:r>
+              <w:t>;</w:t>
+            </w:r>
+          </w:p>
+          <w:p>
+            <w:r>
+              <w:t xml:space="preserve">    </w:t>
+            </w:r>
+            <w:proofErr w:type="gramStart"/>
+            <w:r>
+              <w:t>case</w:t>
+            </w:r>
+            <w:proofErr w:type="gramEnd"/>
+            <w:r>
+              <w:t xml:space="preserve"> 3: //Hard AI</w:t>
+            </w:r>
+          </w:p>
+          <w:p>
+            <w:r>
+              <w:t xml:space="preserve">        </w:t>
+            </w:r>
+            <w:proofErr w:type="spellStart"/>
+            <w:proofErr w:type="gramStart"/>
+            <w:r>
+              <w:t>smartAI</w:t>
+            </w:r>
+            <w:proofErr w:type="spellEnd"/>
+            <w:proofErr w:type="gramEnd"/>
+            <w:r>
+              <w:t>();</w:t>
+            </w:r>
+          </w:p>
+          <w:p>
+            <w:r>
+              <w:t xml:space="preserve">        </w:t>
+            </w:r>
+            <w:proofErr w:type="gramStart"/>
+            <w:r>
+              <w:t>break</w:t>
+            </w:r>
+            <w:proofErr w:type="gramEnd"/>
+            <w:r>
+              <w:t>;</w:t>
             </w:r>
           </w:p>
           <w:p>
@@ -619,12 +782,39 @@
                 <w:szCs w:val="24"/>
               </w:rPr>
             </w:pPr>
-            <w:r>
-              <w:rPr>
-                <w:sz w:val="24"/>
-                <w:szCs w:val="24"/>
-              </w:rPr>
-              <w:t>int randomMove();</w:t>
+            <w:proofErr w:type="spellStart"/>
+            <w:proofErr w:type="gramStart"/>
+            <w:r>
+              <w:rPr>
+                <w:sz w:val="24"/>
+                <w:szCs w:val="24"/>
+              </w:rPr>
+              <w:t>int</w:t>
+            </w:r>
+            <w:proofErr w:type="spellEnd"/>
+            <w:proofErr w:type="gramEnd"/>
+            <w:r>
+              <w:rPr>
+                <w:sz w:val="24"/>
+                <w:szCs w:val="24"/>
+              </w:rPr>
+              <w:t xml:space="preserve"> </w:t>
+            </w:r>
+            <w:proofErr w:type="spellStart"/>
+            <w:r>
+              <w:rPr>
+                <w:sz w:val="24"/>
+                <w:szCs w:val="24"/>
+              </w:rPr>
+              <w:t>randomMove</w:t>
+            </w:r>
+            <w:proofErr w:type="spellEnd"/>
+            <w:r>
+              <w:rPr>
+                <w:sz w:val="24"/>
+                <w:szCs w:val="24"/>
+              </w:rPr>
+              <w:t>();</w:t>
             </w:r>
           </w:p>
         </w:tc>
@@ -778,13 +968,46 @@
             <w:tcW w:w="4728" w:type="dxa"/>
           </w:tcPr>
           <w:p>
-            <w:r>
-              <w:t>int randomMove(){</w:t>
-            </w:r>
-          </w:p>
-          <w:p>
-            <w:r>
-              <w:t xml:space="preserve">    int random_integer = </w:t>
+            <w:proofErr w:type="spellStart"/>
+            <w:proofErr w:type="gramStart"/>
+            <w:r>
+              <w:t>int</w:t>
+            </w:r>
+            <w:proofErr w:type="spellEnd"/>
+            <w:proofErr w:type="gramEnd"/>
+            <w:r>
+              <w:t xml:space="preserve"> </w:t>
+            </w:r>
+            <w:proofErr w:type="spellStart"/>
+            <w:r>
+              <w:t>randomMove</w:t>
+            </w:r>
+            <w:proofErr w:type="spellEnd"/>
+            <w:r>
+              <w:t>(){</w:t>
+            </w:r>
+          </w:p>
+          <w:p>
+            <w:r>
+              <w:t xml:space="preserve">    </w:t>
+            </w:r>
+            <w:proofErr w:type="spellStart"/>
+            <w:proofErr w:type="gramStart"/>
+            <w:r>
+              <w:t>int</w:t>
+            </w:r>
+            <w:proofErr w:type="spellEnd"/>
+            <w:proofErr w:type="gramEnd"/>
+            <w:r>
+              <w:t xml:space="preserve"> </w:t>
+            </w:r>
+            <w:proofErr w:type="spellStart"/>
+            <w:r>
+              <w:t>random_integer</w:t>
+            </w:r>
+            <w:proofErr w:type="spellEnd"/>
+            <w:r>
+              <w:t xml:space="preserve"> = </w:t>
             </w:r>
             <w:r>
               <w:t>random number</w:t>
@@ -792,7 +1015,15 @@
           </w:p>
           <w:p>
             <w:r>
-              <w:t xml:space="preserve">    while (</w:t>
+              <w:t xml:space="preserve">    </w:t>
+            </w:r>
+            <w:proofErr w:type="gramStart"/>
+            <w:r>
+              <w:t>while</w:t>
+            </w:r>
+            <w:proofErr w:type="gramEnd"/>
+            <w:r>
+              <w:t xml:space="preserve"> (</w:t>
             </w:r>
             <w:r>
               <w:t>spot isn’t available</w:t>
@@ -803,7 +1034,20 @@
           </w:p>
           <w:p>
             <w:r>
-              <w:t xml:space="preserve">        random_integer = </w:t>
+              <w:t xml:space="preserve">        </w:t>
+            </w:r>
+            <w:proofErr w:type="spellStart"/>
+            <w:proofErr w:type="gramStart"/>
+            <w:r>
+              <w:t>random</w:t>
+            </w:r>
+            <w:proofErr w:type="gramEnd"/>
+            <w:r>
+              <w:t>_integer</w:t>
+            </w:r>
+            <w:proofErr w:type="spellEnd"/>
+            <w:r>
+              <w:t xml:space="preserve"> = </w:t>
             </w:r>
             <w:r>
               <w:t>new random number</w:t>
@@ -816,12 +1060,52 @@
           </w:p>
           <w:p>
             <w:r>
-              <w:t xml:space="preserve">    board-&gt;placePiece(random_integer, -1);</w:t>
-            </w:r>
-          </w:p>
-          <w:p>
-            <w:r>
-              <w:t xml:space="preserve">    return random_integer;</w:t>
+              <w:t xml:space="preserve">    </w:t>
+            </w:r>
+            <w:proofErr w:type="gramStart"/>
+            <w:r>
+              <w:t>board</w:t>
+            </w:r>
+            <w:proofErr w:type="gramEnd"/>
+            <w:r>
+              <w:t>-&gt;</w:t>
+            </w:r>
+            <w:proofErr w:type="spellStart"/>
+            <w:r>
+              <w:t>placePiece</w:t>
+            </w:r>
+            <w:proofErr w:type="spellEnd"/>
+            <w:r>
+              <w:t>(</w:t>
+            </w:r>
+            <w:proofErr w:type="spellStart"/>
+            <w:r>
+              <w:t>random_integer</w:t>
+            </w:r>
+            <w:proofErr w:type="spellEnd"/>
+            <w:r>
+              <w:t>, -1);</w:t>
+            </w:r>
+          </w:p>
+          <w:p>
+            <w:r>
+              <w:t xml:space="preserve">    </w:t>
+            </w:r>
+            <w:proofErr w:type="gramStart"/>
+            <w:r>
+              <w:t>return</w:t>
+            </w:r>
+            <w:proofErr w:type="gramEnd"/>
+            <w:r>
+              <w:t xml:space="preserve"> </w:t>
+            </w:r>
+            <w:proofErr w:type="spellStart"/>
+            <w:r>
+              <w:t>random_integer</w:t>
+            </w:r>
+            <w:proofErr w:type="spellEnd"/>
+            <w:r>
+              <w:t>;</w:t>
             </w:r>
           </w:p>
           <w:p>
@@ -847,12 +1131,39 @@
                 <w:szCs w:val="24"/>
               </w:rPr>
             </w:pPr>
-            <w:r>
-              <w:rPr>
-                <w:sz w:val="24"/>
-                <w:szCs w:val="24"/>
-              </w:rPr>
-              <w:t>int maxAlgorithm();</w:t>
+            <w:proofErr w:type="spellStart"/>
+            <w:proofErr w:type="gramStart"/>
+            <w:r>
+              <w:rPr>
+                <w:sz w:val="24"/>
+                <w:szCs w:val="24"/>
+              </w:rPr>
+              <w:t>int</w:t>
+            </w:r>
+            <w:proofErr w:type="spellEnd"/>
+            <w:proofErr w:type="gramEnd"/>
+            <w:r>
+              <w:rPr>
+                <w:sz w:val="24"/>
+                <w:szCs w:val="24"/>
+              </w:rPr>
+              <w:t xml:space="preserve"> </w:t>
+            </w:r>
+            <w:proofErr w:type="spellStart"/>
+            <w:r>
+              <w:rPr>
+                <w:sz w:val="24"/>
+                <w:szCs w:val="24"/>
+              </w:rPr>
+              <w:t>smartAI</w:t>
+            </w:r>
+            <w:proofErr w:type="spellEnd"/>
+            <w:r>
+              <w:rPr>
+                <w:sz w:val="24"/>
+                <w:szCs w:val="24"/>
+              </w:rPr>
+              <w:t>();</w:t>
             </w:r>
           </w:p>
         </w:tc>
@@ -927,7 +1238,86 @@
                 <w:sz w:val="24"/>
                 <w:szCs w:val="24"/>
               </w:rPr>
-              <w:t>A method that determines the best possible move and returns the location of that move.</w:t>
+              <w:t>First checks if it’s possible to wi</w:t>
+            </w:r>
+            <w:r>
+              <w:rPr>
+                <w:sz w:val="24"/>
+                <w:szCs w:val="24"/>
+              </w:rPr>
+              <w:t>n or lose.</w:t>
+            </w:r>
+          </w:p>
+          <w:p>
+            <w:pPr>
+              <w:pStyle w:val="Heading1"/>
+              <w:ind w:left="0"/>
+              <w:outlineLvl w:val="0"/>
+              <w:rPr>
+                <w:sz w:val="24"/>
+                <w:szCs w:val="24"/>
+              </w:rPr>
+            </w:pPr>
+            <w:r>
+              <w:rPr>
+                <w:sz w:val="24"/>
+                <w:szCs w:val="24"/>
+              </w:rPr>
+              <w:t>Try to find a fork;</w:t>
+            </w:r>
+          </w:p>
+          <w:p>
+            <w:pPr>
+              <w:pStyle w:val="Heading1"/>
+              <w:ind w:left="0"/>
+              <w:outlineLvl w:val="0"/>
+              <w:rPr>
+                <w:sz w:val="24"/>
+                <w:szCs w:val="24"/>
+              </w:rPr>
+            </w:pPr>
+            <w:r>
+              <w:rPr>
+                <w:sz w:val="24"/>
+                <w:szCs w:val="24"/>
+              </w:rPr>
+              <w:t>Try to get a viable 3-in-a-row;</w:t>
+            </w:r>
+          </w:p>
+          <w:p>
+            <w:pPr>
+              <w:pStyle w:val="Heading1"/>
+              <w:ind w:left="0"/>
+              <w:outlineLvl w:val="0"/>
+              <w:rPr>
+                <w:sz w:val="24"/>
+                <w:szCs w:val="24"/>
+              </w:rPr>
+            </w:pPr>
+            <w:r>
+              <w:rPr>
+                <w:sz w:val="24"/>
+                <w:szCs w:val="24"/>
+              </w:rPr>
+              <w:t>Try to prevent a fork;</w:t>
+            </w:r>
+          </w:p>
+          <w:p>
+            <w:pPr>
+              <w:pStyle w:val="Heading1"/>
+              <w:ind w:left="0"/>
+              <w:outlineLvl w:val="0"/>
+              <w:rPr>
+                <w:sz w:val="24"/>
+                <w:szCs w:val="24"/>
+              </w:rPr>
+            </w:pPr>
+            <w:r>
+              <w:rPr>
+                <w:sz w:val="24"/>
+                <w:szCs w:val="24"/>
+              </w:rPr>
+              <w:t>If all else fails fall back to medium AI.</w:t>
             </w:r>
           </w:p>
         </w:tc>
@@ -999,27 +1389,333 @@
             <w:tcW w:w="4728" w:type="dxa"/>
           </w:tcPr>
           <w:p>
-            <w:r>
-              <w:t xml:space="preserve">int </w:t>
-            </w:r>
+            <w:proofErr w:type="spellStart"/>
+            <w:proofErr w:type="gramStart"/>
+            <w:r>
+              <w:t>int</w:t>
+            </w:r>
+            <w:proofErr w:type="spellEnd"/>
+            <w:proofErr w:type="gramEnd"/>
+            <w:r>
+              <w:t xml:space="preserve"> </w:t>
+            </w:r>
+            <w:proofErr w:type="spellStart"/>
             <w:r>
               <w:t>maxAlgorithm</w:t>
             </w:r>
+            <w:proofErr w:type="spellEnd"/>
             <w:r>
               <w:t>(){</w:t>
             </w:r>
           </w:p>
           <w:p>
             <w:r>
-              <w:t xml:space="preserve">    </w:t>
-            </w:r>
-            <w:r>
-              <w:t>insert complex algorithm here;</w:t>
-            </w:r>
-          </w:p>
-          <w:p>
-            <w:r>
-              <w:t>return location}</w:t>
+              <w:t xml:space="preserve">   </w:t>
+            </w:r>
+            <w:r>
+              <w:t xml:space="preserve">Grid </w:t>
+            </w:r>
+            <w:proofErr w:type="spellStart"/>
+            <w:r>
+              <w:t>tempboard</w:t>
+            </w:r>
+            <w:proofErr w:type="spellEnd"/>
+            <w:r>
+              <w:t>;</w:t>
+            </w:r>
+          </w:p>
+          <w:p>
+            <w:r>
+              <w:t xml:space="preserve">   </w:t>
+            </w:r>
+            <w:r>
+              <w:t xml:space="preserve"> For (</w:t>
+            </w:r>
+            <w:proofErr w:type="spellStart"/>
+            <w:r>
+              <w:t>int</w:t>
+            </w:r>
+            <w:proofErr w:type="spellEnd"/>
+            <w:r>
+              <w:t xml:space="preserve"> </w:t>
+            </w:r>
+            <w:proofErr w:type="spellStart"/>
+            <w:r>
+              <w:t>i</w:t>
+            </w:r>
+            <w:proofErr w:type="spellEnd"/>
+            <w:r>
+              <w:t xml:space="preserve"> … board-&gt;_</w:t>
+            </w:r>
+            <w:proofErr w:type="spellStart"/>
+            <w:r>
+              <w:t>gridLegth</w:t>
+            </w:r>
+            <w:proofErr w:type="spellEnd"/>
+            <w:r>
+              <w:t>) clone the board;</w:t>
+            </w:r>
+          </w:p>
+          <w:p>
+            <w:r>
+              <w:t xml:space="preserve">   For (</w:t>
+            </w:r>
+            <w:proofErr w:type="spellStart"/>
+            <w:r>
+              <w:t>int</w:t>
+            </w:r>
+            <w:proofErr w:type="spellEnd"/>
+            <w:r>
+              <w:t xml:space="preserve"> j … board-&gt;_gridLength^2){</w:t>
+            </w:r>
+          </w:p>
+          <w:p>
+            <w:r>
+              <w:t xml:space="preserve">      If (can win) return position and place piece;</w:t>
+            </w:r>
+          </w:p>
+          <w:p>
+            <w:r>
+              <w:t xml:space="preserve">   }</w:t>
+            </w:r>
+          </w:p>
+          <w:p>
+            <w:r>
+              <w:t xml:space="preserve">   For (</w:t>
+            </w:r>
+            <w:proofErr w:type="spellStart"/>
+            <w:r>
+              <w:t>int</w:t>
+            </w:r>
+            <w:proofErr w:type="spellEnd"/>
+            <w:r>
+              <w:t xml:space="preserve"> j … board-&gt;_gridLength^2){</w:t>
+            </w:r>
+          </w:p>
+          <w:p>
+            <w:r>
+              <w:t xml:space="preserve">      If (will lose) return position and place piece;</w:t>
+            </w:r>
+          </w:p>
+          <w:p>
+            <w:r>
+              <w:t xml:space="preserve">   }</w:t>
+            </w:r>
+          </w:p>
+          <w:p>
+            <w:r>
+              <w:t xml:space="preserve">   </w:t>
+            </w:r>
+            <w:proofErr w:type="gramStart"/>
+            <w:r>
+              <w:t>for</w:t>
+            </w:r>
+            <w:proofErr w:type="gramEnd"/>
+            <w:r>
+              <w:t xml:space="preserve"> (</w:t>
+            </w:r>
+            <w:proofErr w:type="spellStart"/>
+            <w:r>
+              <w:t>int</w:t>
+            </w:r>
+            <w:proofErr w:type="spellEnd"/>
+            <w:r>
+              <w:t xml:space="preserve"> x = -1; x &lt; = 1; x++){</w:t>
+            </w:r>
+          </w:p>
+          <w:p>
+            <w:r>
+              <w:t xml:space="preserve">      </w:t>
+            </w:r>
+            <w:proofErr w:type="gramStart"/>
+            <w:r>
+              <w:t>if</w:t>
+            </w:r>
+            <w:proofErr w:type="gramEnd"/>
+            <w:r>
+              <w:t xml:space="preserve"> (abs(x) == 1){</w:t>
+            </w:r>
+          </w:p>
+          <w:p>
+            <w:r>
+              <w:t xml:space="preserve">         </w:t>
+            </w:r>
+            <w:proofErr w:type="gramStart"/>
+            <w:r>
+              <w:t>if</w:t>
+            </w:r>
+            <w:proofErr w:type="gramEnd"/>
+            <w:r>
+              <w:t>(fork is found){</w:t>
+            </w:r>
+          </w:p>
+          <w:p>
+            <w:r>
+              <w:t xml:space="preserve">            </w:t>
+            </w:r>
+            <w:proofErr w:type="spellStart"/>
+            <w:proofErr w:type="gramStart"/>
+            <w:r>
+              <w:t>placePiece</w:t>
+            </w:r>
+            <w:proofErr w:type="spellEnd"/>
+            <w:proofErr w:type="gramEnd"/>
+            <w:r>
+              <w:t>(location, -1)</w:t>
+            </w:r>
+          </w:p>
+          <w:p>
+            <w:r>
+              <w:t xml:space="preserve">            </w:t>
+            </w:r>
+            <w:proofErr w:type="gramStart"/>
+            <w:r>
+              <w:t>return</w:t>
+            </w:r>
+            <w:proofErr w:type="gramEnd"/>
+            <w:r>
+              <w:t xml:space="preserve"> location;</w:t>
+            </w:r>
+          </w:p>
+          <w:p>
+            <w:r>
+              <w:t xml:space="preserve">         }</w:t>
+            </w:r>
+          </w:p>
+          <w:p>
+            <w:r>
+              <w:t xml:space="preserve">      </w:t>
+            </w:r>
+            <w:proofErr w:type="gramStart"/>
+            <w:r>
+              <w:t>}else</w:t>
+            </w:r>
+            <w:proofErr w:type="gramEnd"/>
+            <w:r>
+              <w:t>{</w:t>
+            </w:r>
+          </w:p>
+          <w:p>
+            <w:r>
+              <w:t xml:space="preserve">            </w:t>
+            </w:r>
+            <w:proofErr w:type="gramStart"/>
+            <w:r>
+              <w:t>if</w:t>
+            </w:r>
+            <w:proofErr w:type="gramEnd"/>
+            <w:r>
+              <w:t xml:space="preserve"> (found a viable 3-in-a-row){</w:t>
+            </w:r>
+          </w:p>
+          <w:p>
+            <w:r>
+              <w:t xml:space="preserve">               </w:t>
+            </w:r>
+            <w:proofErr w:type="spellStart"/>
+            <w:proofErr w:type="gramStart"/>
+            <w:r>
+              <w:t>placePiece</w:t>
+            </w:r>
+            <w:proofErr w:type="spellEnd"/>
+            <w:proofErr w:type="gramEnd"/>
+            <w:r>
+              <w:t>(location, -1);</w:t>
+            </w:r>
+          </w:p>
+          <w:p>
+            <w:r>
+              <w:t xml:space="preserve">            }</w:t>
+            </w:r>
+          </w:p>
+          <w:p>
+            <w:r>
+              <w:t xml:space="preserve">            </w:t>
+            </w:r>
+            <w:proofErr w:type="gramStart"/>
+            <w:r>
+              <w:t>if</w:t>
+            </w:r>
+            <w:proofErr w:type="gramEnd"/>
+            <w:r>
+              <w:t xml:space="preserve"> (last move on board is AI) return move; </w:t>
+            </w:r>
+          </w:p>
+          <w:p>
+            <w:r>
+              <w:t xml:space="preserve">      }</w:t>
+            </w:r>
+          </w:p>
+          <w:p>
+            <w:r>
+              <w:t xml:space="preserve">   }</w:t>
+            </w:r>
+          </w:p>
+          <w:p>
+            <w:r>
+              <w:t xml:space="preserve">   //Fall back to medium AI to block</w:t>
+            </w:r>
+          </w:p>
+          <w:p>
+            <w:r>
+              <w:t xml:space="preserve">   </w:t>
+            </w:r>
+            <w:proofErr w:type="spellStart"/>
+            <w:proofErr w:type="gramStart"/>
+            <w:r>
+              <w:t>int</w:t>
+            </w:r>
+            <w:proofErr w:type="spellEnd"/>
+            <w:proofErr w:type="gramEnd"/>
+            <w:r>
+              <w:t xml:space="preserve"> medium = </w:t>
+            </w:r>
+            <w:proofErr w:type="spellStart"/>
+            <w:r>
+              <w:t>mediumAi</w:t>
+            </w:r>
+            <w:proofErr w:type="spellEnd"/>
+            <w:r>
+              <w:t>(true);</w:t>
+            </w:r>
+          </w:p>
+          <w:p>
+            <w:r>
+              <w:t xml:space="preserve">   </w:t>
+            </w:r>
+            <w:proofErr w:type="gramStart"/>
+            <w:r>
+              <w:t>board</w:t>
+            </w:r>
+            <w:proofErr w:type="gramEnd"/>
+            <w:r>
+              <w:t>-&gt;</w:t>
+            </w:r>
+            <w:proofErr w:type="spellStart"/>
+            <w:r>
+              <w:t>placePiece</w:t>
+            </w:r>
+            <w:proofErr w:type="spellEnd"/>
+            <w:r>
+              <w:t>(medium, -1);</w:t>
+            </w:r>
+          </w:p>
+          <w:p>
+            <w:r>
+              <w:t xml:space="preserve">   </w:t>
+            </w:r>
+            <w:proofErr w:type="gramStart"/>
+            <w:r>
+              <w:t>return</w:t>
+            </w:r>
+            <w:proofErr w:type="gramEnd"/>
+            <w:r>
+              <w:t xml:space="preserve"> medium;</w:t>
+            </w:r>
+          </w:p>
+          <w:p>
+            <w:r>
+              <w:t>}</w:t>
             </w:r>
           </w:p>
         </w:tc>
@@ -1040,13 +1736,39 @@
                 <w:szCs w:val="24"/>
               </w:rPr>
             </w:pPr>
-            <w:r>
-              <w:rPr>
-                <w:sz w:val="24"/>
-                <w:szCs w:val="24"/>
-              </w:rPr>
-              <w:lastRenderedPageBreak/>
-              <w:t>int minAlgorithm();</w:t>
+            <w:proofErr w:type="spellStart"/>
+            <w:proofErr w:type="gramStart"/>
+            <w:r>
+              <w:rPr>
+                <w:sz w:val="24"/>
+                <w:szCs w:val="24"/>
+              </w:rPr>
+              <w:t>int</w:t>
+            </w:r>
+            <w:proofErr w:type="spellEnd"/>
+            <w:proofErr w:type="gramEnd"/>
+            <w:r>
+              <w:rPr>
+                <w:sz w:val="24"/>
+                <w:szCs w:val="24"/>
+              </w:rPr>
+              <w:t xml:space="preserve"> </w:t>
+            </w:r>
+            <w:proofErr w:type="spellStart"/>
+            <w:r>
+              <w:rPr>
+                <w:sz w:val="24"/>
+                <w:szCs w:val="24"/>
+              </w:rPr>
+              <w:t>mediumAi</w:t>
+            </w:r>
+            <w:proofErr w:type="spellEnd"/>
+            <w:r>
+              <w:rPr>
+                <w:sz w:val="24"/>
+                <w:szCs w:val="24"/>
+              </w:rPr>
+              <w:t>();</w:t>
             </w:r>
           </w:p>
         </w:tc>
@@ -1121,7 +1843,7 @@
                 <w:sz w:val="24"/>
                 <w:szCs w:val="24"/>
               </w:rPr>
-              <w:t>A method that determines the worst possible move and returns the location of that move.</w:t>
+              <w:t>Attempts to block the opponent and/or place a stone in the best possible line and cell.</w:t>
             </w:r>
           </w:p>
         </w:tc>
@@ -1193,27 +1915,57 @@
             <w:tcW w:w="4728" w:type="dxa"/>
           </w:tcPr>
           <w:p>
-            <w:r>
-              <w:t>Int min</w:t>
-            </w:r>
-            <w:r>
-              <w:t>Algorithm</w:t>
-            </w:r>
-            <w:r>
-              <w:t>(){</w:t>
+            <w:proofErr w:type="spellStart"/>
+            <w:r>
+              <w:t>Int</w:t>
+            </w:r>
+            <w:proofErr w:type="spellEnd"/>
+            <w:r>
+              <w:t xml:space="preserve"> </w:t>
+            </w:r>
+            <w:proofErr w:type="spellStart"/>
+            <w:proofErr w:type="gramStart"/>
+            <w:r>
+              <w:t>mediumAi</w:t>
+            </w:r>
+            <w:proofErr w:type="spellEnd"/>
+            <w:r>
+              <w:t>(</w:t>
+            </w:r>
+            <w:proofErr w:type="gramEnd"/>
+            <w:r>
+              <w:t>){</w:t>
             </w:r>
           </w:p>
           <w:p>
             <w:r>
               <w:t xml:space="preserve">    </w:t>
             </w:r>
-            <w:r>
-              <w:t>insert complex algorithm here;</w:t>
-            </w:r>
-          </w:p>
-          <w:p>
-            <w:r>
-              <w:t>return location}</w:t>
+            <w:proofErr w:type="gramStart"/>
+            <w:r>
+              <w:t>insert</w:t>
+            </w:r>
+            <w:proofErr w:type="gramEnd"/>
+            <w:r>
+              <w:t xml:space="preserve"> complex algorithm here;</w:t>
+            </w:r>
+          </w:p>
+          <w:p>
+            <w:r>
+              <w:t xml:space="preserve">    </w:t>
+            </w:r>
+            <w:proofErr w:type="gramStart"/>
+            <w:r>
+              <w:t>return</w:t>
+            </w:r>
+            <w:proofErr w:type="gramEnd"/>
+            <w:r>
+              <w:t xml:space="preserve"> location</w:t>
+            </w:r>
+          </w:p>
+          <w:p>
+            <w:r>
+              <w:t>}</w:t>
             </w:r>
           </w:p>
         </w:tc>
@@ -1321,12 +2073,53 @@
                 <w:szCs w:val="24"/>
               </w:rPr>
             </w:pPr>
-            <w:r>
-              <w:rPr>
-                <w:sz w:val="24"/>
-                <w:szCs w:val="24"/>
-              </w:rPr>
-              <w:t>QList&lt;QList&lt;int&gt;&gt; grid;</w:t>
+            <w:proofErr w:type="spellStart"/>
+            <w:r>
+              <w:rPr>
+                <w:sz w:val="24"/>
+                <w:szCs w:val="24"/>
+              </w:rPr>
+              <w:t>QList</w:t>
+            </w:r>
+            <w:proofErr w:type="spellEnd"/>
+            <w:r>
+              <w:rPr>
+                <w:sz w:val="24"/>
+                <w:szCs w:val="24"/>
+              </w:rPr>
+              <w:t>&lt;</w:t>
+            </w:r>
+            <w:proofErr w:type="spellStart"/>
+            <w:r>
+              <w:rPr>
+                <w:sz w:val="24"/>
+                <w:szCs w:val="24"/>
+              </w:rPr>
+              <w:t>QList</w:t>
+            </w:r>
+            <w:proofErr w:type="spellEnd"/>
+            <w:r>
+              <w:rPr>
+                <w:sz w:val="24"/>
+                <w:szCs w:val="24"/>
+              </w:rPr>
+              <w:t>&lt;</w:t>
+            </w:r>
+            <w:proofErr w:type="spellStart"/>
+            <w:r>
+              <w:rPr>
+                <w:sz w:val="24"/>
+                <w:szCs w:val="24"/>
+              </w:rPr>
+              <w:t>int</w:t>
+            </w:r>
+            <w:proofErr w:type="spellEnd"/>
+            <w:r>
+              <w:rPr>
+                <w:sz w:val="24"/>
+                <w:szCs w:val="24"/>
+              </w:rPr>
+              <w:t>&gt;&gt; grid;</w:t>
             </w:r>
           </w:p>
         </w:tc>
@@ -1488,12 +2281,69 @@
                 <w:szCs w:val="24"/>
               </w:rPr>
             </w:pPr>
-            <w:r>
-              <w:rPr>
-                <w:sz w:val="24"/>
-                <w:szCs w:val="24"/>
-              </w:rPr>
-              <w:t>public QList&lt;QList&lt;int&gt;&gt; grid;</w:t>
+            <w:proofErr w:type="gramStart"/>
+            <w:r>
+              <w:rPr>
+                <w:sz w:val="24"/>
+                <w:szCs w:val="24"/>
+              </w:rPr>
+              <w:t>public</w:t>
+            </w:r>
+            <w:proofErr w:type="gramEnd"/>
+            <w:r>
+              <w:rPr>
+                <w:sz w:val="24"/>
+                <w:szCs w:val="24"/>
+              </w:rPr>
+              <w:t xml:space="preserve"> </w:t>
+            </w:r>
+            <w:proofErr w:type="spellStart"/>
+            <w:r>
+              <w:rPr>
+                <w:sz w:val="24"/>
+                <w:szCs w:val="24"/>
+              </w:rPr>
+              <w:t>QList</w:t>
+            </w:r>
+            <w:proofErr w:type="spellEnd"/>
+            <w:r>
+              <w:rPr>
+                <w:sz w:val="24"/>
+                <w:szCs w:val="24"/>
+              </w:rPr>
+              <w:t>&lt;</w:t>
+            </w:r>
+            <w:proofErr w:type="spellStart"/>
+            <w:r>
+              <w:rPr>
+                <w:sz w:val="24"/>
+                <w:szCs w:val="24"/>
+              </w:rPr>
+              <w:t>QList</w:t>
+            </w:r>
+            <w:proofErr w:type="spellEnd"/>
+            <w:r>
+              <w:rPr>
+                <w:sz w:val="24"/>
+                <w:szCs w:val="24"/>
+              </w:rPr>
+              <w:t>&lt;</w:t>
+            </w:r>
+            <w:proofErr w:type="spellStart"/>
+            <w:r>
+              <w:rPr>
+                <w:sz w:val="24"/>
+                <w:szCs w:val="24"/>
+              </w:rPr>
+              <w:t>int</w:t>
+            </w:r>
+            <w:proofErr w:type="spellEnd"/>
+            <w:r>
+              <w:rPr>
+                <w:sz w:val="24"/>
+                <w:szCs w:val="24"/>
+              </w:rPr>
+              <w:t>&gt;&gt; grid;</w:t>
             </w:r>
           </w:p>
         </w:tc>
@@ -1514,6 +2364,8 @@
                 <w:szCs w:val="24"/>
               </w:rPr>
             </w:pPr>
+            <w:proofErr w:type="spellStart"/>
+            <w:proofErr w:type="gramStart"/>
             <w:r>
               <w:rPr>
                 <w:sz w:val="24"/>
@@ -1526,14 +2378,32 @@
                 <w:sz w:val="24"/>
                 <w:szCs w:val="24"/>
               </w:rPr>
-              <w:t xml:space="preserve">nt </w:t>
-            </w:r>
-            <w:r>
-              <w:rPr>
-                <w:sz w:val="24"/>
-                <w:szCs w:val="24"/>
-              </w:rPr>
-              <w:t>gridLength;</w:t>
+              <w:t>nt</w:t>
+            </w:r>
+            <w:proofErr w:type="spellEnd"/>
+            <w:proofErr w:type="gramEnd"/>
+            <w:r>
+              <w:rPr>
+                <w:sz w:val="24"/>
+                <w:szCs w:val="24"/>
+              </w:rPr>
+              <w:t xml:space="preserve"> </w:t>
+            </w:r>
+            <w:proofErr w:type="spellStart"/>
+            <w:r>
+              <w:rPr>
+                <w:sz w:val="24"/>
+                <w:szCs w:val="24"/>
+              </w:rPr>
+              <w:t>gridLength</w:t>
+            </w:r>
+            <w:proofErr w:type="spellEnd"/>
+            <w:r>
+              <w:rPr>
+                <w:sz w:val="24"/>
+                <w:szCs w:val="24"/>
+              </w:rPr>
+              <w:t>;</w:t>
             </w:r>
           </w:p>
         </w:tc>
@@ -1681,12 +2551,53 @@
                 <w:szCs w:val="24"/>
               </w:rPr>
             </w:pPr>
-            <w:r>
-              <w:rPr>
-                <w:sz w:val="24"/>
-                <w:szCs w:val="24"/>
-              </w:rPr>
-              <w:t>public int gridLength;</w:t>
+            <w:proofErr w:type="gramStart"/>
+            <w:r>
+              <w:rPr>
+                <w:sz w:val="24"/>
+                <w:szCs w:val="24"/>
+              </w:rPr>
+              <w:t>public</w:t>
+            </w:r>
+            <w:proofErr w:type="gramEnd"/>
+            <w:r>
+              <w:rPr>
+                <w:sz w:val="24"/>
+                <w:szCs w:val="24"/>
+              </w:rPr>
+              <w:t xml:space="preserve"> </w:t>
+            </w:r>
+            <w:proofErr w:type="spellStart"/>
+            <w:r>
+              <w:rPr>
+                <w:sz w:val="24"/>
+                <w:szCs w:val="24"/>
+              </w:rPr>
+              <w:t>int</w:t>
+            </w:r>
+            <w:proofErr w:type="spellEnd"/>
+            <w:r>
+              <w:rPr>
+                <w:sz w:val="24"/>
+                <w:szCs w:val="24"/>
+              </w:rPr>
+              <w:t xml:space="preserve"> </w:t>
+            </w:r>
+            <w:proofErr w:type="spellStart"/>
+            <w:r>
+              <w:rPr>
+                <w:sz w:val="24"/>
+                <w:szCs w:val="24"/>
+              </w:rPr>
+              <w:t>gridLength</w:t>
+            </w:r>
+            <w:proofErr w:type="spellEnd"/>
+            <w:r>
+              <w:rPr>
+                <w:sz w:val="24"/>
+                <w:szCs w:val="24"/>
+              </w:rPr>
+              <w:t>;</w:t>
             </w:r>
           </w:p>
         </w:tc>
@@ -1707,12 +2618,39 @@
                 <w:szCs w:val="24"/>
               </w:rPr>
             </w:pPr>
-            <w:r>
-              <w:rPr>
-                <w:sz w:val="24"/>
-                <w:szCs w:val="24"/>
-              </w:rPr>
-              <w:t>int lastMove;</w:t>
+            <w:proofErr w:type="spellStart"/>
+            <w:proofErr w:type="gramStart"/>
+            <w:r>
+              <w:rPr>
+                <w:sz w:val="24"/>
+                <w:szCs w:val="24"/>
+              </w:rPr>
+              <w:t>int</w:t>
+            </w:r>
+            <w:proofErr w:type="spellEnd"/>
+            <w:proofErr w:type="gramEnd"/>
+            <w:r>
+              <w:rPr>
+                <w:sz w:val="24"/>
+                <w:szCs w:val="24"/>
+              </w:rPr>
+              <w:t xml:space="preserve"> </w:t>
+            </w:r>
+            <w:proofErr w:type="spellStart"/>
+            <w:r>
+              <w:rPr>
+                <w:sz w:val="24"/>
+                <w:szCs w:val="24"/>
+              </w:rPr>
+              <w:t>lastMove</w:t>
+            </w:r>
+            <w:proofErr w:type="spellEnd"/>
+            <w:r>
+              <w:rPr>
+                <w:sz w:val="24"/>
+                <w:szCs w:val="24"/>
+              </w:rPr>
+              <w:t>;</w:t>
             </w:r>
           </w:p>
         </w:tc>
@@ -1867,12 +2805,53 @@
                 <w:szCs w:val="24"/>
               </w:rPr>
             </w:pPr>
-            <w:r>
-              <w:rPr>
-                <w:sz w:val="24"/>
-                <w:szCs w:val="24"/>
-              </w:rPr>
-              <w:t>public int lastMove;</w:t>
+            <w:proofErr w:type="gramStart"/>
+            <w:r>
+              <w:rPr>
+                <w:sz w:val="24"/>
+                <w:szCs w:val="24"/>
+              </w:rPr>
+              <w:t>public</w:t>
+            </w:r>
+            <w:proofErr w:type="gramEnd"/>
+            <w:r>
+              <w:rPr>
+                <w:sz w:val="24"/>
+                <w:szCs w:val="24"/>
+              </w:rPr>
+              <w:t xml:space="preserve"> </w:t>
+            </w:r>
+            <w:proofErr w:type="spellStart"/>
+            <w:r>
+              <w:rPr>
+                <w:sz w:val="24"/>
+                <w:szCs w:val="24"/>
+              </w:rPr>
+              <w:t>int</w:t>
+            </w:r>
+            <w:proofErr w:type="spellEnd"/>
+            <w:r>
+              <w:rPr>
+                <w:sz w:val="24"/>
+                <w:szCs w:val="24"/>
+              </w:rPr>
+              <w:t xml:space="preserve"> </w:t>
+            </w:r>
+            <w:proofErr w:type="spellStart"/>
+            <w:r>
+              <w:rPr>
+                <w:sz w:val="24"/>
+                <w:szCs w:val="24"/>
+              </w:rPr>
+              <w:t>lastMove</w:t>
+            </w:r>
+            <w:proofErr w:type="spellEnd"/>
+            <w:r>
+              <w:rPr>
+                <w:sz w:val="24"/>
+                <w:szCs w:val="24"/>
+              </w:rPr>
+              <w:t>;</w:t>
             </w:r>
           </w:p>
         </w:tc>
@@ -1893,12 +2872,39 @@
                 <w:szCs w:val="24"/>
               </w:rPr>
             </w:pPr>
-            <w:r>
-              <w:rPr>
-                <w:sz w:val="24"/>
-                <w:szCs w:val="24"/>
-              </w:rPr>
-              <w:t>int lastMoveX;</w:t>
+            <w:proofErr w:type="spellStart"/>
+            <w:proofErr w:type="gramStart"/>
+            <w:r>
+              <w:rPr>
+                <w:sz w:val="24"/>
+                <w:szCs w:val="24"/>
+              </w:rPr>
+              <w:t>int</w:t>
+            </w:r>
+            <w:proofErr w:type="spellEnd"/>
+            <w:proofErr w:type="gramEnd"/>
+            <w:r>
+              <w:rPr>
+                <w:sz w:val="24"/>
+                <w:szCs w:val="24"/>
+              </w:rPr>
+              <w:t xml:space="preserve"> </w:t>
+            </w:r>
+            <w:proofErr w:type="spellStart"/>
+            <w:r>
+              <w:rPr>
+                <w:sz w:val="24"/>
+                <w:szCs w:val="24"/>
+              </w:rPr>
+              <w:t>lastMoveX</w:t>
+            </w:r>
+            <w:proofErr w:type="spellEnd"/>
+            <w:r>
+              <w:rPr>
+                <w:sz w:val="24"/>
+                <w:szCs w:val="24"/>
+              </w:rPr>
+              <w:t>;</w:t>
             </w:r>
           </w:p>
         </w:tc>
@@ -2063,12 +3069,53 @@
                 <w:szCs w:val="24"/>
               </w:rPr>
             </w:pPr>
-            <w:r>
-              <w:rPr>
-                <w:sz w:val="24"/>
-                <w:szCs w:val="24"/>
-              </w:rPr>
-              <w:t>public int lastMoveX;</w:t>
+            <w:proofErr w:type="gramStart"/>
+            <w:r>
+              <w:rPr>
+                <w:sz w:val="24"/>
+                <w:szCs w:val="24"/>
+              </w:rPr>
+              <w:t>public</w:t>
+            </w:r>
+            <w:proofErr w:type="gramEnd"/>
+            <w:r>
+              <w:rPr>
+                <w:sz w:val="24"/>
+                <w:szCs w:val="24"/>
+              </w:rPr>
+              <w:t xml:space="preserve"> </w:t>
+            </w:r>
+            <w:proofErr w:type="spellStart"/>
+            <w:r>
+              <w:rPr>
+                <w:sz w:val="24"/>
+                <w:szCs w:val="24"/>
+              </w:rPr>
+              <w:t>int</w:t>
+            </w:r>
+            <w:proofErr w:type="spellEnd"/>
+            <w:r>
+              <w:rPr>
+                <w:sz w:val="24"/>
+                <w:szCs w:val="24"/>
+              </w:rPr>
+              <w:t xml:space="preserve"> </w:t>
+            </w:r>
+            <w:proofErr w:type="spellStart"/>
+            <w:r>
+              <w:rPr>
+                <w:sz w:val="24"/>
+                <w:szCs w:val="24"/>
+              </w:rPr>
+              <w:t>lastMoveX</w:t>
+            </w:r>
+            <w:proofErr w:type="spellEnd"/>
+            <w:r>
+              <w:rPr>
+                <w:sz w:val="24"/>
+                <w:szCs w:val="24"/>
+              </w:rPr>
+              <w:t>;</w:t>
             </w:r>
           </w:p>
         </w:tc>
@@ -2089,12 +3136,39 @@
                 <w:szCs w:val="24"/>
               </w:rPr>
             </w:pPr>
-            <w:r>
-              <w:rPr>
-                <w:sz w:val="24"/>
-                <w:szCs w:val="24"/>
-              </w:rPr>
-              <w:t>int lastMoveO;</w:t>
+            <w:proofErr w:type="spellStart"/>
+            <w:proofErr w:type="gramStart"/>
+            <w:r>
+              <w:rPr>
+                <w:sz w:val="24"/>
+                <w:szCs w:val="24"/>
+              </w:rPr>
+              <w:t>int</w:t>
+            </w:r>
+            <w:proofErr w:type="spellEnd"/>
+            <w:proofErr w:type="gramEnd"/>
+            <w:r>
+              <w:rPr>
+                <w:sz w:val="24"/>
+                <w:szCs w:val="24"/>
+              </w:rPr>
+              <w:t xml:space="preserve"> </w:t>
+            </w:r>
+            <w:proofErr w:type="spellStart"/>
+            <w:r>
+              <w:rPr>
+                <w:sz w:val="24"/>
+                <w:szCs w:val="24"/>
+              </w:rPr>
+              <w:t>lastMoveO</w:t>
+            </w:r>
+            <w:proofErr w:type="spellEnd"/>
+            <w:r>
+              <w:rPr>
+                <w:sz w:val="24"/>
+                <w:szCs w:val="24"/>
+              </w:rPr>
+              <w:t>;</w:t>
             </w:r>
           </w:p>
         </w:tc>
@@ -2245,12 +3319,53 @@
                 <w:szCs w:val="24"/>
               </w:rPr>
             </w:pPr>
-            <w:r>
-              <w:rPr>
-                <w:sz w:val="24"/>
-                <w:szCs w:val="24"/>
-              </w:rPr>
-              <w:t>public int lastMoveO;</w:t>
+            <w:proofErr w:type="gramStart"/>
+            <w:r>
+              <w:rPr>
+                <w:sz w:val="24"/>
+                <w:szCs w:val="24"/>
+              </w:rPr>
+              <w:t>public</w:t>
+            </w:r>
+            <w:proofErr w:type="gramEnd"/>
+            <w:r>
+              <w:rPr>
+                <w:sz w:val="24"/>
+                <w:szCs w:val="24"/>
+              </w:rPr>
+              <w:t xml:space="preserve"> </w:t>
+            </w:r>
+            <w:proofErr w:type="spellStart"/>
+            <w:r>
+              <w:rPr>
+                <w:sz w:val="24"/>
+                <w:szCs w:val="24"/>
+              </w:rPr>
+              <w:t>int</w:t>
+            </w:r>
+            <w:proofErr w:type="spellEnd"/>
+            <w:r>
+              <w:rPr>
+                <w:sz w:val="24"/>
+                <w:szCs w:val="24"/>
+              </w:rPr>
+              <w:t xml:space="preserve"> </w:t>
+            </w:r>
+            <w:proofErr w:type="spellStart"/>
+            <w:r>
+              <w:rPr>
+                <w:sz w:val="24"/>
+                <w:szCs w:val="24"/>
+              </w:rPr>
+              <w:t>lastMoveO</w:t>
+            </w:r>
+            <w:proofErr w:type="spellEnd"/>
+            <w:r>
+              <w:rPr>
+                <w:sz w:val="24"/>
+                <w:szCs w:val="24"/>
+              </w:rPr>
+              <w:t>;</w:t>
             </w:r>
           </w:p>
         </w:tc>
@@ -2271,12 +3386,39 @@
                 <w:szCs w:val="24"/>
               </w:rPr>
             </w:pPr>
-            <w:r>
-              <w:rPr>
-                <w:sz w:val="24"/>
-                <w:szCs w:val="24"/>
-              </w:rPr>
-              <w:t>int countToWin;</w:t>
+            <w:proofErr w:type="spellStart"/>
+            <w:proofErr w:type="gramStart"/>
+            <w:r>
+              <w:rPr>
+                <w:sz w:val="24"/>
+                <w:szCs w:val="24"/>
+              </w:rPr>
+              <w:t>int</w:t>
+            </w:r>
+            <w:proofErr w:type="spellEnd"/>
+            <w:proofErr w:type="gramEnd"/>
+            <w:r>
+              <w:rPr>
+                <w:sz w:val="24"/>
+                <w:szCs w:val="24"/>
+              </w:rPr>
+              <w:t xml:space="preserve"> </w:t>
+            </w:r>
+            <w:proofErr w:type="spellStart"/>
+            <w:r>
+              <w:rPr>
+                <w:sz w:val="24"/>
+                <w:szCs w:val="24"/>
+              </w:rPr>
+              <w:t>countToWin</w:t>
+            </w:r>
+            <w:proofErr w:type="spellEnd"/>
+            <w:r>
+              <w:rPr>
+                <w:sz w:val="24"/>
+                <w:szCs w:val="24"/>
+              </w:rPr>
+              <w:t>;</w:t>
             </w:r>
           </w:p>
         </w:tc>
@@ -2427,39 +3569,15 @@
                 <w:szCs w:val="24"/>
               </w:rPr>
             </w:pPr>
-            <w:r>
-              <w:rPr>
-                <w:sz w:val="24"/>
-                <w:szCs w:val="24"/>
-              </w:rPr>
-              <w:t>public int countToWin;</w:t>
-            </w:r>
-          </w:p>
-        </w:tc>
-      </w:tr>
-      <w:tr>
-        <w:tc>
-          <w:tcPr>
-            <w:tcW w:w="4485" w:type="dxa"/>
-            <w:vMerge w:val="restart"/>
-          </w:tcPr>
-          <w:p>
-            <w:pPr>
-              <w:pStyle w:val="Heading1"/>
-              <w:ind w:left="0"/>
-              <w:outlineLvl w:val="0"/>
-              <w:rPr>
-                <w:sz w:val="24"/>
-                <w:szCs w:val="24"/>
-              </w:rPr>
-            </w:pPr>
-            <w:r>
-              <w:rPr>
-                <w:sz w:val="24"/>
-                <w:szCs w:val="24"/>
-              </w:rPr>
-              <w:t>void</w:t>
-            </w:r>
+            <w:proofErr w:type="gramStart"/>
+            <w:r>
+              <w:rPr>
+                <w:sz w:val="24"/>
+                <w:szCs w:val="24"/>
+              </w:rPr>
+              <w:t>public</w:t>
+            </w:r>
+            <w:proofErr w:type="gramEnd"/>
             <w:r>
               <w:rPr>
                 <w:sz w:val="24"/>
@@ -2467,152 +3585,37 @@
               </w:rPr>
               <w:t xml:space="preserve"> </w:t>
             </w:r>
-            <w:r>
-              <w:rPr>
-                <w:sz w:val="24"/>
-                <w:szCs w:val="24"/>
-              </w:rPr>
-              <w:t>placePiece(const int index, const int player)</w:t>
-            </w:r>
+            <w:proofErr w:type="spellStart"/>
+            <w:r>
+              <w:rPr>
+                <w:sz w:val="24"/>
+                <w:szCs w:val="24"/>
+              </w:rPr>
+              <w:t>int</w:t>
+            </w:r>
+            <w:proofErr w:type="spellEnd"/>
+            <w:r>
+              <w:rPr>
+                <w:sz w:val="24"/>
+                <w:szCs w:val="24"/>
+              </w:rPr>
+              <w:t xml:space="preserve"> </w:t>
+            </w:r>
+            <w:proofErr w:type="spellStart"/>
+            <w:r>
+              <w:rPr>
+                <w:sz w:val="24"/>
+                <w:szCs w:val="24"/>
+              </w:rPr>
+              <w:t>countToWin</w:t>
+            </w:r>
+            <w:proofErr w:type="spellEnd"/>
             <w:r>
               <w:rPr>
                 <w:sz w:val="24"/>
                 <w:szCs w:val="24"/>
               </w:rPr>
               <w:t>;</w:t>
-            </w:r>
-          </w:p>
-        </w:tc>
-        <w:tc>
-          <w:tcPr>
-            <w:tcW w:w="4971" w:type="dxa"/>
-          </w:tcPr>
-          <w:p>
-            <w:pPr>
-              <w:pStyle w:val="Heading1"/>
-              <w:ind w:left="0"/>
-              <w:outlineLvl w:val="0"/>
-              <w:rPr>
-                <w:b/>
-                <w:sz w:val="24"/>
-                <w:szCs w:val="24"/>
-              </w:rPr>
-            </w:pPr>
-            <w:r>
-              <w:rPr>
-                <w:b/>
-                <w:sz w:val="24"/>
-                <w:szCs w:val="24"/>
-              </w:rPr>
-              <w:t>Method</w:t>
-            </w:r>
-            <w:r>
-              <w:rPr>
-                <w:b/>
-                <w:sz w:val="24"/>
-                <w:szCs w:val="24"/>
-              </w:rPr>
-              <w:t xml:space="preserve"> Description</w:t>
-            </w:r>
-          </w:p>
-        </w:tc>
-      </w:tr>
-      <w:tr>
-        <w:tc>
-          <w:tcPr>
-            <w:tcW w:w="4485" w:type="dxa"/>
-            <w:vMerge/>
-          </w:tcPr>
-          <w:p>
-            <w:pPr>
-              <w:pStyle w:val="Heading1"/>
-              <w:ind w:left="0"/>
-              <w:outlineLvl w:val="0"/>
-              <w:rPr>
-                <w:sz w:val="24"/>
-                <w:szCs w:val="24"/>
-              </w:rPr>
-            </w:pPr>
-          </w:p>
-        </w:tc>
-        <w:tc>
-          <w:tcPr>
-            <w:tcW w:w="4971" w:type="dxa"/>
-          </w:tcPr>
-          <w:p>
-            <w:pPr>
-              <w:pStyle w:val="Heading1"/>
-              <w:ind w:left="0"/>
-              <w:outlineLvl w:val="0"/>
-              <w:rPr>
-                <w:sz w:val="24"/>
-                <w:szCs w:val="24"/>
-              </w:rPr>
-            </w:pPr>
-            <w:r>
-              <w:rPr>
-                <w:sz w:val="24"/>
-                <w:szCs w:val="24"/>
-              </w:rPr>
-              <w:t>Takes a 1D index and player number to place stone on grid</w:t>
-            </w:r>
-            <w:r>
-              <w:rPr>
-                <w:sz w:val="24"/>
-                <w:szCs w:val="24"/>
-              </w:rPr>
-              <w:t>.</w:t>
-            </w:r>
-            <w:r>
-              <w:rPr>
-                <w:sz w:val="24"/>
-                <w:szCs w:val="24"/>
-              </w:rPr>
-              <w:t xml:space="preserve"> </w:t>
-            </w:r>
-          </w:p>
-        </w:tc>
-      </w:tr>
-      <w:tr>
-        <w:tc>
-          <w:tcPr>
-            <w:tcW w:w="4485" w:type="dxa"/>
-            <w:vMerge/>
-          </w:tcPr>
-          <w:p>
-            <w:pPr>
-              <w:pStyle w:val="Heading1"/>
-              <w:ind w:left="0"/>
-              <w:outlineLvl w:val="0"/>
-              <w:rPr>
-                <w:sz w:val="24"/>
-                <w:szCs w:val="24"/>
-              </w:rPr>
-            </w:pPr>
-          </w:p>
-        </w:tc>
-        <w:tc>
-          <w:tcPr>
-            <w:tcW w:w="4971" w:type="dxa"/>
-          </w:tcPr>
-          <w:p>
-            <w:pPr>
-              <w:pStyle w:val="Heading1"/>
-              <w:ind w:left="0"/>
-              <w:outlineLvl w:val="0"/>
-              <w:rPr>
-                <w:b/>
-                <w:sz w:val="24"/>
-                <w:szCs w:val="24"/>
-              </w:rPr>
-            </w:pPr>
-            <w:r>
-              <w:rPr>
-                <w:b/>
-                <w:sz w:val="24"/>
-                <w:szCs w:val="24"/>
-              </w:rPr>
-              <w:t>Program Description Language</w:t>
             </w:r>
           </w:p>
         </w:tc>
@@ -2624,18 +3627,52 @@
         <w:tc>
           <w:tcPr>
             <w:tcW w:w="4485" w:type="dxa"/>
-            <w:vMerge/>
-          </w:tcPr>
-          <w:p>
-            <w:pPr>
-              <w:pStyle w:val="Heading1"/>
-              <w:ind w:left="0"/>
-              <w:outlineLvl w:val="0"/>
-              <w:rPr>
-                <w:sz w:val="24"/>
-                <w:szCs w:val="24"/>
-              </w:rPr>
-            </w:pPr>
+            <w:vMerge w:val="restart"/>
+          </w:tcPr>
+          <w:p>
+            <w:pPr>
+              <w:pStyle w:val="Heading1"/>
+              <w:ind w:left="0"/>
+              <w:outlineLvl w:val="0"/>
+              <w:rPr>
+                <w:sz w:val="24"/>
+                <w:szCs w:val="24"/>
+              </w:rPr>
+            </w:pPr>
+            <w:proofErr w:type="spellStart"/>
+            <w:proofErr w:type="gramStart"/>
+            <w:r>
+              <w:rPr>
+                <w:sz w:val="24"/>
+                <w:szCs w:val="24"/>
+              </w:rPr>
+              <w:t>int</w:t>
+            </w:r>
+            <w:proofErr w:type="spellEnd"/>
+            <w:proofErr w:type="gramEnd"/>
+            <w:r>
+              <w:rPr>
+                <w:sz w:val="24"/>
+                <w:szCs w:val="24"/>
+              </w:rPr>
+              <w:t xml:space="preserve"> </w:t>
+            </w:r>
+            <w:proofErr w:type="spellStart"/>
+            <w:r>
+              <w:rPr>
+                <w:sz w:val="24"/>
+                <w:szCs w:val="24"/>
+              </w:rPr>
+              <w:t>firstPlayer</w:t>
+            </w:r>
+            <w:proofErr w:type="spellEnd"/>
+            <w:r>
+              <w:rPr>
+                <w:sz w:val="24"/>
+                <w:szCs w:val="24"/>
+              </w:rPr>
+              <w:t>;</w:t>
+            </w:r>
           </w:p>
         </w:tc>
         <w:tc>
@@ -2644,259 +3681,21 @@
           </w:tcPr>
           <w:p>
             <w:pPr>
-              <w:rPr>
-                <w:sz w:val="24"/>
-                <w:szCs w:val="24"/>
-              </w:rPr>
-            </w:pPr>
-            <w:r>
-              <w:rPr>
-                <w:sz w:val="24"/>
-                <w:szCs w:val="24"/>
-              </w:rPr>
-              <w:t>void placePiece(const int index, const int player){</w:t>
-            </w:r>
-          </w:p>
-          <w:p>
-            <w:pPr>
-              <w:rPr>
-                <w:sz w:val="24"/>
-                <w:szCs w:val="24"/>
-              </w:rPr>
-            </w:pPr>
-            <w:r>
-              <w:rPr>
-                <w:sz w:val="24"/>
-                <w:szCs w:val="24"/>
-              </w:rPr>
-              <w:lastRenderedPageBreak/>
-              <w:t>lastMove = index;</w:t>
-            </w:r>
-          </w:p>
-          <w:p>
-            <w:pPr>
-              <w:rPr>
-                <w:sz w:val="24"/>
-                <w:szCs w:val="24"/>
-              </w:rPr>
-            </w:pPr>
-            <w:r>
-              <w:rPr>
-                <w:sz w:val="24"/>
-                <w:szCs w:val="24"/>
-              </w:rPr>
-              <w:t>lastMoveX or lastMoveO = index;</w:t>
-            </w:r>
-          </w:p>
-          <w:p>
-            <w:pPr>
-              <w:rPr>
-                <w:sz w:val="24"/>
-                <w:szCs w:val="24"/>
-              </w:rPr>
-            </w:pPr>
-            <w:r>
-              <w:rPr>
-                <w:sz w:val="24"/>
-                <w:szCs w:val="24"/>
-              </w:rPr>
-              <w:t>grid[indexToRow(index)][indexToColumn(index)] = player</w:t>
-            </w:r>
-            <w:r>
-              <w:rPr>
-                <w:sz w:val="24"/>
-                <w:szCs w:val="24"/>
-              </w:rPr>
-              <w:t>;</w:t>
-            </w:r>
-          </w:p>
-          <w:p>
-            <w:pPr>
-              <w:rPr>
-                <w:sz w:val="24"/>
-                <w:szCs w:val="24"/>
-              </w:rPr>
-            </w:pPr>
-            <w:r>
-              <w:rPr>
-                <w:sz w:val="24"/>
-                <w:szCs w:val="24"/>
-              </w:rPr>
-              <w:t>}</w:t>
-            </w:r>
-          </w:p>
-        </w:tc>
-      </w:tr>
-      <w:tr>
-        <w:tc>
-          <w:tcPr>
-            <w:tcW w:w="4485" w:type="dxa"/>
-            <w:vMerge w:val="restart"/>
-          </w:tcPr>
-          <w:p>
-            <w:pPr>
-              <w:pStyle w:val="Heading1"/>
-              <w:ind w:left="0"/>
-              <w:outlineLvl w:val="0"/>
-              <w:rPr>
-                <w:sz w:val="24"/>
-                <w:szCs w:val="24"/>
-              </w:rPr>
-            </w:pPr>
-            <w:r>
-              <w:rPr>
-                <w:sz w:val="24"/>
-                <w:szCs w:val="24"/>
-              </w:rPr>
-              <w:lastRenderedPageBreak/>
-              <w:t>int indexToRow(int index)</w:t>
-            </w:r>
-            <w:r>
-              <w:rPr>
-                <w:sz w:val="24"/>
-                <w:szCs w:val="24"/>
-              </w:rPr>
-              <w:t>;</w:t>
-            </w:r>
-          </w:p>
-        </w:tc>
-        <w:tc>
-          <w:tcPr>
-            <w:tcW w:w="4971" w:type="dxa"/>
-          </w:tcPr>
-          <w:p>
-            <w:pPr>
-              <w:pStyle w:val="Heading1"/>
-              <w:ind w:left="0"/>
-              <w:outlineLvl w:val="0"/>
-              <w:rPr>
-                <w:b/>
-                <w:sz w:val="24"/>
-                <w:szCs w:val="24"/>
-              </w:rPr>
-            </w:pPr>
-            <w:r>
-              <w:rPr>
-                <w:b/>
-                <w:sz w:val="24"/>
-                <w:szCs w:val="24"/>
-              </w:rPr>
-              <w:t>Method</w:t>
-            </w:r>
-            <w:r>
-              <w:rPr>
-                <w:b/>
-                <w:sz w:val="24"/>
-                <w:szCs w:val="24"/>
-              </w:rPr>
-              <w:t xml:space="preserve"> Description</w:t>
-            </w:r>
-          </w:p>
-        </w:tc>
-      </w:tr>
-      <w:tr>
-        <w:tc>
-          <w:tcPr>
-            <w:tcW w:w="4485" w:type="dxa"/>
-            <w:vMerge/>
-          </w:tcPr>
-          <w:p>
-            <w:pPr>
-              <w:pStyle w:val="Heading1"/>
-              <w:ind w:left="0"/>
-              <w:outlineLvl w:val="0"/>
-              <w:rPr>
-                <w:sz w:val="24"/>
-                <w:szCs w:val="24"/>
-              </w:rPr>
-            </w:pPr>
-          </w:p>
-        </w:tc>
-        <w:tc>
-          <w:tcPr>
-            <w:tcW w:w="4971" w:type="dxa"/>
-          </w:tcPr>
-          <w:p>
-            <w:pPr>
-              <w:pStyle w:val="Heading1"/>
-              <w:ind w:left="0"/>
-              <w:outlineLvl w:val="0"/>
-              <w:rPr>
-                <w:sz w:val="24"/>
-                <w:szCs w:val="24"/>
-              </w:rPr>
-            </w:pPr>
-            <w:r>
-              <w:rPr>
-                <w:sz w:val="24"/>
-                <w:szCs w:val="24"/>
-              </w:rPr>
-              <w:t>Converts 1D index to 2D row</w:t>
-            </w:r>
-            <w:r>
-              <w:rPr>
-                <w:sz w:val="24"/>
-                <w:szCs w:val="24"/>
-              </w:rPr>
-              <w:t xml:space="preserve"> of</w:t>
-            </w:r>
-            <w:r>
-              <w:rPr>
-                <w:sz w:val="24"/>
-                <w:szCs w:val="24"/>
-              </w:rPr>
-              <w:t xml:space="preserve"> index</w:t>
-            </w:r>
-            <w:r>
-              <w:rPr>
-                <w:sz w:val="24"/>
-                <w:szCs w:val="24"/>
-              </w:rPr>
-              <w:t xml:space="preserve"> </w:t>
-            </w:r>
-          </w:p>
-        </w:tc>
-      </w:tr>
-      <w:tr>
-        <w:tc>
-          <w:tcPr>
-            <w:tcW w:w="4485" w:type="dxa"/>
-            <w:vMerge/>
-          </w:tcPr>
-          <w:p>
-            <w:pPr>
-              <w:pStyle w:val="Heading1"/>
-              <w:ind w:left="0"/>
-              <w:outlineLvl w:val="0"/>
-              <w:rPr>
-                <w:sz w:val="24"/>
-                <w:szCs w:val="24"/>
-              </w:rPr>
-            </w:pPr>
-          </w:p>
-        </w:tc>
-        <w:tc>
-          <w:tcPr>
-            <w:tcW w:w="4971" w:type="dxa"/>
-          </w:tcPr>
-          <w:p>
-            <w:pPr>
-              <w:pStyle w:val="Heading1"/>
-              <w:ind w:left="0"/>
-              <w:outlineLvl w:val="0"/>
-              <w:rPr>
-                <w:b/>
-                <w:sz w:val="24"/>
-                <w:szCs w:val="24"/>
-              </w:rPr>
-            </w:pPr>
-            <w:r>
-              <w:rPr>
-                <w:b/>
-                <w:sz w:val="24"/>
-                <w:szCs w:val="24"/>
-              </w:rPr>
-              <w:t>Program Description Language</w:t>
+              <w:pStyle w:val="Heading1"/>
+              <w:ind w:left="0"/>
+              <w:outlineLvl w:val="0"/>
+              <w:rPr>
+                <w:sz w:val="24"/>
+                <w:szCs w:val="24"/>
+              </w:rPr>
+            </w:pPr>
+            <w:r>
+              <w:rPr>
+                <w:b/>
+                <w:sz w:val="24"/>
+                <w:szCs w:val="24"/>
+              </w:rPr>
+              <w:t>Attribute Description</w:t>
             </w:r>
           </w:p>
         </w:tc>
@@ -2927,193 +3726,21 @@
             <w:tcW w:w="4971" w:type="dxa"/>
           </w:tcPr>
           <w:p>
-            <w:r>
-              <w:t>I</w:t>
-            </w:r>
-            <w:r>
-              <w:t>nt</w:t>
-            </w:r>
-            <w:r>
-              <w:t xml:space="preserve"> </w:t>
-            </w:r>
-            <w:r>
-              <w:t>indexToRow(int index){</w:t>
-            </w:r>
-          </w:p>
-          <w:p>
-            <w:r>
-              <w:t xml:space="preserve">    return index / gridLength;</w:t>
-            </w:r>
-          </w:p>
-          <w:p>
-            <w:r>
-              <w:t>}</w:t>
-            </w:r>
-          </w:p>
-        </w:tc>
-      </w:tr>
-      <w:tr>
-        <w:tc>
-          <w:tcPr>
-            <w:tcW w:w="4485" w:type="dxa"/>
-            <w:vMerge w:val="restart"/>
-          </w:tcPr>
-          <w:p>
-            <w:pPr>
-              <w:pStyle w:val="Heading1"/>
-              <w:ind w:left="0"/>
-              <w:outlineLvl w:val="0"/>
-              <w:rPr>
-                <w:sz w:val="24"/>
-                <w:szCs w:val="24"/>
-              </w:rPr>
-            </w:pPr>
-            <w:r>
-              <w:rPr>
-                <w:sz w:val="24"/>
-                <w:szCs w:val="24"/>
-              </w:rPr>
-              <w:t>int indexToColumn</w:t>
-            </w:r>
-            <w:r>
-              <w:rPr>
-                <w:sz w:val="24"/>
-                <w:szCs w:val="24"/>
-              </w:rPr>
-              <w:t>(int index);</w:t>
-            </w:r>
-          </w:p>
-        </w:tc>
-        <w:tc>
-          <w:tcPr>
-            <w:tcW w:w="4971" w:type="dxa"/>
-          </w:tcPr>
-          <w:p>
-            <w:pPr>
-              <w:pStyle w:val="Heading1"/>
-              <w:ind w:left="0"/>
-              <w:outlineLvl w:val="0"/>
-              <w:rPr>
-                <w:b/>
-                <w:sz w:val="24"/>
-                <w:szCs w:val="24"/>
-              </w:rPr>
-            </w:pPr>
-            <w:r>
-              <w:rPr>
-                <w:b/>
-                <w:sz w:val="24"/>
-                <w:szCs w:val="24"/>
-              </w:rPr>
-              <w:t>Method</w:t>
-            </w:r>
-            <w:r>
-              <w:rPr>
-                <w:b/>
-                <w:sz w:val="24"/>
-                <w:szCs w:val="24"/>
-              </w:rPr>
-              <w:t xml:space="preserve"> Description</w:t>
-            </w:r>
-          </w:p>
-        </w:tc>
-      </w:tr>
-      <w:tr>
-        <w:tc>
-          <w:tcPr>
-            <w:tcW w:w="4485" w:type="dxa"/>
-            <w:vMerge/>
-          </w:tcPr>
-          <w:p>
-            <w:pPr>
-              <w:pStyle w:val="Heading1"/>
-              <w:ind w:left="0"/>
-              <w:outlineLvl w:val="0"/>
-              <w:rPr>
-                <w:sz w:val="24"/>
-                <w:szCs w:val="24"/>
-              </w:rPr>
-            </w:pPr>
-          </w:p>
-        </w:tc>
-        <w:tc>
-          <w:tcPr>
-            <w:tcW w:w="4971" w:type="dxa"/>
-          </w:tcPr>
-          <w:p>
-            <w:pPr>
-              <w:pStyle w:val="Heading1"/>
-              <w:ind w:left="0"/>
-              <w:outlineLvl w:val="0"/>
-              <w:rPr>
-                <w:sz w:val="24"/>
-                <w:szCs w:val="24"/>
-              </w:rPr>
-            </w:pPr>
-            <w:r>
-              <w:rPr>
-                <w:sz w:val="24"/>
-                <w:szCs w:val="24"/>
-              </w:rPr>
-              <w:t xml:space="preserve">Converts 1D index to 2D </w:t>
-            </w:r>
-            <w:r>
-              <w:rPr>
-                <w:sz w:val="24"/>
-                <w:szCs w:val="24"/>
-              </w:rPr>
-              <w:t>column of</w:t>
-            </w:r>
-            <w:r>
-              <w:rPr>
-                <w:sz w:val="24"/>
-                <w:szCs w:val="24"/>
-              </w:rPr>
-              <w:t xml:space="preserve"> index </w:t>
-            </w:r>
-          </w:p>
-        </w:tc>
-      </w:tr>
-      <w:tr>
-        <w:tc>
-          <w:tcPr>
-            <w:tcW w:w="4485" w:type="dxa"/>
-            <w:vMerge/>
-          </w:tcPr>
-          <w:p>
-            <w:pPr>
-              <w:pStyle w:val="Heading1"/>
-              <w:ind w:left="0"/>
-              <w:outlineLvl w:val="0"/>
-              <w:rPr>
-                <w:sz w:val="24"/>
-                <w:szCs w:val="24"/>
-              </w:rPr>
-            </w:pPr>
-          </w:p>
-        </w:tc>
-        <w:tc>
-          <w:tcPr>
-            <w:tcW w:w="4971" w:type="dxa"/>
-          </w:tcPr>
-          <w:p>
-            <w:pPr>
-              <w:pStyle w:val="Heading1"/>
-              <w:ind w:left="0"/>
-              <w:outlineLvl w:val="0"/>
-              <w:rPr>
-                <w:b/>
-                <w:sz w:val="24"/>
-                <w:szCs w:val="24"/>
-              </w:rPr>
-            </w:pPr>
-            <w:r>
-              <w:rPr>
-                <w:b/>
-                <w:sz w:val="24"/>
-                <w:szCs w:val="24"/>
-              </w:rPr>
-              <w:t>Program Description Language</w:t>
+            <w:pPr>
+              <w:pStyle w:val="Heading1"/>
+              <w:ind w:left="0"/>
+              <w:outlineLvl w:val="0"/>
+              <w:rPr>
+                <w:sz w:val="24"/>
+                <w:szCs w:val="24"/>
+              </w:rPr>
+            </w:pPr>
+            <w:r>
+              <w:rPr>
+                <w:sz w:val="24"/>
+                <w:szCs w:val="24"/>
+              </w:rPr>
+              <w:t>The value of the player who plays first</w:t>
             </w:r>
           </w:p>
         </w:tc>
@@ -3144,177 +3771,11 @@
             <w:tcW w:w="4971" w:type="dxa"/>
           </w:tcPr>
           <w:p>
-            <w:r>
-              <w:t>Int</w:t>
-            </w:r>
-            <w:r>
-              <w:t xml:space="preserve"> </w:t>
-            </w:r>
-            <w:r>
-              <w:t>indexTo</w:t>
-            </w:r>
-            <w:r>
-              <w:t>Column</w:t>
-            </w:r>
-            <w:r>
-              <w:t>(int index){</w:t>
-            </w:r>
-          </w:p>
-          <w:p>
-            <w:r>
-              <w:t xml:space="preserve">    return index </w:t>
-            </w:r>
-            <w:r>
-              <w:t>%</w:t>
-            </w:r>
-            <w:r>
-              <w:t xml:space="preserve"> gridLength;</w:t>
-            </w:r>
-          </w:p>
-          <w:p>
-            <w:r>
-              <w:t>}</w:t>
-            </w:r>
-          </w:p>
-        </w:tc>
-      </w:tr>
-      <w:tr>
-        <w:tc>
-          <w:tcPr>
-            <w:tcW w:w="4485" w:type="dxa"/>
-            <w:vMerge w:val="restart"/>
-          </w:tcPr>
-          <w:p>
-            <w:pPr>
-              <w:pStyle w:val="Heading1"/>
-              <w:ind w:left="0"/>
-              <w:outlineLvl w:val="0"/>
-              <w:rPr>
-                <w:sz w:val="24"/>
-                <w:szCs w:val="24"/>
-              </w:rPr>
-            </w:pPr>
-            <w:r>
-              <w:rPr>
-                <w:sz w:val="24"/>
-                <w:szCs w:val="24"/>
-              </w:rPr>
-              <w:t>int coordinateToIndex(int row, int column);</w:t>
-            </w:r>
-          </w:p>
-        </w:tc>
-        <w:tc>
-          <w:tcPr>
-            <w:tcW w:w="4971" w:type="dxa"/>
-          </w:tcPr>
-          <w:p>
-            <w:pPr>
-              <w:pStyle w:val="Heading1"/>
-              <w:ind w:left="0"/>
-              <w:outlineLvl w:val="0"/>
-              <w:rPr>
-                <w:b/>
-                <w:sz w:val="24"/>
-                <w:szCs w:val="24"/>
-              </w:rPr>
-            </w:pPr>
-            <w:r>
-              <w:rPr>
-                <w:b/>
-                <w:sz w:val="24"/>
-                <w:szCs w:val="24"/>
-              </w:rPr>
-              <w:t>Method</w:t>
-            </w:r>
-            <w:r>
-              <w:rPr>
-                <w:b/>
-                <w:sz w:val="24"/>
-                <w:szCs w:val="24"/>
-              </w:rPr>
-              <w:t xml:space="preserve"> Description</w:t>
-            </w:r>
-          </w:p>
-        </w:tc>
-      </w:tr>
-      <w:tr>
-        <w:tc>
-          <w:tcPr>
-            <w:tcW w:w="4485" w:type="dxa"/>
-            <w:vMerge/>
-          </w:tcPr>
-          <w:p>
-            <w:pPr>
-              <w:pStyle w:val="Heading1"/>
-              <w:ind w:left="0"/>
-              <w:outlineLvl w:val="0"/>
-              <w:rPr>
-                <w:sz w:val="24"/>
-                <w:szCs w:val="24"/>
-              </w:rPr>
-            </w:pPr>
-          </w:p>
-        </w:tc>
-        <w:tc>
-          <w:tcPr>
-            <w:tcW w:w="4971" w:type="dxa"/>
-          </w:tcPr>
-          <w:p>
-            <w:pPr>
-              <w:pStyle w:val="Heading1"/>
-              <w:ind w:left="0"/>
-              <w:outlineLvl w:val="0"/>
-              <w:rPr>
-                <w:sz w:val="24"/>
-                <w:szCs w:val="24"/>
-              </w:rPr>
-            </w:pPr>
-            <w:r>
-              <w:rPr>
-                <w:sz w:val="24"/>
-                <w:szCs w:val="24"/>
-              </w:rPr>
-              <w:t>Converts 2D coordinates to 1D coordinate</w:t>
-            </w:r>
-            <w:r>
-              <w:rPr>
-                <w:sz w:val="24"/>
-                <w:szCs w:val="24"/>
-              </w:rPr>
-              <w:t xml:space="preserve"> </w:t>
-            </w:r>
-          </w:p>
-        </w:tc>
-      </w:tr>
-      <w:tr>
-        <w:tc>
-          <w:tcPr>
-            <w:tcW w:w="4485" w:type="dxa"/>
-            <w:vMerge/>
-          </w:tcPr>
-          <w:p>
-            <w:pPr>
-              <w:pStyle w:val="Heading1"/>
-              <w:ind w:left="0"/>
-              <w:outlineLvl w:val="0"/>
-              <w:rPr>
-                <w:sz w:val="24"/>
-                <w:szCs w:val="24"/>
-              </w:rPr>
-            </w:pPr>
-          </w:p>
-        </w:tc>
-        <w:tc>
-          <w:tcPr>
-            <w:tcW w:w="4971" w:type="dxa"/>
-          </w:tcPr>
-          <w:p>
-            <w:pPr>
-              <w:pStyle w:val="Heading1"/>
-              <w:ind w:left="0"/>
-              <w:outlineLvl w:val="0"/>
-              <w:rPr>
-                <w:b/>
+            <w:pPr>
+              <w:pStyle w:val="Heading1"/>
+              <w:ind w:left="0"/>
+              <w:outlineLvl w:val="0"/>
+              <w:rPr>
                 <w:sz w:val="24"/>
                 <w:szCs w:val="24"/>
               </w:rPr>
@@ -3356,18 +3817,62 @@
             <w:tcW w:w="4971" w:type="dxa"/>
           </w:tcPr>
           <w:p>
-            <w:r>
-              <w:t>int coordinateToIndex(int row, int column){</w:t>
-            </w:r>
-          </w:p>
-          <w:p>
-            <w:r>
-              <w:t xml:space="preserve">    return ((row * gridLength) + (column * gridLength));</w:t>
-            </w:r>
-          </w:p>
-          <w:p>
-            <w:r>
-              <w:t>}</w:t>
+            <w:pPr>
+              <w:pStyle w:val="Heading1"/>
+              <w:ind w:left="0"/>
+              <w:outlineLvl w:val="0"/>
+              <w:rPr>
+                <w:sz w:val="24"/>
+                <w:szCs w:val="24"/>
+              </w:rPr>
+            </w:pPr>
+            <w:proofErr w:type="gramStart"/>
+            <w:r>
+              <w:rPr>
+                <w:sz w:val="24"/>
+                <w:szCs w:val="24"/>
+              </w:rPr>
+              <w:t>public</w:t>
+            </w:r>
+            <w:proofErr w:type="gramEnd"/>
+            <w:r>
+              <w:rPr>
+                <w:sz w:val="24"/>
+                <w:szCs w:val="24"/>
+              </w:rPr>
+              <w:t xml:space="preserve"> </w:t>
+            </w:r>
+            <w:proofErr w:type="spellStart"/>
+            <w:r>
+              <w:rPr>
+                <w:sz w:val="24"/>
+                <w:szCs w:val="24"/>
+              </w:rPr>
+              <w:t>int</w:t>
+            </w:r>
+            <w:proofErr w:type="spellEnd"/>
+            <w:r>
+              <w:rPr>
+                <w:sz w:val="24"/>
+                <w:szCs w:val="24"/>
+              </w:rPr>
+              <w:t xml:space="preserve"> </w:t>
+            </w:r>
+            <w:proofErr w:type="spellStart"/>
+            <w:r>
+              <w:rPr>
+                <w:sz w:val="24"/>
+                <w:szCs w:val="24"/>
+              </w:rPr>
+              <w:t>firstPlayer</w:t>
+            </w:r>
+            <w:proofErr w:type="spellEnd"/>
+            <w:r>
+              <w:rPr>
+                <w:sz w:val="24"/>
+                <w:szCs w:val="24"/>
+              </w:rPr>
+              <w:t>;</w:t>
             </w:r>
           </w:p>
         </w:tc>
@@ -3388,26 +3893,101 @@
                 <w:szCs w:val="24"/>
               </w:rPr>
             </w:pPr>
-            <w:r>
-              <w:rPr>
-                <w:sz w:val="24"/>
-                <w:szCs w:val="24"/>
-              </w:rPr>
-              <w:t xml:space="preserve">int </w:t>
-            </w:r>
-            <w:r>
-              <w:rPr>
-                <w:sz w:val="24"/>
-                <w:szCs w:val="24"/>
-              </w:rPr>
-              <w:t>valueFromIndex(int index</w:t>
-            </w:r>
-            <w:r>
-              <w:rPr>
-                <w:sz w:val="24"/>
-                <w:szCs w:val="24"/>
-              </w:rPr>
-              <w:t>);</w:t>
+            <w:proofErr w:type="gramStart"/>
+            <w:r>
+              <w:rPr>
+                <w:sz w:val="24"/>
+                <w:szCs w:val="24"/>
+              </w:rPr>
+              <w:t>void</w:t>
+            </w:r>
+            <w:proofErr w:type="gramEnd"/>
+            <w:r>
+              <w:rPr>
+                <w:sz w:val="24"/>
+                <w:szCs w:val="24"/>
+              </w:rPr>
+              <w:t xml:space="preserve"> </w:t>
+            </w:r>
+            <w:proofErr w:type="spellStart"/>
+            <w:r>
+              <w:rPr>
+                <w:sz w:val="24"/>
+                <w:szCs w:val="24"/>
+              </w:rPr>
+              <w:t>placePiece</w:t>
+            </w:r>
+            <w:proofErr w:type="spellEnd"/>
+            <w:r>
+              <w:rPr>
+                <w:sz w:val="24"/>
+                <w:szCs w:val="24"/>
+              </w:rPr>
+              <w:t>(</w:t>
+            </w:r>
+            <w:proofErr w:type="spellStart"/>
+            <w:r>
+              <w:rPr>
+                <w:sz w:val="24"/>
+                <w:szCs w:val="24"/>
+              </w:rPr>
+              <w:t>const</w:t>
+            </w:r>
+            <w:proofErr w:type="spellEnd"/>
+            <w:r>
+              <w:rPr>
+                <w:sz w:val="24"/>
+                <w:szCs w:val="24"/>
+              </w:rPr>
+              <w:t xml:space="preserve"> </w:t>
+            </w:r>
+            <w:proofErr w:type="spellStart"/>
+            <w:r>
+              <w:rPr>
+                <w:sz w:val="24"/>
+                <w:szCs w:val="24"/>
+              </w:rPr>
+              <w:t>int</w:t>
+            </w:r>
+            <w:proofErr w:type="spellEnd"/>
+            <w:r>
+              <w:rPr>
+                <w:sz w:val="24"/>
+                <w:szCs w:val="24"/>
+              </w:rPr>
+              <w:t xml:space="preserve"> index, </w:t>
+            </w:r>
+            <w:proofErr w:type="spellStart"/>
+            <w:r>
+              <w:rPr>
+                <w:sz w:val="24"/>
+                <w:szCs w:val="24"/>
+              </w:rPr>
+              <w:t>const</w:t>
+            </w:r>
+            <w:proofErr w:type="spellEnd"/>
+            <w:r>
+              <w:rPr>
+                <w:sz w:val="24"/>
+                <w:szCs w:val="24"/>
+              </w:rPr>
+              <w:t xml:space="preserve"> </w:t>
+            </w:r>
+            <w:proofErr w:type="spellStart"/>
+            <w:r>
+              <w:rPr>
+                <w:sz w:val="24"/>
+                <w:szCs w:val="24"/>
+              </w:rPr>
+              <w:t>int</w:t>
+            </w:r>
+            <w:proofErr w:type="spellEnd"/>
+            <w:r>
+              <w:rPr>
+                <w:sz w:val="24"/>
+                <w:szCs w:val="24"/>
+              </w:rPr>
+              <w:t xml:space="preserve"> player);</w:t>
             </w:r>
           </w:p>
         </w:tc>
@@ -3482,14 +4062,7 @@
                 <w:sz w:val="24"/>
                 <w:szCs w:val="24"/>
               </w:rPr>
-              <w:t>Returns the value located at a coordinate given a 1D index</w:t>
-            </w:r>
-            <w:r>
-              <w:rPr>
-                <w:sz w:val="24"/>
-                <w:szCs w:val="24"/>
-              </w:rPr>
-              <w:t xml:space="preserve"> </w:t>
+              <w:t xml:space="preserve">Takes a 1D index and player number to place stone on grid. </w:t>
             </w:r>
           </w:p>
         </w:tc>
@@ -3564,36 +4137,248 @@
             <w:tcW w:w="4971" w:type="dxa"/>
           </w:tcPr>
           <w:p>
-            <w:r>
-              <w:t>i</w:t>
-            </w:r>
-            <w:r>
-              <w:t>nt</w:t>
-            </w:r>
-            <w:r>
+            <w:pPr>
+              <w:rPr>
+                <w:sz w:val="24"/>
+                <w:szCs w:val="24"/>
+              </w:rPr>
+            </w:pPr>
+            <w:proofErr w:type="gramStart"/>
+            <w:r>
+              <w:rPr>
+                <w:sz w:val="24"/>
+                <w:szCs w:val="24"/>
+              </w:rPr>
+              <w:t>void</w:t>
+            </w:r>
+            <w:proofErr w:type="gramEnd"/>
+            <w:r>
+              <w:rPr>
+                <w:sz w:val="24"/>
+                <w:szCs w:val="24"/>
+              </w:rPr>
               <w:t xml:space="preserve"> </w:t>
             </w:r>
-            <w:r>
-              <w:t>valueFromIndex(int index){</w:t>
-            </w:r>
-          </w:p>
-          <w:p>
-            <w:r>
-              <w:t xml:space="preserve">    return</w:t>
-            </w:r>
-            <w:r>
+            <w:proofErr w:type="spellStart"/>
+            <w:r>
+              <w:rPr>
+                <w:sz w:val="24"/>
+                <w:szCs w:val="24"/>
+              </w:rPr>
+              <w:t>placePiece</w:t>
+            </w:r>
+            <w:proofErr w:type="spellEnd"/>
+            <w:r>
+              <w:rPr>
+                <w:sz w:val="24"/>
+                <w:szCs w:val="24"/>
+              </w:rPr>
+              <w:t>(</w:t>
+            </w:r>
+            <w:proofErr w:type="spellStart"/>
+            <w:r>
+              <w:rPr>
+                <w:sz w:val="24"/>
+                <w:szCs w:val="24"/>
+              </w:rPr>
+              <w:t>const</w:t>
+            </w:r>
+            <w:proofErr w:type="spellEnd"/>
+            <w:r>
+              <w:rPr>
+                <w:sz w:val="24"/>
+                <w:szCs w:val="24"/>
+              </w:rPr>
               <w:t xml:space="preserve"> </w:t>
             </w:r>
-            <w:r>
-              <w:t>grid[indexToRow(index)][indexToColumn(index)];</w:t>
-            </w:r>
-          </w:p>
-          <w:p>
-            <w:r>
+            <w:proofErr w:type="spellStart"/>
+            <w:r>
+              <w:rPr>
+                <w:sz w:val="24"/>
+                <w:szCs w:val="24"/>
+              </w:rPr>
+              <w:t>int</w:t>
+            </w:r>
+            <w:proofErr w:type="spellEnd"/>
+            <w:r>
+              <w:rPr>
+                <w:sz w:val="24"/>
+                <w:szCs w:val="24"/>
+              </w:rPr>
+              <w:t xml:space="preserve"> index, </w:t>
+            </w:r>
+            <w:proofErr w:type="spellStart"/>
+            <w:r>
+              <w:rPr>
+                <w:sz w:val="24"/>
+                <w:szCs w:val="24"/>
+              </w:rPr>
+              <w:t>const</w:t>
+            </w:r>
+            <w:proofErr w:type="spellEnd"/>
+            <w:r>
+              <w:rPr>
+                <w:sz w:val="24"/>
+                <w:szCs w:val="24"/>
+              </w:rPr>
+              <w:t xml:space="preserve"> </w:t>
+            </w:r>
+            <w:proofErr w:type="spellStart"/>
+            <w:r>
+              <w:rPr>
+                <w:sz w:val="24"/>
+                <w:szCs w:val="24"/>
+              </w:rPr>
+              <w:t>int</w:t>
+            </w:r>
+            <w:proofErr w:type="spellEnd"/>
+            <w:r>
+              <w:rPr>
+                <w:sz w:val="24"/>
+                <w:szCs w:val="24"/>
+              </w:rPr>
+              <w:t xml:space="preserve"> player){</w:t>
+            </w:r>
+          </w:p>
+          <w:p>
+            <w:pPr>
+              <w:rPr>
+                <w:sz w:val="24"/>
+                <w:szCs w:val="24"/>
+              </w:rPr>
+            </w:pPr>
+            <w:proofErr w:type="spellStart"/>
+            <w:proofErr w:type="gramStart"/>
+            <w:r>
+              <w:rPr>
+                <w:sz w:val="24"/>
+                <w:szCs w:val="24"/>
+              </w:rPr>
+              <w:t>lastMove</w:t>
+            </w:r>
+            <w:proofErr w:type="spellEnd"/>
+            <w:proofErr w:type="gramEnd"/>
+            <w:r>
+              <w:rPr>
+                <w:sz w:val="24"/>
+                <w:szCs w:val="24"/>
+              </w:rPr>
+              <w:t xml:space="preserve"> = index;</w:t>
+            </w:r>
+          </w:p>
+          <w:p>
+            <w:pPr>
+              <w:rPr>
+                <w:sz w:val="24"/>
+                <w:szCs w:val="24"/>
+              </w:rPr>
+            </w:pPr>
+            <w:proofErr w:type="spellStart"/>
+            <w:proofErr w:type="gramStart"/>
+            <w:r>
+              <w:rPr>
+                <w:sz w:val="24"/>
+                <w:szCs w:val="24"/>
+              </w:rPr>
+              <w:t>lastMoveX</w:t>
+            </w:r>
+            <w:proofErr w:type="spellEnd"/>
+            <w:proofErr w:type="gramEnd"/>
+            <w:r>
+              <w:rPr>
+                <w:sz w:val="24"/>
+                <w:szCs w:val="24"/>
+              </w:rPr>
+              <w:t xml:space="preserve"> or </w:t>
+            </w:r>
+            <w:proofErr w:type="spellStart"/>
+            <w:r>
+              <w:rPr>
+                <w:sz w:val="24"/>
+                <w:szCs w:val="24"/>
+              </w:rPr>
+              <w:t>lastMoveO</w:t>
+            </w:r>
+            <w:proofErr w:type="spellEnd"/>
+            <w:r>
+              <w:rPr>
+                <w:sz w:val="24"/>
+                <w:szCs w:val="24"/>
+              </w:rPr>
+              <w:t xml:space="preserve"> = index;</w:t>
+            </w:r>
+          </w:p>
+          <w:p>
+            <w:pPr>
+              <w:rPr>
+                <w:sz w:val="24"/>
+                <w:szCs w:val="24"/>
+              </w:rPr>
+            </w:pPr>
+            <w:proofErr w:type="gramStart"/>
+            <w:r>
+              <w:rPr>
+                <w:sz w:val="24"/>
+                <w:szCs w:val="24"/>
+              </w:rPr>
+              <w:t>grid</w:t>
+            </w:r>
+            <w:proofErr w:type="gramEnd"/>
+            <w:r>
+              <w:rPr>
+                <w:sz w:val="24"/>
+                <w:szCs w:val="24"/>
+              </w:rPr>
+              <w:t>[</w:t>
+            </w:r>
+            <w:proofErr w:type="spellStart"/>
+            <w:r>
+              <w:rPr>
+                <w:sz w:val="24"/>
+                <w:szCs w:val="24"/>
+              </w:rPr>
+              <w:t>indexToRow</w:t>
+            </w:r>
+            <w:proofErr w:type="spellEnd"/>
+            <w:r>
+              <w:rPr>
+                <w:sz w:val="24"/>
+                <w:szCs w:val="24"/>
+              </w:rPr>
+              <w:t>(index)][</w:t>
+            </w:r>
+            <w:proofErr w:type="spellStart"/>
+            <w:r>
+              <w:rPr>
+                <w:sz w:val="24"/>
+                <w:szCs w:val="24"/>
+              </w:rPr>
+              <w:t>indexToColumn</w:t>
+            </w:r>
+            <w:proofErr w:type="spellEnd"/>
+            <w:r>
+              <w:rPr>
+                <w:sz w:val="24"/>
+                <w:szCs w:val="24"/>
+              </w:rPr>
+              <w:t>(index)] = player;</w:t>
+            </w:r>
+          </w:p>
+          <w:p>
+            <w:pPr>
+              <w:rPr>
+                <w:sz w:val="24"/>
+                <w:szCs w:val="24"/>
+              </w:rPr>
+            </w:pPr>
+            <w:r>
+              <w:rPr>
+                <w:sz w:val="24"/>
+                <w:szCs w:val="24"/>
+              </w:rPr>
               <w:t>}</w:t>
             </w:r>
           </w:p>
-          <w:p/>
         </w:tc>
       </w:tr>
       <w:tr>
@@ -3612,26 +4397,55 @@
                 <w:szCs w:val="24"/>
               </w:rPr>
             </w:pPr>
-            <w:r>
-              <w:rPr>
-                <w:sz w:val="24"/>
-                <w:szCs w:val="24"/>
-              </w:rPr>
-              <w:t xml:space="preserve">bool checkWin(int </w:t>
-            </w:r>
-            <w:r>
-              <w:rPr>
-                <w:sz w:val="24"/>
-                <w:szCs w:val="24"/>
-              </w:rPr>
-              <w:t>player</w:t>
-            </w:r>
-            <w:r>
-              <w:rPr>
-                <w:sz w:val="24"/>
-                <w:szCs w:val="24"/>
-              </w:rPr>
-              <w:t>);</w:t>
+            <w:proofErr w:type="spellStart"/>
+            <w:proofErr w:type="gramStart"/>
+            <w:r>
+              <w:rPr>
+                <w:sz w:val="24"/>
+                <w:szCs w:val="24"/>
+              </w:rPr>
+              <w:t>int</w:t>
+            </w:r>
+            <w:proofErr w:type="spellEnd"/>
+            <w:proofErr w:type="gramEnd"/>
+            <w:r>
+              <w:rPr>
+                <w:sz w:val="24"/>
+                <w:szCs w:val="24"/>
+              </w:rPr>
+              <w:t xml:space="preserve"> </w:t>
+            </w:r>
+            <w:proofErr w:type="spellStart"/>
+            <w:r>
+              <w:rPr>
+                <w:sz w:val="24"/>
+                <w:szCs w:val="24"/>
+              </w:rPr>
+              <w:t>indexToRow</w:t>
+            </w:r>
+            <w:proofErr w:type="spellEnd"/>
+            <w:r>
+              <w:rPr>
+                <w:sz w:val="24"/>
+                <w:szCs w:val="24"/>
+              </w:rPr>
+              <w:t>(</w:t>
+            </w:r>
+            <w:proofErr w:type="spellStart"/>
+            <w:r>
+              <w:rPr>
+                <w:sz w:val="24"/>
+                <w:szCs w:val="24"/>
+              </w:rPr>
+              <w:t>int</w:t>
+            </w:r>
+            <w:proofErr w:type="spellEnd"/>
+            <w:r>
+              <w:rPr>
+                <w:sz w:val="24"/>
+                <w:szCs w:val="24"/>
+              </w:rPr>
+              <w:t xml:space="preserve"> index);</w:t>
             </w:r>
           </w:p>
         </w:tc>
@@ -3706,14 +4520,7 @@
                 <w:sz w:val="24"/>
                 <w:szCs w:val="24"/>
               </w:rPr>
-              <w:t>Checks to see if player has won</w:t>
-            </w:r>
-            <w:r>
-              <w:rPr>
-                <w:sz w:val="24"/>
-                <w:szCs w:val="24"/>
-              </w:rPr>
-              <w:t xml:space="preserve"> </w:t>
+              <w:t xml:space="preserve">Converts 1D index to 2D row of index </w:t>
             </w:r>
           </w:p>
         </w:tc>
@@ -3788,20 +4595,1199 @@
             <w:tcW w:w="4971" w:type="dxa"/>
           </w:tcPr>
           <w:p>
-            <w:r>
-              <w:t>bool checkWin(int player){</w:t>
+            <w:proofErr w:type="spellStart"/>
+            <w:r>
+              <w:t>Int</w:t>
+            </w:r>
+            <w:proofErr w:type="spellEnd"/>
+            <w:r>
+              <w:t xml:space="preserve"> </w:t>
+            </w:r>
+            <w:proofErr w:type="spellStart"/>
+            <w:proofErr w:type="gramStart"/>
+            <w:r>
+              <w:t>indexToRow</w:t>
+            </w:r>
+            <w:proofErr w:type="spellEnd"/>
+            <w:r>
+              <w:t>(</w:t>
+            </w:r>
+            <w:proofErr w:type="spellStart"/>
+            <w:proofErr w:type="gramEnd"/>
+            <w:r>
+              <w:t>int</w:t>
+            </w:r>
+            <w:proofErr w:type="spellEnd"/>
+            <w:r>
+              <w:t xml:space="preserve"> index){</w:t>
+            </w:r>
+          </w:p>
+          <w:p>
+            <w:r>
+              <w:t xml:space="preserve">    </w:t>
+            </w:r>
+            <w:proofErr w:type="gramStart"/>
+            <w:r>
+              <w:t>return</w:t>
+            </w:r>
+            <w:proofErr w:type="gramEnd"/>
+            <w:r>
+              <w:t xml:space="preserve"> index / </w:t>
+            </w:r>
+            <w:proofErr w:type="spellStart"/>
+            <w:r>
+              <w:t>gridLength</w:t>
+            </w:r>
+            <w:proofErr w:type="spellEnd"/>
+            <w:r>
+              <w:t>;</w:t>
+            </w:r>
+          </w:p>
+          <w:p>
+            <w:r>
+              <w:t>}</w:t>
+            </w:r>
+          </w:p>
+        </w:tc>
+      </w:tr>
+      <w:tr>
+        <w:tc>
+          <w:tcPr>
+            <w:tcW w:w="4485" w:type="dxa"/>
+            <w:vMerge w:val="restart"/>
+          </w:tcPr>
+          <w:p>
+            <w:pPr>
+              <w:pStyle w:val="Heading1"/>
+              <w:ind w:left="0"/>
+              <w:outlineLvl w:val="0"/>
+              <w:rPr>
+                <w:sz w:val="24"/>
+                <w:szCs w:val="24"/>
+              </w:rPr>
+            </w:pPr>
+            <w:proofErr w:type="spellStart"/>
+            <w:proofErr w:type="gramStart"/>
+            <w:r>
+              <w:rPr>
+                <w:sz w:val="24"/>
+                <w:szCs w:val="24"/>
+              </w:rPr>
+              <w:t>int</w:t>
+            </w:r>
+            <w:proofErr w:type="spellEnd"/>
+            <w:proofErr w:type="gramEnd"/>
+            <w:r>
+              <w:rPr>
+                <w:sz w:val="24"/>
+                <w:szCs w:val="24"/>
+              </w:rPr>
+              <w:t xml:space="preserve"> </w:t>
+            </w:r>
+            <w:proofErr w:type="spellStart"/>
+            <w:r>
+              <w:rPr>
+                <w:sz w:val="24"/>
+                <w:szCs w:val="24"/>
+              </w:rPr>
+              <w:t>indexToColumn</w:t>
+            </w:r>
+            <w:proofErr w:type="spellEnd"/>
+            <w:r>
+              <w:rPr>
+                <w:sz w:val="24"/>
+                <w:szCs w:val="24"/>
+              </w:rPr>
+              <w:t>(</w:t>
+            </w:r>
+            <w:proofErr w:type="spellStart"/>
+            <w:r>
+              <w:rPr>
+                <w:sz w:val="24"/>
+                <w:szCs w:val="24"/>
+              </w:rPr>
+              <w:t>int</w:t>
+            </w:r>
+            <w:proofErr w:type="spellEnd"/>
+            <w:r>
+              <w:rPr>
+                <w:sz w:val="24"/>
+                <w:szCs w:val="24"/>
+              </w:rPr>
+              <w:t xml:space="preserve"> index);</w:t>
+            </w:r>
+          </w:p>
+        </w:tc>
+        <w:tc>
+          <w:tcPr>
+            <w:tcW w:w="4971" w:type="dxa"/>
+          </w:tcPr>
+          <w:p>
+            <w:pPr>
+              <w:pStyle w:val="Heading1"/>
+              <w:ind w:left="0"/>
+              <w:outlineLvl w:val="0"/>
+              <w:rPr>
+                <w:b/>
+                <w:sz w:val="24"/>
+                <w:szCs w:val="24"/>
+              </w:rPr>
+            </w:pPr>
+            <w:r>
+              <w:rPr>
+                <w:b/>
+                <w:sz w:val="24"/>
+                <w:szCs w:val="24"/>
+              </w:rPr>
+              <w:t>Method</w:t>
+            </w:r>
+            <w:r>
+              <w:rPr>
+                <w:b/>
+                <w:sz w:val="24"/>
+                <w:szCs w:val="24"/>
+              </w:rPr>
+              <w:t xml:space="preserve"> Description</w:t>
+            </w:r>
+          </w:p>
+        </w:tc>
+      </w:tr>
+      <w:tr>
+        <w:tc>
+          <w:tcPr>
+            <w:tcW w:w="4485" w:type="dxa"/>
+            <w:vMerge/>
+          </w:tcPr>
+          <w:p>
+            <w:pPr>
+              <w:pStyle w:val="Heading1"/>
+              <w:ind w:left="0"/>
+              <w:outlineLvl w:val="0"/>
+              <w:rPr>
+                <w:sz w:val="24"/>
+                <w:szCs w:val="24"/>
+              </w:rPr>
+            </w:pPr>
+          </w:p>
+        </w:tc>
+        <w:tc>
+          <w:tcPr>
+            <w:tcW w:w="4971" w:type="dxa"/>
+          </w:tcPr>
+          <w:p>
+            <w:pPr>
+              <w:pStyle w:val="Heading1"/>
+              <w:ind w:left="0"/>
+              <w:outlineLvl w:val="0"/>
+              <w:rPr>
+                <w:sz w:val="24"/>
+                <w:szCs w:val="24"/>
+              </w:rPr>
+            </w:pPr>
+            <w:r>
+              <w:rPr>
+                <w:sz w:val="24"/>
+                <w:szCs w:val="24"/>
+              </w:rPr>
+              <w:t xml:space="preserve">Converts 1D index to 2D column of index </w:t>
+            </w:r>
+          </w:p>
+        </w:tc>
+      </w:tr>
+      <w:tr>
+        <w:tc>
+          <w:tcPr>
+            <w:tcW w:w="4485" w:type="dxa"/>
+            <w:vMerge/>
+          </w:tcPr>
+          <w:p>
+            <w:pPr>
+              <w:pStyle w:val="Heading1"/>
+              <w:ind w:left="0"/>
+              <w:outlineLvl w:val="0"/>
+              <w:rPr>
+                <w:sz w:val="24"/>
+                <w:szCs w:val="24"/>
+              </w:rPr>
+            </w:pPr>
+          </w:p>
+        </w:tc>
+        <w:tc>
+          <w:tcPr>
+            <w:tcW w:w="4971" w:type="dxa"/>
+          </w:tcPr>
+          <w:p>
+            <w:pPr>
+              <w:pStyle w:val="Heading1"/>
+              <w:ind w:left="0"/>
+              <w:outlineLvl w:val="0"/>
+              <w:rPr>
+                <w:b/>
+                <w:sz w:val="24"/>
+                <w:szCs w:val="24"/>
+              </w:rPr>
+            </w:pPr>
+            <w:r>
+              <w:rPr>
+                <w:b/>
+                <w:sz w:val="24"/>
+                <w:szCs w:val="24"/>
+              </w:rPr>
+              <w:t>Program Description Language</w:t>
+            </w:r>
+          </w:p>
+        </w:tc>
+      </w:tr>
+      <w:tr>
+        <w:trPr>
+          <w:trHeight w:val="310"/>
+        </w:trPr>
+        <w:tc>
+          <w:tcPr>
+            <w:tcW w:w="4485" w:type="dxa"/>
+            <w:vMerge/>
+          </w:tcPr>
+          <w:p>
+            <w:pPr>
+              <w:pStyle w:val="Heading1"/>
+              <w:ind w:left="0"/>
+              <w:outlineLvl w:val="0"/>
+              <w:rPr>
+                <w:sz w:val="24"/>
+                <w:szCs w:val="24"/>
+              </w:rPr>
+            </w:pPr>
+          </w:p>
+        </w:tc>
+        <w:tc>
+          <w:tcPr>
+            <w:tcW w:w="4971" w:type="dxa"/>
+          </w:tcPr>
+          <w:p>
+            <w:proofErr w:type="spellStart"/>
+            <w:r>
+              <w:t>Int</w:t>
+            </w:r>
+            <w:proofErr w:type="spellEnd"/>
+            <w:r>
+              <w:t xml:space="preserve"> </w:t>
+            </w:r>
+            <w:proofErr w:type="spellStart"/>
+            <w:proofErr w:type="gramStart"/>
+            <w:r>
+              <w:t>indexTo</w:t>
+            </w:r>
+            <w:r>
+              <w:t>Column</w:t>
+            </w:r>
+            <w:proofErr w:type="spellEnd"/>
+            <w:r>
+              <w:t>(</w:t>
+            </w:r>
+            <w:proofErr w:type="spellStart"/>
+            <w:proofErr w:type="gramEnd"/>
+            <w:r>
+              <w:t>int</w:t>
+            </w:r>
+            <w:proofErr w:type="spellEnd"/>
+            <w:r>
+              <w:t xml:space="preserve"> index){</w:t>
+            </w:r>
+          </w:p>
+          <w:p>
+            <w:r>
+              <w:t xml:space="preserve">    </w:t>
+            </w:r>
+            <w:proofErr w:type="gramStart"/>
+            <w:r>
+              <w:t>return</w:t>
+            </w:r>
+            <w:proofErr w:type="gramEnd"/>
+            <w:r>
+              <w:t xml:space="preserve"> index </w:t>
+            </w:r>
+            <w:r>
+              <w:t>%</w:t>
+            </w:r>
+            <w:r>
+              <w:t xml:space="preserve"> </w:t>
+            </w:r>
+            <w:proofErr w:type="spellStart"/>
+            <w:r>
+              <w:t>gridLength</w:t>
+            </w:r>
+            <w:proofErr w:type="spellEnd"/>
+            <w:r>
+              <w:t>;</w:t>
+            </w:r>
+          </w:p>
+          <w:p>
+            <w:r>
+              <w:t>}</w:t>
+            </w:r>
+          </w:p>
+        </w:tc>
+      </w:tr>
+      <w:tr>
+        <w:tc>
+          <w:tcPr>
+            <w:tcW w:w="4485" w:type="dxa"/>
+            <w:vMerge w:val="restart"/>
+          </w:tcPr>
+          <w:p>
+            <w:pPr>
+              <w:pStyle w:val="Heading1"/>
+              <w:ind w:left="0"/>
+              <w:outlineLvl w:val="0"/>
+              <w:rPr>
+                <w:sz w:val="24"/>
+                <w:szCs w:val="24"/>
+              </w:rPr>
+            </w:pPr>
+            <w:proofErr w:type="spellStart"/>
+            <w:proofErr w:type="gramStart"/>
+            <w:r>
+              <w:rPr>
+                <w:sz w:val="24"/>
+                <w:szCs w:val="24"/>
+              </w:rPr>
+              <w:t>int</w:t>
+            </w:r>
+            <w:proofErr w:type="spellEnd"/>
+            <w:proofErr w:type="gramEnd"/>
+            <w:r>
+              <w:rPr>
+                <w:sz w:val="24"/>
+                <w:szCs w:val="24"/>
+              </w:rPr>
+              <w:t xml:space="preserve"> </w:t>
+            </w:r>
+            <w:proofErr w:type="spellStart"/>
+            <w:r>
+              <w:rPr>
+                <w:sz w:val="24"/>
+                <w:szCs w:val="24"/>
+              </w:rPr>
+              <w:t>coordinateToIndex</w:t>
+            </w:r>
+            <w:proofErr w:type="spellEnd"/>
+            <w:r>
+              <w:rPr>
+                <w:sz w:val="24"/>
+                <w:szCs w:val="24"/>
+              </w:rPr>
+              <w:t>(</w:t>
+            </w:r>
+            <w:proofErr w:type="spellStart"/>
+            <w:r>
+              <w:rPr>
+                <w:sz w:val="24"/>
+                <w:szCs w:val="24"/>
+              </w:rPr>
+              <w:t>int</w:t>
+            </w:r>
+            <w:proofErr w:type="spellEnd"/>
+            <w:r>
+              <w:rPr>
+                <w:sz w:val="24"/>
+                <w:szCs w:val="24"/>
+              </w:rPr>
+              <w:t xml:space="preserve"> row, </w:t>
+            </w:r>
+            <w:proofErr w:type="spellStart"/>
+            <w:r>
+              <w:rPr>
+                <w:sz w:val="24"/>
+                <w:szCs w:val="24"/>
+              </w:rPr>
+              <w:t>int</w:t>
+            </w:r>
+            <w:proofErr w:type="spellEnd"/>
+            <w:r>
+              <w:rPr>
+                <w:sz w:val="24"/>
+                <w:szCs w:val="24"/>
+              </w:rPr>
+              <w:t xml:space="preserve"> column);</w:t>
+            </w:r>
+          </w:p>
+        </w:tc>
+        <w:tc>
+          <w:tcPr>
+            <w:tcW w:w="4971" w:type="dxa"/>
+          </w:tcPr>
+          <w:p>
+            <w:pPr>
+              <w:pStyle w:val="Heading1"/>
+              <w:ind w:left="0"/>
+              <w:outlineLvl w:val="0"/>
+              <w:rPr>
+                <w:b/>
+                <w:sz w:val="24"/>
+                <w:szCs w:val="24"/>
+              </w:rPr>
+            </w:pPr>
+            <w:r>
+              <w:rPr>
+                <w:b/>
+                <w:sz w:val="24"/>
+                <w:szCs w:val="24"/>
+              </w:rPr>
+              <w:t>Method</w:t>
+            </w:r>
+            <w:r>
+              <w:rPr>
+                <w:b/>
+                <w:sz w:val="24"/>
+                <w:szCs w:val="24"/>
+              </w:rPr>
+              <w:t xml:space="preserve"> Description</w:t>
+            </w:r>
+          </w:p>
+        </w:tc>
+      </w:tr>
+      <w:tr>
+        <w:tc>
+          <w:tcPr>
+            <w:tcW w:w="4485" w:type="dxa"/>
+            <w:vMerge/>
+          </w:tcPr>
+          <w:p>
+            <w:pPr>
+              <w:pStyle w:val="Heading1"/>
+              <w:ind w:left="0"/>
+              <w:outlineLvl w:val="0"/>
+              <w:rPr>
+                <w:sz w:val="24"/>
+                <w:szCs w:val="24"/>
+              </w:rPr>
+            </w:pPr>
+          </w:p>
+        </w:tc>
+        <w:tc>
+          <w:tcPr>
+            <w:tcW w:w="4971" w:type="dxa"/>
+          </w:tcPr>
+          <w:p>
+            <w:pPr>
+              <w:pStyle w:val="Heading1"/>
+              <w:ind w:left="0"/>
+              <w:outlineLvl w:val="0"/>
+              <w:rPr>
+                <w:sz w:val="24"/>
+                <w:szCs w:val="24"/>
+              </w:rPr>
+            </w:pPr>
+            <w:r>
+              <w:rPr>
+                <w:sz w:val="24"/>
+                <w:szCs w:val="24"/>
+              </w:rPr>
+              <w:t xml:space="preserve">Converts 2D coordinates to 1D coordinate </w:t>
+            </w:r>
+          </w:p>
+        </w:tc>
+      </w:tr>
+      <w:tr>
+        <w:tc>
+          <w:tcPr>
+            <w:tcW w:w="4485" w:type="dxa"/>
+            <w:vMerge/>
+          </w:tcPr>
+          <w:p>
+            <w:pPr>
+              <w:pStyle w:val="Heading1"/>
+              <w:ind w:left="0"/>
+              <w:outlineLvl w:val="0"/>
+              <w:rPr>
+                <w:sz w:val="24"/>
+                <w:szCs w:val="24"/>
+              </w:rPr>
+            </w:pPr>
+          </w:p>
+        </w:tc>
+        <w:tc>
+          <w:tcPr>
+            <w:tcW w:w="4971" w:type="dxa"/>
+          </w:tcPr>
+          <w:p>
+            <w:pPr>
+              <w:pStyle w:val="Heading1"/>
+              <w:ind w:left="0"/>
+              <w:outlineLvl w:val="0"/>
+              <w:rPr>
+                <w:b/>
+                <w:sz w:val="24"/>
+                <w:szCs w:val="24"/>
+              </w:rPr>
+            </w:pPr>
+            <w:r>
+              <w:rPr>
+                <w:b/>
+                <w:sz w:val="24"/>
+                <w:szCs w:val="24"/>
+              </w:rPr>
+              <w:t>Program Description Language</w:t>
+            </w:r>
+          </w:p>
+        </w:tc>
+      </w:tr>
+      <w:tr>
+        <w:trPr>
+          <w:trHeight w:val="310"/>
+        </w:trPr>
+        <w:tc>
+          <w:tcPr>
+            <w:tcW w:w="4485" w:type="dxa"/>
+            <w:vMerge/>
+          </w:tcPr>
+          <w:p>
+            <w:pPr>
+              <w:pStyle w:val="Heading1"/>
+              <w:ind w:left="0"/>
+              <w:outlineLvl w:val="0"/>
+              <w:rPr>
+                <w:sz w:val="24"/>
+                <w:szCs w:val="24"/>
+              </w:rPr>
+            </w:pPr>
+          </w:p>
+        </w:tc>
+        <w:tc>
+          <w:tcPr>
+            <w:tcW w:w="4971" w:type="dxa"/>
+          </w:tcPr>
+          <w:p>
+            <w:proofErr w:type="spellStart"/>
+            <w:proofErr w:type="gramStart"/>
+            <w:r>
+              <w:t>int</w:t>
+            </w:r>
+            <w:proofErr w:type="spellEnd"/>
+            <w:proofErr w:type="gramEnd"/>
+            <w:r>
+              <w:t xml:space="preserve"> </w:t>
+            </w:r>
+            <w:proofErr w:type="spellStart"/>
+            <w:r>
+              <w:t>coordinateToIndex</w:t>
+            </w:r>
+            <w:proofErr w:type="spellEnd"/>
+            <w:r>
+              <w:t>(</w:t>
+            </w:r>
+            <w:proofErr w:type="spellStart"/>
+            <w:r>
+              <w:t>int</w:t>
+            </w:r>
+            <w:proofErr w:type="spellEnd"/>
+            <w:r>
+              <w:t xml:space="preserve"> row, </w:t>
+            </w:r>
+            <w:proofErr w:type="spellStart"/>
+            <w:r>
+              <w:t>int</w:t>
+            </w:r>
+            <w:proofErr w:type="spellEnd"/>
+            <w:r>
+              <w:t xml:space="preserve"> column){</w:t>
+            </w:r>
+          </w:p>
+          <w:p>
+            <w:r>
+              <w:t xml:space="preserve">    </w:t>
+            </w:r>
+            <w:proofErr w:type="gramStart"/>
+            <w:r>
+              <w:t>return</w:t>
+            </w:r>
+            <w:proofErr w:type="gramEnd"/>
+            <w:r>
+              <w:t xml:space="preserve"> ((row * </w:t>
+            </w:r>
+            <w:proofErr w:type="spellStart"/>
+            <w:r>
+              <w:t>gridLength</w:t>
+            </w:r>
+            <w:proofErr w:type="spellEnd"/>
+            <w:r>
+              <w:t xml:space="preserve">) + (column * </w:t>
+            </w:r>
+            <w:proofErr w:type="spellStart"/>
+            <w:r>
+              <w:t>gridLength</w:t>
+            </w:r>
+            <w:proofErr w:type="spellEnd"/>
+            <w:r>
+              <w:t>));</w:t>
+            </w:r>
+          </w:p>
+          <w:p>
+            <w:r>
+              <w:t>}</w:t>
+            </w:r>
+          </w:p>
+        </w:tc>
+      </w:tr>
+      <w:tr>
+        <w:tc>
+          <w:tcPr>
+            <w:tcW w:w="4485" w:type="dxa"/>
+            <w:vMerge w:val="restart"/>
+          </w:tcPr>
+          <w:p>
+            <w:pPr>
+              <w:pStyle w:val="Heading1"/>
+              <w:ind w:left="0"/>
+              <w:outlineLvl w:val="0"/>
+              <w:rPr>
+                <w:sz w:val="24"/>
+                <w:szCs w:val="24"/>
+              </w:rPr>
+            </w:pPr>
+            <w:proofErr w:type="spellStart"/>
+            <w:proofErr w:type="gramStart"/>
+            <w:r>
+              <w:rPr>
+                <w:sz w:val="24"/>
+                <w:szCs w:val="24"/>
+              </w:rPr>
+              <w:t>int</w:t>
+            </w:r>
+            <w:proofErr w:type="spellEnd"/>
+            <w:proofErr w:type="gramEnd"/>
+            <w:r>
+              <w:rPr>
+                <w:sz w:val="24"/>
+                <w:szCs w:val="24"/>
+              </w:rPr>
+              <w:t xml:space="preserve"> </w:t>
+            </w:r>
+            <w:proofErr w:type="spellStart"/>
+            <w:r>
+              <w:rPr>
+                <w:sz w:val="24"/>
+                <w:szCs w:val="24"/>
+              </w:rPr>
+              <w:t>valueFromIndex</w:t>
+            </w:r>
+            <w:proofErr w:type="spellEnd"/>
+            <w:r>
+              <w:rPr>
+                <w:sz w:val="24"/>
+                <w:szCs w:val="24"/>
+              </w:rPr>
+              <w:t>(</w:t>
+            </w:r>
+            <w:proofErr w:type="spellStart"/>
+            <w:r>
+              <w:rPr>
+                <w:sz w:val="24"/>
+                <w:szCs w:val="24"/>
+              </w:rPr>
+              <w:t>int</w:t>
+            </w:r>
+            <w:proofErr w:type="spellEnd"/>
+            <w:r>
+              <w:rPr>
+                <w:sz w:val="24"/>
+                <w:szCs w:val="24"/>
+              </w:rPr>
+              <w:t xml:space="preserve"> index);</w:t>
+            </w:r>
+          </w:p>
+        </w:tc>
+        <w:tc>
+          <w:tcPr>
+            <w:tcW w:w="4971" w:type="dxa"/>
+          </w:tcPr>
+          <w:p>
+            <w:pPr>
+              <w:pStyle w:val="Heading1"/>
+              <w:ind w:left="0"/>
+              <w:outlineLvl w:val="0"/>
+              <w:rPr>
+                <w:b/>
+                <w:sz w:val="24"/>
+                <w:szCs w:val="24"/>
+              </w:rPr>
+            </w:pPr>
+            <w:r>
+              <w:rPr>
+                <w:b/>
+                <w:sz w:val="24"/>
+                <w:szCs w:val="24"/>
+              </w:rPr>
+              <w:t>Method</w:t>
+            </w:r>
+            <w:r>
+              <w:rPr>
+                <w:b/>
+                <w:sz w:val="24"/>
+                <w:szCs w:val="24"/>
+              </w:rPr>
+              <w:t xml:space="preserve"> Description</w:t>
+            </w:r>
+          </w:p>
+        </w:tc>
+      </w:tr>
+      <w:tr>
+        <w:tc>
+          <w:tcPr>
+            <w:tcW w:w="4485" w:type="dxa"/>
+            <w:vMerge/>
+          </w:tcPr>
+          <w:p>
+            <w:pPr>
+              <w:pStyle w:val="Heading1"/>
+              <w:ind w:left="0"/>
+              <w:outlineLvl w:val="0"/>
+              <w:rPr>
+                <w:sz w:val="24"/>
+                <w:szCs w:val="24"/>
+              </w:rPr>
+            </w:pPr>
+          </w:p>
+        </w:tc>
+        <w:tc>
+          <w:tcPr>
+            <w:tcW w:w="4971" w:type="dxa"/>
+          </w:tcPr>
+          <w:p>
+            <w:pPr>
+              <w:pStyle w:val="Heading1"/>
+              <w:ind w:left="0"/>
+              <w:outlineLvl w:val="0"/>
+              <w:rPr>
+                <w:sz w:val="24"/>
+                <w:szCs w:val="24"/>
+              </w:rPr>
+            </w:pPr>
+            <w:r>
+              <w:rPr>
+                <w:sz w:val="24"/>
+                <w:szCs w:val="24"/>
+              </w:rPr>
+              <w:t xml:space="preserve">Returns the value located at a coordinate given a 1D index </w:t>
+            </w:r>
+          </w:p>
+        </w:tc>
+      </w:tr>
+      <w:tr>
+        <w:tc>
+          <w:tcPr>
+            <w:tcW w:w="4485" w:type="dxa"/>
+            <w:vMerge/>
+          </w:tcPr>
+          <w:p>
+            <w:pPr>
+              <w:pStyle w:val="Heading1"/>
+              <w:ind w:left="0"/>
+              <w:outlineLvl w:val="0"/>
+              <w:rPr>
+                <w:sz w:val="24"/>
+                <w:szCs w:val="24"/>
+              </w:rPr>
+            </w:pPr>
+          </w:p>
+        </w:tc>
+        <w:tc>
+          <w:tcPr>
+            <w:tcW w:w="4971" w:type="dxa"/>
+          </w:tcPr>
+          <w:p>
+            <w:pPr>
+              <w:pStyle w:val="Heading1"/>
+              <w:ind w:left="0"/>
+              <w:outlineLvl w:val="0"/>
+              <w:rPr>
+                <w:b/>
+                <w:sz w:val="24"/>
+                <w:szCs w:val="24"/>
+              </w:rPr>
+            </w:pPr>
+            <w:r>
+              <w:rPr>
+                <w:b/>
+                <w:sz w:val="24"/>
+                <w:szCs w:val="24"/>
+              </w:rPr>
+              <w:t>Program Description Language</w:t>
+            </w:r>
+          </w:p>
+        </w:tc>
+      </w:tr>
+      <w:tr>
+        <w:trPr>
+          <w:trHeight w:val="310"/>
+        </w:trPr>
+        <w:tc>
+          <w:tcPr>
+            <w:tcW w:w="4485" w:type="dxa"/>
+            <w:vMerge/>
+          </w:tcPr>
+          <w:p>
+            <w:pPr>
+              <w:pStyle w:val="Heading1"/>
+              <w:ind w:left="0"/>
+              <w:outlineLvl w:val="0"/>
+              <w:rPr>
+                <w:sz w:val="24"/>
+                <w:szCs w:val="24"/>
+              </w:rPr>
+            </w:pPr>
+          </w:p>
+        </w:tc>
+        <w:tc>
+          <w:tcPr>
+            <w:tcW w:w="4971" w:type="dxa"/>
+          </w:tcPr>
+          <w:p>
+            <w:proofErr w:type="spellStart"/>
+            <w:proofErr w:type="gramStart"/>
+            <w:r>
+              <w:t>i</w:t>
+            </w:r>
+            <w:r>
+              <w:t>nt</w:t>
+            </w:r>
+            <w:proofErr w:type="spellEnd"/>
+            <w:proofErr w:type="gramEnd"/>
+            <w:r>
+              <w:t xml:space="preserve"> </w:t>
+            </w:r>
+            <w:proofErr w:type="spellStart"/>
+            <w:r>
+              <w:t>valueFromIndex</w:t>
+            </w:r>
+            <w:proofErr w:type="spellEnd"/>
+            <w:r>
+              <w:t>(</w:t>
+            </w:r>
+            <w:proofErr w:type="spellStart"/>
+            <w:r>
+              <w:t>int</w:t>
+            </w:r>
+            <w:proofErr w:type="spellEnd"/>
+            <w:r>
+              <w:t xml:space="preserve"> index){</w:t>
+            </w:r>
+          </w:p>
+          <w:p>
+            <w:r>
+              <w:t xml:space="preserve">    </w:t>
+            </w:r>
+            <w:proofErr w:type="gramStart"/>
+            <w:r>
+              <w:t>return</w:t>
+            </w:r>
+            <w:proofErr w:type="gramEnd"/>
+            <w:r>
+              <w:t xml:space="preserve"> </w:t>
+            </w:r>
+            <w:r>
+              <w:t>grid[</w:t>
+            </w:r>
+            <w:proofErr w:type="spellStart"/>
+            <w:r>
+              <w:t>indexToRow</w:t>
+            </w:r>
+            <w:proofErr w:type="spellEnd"/>
+            <w:r>
+              <w:t>(index)][</w:t>
+            </w:r>
+            <w:proofErr w:type="spellStart"/>
+            <w:r>
+              <w:t>indexToColumn</w:t>
+            </w:r>
+            <w:proofErr w:type="spellEnd"/>
+            <w:r>
+              <w:t>(index)];</w:t>
+            </w:r>
+          </w:p>
+          <w:p>
+            <w:r>
+              <w:t>}</w:t>
+            </w:r>
+          </w:p>
+          <w:p/>
+        </w:tc>
+      </w:tr>
+      <w:tr>
+        <w:tc>
+          <w:tcPr>
+            <w:tcW w:w="4485" w:type="dxa"/>
+            <w:vMerge w:val="restart"/>
+          </w:tcPr>
+          <w:p>
+            <w:pPr>
+              <w:pStyle w:val="Heading1"/>
+              <w:ind w:left="0"/>
+              <w:outlineLvl w:val="0"/>
+              <w:rPr>
+                <w:sz w:val="24"/>
+                <w:szCs w:val="24"/>
+              </w:rPr>
+            </w:pPr>
+            <w:proofErr w:type="spellStart"/>
+            <w:proofErr w:type="gramStart"/>
+            <w:r>
+              <w:rPr>
+                <w:sz w:val="24"/>
+                <w:szCs w:val="24"/>
+              </w:rPr>
+              <w:t>bool</w:t>
+            </w:r>
+            <w:proofErr w:type="spellEnd"/>
+            <w:proofErr w:type="gramEnd"/>
+            <w:r>
+              <w:rPr>
+                <w:sz w:val="24"/>
+                <w:szCs w:val="24"/>
+              </w:rPr>
+              <w:t xml:space="preserve"> </w:t>
+            </w:r>
+            <w:proofErr w:type="spellStart"/>
+            <w:r>
+              <w:rPr>
+                <w:sz w:val="24"/>
+                <w:szCs w:val="24"/>
+              </w:rPr>
+              <w:t>checkWin</w:t>
+            </w:r>
+            <w:proofErr w:type="spellEnd"/>
+            <w:r>
+              <w:rPr>
+                <w:sz w:val="24"/>
+                <w:szCs w:val="24"/>
+              </w:rPr>
+              <w:t>(</w:t>
+            </w:r>
+            <w:proofErr w:type="spellStart"/>
+            <w:r>
+              <w:rPr>
+                <w:sz w:val="24"/>
+                <w:szCs w:val="24"/>
+              </w:rPr>
+              <w:t>int</w:t>
+            </w:r>
+            <w:proofErr w:type="spellEnd"/>
+            <w:r>
+              <w:rPr>
+                <w:sz w:val="24"/>
+                <w:szCs w:val="24"/>
+              </w:rPr>
+              <w:t xml:space="preserve"> player);</w:t>
+            </w:r>
+          </w:p>
+        </w:tc>
+        <w:tc>
+          <w:tcPr>
+            <w:tcW w:w="4971" w:type="dxa"/>
+          </w:tcPr>
+          <w:p>
+            <w:pPr>
+              <w:pStyle w:val="Heading1"/>
+              <w:ind w:left="0"/>
+              <w:outlineLvl w:val="0"/>
+              <w:rPr>
+                <w:b/>
+                <w:sz w:val="24"/>
+                <w:szCs w:val="24"/>
+              </w:rPr>
+            </w:pPr>
+            <w:r>
+              <w:rPr>
+                <w:b/>
+                <w:sz w:val="24"/>
+                <w:szCs w:val="24"/>
+              </w:rPr>
+              <w:t>Method</w:t>
+            </w:r>
+            <w:r>
+              <w:rPr>
+                <w:b/>
+                <w:sz w:val="24"/>
+                <w:szCs w:val="24"/>
+              </w:rPr>
+              <w:t xml:space="preserve"> Description</w:t>
+            </w:r>
+          </w:p>
+        </w:tc>
+      </w:tr>
+      <w:tr>
+        <w:tc>
+          <w:tcPr>
+            <w:tcW w:w="4485" w:type="dxa"/>
+            <w:vMerge/>
+          </w:tcPr>
+          <w:p>
+            <w:pPr>
+              <w:pStyle w:val="Heading1"/>
+              <w:ind w:left="0"/>
+              <w:outlineLvl w:val="0"/>
+              <w:rPr>
+                <w:sz w:val="24"/>
+                <w:szCs w:val="24"/>
+              </w:rPr>
+            </w:pPr>
+          </w:p>
+        </w:tc>
+        <w:tc>
+          <w:tcPr>
+            <w:tcW w:w="4971" w:type="dxa"/>
+          </w:tcPr>
+          <w:p>
+            <w:pPr>
+              <w:pStyle w:val="Heading1"/>
+              <w:ind w:left="0"/>
+              <w:outlineLvl w:val="0"/>
+              <w:rPr>
+                <w:sz w:val="24"/>
+                <w:szCs w:val="24"/>
+              </w:rPr>
+            </w:pPr>
+            <w:r>
+              <w:rPr>
+                <w:sz w:val="24"/>
+                <w:szCs w:val="24"/>
+              </w:rPr>
+              <w:t xml:space="preserve">Checks to see if player has won </w:t>
+            </w:r>
+          </w:p>
+        </w:tc>
+      </w:tr>
+      <w:tr>
+        <w:tc>
+          <w:tcPr>
+            <w:tcW w:w="4485" w:type="dxa"/>
+            <w:vMerge/>
+          </w:tcPr>
+          <w:p>
+            <w:pPr>
+              <w:pStyle w:val="Heading1"/>
+              <w:ind w:left="0"/>
+              <w:outlineLvl w:val="0"/>
+              <w:rPr>
+                <w:sz w:val="24"/>
+                <w:szCs w:val="24"/>
+              </w:rPr>
+            </w:pPr>
+          </w:p>
+        </w:tc>
+        <w:tc>
+          <w:tcPr>
+            <w:tcW w:w="4971" w:type="dxa"/>
+          </w:tcPr>
+          <w:p>
+            <w:pPr>
+              <w:pStyle w:val="Heading1"/>
+              <w:ind w:left="0"/>
+              <w:outlineLvl w:val="0"/>
+              <w:rPr>
+                <w:b/>
+                <w:sz w:val="24"/>
+                <w:szCs w:val="24"/>
+              </w:rPr>
+            </w:pPr>
+            <w:r>
+              <w:rPr>
+                <w:b/>
+                <w:sz w:val="24"/>
+                <w:szCs w:val="24"/>
+              </w:rPr>
+              <w:t>Program Description Language</w:t>
+            </w:r>
+          </w:p>
+        </w:tc>
+      </w:tr>
+      <w:tr>
+        <w:trPr>
+          <w:trHeight w:val="310"/>
+        </w:trPr>
+        <w:tc>
+          <w:tcPr>
+            <w:tcW w:w="4485" w:type="dxa"/>
+            <w:vMerge/>
+          </w:tcPr>
+          <w:p>
+            <w:pPr>
+              <w:pStyle w:val="Heading1"/>
+              <w:ind w:left="0"/>
+              <w:outlineLvl w:val="0"/>
+              <w:rPr>
+                <w:sz w:val="24"/>
+                <w:szCs w:val="24"/>
+              </w:rPr>
+            </w:pPr>
+          </w:p>
+        </w:tc>
+        <w:tc>
+          <w:tcPr>
+            <w:tcW w:w="4971" w:type="dxa"/>
+          </w:tcPr>
+          <w:p>
+            <w:proofErr w:type="spellStart"/>
+            <w:proofErr w:type="gramStart"/>
+            <w:r>
+              <w:t>bool</w:t>
+            </w:r>
+            <w:proofErr w:type="spellEnd"/>
+            <w:proofErr w:type="gramEnd"/>
+            <w:r>
+              <w:t xml:space="preserve"> </w:t>
+            </w:r>
+            <w:proofErr w:type="spellStart"/>
+            <w:r>
+              <w:t>checkWin</w:t>
+            </w:r>
+            <w:proofErr w:type="spellEnd"/>
+            <w:r>
+              <w:t>(</w:t>
+            </w:r>
+            <w:proofErr w:type="spellStart"/>
+            <w:r>
+              <w:t>int</w:t>
+            </w:r>
+            <w:proofErr w:type="spellEnd"/>
+            <w:r>
+              <w:t xml:space="preserve"> player){</w:t>
             </w:r>
           </w:p>
           <w:p>
             <w:r>
               <w:tab/>
-              <w:t>bool isWin = false;</w:t>
+            </w:r>
+            <w:proofErr w:type="spellStart"/>
+            <w:proofErr w:type="gramStart"/>
+            <w:r>
+              <w:t>bool</w:t>
+            </w:r>
+            <w:proofErr w:type="spellEnd"/>
+            <w:proofErr w:type="gramEnd"/>
+            <w:r>
+              <w:t xml:space="preserve"> </w:t>
+            </w:r>
+            <w:proofErr w:type="spellStart"/>
+            <w:r>
+              <w:t>isWin</w:t>
+            </w:r>
+            <w:proofErr w:type="spellEnd"/>
+            <w:r>
+              <w:t xml:space="preserve"> = false;</w:t>
             </w:r>
           </w:p>
           <w:p>
             <w:r>
               <w:tab/>
-              <w:t>for/while (start to finish for direction){</w:t>
+            </w:r>
+            <w:proofErr w:type="gramStart"/>
+            <w:r>
+              <w:t>for</w:t>
+            </w:r>
+            <w:proofErr w:type="gramEnd"/>
+            <w:r>
+              <w:t>/while (start to finish for direction){</w:t>
             </w:r>
           </w:p>
           <w:p>
@@ -3810,7 +5796,14 @@
             </w:r>
             <w:r>
               <w:tab/>
-              <w:t>count player stones</w:t>
+            </w:r>
+            <w:proofErr w:type="gramStart"/>
+            <w:r>
+              <w:t>count</w:t>
+            </w:r>
+            <w:proofErr w:type="gramEnd"/>
+            <w:r>
+              <w:t xml:space="preserve"> player stones</w:t>
             </w:r>
           </w:p>
           <w:p>
@@ -3822,19 +5815,577 @@
           <w:p>
             <w:r>
               <w:tab/>
-              <w:t>if (count == needed to win) isWin = true;</w:t>
+            </w:r>
+            <w:proofErr w:type="gramStart"/>
+            <w:r>
+              <w:t>if</w:t>
+            </w:r>
+            <w:proofErr w:type="gramEnd"/>
+            <w:r>
+              <w:t xml:space="preserve"> (count == needed to win) </w:t>
+            </w:r>
+            <w:proofErr w:type="spellStart"/>
+            <w:r>
+              <w:t>isWin</w:t>
+            </w:r>
+            <w:proofErr w:type="spellEnd"/>
+            <w:r>
+              <w:t xml:space="preserve"> = true;</w:t>
             </w:r>
           </w:p>
           <w:p>
             <w:r>
               <w:tab/>
-              <w:t>return isWin;</w:t>
+            </w:r>
+            <w:proofErr w:type="gramStart"/>
+            <w:r>
+              <w:t>return</w:t>
+            </w:r>
+            <w:proofErr w:type="gramEnd"/>
+            <w:r>
+              <w:t xml:space="preserve"> </w:t>
+            </w:r>
+            <w:proofErr w:type="spellStart"/>
+            <w:r>
+              <w:t>isWin</w:t>
+            </w:r>
+            <w:proofErr w:type="spellEnd"/>
+            <w:r>
+              <w:t>;</w:t>
             </w:r>
           </w:p>
           <w:p>
             <w:r>
               <w:t>}</w:t>
             </w:r>
+          </w:p>
+        </w:tc>
+      </w:tr>
+      <w:tr>
+        <w:trPr>
+          <w:trHeight w:val="310"/>
+        </w:trPr>
+        <w:tc>
+          <w:tcPr>
+            <w:tcW w:w="4485" w:type="dxa"/>
+            <w:vMerge w:val="restart"/>
+          </w:tcPr>
+          <w:p>
+            <w:pPr>
+              <w:pStyle w:val="Heading1"/>
+              <w:ind w:left="0"/>
+              <w:outlineLvl w:val="0"/>
+              <w:rPr>
+                <w:sz w:val="24"/>
+                <w:szCs w:val="24"/>
+              </w:rPr>
+            </w:pPr>
+            <w:proofErr w:type="gramStart"/>
+            <w:r>
+              <w:rPr>
+                <w:sz w:val="24"/>
+                <w:szCs w:val="24"/>
+              </w:rPr>
+              <w:t>public</w:t>
+            </w:r>
+            <w:proofErr w:type="gramEnd"/>
+            <w:r>
+              <w:rPr>
+                <w:sz w:val="24"/>
+                <w:szCs w:val="24"/>
+              </w:rPr>
+              <w:t xml:space="preserve"> </w:t>
+            </w:r>
+            <w:proofErr w:type="spellStart"/>
+            <w:r>
+              <w:rPr>
+                <w:sz w:val="24"/>
+                <w:szCs w:val="24"/>
+              </w:rPr>
+              <w:t>bool</w:t>
+            </w:r>
+            <w:proofErr w:type="spellEnd"/>
+            <w:r>
+              <w:rPr>
+                <w:sz w:val="24"/>
+                <w:szCs w:val="24"/>
+              </w:rPr>
+              <w:t xml:space="preserve"> </w:t>
+            </w:r>
+            <w:proofErr w:type="spellStart"/>
+            <w:r>
+              <w:rPr>
+                <w:sz w:val="24"/>
+                <w:szCs w:val="24"/>
+              </w:rPr>
+              <w:t>isFilled</w:t>
+            </w:r>
+            <w:proofErr w:type="spellEnd"/>
+            <w:r>
+              <w:rPr>
+                <w:sz w:val="24"/>
+                <w:szCs w:val="24"/>
+              </w:rPr>
+              <w:t>();</w:t>
+            </w:r>
+          </w:p>
+        </w:tc>
+        <w:tc>
+          <w:tcPr>
+            <w:tcW w:w="4971" w:type="dxa"/>
+          </w:tcPr>
+          <w:p>
+            <w:r>
+              <w:rPr>
+                <w:b/>
+                <w:sz w:val="24"/>
+                <w:szCs w:val="24"/>
+              </w:rPr>
+              <w:t>Method</w:t>
+            </w:r>
+            <w:r>
+              <w:rPr>
+                <w:b/>
+                <w:sz w:val="24"/>
+                <w:szCs w:val="24"/>
+              </w:rPr>
+              <w:t xml:space="preserve"> Description</w:t>
+            </w:r>
+          </w:p>
+        </w:tc>
+      </w:tr>
+      <w:tr>
+        <w:trPr>
+          <w:trHeight w:val="310"/>
+        </w:trPr>
+        <w:tc>
+          <w:tcPr>
+            <w:tcW w:w="4485" w:type="dxa"/>
+            <w:vMerge/>
+          </w:tcPr>
+          <w:p>
+            <w:pPr>
+              <w:pStyle w:val="Heading1"/>
+              <w:ind w:left="0"/>
+              <w:outlineLvl w:val="0"/>
+              <w:rPr>
+                <w:sz w:val="24"/>
+                <w:szCs w:val="24"/>
+              </w:rPr>
+            </w:pPr>
+          </w:p>
+        </w:tc>
+        <w:tc>
+          <w:tcPr>
+            <w:tcW w:w="4971" w:type="dxa"/>
+          </w:tcPr>
+          <w:p>
+            <w:r>
+              <w:rPr>
+                <w:sz w:val="24"/>
+                <w:szCs w:val="24"/>
+              </w:rPr>
+              <w:t xml:space="preserve">Returns if the board is filled </w:t>
+            </w:r>
+          </w:p>
+        </w:tc>
+      </w:tr>
+      <w:tr>
+        <w:trPr>
+          <w:trHeight w:val="310"/>
+        </w:trPr>
+        <w:tc>
+          <w:tcPr>
+            <w:tcW w:w="4485" w:type="dxa"/>
+            <w:vMerge/>
+          </w:tcPr>
+          <w:p>
+            <w:pPr>
+              <w:pStyle w:val="Heading1"/>
+              <w:ind w:left="0"/>
+              <w:outlineLvl w:val="0"/>
+              <w:rPr>
+                <w:sz w:val="24"/>
+                <w:szCs w:val="24"/>
+              </w:rPr>
+            </w:pPr>
+          </w:p>
+        </w:tc>
+        <w:tc>
+          <w:tcPr>
+            <w:tcW w:w="4971" w:type="dxa"/>
+          </w:tcPr>
+          <w:p>
+            <w:r>
+              <w:rPr>
+                <w:b/>
+                <w:sz w:val="24"/>
+                <w:szCs w:val="24"/>
+              </w:rPr>
+              <w:t>Program Description Language</w:t>
+            </w:r>
+          </w:p>
+        </w:tc>
+      </w:tr>
+      <w:tr>
+        <w:trPr>
+          <w:trHeight w:val="310"/>
+        </w:trPr>
+        <w:tc>
+          <w:tcPr>
+            <w:tcW w:w="4485" w:type="dxa"/>
+            <w:vMerge/>
+          </w:tcPr>
+          <w:p>
+            <w:pPr>
+              <w:pStyle w:val="Heading1"/>
+              <w:ind w:left="0"/>
+              <w:outlineLvl w:val="0"/>
+              <w:rPr>
+                <w:sz w:val="24"/>
+                <w:szCs w:val="24"/>
+              </w:rPr>
+            </w:pPr>
+          </w:p>
+        </w:tc>
+        <w:tc>
+          <w:tcPr>
+            <w:tcW w:w="4971" w:type="dxa"/>
+          </w:tcPr>
+          <w:p>
+            <w:proofErr w:type="gramStart"/>
+            <w:r>
+              <w:t>public</w:t>
+            </w:r>
+            <w:proofErr w:type="gramEnd"/>
+            <w:r>
+              <w:t xml:space="preserve"> </w:t>
+            </w:r>
+            <w:proofErr w:type="spellStart"/>
+            <w:r>
+              <w:t>bool</w:t>
+            </w:r>
+            <w:proofErr w:type="spellEnd"/>
+            <w:r>
+              <w:t xml:space="preserve">  </w:t>
+            </w:r>
+            <w:proofErr w:type="spellStart"/>
+            <w:r>
+              <w:t>isFilled</w:t>
+            </w:r>
+            <w:proofErr w:type="spellEnd"/>
+            <w:r>
+              <w:t>{</w:t>
+            </w:r>
+          </w:p>
+          <w:p>
+            <w:r>
+              <w:tab/>
+            </w:r>
+            <w:proofErr w:type="spellStart"/>
+            <w:proofErr w:type="gramStart"/>
+            <w:r>
+              <w:t>int</w:t>
+            </w:r>
+            <w:proofErr w:type="spellEnd"/>
+            <w:proofErr w:type="gramEnd"/>
+            <w:r>
+              <w:t xml:space="preserve"> count = 0;</w:t>
+            </w:r>
+          </w:p>
+          <w:p>
+            <w:r>
+              <w:tab/>
+            </w:r>
+            <w:proofErr w:type="gramStart"/>
+            <w:r>
+              <w:t>for</w:t>
+            </w:r>
+            <w:proofErr w:type="gramEnd"/>
+            <w:r>
+              <w:t xml:space="preserve"> (space</w:t>
+            </w:r>
+            <w:r>
+              <w:t xml:space="preserve"> != 0) count++;</w:t>
+            </w:r>
+          </w:p>
+          <w:p>
+            <w:r>
+              <w:tab/>
+            </w:r>
+            <w:proofErr w:type="gramStart"/>
+            <w:r>
+              <w:t>return</w:t>
+            </w:r>
+            <w:proofErr w:type="gramEnd"/>
+            <w:r>
+              <w:t xml:space="preserve"> </w:t>
+            </w:r>
+            <w:r>
+              <w:t>(</w:t>
+            </w:r>
+            <w:r>
+              <w:t>count</w:t>
+            </w:r>
+            <w:r>
+              <w:t xml:space="preserve"> &gt;= 25)</w:t>
+            </w:r>
+            <w:r>
+              <w:t>;</w:t>
+            </w:r>
+          </w:p>
+          <w:p>
+            <w:r>
+              <w:t>}</w:t>
+            </w:r>
+          </w:p>
+        </w:tc>
+      </w:tr>
+      <w:tr>
+        <w:trPr>
+          <w:trHeight w:val="310"/>
+        </w:trPr>
+        <w:tc>
+          <w:tcPr>
+            <w:tcW w:w="4485" w:type="dxa"/>
+            <w:vMerge w:val="restart"/>
+          </w:tcPr>
+          <w:p>
+            <w:pPr>
+              <w:pStyle w:val="Heading1"/>
+              <w:ind w:left="0"/>
+              <w:outlineLvl w:val="0"/>
+              <w:rPr>
+                <w:sz w:val="24"/>
+                <w:szCs w:val="24"/>
+              </w:rPr>
+            </w:pPr>
+            <w:proofErr w:type="gramStart"/>
+            <w:r>
+              <w:rPr>
+                <w:sz w:val="24"/>
+                <w:szCs w:val="24"/>
+              </w:rPr>
+              <w:t>void</w:t>
+            </w:r>
+            <w:proofErr w:type="gramEnd"/>
+            <w:r>
+              <w:rPr>
+                <w:sz w:val="24"/>
+                <w:szCs w:val="24"/>
+              </w:rPr>
+              <w:t xml:space="preserve"> </w:t>
+            </w:r>
+            <w:proofErr w:type="spellStart"/>
+            <w:r>
+              <w:rPr>
+                <w:sz w:val="24"/>
+                <w:szCs w:val="24"/>
+              </w:rPr>
+              <w:t>boardReset</w:t>
+            </w:r>
+            <w:proofErr w:type="spellEnd"/>
+            <w:r>
+              <w:rPr>
+                <w:sz w:val="24"/>
+                <w:szCs w:val="24"/>
+              </w:rPr>
+              <w:t>();</w:t>
+            </w:r>
+          </w:p>
+        </w:tc>
+        <w:tc>
+          <w:tcPr>
+            <w:tcW w:w="4971" w:type="dxa"/>
+          </w:tcPr>
+          <w:p>
+            <w:r>
+              <w:rPr>
+                <w:b/>
+                <w:sz w:val="24"/>
+                <w:szCs w:val="24"/>
+              </w:rPr>
+              <w:t>Method</w:t>
+            </w:r>
+            <w:r>
+              <w:rPr>
+                <w:b/>
+                <w:sz w:val="24"/>
+                <w:szCs w:val="24"/>
+              </w:rPr>
+              <w:t xml:space="preserve"> Description</w:t>
+            </w:r>
+          </w:p>
+        </w:tc>
+      </w:tr>
+      <w:tr>
+        <w:trPr>
+          <w:trHeight w:val="310"/>
+        </w:trPr>
+        <w:tc>
+          <w:tcPr>
+            <w:tcW w:w="4485" w:type="dxa"/>
+            <w:vMerge/>
+          </w:tcPr>
+          <w:p>
+            <w:pPr>
+              <w:pStyle w:val="Heading1"/>
+              <w:ind w:left="0"/>
+              <w:outlineLvl w:val="0"/>
+              <w:rPr>
+                <w:sz w:val="24"/>
+                <w:szCs w:val="24"/>
+              </w:rPr>
+            </w:pPr>
+          </w:p>
+        </w:tc>
+        <w:tc>
+          <w:tcPr>
+            <w:tcW w:w="4971" w:type="dxa"/>
+          </w:tcPr>
+          <w:p>
+            <w:r>
+              <w:rPr>
+                <w:sz w:val="24"/>
+                <w:szCs w:val="24"/>
+              </w:rPr>
+              <w:t xml:space="preserve">Resets the grid; </w:t>
+            </w:r>
+          </w:p>
+        </w:tc>
+      </w:tr>
+      <w:tr>
+        <w:trPr>
+          <w:trHeight w:val="310"/>
+        </w:trPr>
+        <w:tc>
+          <w:tcPr>
+            <w:tcW w:w="4485" w:type="dxa"/>
+            <w:vMerge/>
+          </w:tcPr>
+          <w:p>
+            <w:pPr>
+              <w:pStyle w:val="Heading1"/>
+              <w:ind w:left="0"/>
+              <w:outlineLvl w:val="0"/>
+              <w:rPr>
+                <w:sz w:val="24"/>
+                <w:szCs w:val="24"/>
+              </w:rPr>
+            </w:pPr>
+          </w:p>
+        </w:tc>
+        <w:tc>
+          <w:tcPr>
+            <w:tcW w:w="4971" w:type="dxa"/>
+          </w:tcPr>
+          <w:p>
+            <w:r>
+              <w:rPr>
+                <w:b/>
+                <w:sz w:val="24"/>
+                <w:szCs w:val="24"/>
+              </w:rPr>
+              <w:t>Program Description Language</w:t>
+            </w:r>
+          </w:p>
+        </w:tc>
+      </w:tr>
+      <w:tr>
+        <w:trPr>
+          <w:trHeight w:val="310"/>
+        </w:trPr>
+        <w:tc>
+          <w:tcPr>
+            <w:tcW w:w="4485" w:type="dxa"/>
+            <w:vMerge/>
+          </w:tcPr>
+          <w:p>
+            <w:pPr>
+              <w:pStyle w:val="Heading1"/>
+              <w:ind w:left="0"/>
+              <w:outlineLvl w:val="0"/>
+              <w:rPr>
+                <w:sz w:val="24"/>
+                <w:szCs w:val="24"/>
+              </w:rPr>
+            </w:pPr>
+          </w:p>
+        </w:tc>
+        <w:tc>
+          <w:tcPr>
+            <w:tcW w:w="4971" w:type="dxa"/>
+          </w:tcPr>
+          <w:p>
+            <w:proofErr w:type="gramStart"/>
+            <w:r>
+              <w:t>void</w:t>
+            </w:r>
+            <w:proofErr w:type="gramEnd"/>
+            <w:r>
+              <w:t xml:space="preserve">  </w:t>
+            </w:r>
+            <w:proofErr w:type="spellStart"/>
+            <w:r>
+              <w:t>isFilled</w:t>
+            </w:r>
+            <w:proofErr w:type="spellEnd"/>
+            <w:r>
+              <w:t>{</w:t>
+            </w:r>
+          </w:p>
+          <w:p>
+            <w:r>
+              <w:tab/>
+              <w:t>_</w:t>
+            </w:r>
+            <w:proofErr w:type="spellStart"/>
+            <w:proofErr w:type="gramStart"/>
+            <w:r>
+              <w:t>lastMove</w:t>
+            </w:r>
+            <w:proofErr w:type="spellEnd"/>
+            <w:proofErr w:type="gramEnd"/>
+            <w:r>
+              <w:t xml:space="preserve"> = 0;</w:t>
+            </w:r>
+          </w:p>
+          <w:p>
+            <w:r>
+              <w:tab/>
+              <w:t>_</w:t>
+            </w:r>
+            <w:proofErr w:type="spellStart"/>
+            <w:proofErr w:type="gramStart"/>
+            <w:r>
+              <w:t>moveCount</w:t>
+            </w:r>
+            <w:proofErr w:type="spellEnd"/>
+            <w:proofErr w:type="gramEnd"/>
+            <w:r>
+              <w:t xml:space="preserve"> = 0;</w:t>
+            </w:r>
+          </w:p>
+          <w:p>
+            <w:r>
+              <w:tab/>
+            </w:r>
+            <w:proofErr w:type="gramStart"/>
+            <w:r>
+              <w:t>for</w:t>
+            </w:r>
+            <w:proofErr w:type="gramEnd"/>
+            <w:r>
+              <w:t xml:space="preserve"> (all spaces) space = 0;</w:t>
+            </w:r>
+          </w:p>
+          <w:p>
+            <w:r>
+              <w:lastRenderedPageBreak/>
+              <w:t>}</w:t>
+            </w:r>
+            <w:bookmarkStart w:id="0" w:name="_GoBack"/>
+            <w:bookmarkEnd w:id="0"/>
           </w:p>
         </w:tc>
       </w:tr>
@@ -3878,7 +6429,6 @@
                 <w:sz w:val="24"/>
                 <w:szCs w:val="24"/>
               </w:rPr>
-              <w:lastRenderedPageBreak/>
               <w:t xml:space="preserve">Class name: </w:t>
             </w:r>
             <w:r>
@@ -4095,12 +6645,21 @@
                 <w:szCs w:val="24"/>
               </w:rPr>
             </w:pPr>
-            <w:r>
-              <w:rPr>
-                <w:sz w:val="24"/>
-                <w:szCs w:val="24"/>
-              </w:rPr>
-              <w:t>public Player* player;</w:t>
+            <w:proofErr w:type="gramStart"/>
+            <w:r>
+              <w:rPr>
+                <w:sz w:val="24"/>
+                <w:szCs w:val="24"/>
+              </w:rPr>
+              <w:t>public</w:t>
+            </w:r>
+            <w:proofErr w:type="gramEnd"/>
+            <w:r>
+              <w:rPr>
+                <w:sz w:val="24"/>
+                <w:szCs w:val="24"/>
+              </w:rPr>
+              <w:t xml:space="preserve"> Player* player;</w:t>
             </w:r>
           </w:p>
         </w:tc>
@@ -4274,12 +6833,21 @@
                 <w:szCs w:val="24"/>
               </w:rPr>
             </w:pPr>
-            <w:r>
-              <w:rPr>
-                <w:sz w:val="24"/>
-                <w:szCs w:val="24"/>
-              </w:rPr>
-              <w:t>public AI* computer;</w:t>
+            <w:proofErr w:type="gramStart"/>
+            <w:r>
+              <w:rPr>
+                <w:sz w:val="24"/>
+                <w:szCs w:val="24"/>
+              </w:rPr>
+              <w:t>public</w:t>
+            </w:r>
+            <w:proofErr w:type="gramEnd"/>
+            <w:r>
+              <w:rPr>
+                <w:sz w:val="24"/>
+                <w:szCs w:val="24"/>
+              </w:rPr>
+              <w:t xml:space="preserve"> AI* computer;</w:t>
             </w:r>
           </w:p>
         </w:tc>
@@ -4300,12 +6868,71 @@
                 <w:szCs w:val="24"/>
               </w:rPr>
             </w:pPr>
-            <w:r>
-              <w:rPr>
-                <w:sz w:val="24"/>
-                <w:szCs w:val="24"/>
-              </w:rPr>
-              <w:t>int main(int argc, char *argv[]);</w:t>
+            <w:proofErr w:type="spellStart"/>
+            <w:proofErr w:type="gramStart"/>
+            <w:r>
+              <w:rPr>
+                <w:sz w:val="24"/>
+                <w:szCs w:val="24"/>
+              </w:rPr>
+              <w:t>int</w:t>
+            </w:r>
+            <w:proofErr w:type="spellEnd"/>
+            <w:proofErr w:type="gramEnd"/>
+            <w:r>
+              <w:rPr>
+                <w:sz w:val="24"/>
+                <w:szCs w:val="24"/>
+              </w:rPr>
+              <w:t xml:space="preserve"> main(</w:t>
+            </w:r>
+            <w:proofErr w:type="spellStart"/>
+            <w:r>
+              <w:rPr>
+                <w:sz w:val="24"/>
+                <w:szCs w:val="24"/>
+              </w:rPr>
+              <w:t>int</w:t>
+            </w:r>
+            <w:proofErr w:type="spellEnd"/>
+            <w:r>
+              <w:rPr>
+                <w:sz w:val="24"/>
+                <w:szCs w:val="24"/>
+              </w:rPr>
+              <w:t xml:space="preserve"> </w:t>
+            </w:r>
+            <w:proofErr w:type="spellStart"/>
+            <w:r>
+              <w:rPr>
+                <w:sz w:val="24"/>
+                <w:szCs w:val="24"/>
+              </w:rPr>
+              <w:t>argc</w:t>
+            </w:r>
+            <w:proofErr w:type="spellEnd"/>
+            <w:r>
+              <w:rPr>
+                <w:sz w:val="24"/>
+                <w:szCs w:val="24"/>
+              </w:rPr>
+              <w:t>, char *</w:t>
+            </w:r>
+            <w:proofErr w:type="spellStart"/>
+            <w:r>
+              <w:rPr>
+                <w:sz w:val="24"/>
+                <w:szCs w:val="24"/>
+              </w:rPr>
+              <w:t>argv</w:t>
+            </w:r>
+            <w:proofErr w:type="spellEnd"/>
+            <w:r>
+              <w:rPr>
+                <w:sz w:val="24"/>
+                <w:szCs w:val="24"/>
+              </w:rPr>
+              <w:t>[]);</w:t>
             </w:r>
           </w:p>
         </w:tc>
@@ -4380,7 +7007,23 @@
                 <w:sz w:val="24"/>
                 <w:szCs w:val="24"/>
               </w:rPr>
-              <w:t>Main method, initializes entire application.</w:t>
+              <w:t xml:space="preserve">Main </w:t>
+            </w:r>
+            <w:proofErr w:type="gramStart"/>
+            <w:r>
+              <w:rPr>
+                <w:sz w:val="24"/>
+                <w:szCs w:val="24"/>
+              </w:rPr>
+              <w:t>method,</w:t>
+            </w:r>
+            <w:proofErr w:type="gramEnd"/>
+            <w:r>
+              <w:rPr>
+                <w:sz w:val="24"/>
+                <w:szCs w:val="24"/>
+              </w:rPr>
+              <w:t xml:space="preserve"> initializes entire application.</w:t>
             </w:r>
           </w:p>
         </w:tc>
@@ -4461,12 +7104,71 @@
                 <w:szCs w:val="24"/>
               </w:rPr>
             </w:pPr>
-            <w:r>
-              <w:rPr>
-                <w:sz w:val="24"/>
-                <w:szCs w:val="24"/>
-              </w:rPr>
-              <w:t>int main(int argc, char *argv[]){</w:t>
+            <w:proofErr w:type="spellStart"/>
+            <w:proofErr w:type="gramStart"/>
+            <w:r>
+              <w:rPr>
+                <w:sz w:val="24"/>
+                <w:szCs w:val="24"/>
+              </w:rPr>
+              <w:t>int</w:t>
+            </w:r>
+            <w:proofErr w:type="spellEnd"/>
+            <w:proofErr w:type="gramEnd"/>
+            <w:r>
+              <w:rPr>
+                <w:sz w:val="24"/>
+                <w:szCs w:val="24"/>
+              </w:rPr>
+              <w:t xml:space="preserve"> main(</w:t>
+            </w:r>
+            <w:proofErr w:type="spellStart"/>
+            <w:r>
+              <w:rPr>
+                <w:sz w:val="24"/>
+                <w:szCs w:val="24"/>
+              </w:rPr>
+              <w:t>int</w:t>
+            </w:r>
+            <w:proofErr w:type="spellEnd"/>
+            <w:r>
+              <w:rPr>
+                <w:sz w:val="24"/>
+                <w:szCs w:val="24"/>
+              </w:rPr>
+              <w:t xml:space="preserve"> </w:t>
+            </w:r>
+            <w:proofErr w:type="spellStart"/>
+            <w:r>
+              <w:rPr>
+                <w:sz w:val="24"/>
+                <w:szCs w:val="24"/>
+              </w:rPr>
+              <w:t>argc</w:t>
+            </w:r>
+            <w:proofErr w:type="spellEnd"/>
+            <w:r>
+              <w:rPr>
+                <w:sz w:val="24"/>
+                <w:szCs w:val="24"/>
+              </w:rPr>
+              <w:t>, char *</w:t>
+            </w:r>
+            <w:proofErr w:type="spellStart"/>
+            <w:r>
+              <w:rPr>
+                <w:sz w:val="24"/>
+                <w:szCs w:val="24"/>
+              </w:rPr>
+              <w:t>argv</w:t>
+            </w:r>
+            <w:proofErr w:type="spellEnd"/>
+            <w:r>
+              <w:rPr>
+                <w:sz w:val="24"/>
+                <w:szCs w:val="24"/>
+              </w:rPr>
+              <w:t>[]){</w:t>
             </w:r>
           </w:p>
           <w:p>
@@ -4485,7 +7187,22 @@
                 <w:szCs w:val="24"/>
               </w:rPr>
               <w:tab/>
-              <w:t>register types for GUI;</w:t>
+            </w:r>
+            <w:proofErr w:type="gramStart"/>
+            <w:r>
+              <w:rPr>
+                <w:sz w:val="24"/>
+                <w:szCs w:val="24"/>
+              </w:rPr>
+              <w:t>register</w:t>
+            </w:r>
+            <w:proofErr w:type="gramEnd"/>
+            <w:r>
+              <w:rPr>
+                <w:sz w:val="24"/>
+                <w:szCs w:val="24"/>
+              </w:rPr>
+              <w:t xml:space="preserve"> types for GUI;</w:t>
             </w:r>
           </w:p>
           <w:p>
@@ -4504,7 +7221,22 @@
                 <w:szCs w:val="24"/>
               </w:rPr>
               <w:tab/>
-              <w:t>create application engine;</w:t>
+            </w:r>
+            <w:proofErr w:type="gramStart"/>
+            <w:r>
+              <w:rPr>
+                <w:sz w:val="24"/>
+                <w:szCs w:val="24"/>
+              </w:rPr>
+              <w:t>create</w:t>
+            </w:r>
+            <w:proofErr w:type="gramEnd"/>
+            <w:r>
+              <w:rPr>
+                <w:sz w:val="24"/>
+                <w:szCs w:val="24"/>
+              </w:rPr>
+              <w:t xml:space="preserve"> application engine;</w:t>
             </w:r>
           </w:p>
           <w:p>
@@ -4523,7 +7255,24 @@
                 <w:szCs w:val="24"/>
               </w:rPr>
               <w:tab/>
-              <w:t>init board, player, computer;</w:t>
+            </w:r>
+            <w:proofErr w:type="spellStart"/>
+            <w:proofErr w:type="gramStart"/>
+            <w:r>
+              <w:rPr>
+                <w:sz w:val="24"/>
+                <w:szCs w:val="24"/>
+              </w:rPr>
+              <w:t>init</w:t>
+            </w:r>
+            <w:proofErr w:type="spellEnd"/>
+            <w:proofErr w:type="gramEnd"/>
+            <w:r>
+              <w:rPr>
+                <w:sz w:val="24"/>
+                <w:szCs w:val="24"/>
+              </w:rPr>
+              <w:t xml:space="preserve"> board, player, computer;</w:t>
             </w:r>
           </w:p>
           <w:p>
@@ -4542,7 +7291,22 @@
                 <w:szCs w:val="24"/>
               </w:rPr>
               <w:tab/>
-              <w:t>launch application;</w:t>
+            </w:r>
+            <w:proofErr w:type="gramStart"/>
+            <w:r>
+              <w:rPr>
+                <w:sz w:val="24"/>
+                <w:szCs w:val="24"/>
+              </w:rPr>
+              <w:t>launch</w:t>
+            </w:r>
+            <w:proofErr w:type="gramEnd"/>
+            <w:r>
+              <w:rPr>
+                <w:sz w:val="24"/>
+                <w:szCs w:val="24"/>
+              </w:rPr>
+              <w:t xml:space="preserve"> application;</w:t>
             </w:r>
           </w:p>
           <w:p>
@@ -4668,12 +7432,23 @@
                 <w:szCs w:val="24"/>
               </w:rPr>
             </w:pPr>
-            <w:r>
-              <w:rPr>
-                <w:sz w:val="24"/>
-                <w:szCs w:val="24"/>
-              </w:rPr>
-              <w:t>int wins;</w:t>
+            <w:proofErr w:type="spellStart"/>
+            <w:proofErr w:type="gramStart"/>
+            <w:r>
+              <w:rPr>
+                <w:sz w:val="24"/>
+                <w:szCs w:val="24"/>
+              </w:rPr>
+              <w:t>int</w:t>
+            </w:r>
+            <w:proofErr w:type="spellEnd"/>
+            <w:proofErr w:type="gramEnd"/>
+            <w:r>
+              <w:rPr>
+                <w:sz w:val="24"/>
+                <w:szCs w:val="24"/>
+              </w:rPr>
+              <w:t xml:space="preserve"> wins;</w:t>
             </w:r>
           </w:p>
         </w:tc>
@@ -4821,12 +7596,23 @@
                 <w:szCs w:val="24"/>
               </w:rPr>
             </w:pPr>
-            <w:r>
-              <w:rPr>
-                <w:sz w:val="24"/>
-                <w:szCs w:val="24"/>
-              </w:rPr>
-              <w:t>int wins;</w:t>
+            <w:proofErr w:type="spellStart"/>
+            <w:proofErr w:type="gramStart"/>
+            <w:r>
+              <w:rPr>
+                <w:sz w:val="24"/>
+                <w:szCs w:val="24"/>
+              </w:rPr>
+              <w:t>int</w:t>
+            </w:r>
+            <w:proofErr w:type="spellEnd"/>
+            <w:proofErr w:type="gramEnd"/>
+            <w:r>
+              <w:rPr>
+                <w:sz w:val="24"/>
+                <w:szCs w:val="24"/>
+              </w:rPr>
+              <w:t xml:space="preserve"> wins;</w:t>
             </w:r>
           </w:p>
         </w:tc>
@@ -4847,26 +7633,23 @@
                 <w:szCs w:val="24"/>
               </w:rPr>
             </w:pPr>
-            <w:r>
-              <w:rPr>
-                <w:sz w:val="24"/>
-                <w:szCs w:val="24"/>
-              </w:rPr>
-              <w:t xml:space="preserve">int </w:t>
-            </w:r>
-            <w:r>
-              <w:rPr>
-                <w:sz w:val="24"/>
-                <w:szCs w:val="24"/>
-              </w:rPr>
-              <w:t>draws</w:t>
-            </w:r>
-            <w:r>
-              <w:rPr>
-                <w:sz w:val="24"/>
-                <w:szCs w:val="24"/>
-              </w:rPr>
-              <w:t>;</w:t>
+            <w:proofErr w:type="spellStart"/>
+            <w:proofErr w:type="gramStart"/>
+            <w:r>
+              <w:rPr>
+                <w:sz w:val="24"/>
+                <w:szCs w:val="24"/>
+              </w:rPr>
+              <w:t>int</w:t>
+            </w:r>
+            <w:proofErr w:type="spellEnd"/>
+            <w:proofErr w:type="gramEnd"/>
+            <w:r>
+              <w:rPr>
+                <w:sz w:val="24"/>
+                <w:szCs w:val="24"/>
+              </w:rPr>
+              <w:t xml:space="preserve"> draws;</w:t>
             </w:r>
           </w:p>
         </w:tc>
@@ -4933,14 +7716,7 @@
                 <w:sz w:val="24"/>
                 <w:szCs w:val="24"/>
               </w:rPr>
-              <w:t xml:space="preserve">Number of </w:t>
-            </w:r>
-            <w:r>
-              <w:rPr>
-                <w:sz w:val="24"/>
-                <w:szCs w:val="24"/>
-              </w:rPr>
-              <w:t>draws</w:t>
+              <w:t>Number of draws</w:t>
             </w:r>
           </w:p>
         </w:tc>
@@ -5021,26 +7797,23 @@
                 <w:szCs w:val="24"/>
               </w:rPr>
             </w:pPr>
-            <w:r>
-              <w:rPr>
-                <w:sz w:val="24"/>
-                <w:szCs w:val="24"/>
-              </w:rPr>
-              <w:t xml:space="preserve">int </w:t>
-            </w:r>
-            <w:r>
-              <w:rPr>
-                <w:sz w:val="24"/>
-                <w:szCs w:val="24"/>
-              </w:rPr>
-              <w:t>draws</w:t>
-            </w:r>
-            <w:r>
-              <w:rPr>
-                <w:sz w:val="24"/>
-                <w:szCs w:val="24"/>
-              </w:rPr>
-              <w:t>;</w:t>
+            <w:proofErr w:type="spellStart"/>
+            <w:proofErr w:type="gramStart"/>
+            <w:r>
+              <w:rPr>
+                <w:sz w:val="24"/>
+                <w:szCs w:val="24"/>
+              </w:rPr>
+              <w:t>int</w:t>
+            </w:r>
+            <w:proofErr w:type="spellEnd"/>
+            <w:proofErr w:type="gramEnd"/>
+            <w:r>
+              <w:rPr>
+                <w:sz w:val="24"/>
+                <w:szCs w:val="24"/>
+              </w:rPr>
+              <w:t xml:space="preserve"> draws;</w:t>
             </w:r>
           </w:p>
         </w:tc>
@@ -5061,26 +7834,23 @@
                 <w:szCs w:val="24"/>
               </w:rPr>
             </w:pPr>
-            <w:r>
-              <w:rPr>
-                <w:sz w:val="24"/>
-                <w:szCs w:val="24"/>
-              </w:rPr>
-              <w:t xml:space="preserve">int </w:t>
-            </w:r>
-            <w:r>
-              <w:rPr>
-                <w:sz w:val="24"/>
-                <w:szCs w:val="24"/>
-              </w:rPr>
-              <w:t>losses</w:t>
-            </w:r>
-            <w:r>
-              <w:rPr>
-                <w:sz w:val="24"/>
-                <w:szCs w:val="24"/>
-              </w:rPr>
-              <w:t>;</w:t>
+            <w:proofErr w:type="spellStart"/>
+            <w:proofErr w:type="gramStart"/>
+            <w:r>
+              <w:rPr>
+                <w:sz w:val="24"/>
+                <w:szCs w:val="24"/>
+              </w:rPr>
+              <w:t>int</w:t>
+            </w:r>
+            <w:proofErr w:type="spellEnd"/>
+            <w:proofErr w:type="gramEnd"/>
+            <w:r>
+              <w:rPr>
+                <w:sz w:val="24"/>
+                <w:szCs w:val="24"/>
+              </w:rPr>
+              <w:t xml:space="preserve"> losses;</w:t>
             </w:r>
           </w:p>
         </w:tc>
@@ -5147,14 +7917,7 @@
                 <w:sz w:val="24"/>
                 <w:szCs w:val="24"/>
               </w:rPr>
-              <w:t xml:space="preserve">Number of </w:t>
-            </w:r>
-            <w:r>
-              <w:rPr>
-                <w:sz w:val="24"/>
-                <w:szCs w:val="24"/>
-              </w:rPr>
-              <w:t>losses</w:t>
+              <w:t>Number of losses</w:t>
             </w:r>
           </w:p>
         </w:tc>
@@ -5235,26 +7998,23 @@
                 <w:szCs w:val="24"/>
               </w:rPr>
             </w:pPr>
-            <w:r>
-              <w:rPr>
-                <w:sz w:val="24"/>
-                <w:szCs w:val="24"/>
-              </w:rPr>
-              <w:t xml:space="preserve">int </w:t>
-            </w:r>
-            <w:r>
-              <w:rPr>
-                <w:sz w:val="24"/>
-                <w:szCs w:val="24"/>
-              </w:rPr>
-              <w:t>losses</w:t>
-            </w:r>
-            <w:r>
-              <w:rPr>
-                <w:sz w:val="24"/>
-                <w:szCs w:val="24"/>
-              </w:rPr>
-              <w:t>;</w:t>
+            <w:proofErr w:type="spellStart"/>
+            <w:proofErr w:type="gramStart"/>
+            <w:r>
+              <w:rPr>
+                <w:sz w:val="24"/>
+                <w:szCs w:val="24"/>
+              </w:rPr>
+              <w:t>int</w:t>
+            </w:r>
+            <w:proofErr w:type="spellEnd"/>
+            <w:proofErr w:type="gramEnd"/>
+            <w:r>
+              <w:rPr>
+                <w:sz w:val="24"/>
+                <w:szCs w:val="24"/>
+              </w:rPr>
+              <w:t xml:space="preserve"> losses;</w:t>
             </w:r>
           </w:p>
         </w:tc>
@@ -5275,19 +8035,23 @@
                 <w:szCs w:val="24"/>
               </w:rPr>
             </w:pPr>
-            <w:r>
-              <w:rPr>
-                <w:sz w:val="24"/>
-                <w:szCs w:val="24"/>
-              </w:rPr>
-              <w:t>int number</w:t>
-            </w:r>
-            <w:r>
-              <w:rPr>
-                <w:sz w:val="24"/>
-                <w:szCs w:val="24"/>
-              </w:rPr>
-              <w:t>;</w:t>
+            <w:proofErr w:type="spellStart"/>
+            <w:proofErr w:type="gramStart"/>
+            <w:r>
+              <w:rPr>
+                <w:sz w:val="24"/>
+                <w:szCs w:val="24"/>
+              </w:rPr>
+              <w:t>int</w:t>
+            </w:r>
+            <w:proofErr w:type="spellEnd"/>
+            <w:proofErr w:type="gramEnd"/>
+            <w:r>
+              <w:rPr>
+                <w:sz w:val="24"/>
+                <w:szCs w:val="24"/>
+              </w:rPr>
+              <w:t xml:space="preserve"> number;</w:t>
             </w:r>
           </w:p>
         </w:tc>
@@ -5435,28 +8199,23 @@
                 <w:szCs w:val="24"/>
               </w:rPr>
             </w:pPr>
-            <w:r>
-              <w:rPr>
-                <w:sz w:val="24"/>
-                <w:szCs w:val="24"/>
-              </w:rPr>
-              <w:t xml:space="preserve">int </w:t>
-            </w:r>
-            <w:r>
-              <w:rPr>
-                <w:sz w:val="24"/>
-                <w:szCs w:val="24"/>
-              </w:rPr>
-              <w:t>number</w:t>
-            </w:r>
-            <w:bookmarkStart w:id="0" w:name="_GoBack"/>
-            <w:bookmarkEnd w:id="0"/>
-            <w:r>
-              <w:rPr>
-                <w:sz w:val="24"/>
-                <w:szCs w:val="24"/>
-              </w:rPr>
-              <w:t>;</w:t>
+            <w:proofErr w:type="spellStart"/>
+            <w:proofErr w:type="gramStart"/>
+            <w:r>
+              <w:rPr>
+                <w:sz w:val="24"/>
+                <w:szCs w:val="24"/>
+              </w:rPr>
+              <w:t>int</w:t>
+            </w:r>
+            <w:proofErr w:type="spellEnd"/>
+            <w:proofErr w:type="gramEnd"/>
+            <w:r>
+              <w:rPr>
+                <w:sz w:val="24"/>
+                <w:szCs w:val="24"/>
+              </w:rPr>
+              <w:t xml:space="preserve"> number;</w:t>
             </w:r>
           </w:p>
         </w:tc>
@@ -5516,7 +8275,7 @@
       <w:rPr>
         <w:noProof/>
       </w:rPr>
-      <w:t>11/2/14</w:t>
+      <w:t>12/3/14</w:t>
     </w:r>
     <w:r>
       <w:fldChar w:fldCharType="end"/>
@@ -7313,7 +10072,7 @@
 </file>
 
 <file path=customXml/itemProps1.xml><?xml version="1.0" encoding="utf-8"?>
-<ds:datastoreItem xmlns:ds="http://schemas.openxmlformats.org/officeDocument/2006/customXml" ds:itemID="{93D981F0-F9BB-F94D-99E9-1E9634396CB8}">
+<ds:datastoreItem xmlns:ds="http://schemas.openxmlformats.org/officeDocument/2006/customXml" ds:itemID="{B8061B94-5761-C841-BA61-17F2E301ED8D}">
   <ds:schemaRefs>
     <ds:schemaRef ds:uri="http://schemas.openxmlformats.org/officeDocument/2006/bibliography"/>
   </ds:schemaRefs>

--- a/Documents/SoftwareDetailDesign.docx
+++ b/Documents/SoftwareDetailDesign.docx
@@ -6384,8 +6384,6 @@
               <w:lastRenderedPageBreak/>
               <w:t>}</w:t>
             </w:r>
-            <w:bookmarkStart w:id="0" w:name="_GoBack"/>
-            <w:bookmarkEnd w:id="0"/>
           </w:p>
         </w:tc>
       </w:tr>
@@ -8019,213 +8017,14 @@
           </w:p>
         </w:tc>
       </w:tr>
-      <w:tr>
-        <w:tc>
-          <w:tcPr>
-            <w:tcW w:w="4485" w:type="dxa"/>
-            <w:vMerge w:val="restart"/>
-          </w:tcPr>
-          <w:p>
-            <w:pPr>
-              <w:pStyle w:val="Heading1"/>
-              <w:ind w:left="0"/>
-              <w:outlineLvl w:val="0"/>
-              <w:rPr>
-                <w:sz w:val="24"/>
-                <w:szCs w:val="24"/>
-              </w:rPr>
-            </w:pPr>
-            <w:proofErr w:type="spellStart"/>
-            <w:proofErr w:type="gramStart"/>
-            <w:r>
-              <w:rPr>
-                <w:sz w:val="24"/>
-                <w:szCs w:val="24"/>
-              </w:rPr>
-              <w:t>int</w:t>
-            </w:r>
-            <w:proofErr w:type="spellEnd"/>
-            <w:proofErr w:type="gramEnd"/>
-            <w:r>
-              <w:rPr>
-                <w:sz w:val="24"/>
-                <w:szCs w:val="24"/>
-              </w:rPr>
-              <w:t xml:space="preserve"> number;</w:t>
-            </w:r>
-          </w:p>
-        </w:tc>
-        <w:tc>
-          <w:tcPr>
-            <w:tcW w:w="4971" w:type="dxa"/>
-          </w:tcPr>
-          <w:p>
-            <w:pPr>
-              <w:pStyle w:val="Heading1"/>
-              <w:ind w:left="0"/>
-              <w:outlineLvl w:val="0"/>
-              <w:rPr>
-                <w:b/>
-                <w:sz w:val="24"/>
-                <w:szCs w:val="24"/>
-              </w:rPr>
-            </w:pPr>
-            <w:r>
-              <w:rPr>
-                <w:b/>
-                <w:sz w:val="24"/>
-                <w:szCs w:val="24"/>
-              </w:rPr>
-              <w:t>Attribute Description</w:t>
-            </w:r>
-          </w:p>
-        </w:tc>
-      </w:tr>
-      <w:tr>
-        <w:tc>
-          <w:tcPr>
-            <w:tcW w:w="4485" w:type="dxa"/>
-            <w:vMerge/>
-          </w:tcPr>
-          <w:p>
-            <w:pPr>
-              <w:pStyle w:val="Heading1"/>
-              <w:ind w:left="0"/>
-              <w:outlineLvl w:val="0"/>
-              <w:rPr>
-                <w:sz w:val="24"/>
-                <w:szCs w:val="24"/>
-              </w:rPr>
-            </w:pPr>
-          </w:p>
-        </w:tc>
-        <w:tc>
-          <w:tcPr>
-            <w:tcW w:w="4971" w:type="dxa"/>
-          </w:tcPr>
-          <w:p>
-            <w:pPr>
-              <w:pStyle w:val="Heading1"/>
-              <w:ind w:left="0"/>
-              <w:outlineLvl w:val="0"/>
-              <w:rPr>
-                <w:sz w:val="24"/>
-                <w:szCs w:val="24"/>
-              </w:rPr>
-            </w:pPr>
-            <w:r>
-              <w:rPr>
-                <w:sz w:val="24"/>
-                <w:szCs w:val="24"/>
-              </w:rPr>
-              <w:t>Which player this player object is</w:t>
-            </w:r>
-          </w:p>
-        </w:tc>
-      </w:tr>
-      <w:tr>
-        <w:tc>
-          <w:tcPr>
-            <w:tcW w:w="4485" w:type="dxa"/>
-            <w:vMerge/>
-          </w:tcPr>
-          <w:p>
-            <w:pPr>
-              <w:pStyle w:val="Heading1"/>
-              <w:ind w:left="0"/>
-              <w:outlineLvl w:val="0"/>
-              <w:rPr>
-                <w:sz w:val="24"/>
-                <w:szCs w:val="24"/>
-              </w:rPr>
-            </w:pPr>
-          </w:p>
-        </w:tc>
-        <w:tc>
-          <w:tcPr>
-            <w:tcW w:w="4971" w:type="dxa"/>
-          </w:tcPr>
-          <w:p>
-            <w:pPr>
-              <w:pStyle w:val="Heading1"/>
-              <w:ind w:left="0"/>
-              <w:outlineLvl w:val="0"/>
-              <w:rPr>
-                <w:b/>
-                <w:sz w:val="24"/>
-                <w:szCs w:val="24"/>
-              </w:rPr>
-            </w:pPr>
-            <w:r>
-              <w:rPr>
-                <w:b/>
-                <w:sz w:val="24"/>
-                <w:szCs w:val="24"/>
-              </w:rPr>
-              <w:t>Program Description Language</w:t>
-            </w:r>
-          </w:p>
-        </w:tc>
-      </w:tr>
-      <w:tr>
-        <w:tc>
-          <w:tcPr>
-            <w:tcW w:w="4485" w:type="dxa"/>
-            <w:vMerge/>
-          </w:tcPr>
-          <w:p>
-            <w:pPr>
-              <w:pStyle w:val="Heading1"/>
-              <w:ind w:left="0"/>
-              <w:outlineLvl w:val="0"/>
-              <w:rPr>
-                <w:sz w:val="24"/>
-                <w:szCs w:val="24"/>
-              </w:rPr>
-            </w:pPr>
-          </w:p>
-        </w:tc>
-        <w:tc>
-          <w:tcPr>
-            <w:tcW w:w="4971" w:type="dxa"/>
-          </w:tcPr>
-          <w:p>
-            <w:pPr>
-              <w:pStyle w:val="Heading1"/>
-              <w:ind w:left="0"/>
-              <w:outlineLvl w:val="0"/>
-              <w:rPr>
-                <w:sz w:val="24"/>
-                <w:szCs w:val="24"/>
-              </w:rPr>
-            </w:pPr>
-            <w:proofErr w:type="spellStart"/>
-            <w:proofErr w:type="gramStart"/>
-            <w:r>
-              <w:rPr>
-                <w:sz w:val="24"/>
-                <w:szCs w:val="24"/>
-              </w:rPr>
-              <w:t>int</w:t>
-            </w:r>
-            <w:proofErr w:type="spellEnd"/>
-            <w:proofErr w:type="gramEnd"/>
-            <w:r>
-              <w:rPr>
-                <w:sz w:val="24"/>
-                <w:szCs w:val="24"/>
-              </w:rPr>
-              <w:t xml:space="preserve"> number;</w:t>
-            </w:r>
-          </w:p>
-        </w:tc>
-      </w:tr>
     </w:tbl>
     <w:p>
       <w:pPr>
         <w:pStyle w:val="Heading1"/>
         <w:ind w:left="0"/>
       </w:pPr>
+      <w:bookmarkStart w:id="0" w:name="_GoBack"/>
+      <w:bookmarkEnd w:id="0"/>
     </w:p>
     <w:sectPr>
       <w:pgSz w:w="12240" w:h="15840"/>
@@ -10072,7 +9871,7 @@
 </file>
 
 <file path=customXml/itemProps1.xml><?xml version="1.0" encoding="utf-8"?>
-<ds:datastoreItem xmlns:ds="http://schemas.openxmlformats.org/officeDocument/2006/customXml" ds:itemID="{B8061B94-5761-C841-BA61-17F2E301ED8D}">
+<ds:datastoreItem xmlns:ds="http://schemas.openxmlformats.org/officeDocument/2006/customXml" ds:itemID="{B5E3DDCD-DBC1-B046-89BD-9D1DC2710AA5}">
   <ds:schemaRefs>
     <ds:schemaRef ds:uri="http://schemas.openxmlformats.org/officeDocument/2006/bibliography"/>
   </ds:schemaRefs>

--- a/Documents/SoftwareDetailDesign.docx
+++ b/Documents/SoftwareDetailDesign.docx
@@ -178,23 +178,12 @@
                 <w:szCs w:val="24"/>
               </w:rPr>
             </w:pPr>
-            <w:proofErr w:type="spellStart"/>
-            <w:proofErr w:type="gramStart"/>
-            <w:r>
-              <w:rPr>
-                <w:sz w:val="24"/>
-                <w:szCs w:val="24"/>
-              </w:rPr>
-              <w:t>int</w:t>
-            </w:r>
-            <w:proofErr w:type="spellEnd"/>
-            <w:proofErr w:type="gramEnd"/>
-            <w:r>
-              <w:rPr>
-                <w:sz w:val="24"/>
-                <w:szCs w:val="24"/>
-              </w:rPr>
-              <w:t xml:space="preserve"> difficulty</w:t>
+            <w:r>
+              <w:rPr>
+                <w:sz w:val="24"/>
+                <w:szCs w:val="24"/>
+              </w:rPr>
+              <w:t>int difficulty</w:t>
             </w:r>
           </w:p>
         </w:tc>
@@ -363,37 +352,19 @@
                 <w:szCs w:val="24"/>
               </w:rPr>
             </w:pPr>
-            <w:proofErr w:type="gramStart"/>
-            <w:r>
-              <w:rPr>
-                <w:sz w:val="24"/>
-                <w:szCs w:val="24"/>
-              </w:rPr>
-              <w:t>public</w:t>
-            </w:r>
-            <w:proofErr w:type="gramEnd"/>
-            <w:r>
-              <w:rPr>
-                <w:sz w:val="24"/>
-                <w:szCs w:val="24"/>
-              </w:rPr>
-              <w:t xml:space="preserve"> </w:t>
-            </w:r>
-            <w:proofErr w:type="spellStart"/>
-            <w:r>
-              <w:rPr>
-                <w:sz w:val="24"/>
-                <w:szCs w:val="24"/>
-              </w:rPr>
-              <w:t>int</w:t>
-            </w:r>
-            <w:proofErr w:type="spellEnd"/>
-            <w:r>
-              <w:rPr>
-                <w:sz w:val="24"/>
-                <w:szCs w:val="24"/>
-              </w:rPr>
-              <w:t xml:space="preserve"> difficulty</w:t>
+            <w:r>
+              <w:rPr>
+                <w:sz w:val="24"/>
+                <w:szCs w:val="24"/>
+              </w:rPr>
+              <w:t xml:space="preserve">public </w:t>
+            </w:r>
+            <w:r>
+              <w:rPr>
+                <w:sz w:val="24"/>
+                <w:szCs w:val="24"/>
+              </w:rPr>
+              <w:t>int difficulty</w:t>
             </w:r>
           </w:p>
         </w:tc>
@@ -414,344 +385,216 @@
                 <w:szCs w:val="24"/>
               </w:rPr>
             </w:pPr>
-            <w:proofErr w:type="spellStart"/>
-            <w:proofErr w:type="gramStart"/>
-            <w:r>
-              <w:rPr>
-                <w:sz w:val="24"/>
-                <w:szCs w:val="24"/>
-              </w:rPr>
-              <w:t>int</w:t>
-            </w:r>
-            <w:proofErr w:type="spellEnd"/>
-            <w:proofErr w:type="gramEnd"/>
-            <w:r>
-              <w:rPr>
-                <w:sz w:val="24"/>
-                <w:szCs w:val="24"/>
-              </w:rPr>
-              <w:t xml:space="preserve"> </w:t>
-            </w:r>
-            <w:proofErr w:type="spellStart"/>
-            <w:r>
-              <w:rPr>
-                <w:sz w:val="24"/>
-                <w:szCs w:val="24"/>
-              </w:rPr>
-              <w:t>makeMove</w:t>
-            </w:r>
-            <w:proofErr w:type="spellEnd"/>
-            <w:r>
-              <w:rPr>
-                <w:sz w:val="24"/>
-                <w:szCs w:val="24"/>
-              </w:rPr>
+            <w:r>
+              <w:rPr>
+                <w:sz w:val="24"/>
+                <w:szCs w:val="24"/>
+              </w:rPr>
+              <w:t>int makeMove();</w:t>
+            </w:r>
+          </w:p>
+        </w:tc>
+        <w:tc>
+          <w:tcPr>
+            <w:tcW w:w="4728" w:type="dxa"/>
+          </w:tcPr>
+          <w:p>
+            <w:pPr>
+              <w:pStyle w:val="Heading1"/>
+              <w:ind w:left="0"/>
+              <w:outlineLvl w:val="0"/>
+              <w:rPr>
+                <w:b/>
+                <w:sz w:val="24"/>
+                <w:szCs w:val="24"/>
+              </w:rPr>
+            </w:pPr>
+            <w:r>
+              <w:rPr>
+                <w:b/>
+                <w:sz w:val="24"/>
+                <w:szCs w:val="24"/>
+              </w:rPr>
+              <w:t>Method</w:t>
+            </w:r>
+            <w:r>
+              <w:rPr>
+                <w:b/>
+                <w:sz w:val="24"/>
+                <w:szCs w:val="24"/>
+              </w:rPr>
+              <w:t xml:space="preserve"> Description</w:t>
+            </w:r>
+          </w:p>
+        </w:tc>
+      </w:tr>
+      <w:tr>
+        <w:tc>
+          <w:tcPr>
+            <w:tcW w:w="4728" w:type="dxa"/>
+            <w:vMerge/>
+          </w:tcPr>
+          <w:p>
+            <w:pPr>
+              <w:pStyle w:val="Heading1"/>
+              <w:ind w:left="0"/>
+              <w:outlineLvl w:val="0"/>
+              <w:rPr>
+                <w:sz w:val="24"/>
+                <w:szCs w:val="24"/>
+              </w:rPr>
+            </w:pPr>
+          </w:p>
+        </w:tc>
+        <w:tc>
+          <w:tcPr>
+            <w:tcW w:w="4728" w:type="dxa"/>
+          </w:tcPr>
+          <w:p>
+            <w:pPr>
+              <w:pStyle w:val="Heading1"/>
+              <w:ind w:left="0"/>
+              <w:outlineLvl w:val="0"/>
+              <w:rPr>
+                <w:sz w:val="24"/>
+                <w:szCs w:val="24"/>
+              </w:rPr>
+            </w:pPr>
+            <w:r>
+              <w:rPr>
+                <w:sz w:val="24"/>
+                <w:szCs w:val="24"/>
+              </w:rPr>
+              <w:t>A method to execute one of the various move methods based on the difficulty selected.</w:t>
+            </w:r>
+          </w:p>
+        </w:tc>
+      </w:tr>
+      <w:tr>
+        <w:tc>
+          <w:tcPr>
+            <w:tcW w:w="4728" w:type="dxa"/>
+            <w:vMerge/>
+          </w:tcPr>
+          <w:p>
+            <w:pPr>
+              <w:pStyle w:val="Heading1"/>
+              <w:ind w:left="0"/>
+              <w:outlineLvl w:val="0"/>
+              <w:rPr>
+                <w:sz w:val="24"/>
+                <w:szCs w:val="24"/>
+              </w:rPr>
+            </w:pPr>
+          </w:p>
+        </w:tc>
+        <w:tc>
+          <w:tcPr>
+            <w:tcW w:w="4728" w:type="dxa"/>
+          </w:tcPr>
+          <w:p>
+            <w:pPr>
+              <w:pStyle w:val="Heading1"/>
+              <w:ind w:left="0"/>
+              <w:outlineLvl w:val="0"/>
+              <w:rPr>
+                <w:b/>
+                <w:sz w:val="24"/>
+                <w:szCs w:val="24"/>
+              </w:rPr>
+            </w:pPr>
+            <w:r>
+              <w:rPr>
+                <w:b/>
+                <w:sz w:val="24"/>
+                <w:szCs w:val="24"/>
+              </w:rPr>
+              <w:t>Program Description Language</w:t>
+            </w:r>
+          </w:p>
+        </w:tc>
+      </w:tr>
+      <w:tr>
+        <w:tc>
+          <w:tcPr>
+            <w:tcW w:w="4728" w:type="dxa"/>
+            <w:vMerge/>
+          </w:tcPr>
+          <w:p>
+            <w:pPr>
+              <w:pStyle w:val="Heading1"/>
+              <w:ind w:left="0"/>
+              <w:outlineLvl w:val="0"/>
+              <w:rPr>
+                <w:sz w:val="24"/>
+                <w:szCs w:val="24"/>
+              </w:rPr>
+            </w:pPr>
+          </w:p>
+        </w:tc>
+        <w:tc>
+          <w:tcPr>
+            <w:tcW w:w="4728" w:type="dxa"/>
+          </w:tcPr>
+          <w:p>
+            <w:r>
+              <w:t>int AI::makeMove(){</w:t>
+            </w:r>
+          </w:p>
+          <w:p>
+            <w:r>
+              <w:t xml:space="preserve">    switch(_difficulty){</w:t>
+            </w:r>
+          </w:p>
+          <w:p>
+            <w:r>
+              <w:t xml:space="preserve">    case 1: //Easy AI</w:t>
+            </w:r>
+          </w:p>
+          <w:p>
+            <w:r>
+              <w:t xml:space="preserve">        minAlgorithm();</w:t>
+            </w:r>
+          </w:p>
+          <w:p>
+            <w:r>
+              <w:t xml:space="preserve">        break;</w:t>
+            </w:r>
+          </w:p>
+          <w:p>
+            <w:r>
+              <w:t xml:space="preserve">    case 2: //Medium AI</w:t>
+            </w:r>
+          </w:p>
+          <w:p>
+            <w:r>
+              <w:t xml:space="preserve">        return randomMove();</w:t>
+            </w:r>
+          </w:p>
+          <w:p>
+            <w:r>
+              <w:t xml:space="preserve">        break;</w:t>
+            </w:r>
+          </w:p>
+          <w:p>
+            <w:r>
+              <w:t xml:space="preserve">    case 3: //Hard AI</w:t>
+            </w:r>
+          </w:p>
+          <w:p>
+            <w:r>
+              <w:t xml:space="preserve">        </w:t>
+            </w:r>
+            <w:r>
+              <w:t>smartAI</w:t>
+            </w:r>
+            <w:r>
               <w:t>();</w:t>
             </w:r>
           </w:p>
-        </w:tc>
-        <w:tc>
-          <w:tcPr>
-            <w:tcW w:w="4728" w:type="dxa"/>
-          </w:tcPr>
-          <w:p>
-            <w:pPr>
-              <w:pStyle w:val="Heading1"/>
-              <w:ind w:left="0"/>
-              <w:outlineLvl w:val="0"/>
-              <w:rPr>
-                <w:b/>
-                <w:sz w:val="24"/>
-                <w:szCs w:val="24"/>
-              </w:rPr>
-            </w:pPr>
-            <w:r>
-              <w:rPr>
-                <w:b/>
-                <w:sz w:val="24"/>
-                <w:szCs w:val="24"/>
-              </w:rPr>
-              <w:t>Method</w:t>
-            </w:r>
-            <w:r>
-              <w:rPr>
-                <w:b/>
-                <w:sz w:val="24"/>
-                <w:szCs w:val="24"/>
-              </w:rPr>
-              <w:t xml:space="preserve"> Description</w:t>
-            </w:r>
-          </w:p>
-        </w:tc>
-      </w:tr>
-      <w:tr>
-        <w:tc>
-          <w:tcPr>
-            <w:tcW w:w="4728" w:type="dxa"/>
-            <w:vMerge/>
-          </w:tcPr>
-          <w:p>
-            <w:pPr>
-              <w:pStyle w:val="Heading1"/>
-              <w:ind w:left="0"/>
-              <w:outlineLvl w:val="0"/>
-              <w:rPr>
-                <w:sz w:val="24"/>
-                <w:szCs w:val="24"/>
-              </w:rPr>
-            </w:pPr>
-          </w:p>
-        </w:tc>
-        <w:tc>
-          <w:tcPr>
-            <w:tcW w:w="4728" w:type="dxa"/>
-          </w:tcPr>
-          <w:p>
-            <w:pPr>
-              <w:pStyle w:val="Heading1"/>
-              <w:ind w:left="0"/>
-              <w:outlineLvl w:val="0"/>
-              <w:rPr>
-                <w:sz w:val="24"/>
-                <w:szCs w:val="24"/>
-              </w:rPr>
-            </w:pPr>
-            <w:r>
-              <w:rPr>
-                <w:sz w:val="24"/>
-                <w:szCs w:val="24"/>
-              </w:rPr>
-              <w:t>A method to execute one of the various move methods based on the difficulty selected.</w:t>
-            </w:r>
-          </w:p>
-        </w:tc>
-      </w:tr>
-      <w:tr>
-        <w:tc>
-          <w:tcPr>
-            <w:tcW w:w="4728" w:type="dxa"/>
-            <w:vMerge/>
-          </w:tcPr>
-          <w:p>
-            <w:pPr>
-              <w:pStyle w:val="Heading1"/>
-              <w:ind w:left="0"/>
-              <w:outlineLvl w:val="0"/>
-              <w:rPr>
-                <w:sz w:val="24"/>
-                <w:szCs w:val="24"/>
-              </w:rPr>
-            </w:pPr>
-          </w:p>
-        </w:tc>
-        <w:tc>
-          <w:tcPr>
-            <w:tcW w:w="4728" w:type="dxa"/>
-          </w:tcPr>
-          <w:p>
-            <w:pPr>
-              <w:pStyle w:val="Heading1"/>
-              <w:ind w:left="0"/>
-              <w:outlineLvl w:val="0"/>
-              <w:rPr>
-                <w:b/>
-                <w:sz w:val="24"/>
-                <w:szCs w:val="24"/>
-              </w:rPr>
-            </w:pPr>
-            <w:r>
-              <w:rPr>
-                <w:b/>
-                <w:sz w:val="24"/>
-                <w:szCs w:val="24"/>
-              </w:rPr>
-              <w:t>Program Description Language</w:t>
-            </w:r>
-          </w:p>
-        </w:tc>
-      </w:tr>
-      <w:tr>
-        <w:tc>
-          <w:tcPr>
-            <w:tcW w:w="4728" w:type="dxa"/>
-            <w:vMerge/>
-          </w:tcPr>
-          <w:p>
-            <w:pPr>
-              <w:pStyle w:val="Heading1"/>
-              <w:ind w:left="0"/>
-              <w:outlineLvl w:val="0"/>
-              <w:rPr>
-                <w:sz w:val="24"/>
-                <w:szCs w:val="24"/>
-              </w:rPr>
-            </w:pPr>
-          </w:p>
-        </w:tc>
-        <w:tc>
-          <w:tcPr>
-            <w:tcW w:w="4728" w:type="dxa"/>
-          </w:tcPr>
-          <w:p>
-            <w:proofErr w:type="spellStart"/>
-            <w:proofErr w:type="gramStart"/>
-            <w:r>
-              <w:t>int</w:t>
-            </w:r>
-            <w:proofErr w:type="spellEnd"/>
-            <w:proofErr w:type="gramEnd"/>
-            <w:r>
-              <w:t xml:space="preserve"> AI::</w:t>
-            </w:r>
-            <w:proofErr w:type="spellStart"/>
-            <w:r>
-              <w:t>makeMove</w:t>
-            </w:r>
-            <w:proofErr w:type="spellEnd"/>
-            <w:r>
-              <w:t>(){</w:t>
-            </w:r>
-          </w:p>
-          <w:p>
-            <w:r>
-              <w:t xml:space="preserve">    </w:t>
-            </w:r>
-            <w:proofErr w:type="gramStart"/>
-            <w:r>
-              <w:t>switch</w:t>
-            </w:r>
-            <w:proofErr w:type="gramEnd"/>
-            <w:r>
-              <w:t>(_difficulty){</w:t>
-            </w:r>
-          </w:p>
-          <w:p>
-            <w:r>
-              <w:t xml:space="preserve">    </w:t>
-            </w:r>
-            <w:proofErr w:type="gramStart"/>
-            <w:r>
-              <w:t>case</w:t>
-            </w:r>
-            <w:proofErr w:type="gramEnd"/>
-            <w:r>
-              <w:t xml:space="preserve"> 1: //Easy AI</w:t>
-            </w:r>
-          </w:p>
-          <w:p>
-            <w:r>
-              <w:t xml:space="preserve">        </w:t>
-            </w:r>
-            <w:proofErr w:type="spellStart"/>
-            <w:proofErr w:type="gramStart"/>
-            <w:r>
-              <w:t>minAlgorithm</w:t>
-            </w:r>
-            <w:proofErr w:type="spellEnd"/>
-            <w:proofErr w:type="gramEnd"/>
-            <w:r>
-              <w:t>();</w:t>
-            </w:r>
-          </w:p>
-          <w:p>
-            <w:r>
-              <w:t xml:space="preserve">        </w:t>
-            </w:r>
-            <w:proofErr w:type="gramStart"/>
-            <w:r>
-              <w:t>break</w:t>
-            </w:r>
-            <w:proofErr w:type="gramEnd"/>
-            <w:r>
-              <w:t>;</w:t>
-            </w:r>
-          </w:p>
-          <w:p>
-            <w:r>
-              <w:t xml:space="preserve">    </w:t>
-            </w:r>
-            <w:proofErr w:type="gramStart"/>
-            <w:r>
-              <w:t>case</w:t>
-            </w:r>
-            <w:proofErr w:type="gramEnd"/>
-            <w:r>
-              <w:t xml:space="preserve"> 2: //Medium AI</w:t>
-            </w:r>
-          </w:p>
-          <w:p>
-            <w:r>
-              <w:t xml:space="preserve">        </w:t>
-            </w:r>
-            <w:proofErr w:type="gramStart"/>
-            <w:r>
-              <w:t>return</w:t>
-            </w:r>
-            <w:proofErr w:type="gramEnd"/>
-            <w:r>
-              <w:t xml:space="preserve"> </w:t>
-            </w:r>
-            <w:proofErr w:type="spellStart"/>
-            <w:r>
-              <w:t>randomMove</w:t>
-            </w:r>
-            <w:proofErr w:type="spellEnd"/>
-            <w:r>
-              <w:t>();</w:t>
-            </w:r>
-          </w:p>
-          <w:p>
-            <w:r>
-              <w:t xml:space="preserve">        </w:t>
-            </w:r>
-            <w:proofErr w:type="gramStart"/>
-            <w:r>
-              <w:t>break</w:t>
-            </w:r>
-            <w:proofErr w:type="gramEnd"/>
-            <w:r>
-              <w:t>;</w:t>
-            </w:r>
-          </w:p>
-          <w:p>
-            <w:r>
-              <w:t xml:space="preserve">    </w:t>
-            </w:r>
-            <w:proofErr w:type="gramStart"/>
-            <w:r>
-              <w:t>case</w:t>
-            </w:r>
-            <w:proofErr w:type="gramEnd"/>
-            <w:r>
-              <w:t xml:space="preserve"> 3: //Hard AI</w:t>
-            </w:r>
-          </w:p>
-          <w:p>
-            <w:r>
-              <w:t xml:space="preserve">        </w:t>
-            </w:r>
-            <w:proofErr w:type="spellStart"/>
-            <w:proofErr w:type="gramStart"/>
-            <w:r>
-              <w:t>smartAI</w:t>
-            </w:r>
-            <w:proofErr w:type="spellEnd"/>
-            <w:proofErr w:type="gramEnd"/>
-            <w:r>
-              <w:t>();</w:t>
-            </w:r>
-          </w:p>
-          <w:p>
-            <w:r>
-              <w:t xml:space="preserve">        </w:t>
-            </w:r>
-            <w:proofErr w:type="gramStart"/>
-            <w:r>
-              <w:t>break</w:t>
-            </w:r>
-            <w:proofErr w:type="gramEnd"/>
-            <w:r>
-              <w:t>;</w:t>
+          <w:p>
+            <w:r>
+              <w:t xml:space="preserve">        break;</w:t>
             </w:r>
           </w:p>
           <w:p>
@@ -782,39 +625,12 @@
                 <w:szCs w:val="24"/>
               </w:rPr>
             </w:pPr>
-            <w:proofErr w:type="spellStart"/>
-            <w:proofErr w:type="gramStart"/>
-            <w:r>
-              <w:rPr>
-                <w:sz w:val="24"/>
-                <w:szCs w:val="24"/>
-              </w:rPr>
-              <w:t>int</w:t>
-            </w:r>
-            <w:proofErr w:type="spellEnd"/>
-            <w:proofErr w:type="gramEnd"/>
-            <w:r>
-              <w:rPr>
-                <w:sz w:val="24"/>
-                <w:szCs w:val="24"/>
-              </w:rPr>
-              <w:t xml:space="preserve"> </w:t>
-            </w:r>
-            <w:proofErr w:type="spellStart"/>
-            <w:r>
-              <w:rPr>
-                <w:sz w:val="24"/>
-                <w:szCs w:val="24"/>
-              </w:rPr>
-              <w:t>randomMove</w:t>
-            </w:r>
-            <w:proofErr w:type="spellEnd"/>
-            <w:r>
-              <w:rPr>
-                <w:sz w:val="24"/>
-                <w:szCs w:val="24"/>
-              </w:rPr>
-              <w:t>();</w:t>
+            <w:r>
+              <w:rPr>
+                <w:sz w:val="24"/>
+                <w:szCs w:val="24"/>
+              </w:rPr>
+              <w:t>int randomMove();</w:t>
             </w:r>
           </w:p>
         </w:tc>
@@ -968,46 +784,13 @@
             <w:tcW w:w="4728" w:type="dxa"/>
           </w:tcPr>
           <w:p>
-            <w:proofErr w:type="spellStart"/>
-            <w:proofErr w:type="gramStart"/>
-            <w:r>
-              <w:t>int</w:t>
-            </w:r>
-            <w:proofErr w:type="spellEnd"/>
-            <w:proofErr w:type="gramEnd"/>
-            <w:r>
-              <w:t xml:space="preserve"> </w:t>
-            </w:r>
-            <w:proofErr w:type="spellStart"/>
-            <w:r>
-              <w:t>randomMove</w:t>
-            </w:r>
-            <w:proofErr w:type="spellEnd"/>
-            <w:r>
-              <w:t>(){</w:t>
-            </w:r>
-          </w:p>
-          <w:p>
-            <w:r>
-              <w:t xml:space="preserve">    </w:t>
-            </w:r>
-            <w:proofErr w:type="spellStart"/>
-            <w:proofErr w:type="gramStart"/>
-            <w:r>
-              <w:t>int</w:t>
-            </w:r>
-            <w:proofErr w:type="spellEnd"/>
-            <w:proofErr w:type="gramEnd"/>
-            <w:r>
-              <w:t xml:space="preserve"> </w:t>
-            </w:r>
-            <w:proofErr w:type="spellStart"/>
-            <w:r>
-              <w:t>random_integer</w:t>
-            </w:r>
-            <w:proofErr w:type="spellEnd"/>
-            <w:r>
-              <w:t xml:space="preserve"> = </w:t>
+            <w:r>
+              <w:t>int randomMove(){</w:t>
+            </w:r>
+          </w:p>
+          <w:p>
+            <w:r>
+              <w:t xml:space="preserve">    int random_integer = </w:t>
             </w:r>
             <w:r>
               <w:t>random number</w:t>
@@ -1015,15 +798,7 @@
           </w:p>
           <w:p>
             <w:r>
-              <w:t xml:space="preserve">    </w:t>
-            </w:r>
-            <w:proofErr w:type="gramStart"/>
-            <w:r>
-              <w:t>while</w:t>
-            </w:r>
-            <w:proofErr w:type="gramEnd"/>
-            <w:r>
-              <w:t xml:space="preserve"> (</w:t>
+              <w:t xml:space="preserve">    while (</w:t>
             </w:r>
             <w:r>
               <w:t>spot isn’t available</w:t>
@@ -1034,20 +809,7 @@
           </w:p>
           <w:p>
             <w:r>
-              <w:t xml:space="preserve">        </w:t>
-            </w:r>
-            <w:proofErr w:type="spellStart"/>
-            <w:proofErr w:type="gramStart"/>
-            <w:r>
-              <w:t>random</w:t>
-            </w:r>
-            <w:proofErr w:type="gramEnd"/>
-            <w:r>
-              <w:t>_integer</w:t>
-            </w:r>
-            <w:proofErr w:type="spellEnd"/>
-            <w:r>
-              <w:t xml:space="preserve"> = </w:t>
+              <w:t xml:space="preserve">        random_integer = </w:t>
             </w:r>
             <w:r>
               <w:t>new random number</w:t>
@@ -1060,52 +822,12 @@
           </w:p>
           <w:p>
             <w:r>
-              <w:t xml:space="preserve">    </w:t>
-            </w:r>
-            <w:proofErr w:type="gramStart"/>
-            <w:r>
-              <w:t>board</w:t>
-            </w:r>
-            <w:proofErr w:type="gramEnd"/>
-            <w:r>
-              <w:t>-&gt;</w:t>
-            </w:r>
-            <w:proofErr w:type="spellStart"/>
-            <w:r>
-              <w:t>placePiece</w:t>
-            </w:r>
-            <w:proofErr w:type="spellEnd"/>
-            <w:r>
-              <w:t>(</w:t>
-            </w:r>
-            <w:proofErr w:type="spellStart"/>
-            <w:r>
-              <w:t>random_integer</w:t>
-            </w:r>
-            <w:proofErr w:type="spellEnd"/>
-            <w:r>
-              <w:t>, -1);</w:t>
-            </w:r>
-          </w:p>
-          <w:p>
-            <w:r>
-              <w:t xml:space="preserve">    </w:t>
-            </w:r>
-            <w:proofErr w:type="gramStart"/>
-            <w:r>
-              <w:t>return</w:t>
-            </w:r>
-            <w:proofErr w:type="gramEnd"/>
-            <w:r>
-              <w:t xml:space="preserve"> </w:t>
-            </w:r>
-            <w:proofErr w:type="spellStart"/>
-            <w:r>
-              <w:t>random_integer</w:t>
-            </w:r>
-            <w:proofErr w:type="spellEnd"/>
-            <w:r>
-              <w:t>;</w:t>
+              <w:t xml:space="preserve">    board-&gt;placePiece(random_integer, -1);</w:t>
+            </w:r>
+          </w:p>
+          <w:p>
+            <w:r>
+              <w:t xml:space="preserve">    return random_integer;</w:t>
             </w:r>
           </w:p>
           <w:p>
@@ -1131,39 +853,19 @@
                 <w:szCs w:val="24"/>
               </w:rPr>
             </w:pPr>
-            <w:proofErr w:type="spellStart"/>
-            <w:proofErr w:type="gramStart"/>
-            <w:r>
-              <w:rPr>
-                <w:sz w:val="24"/>
-                <w:szCs w:val="24"/>
-              </w:rPr>
-              <w:t>int</w:t>
-            </w:r>
-            <w:proofErr w:type="spellEnd"/>
-            <w:proofErr w:type="gramEnd"/>
-            <w:r>
-              <w:rPr>
-                <w:sz w:val="24"/>
-                <w:szCs w:val="24"/>
-              </w:rPr>
-              <w:t xml:space="preserve"> </w:t>
-            </w:r>
-            <w:proofErr w:type="spellStart"/>
-            <w:r>
-              <w:rPr>
-                <w:sz w:val="24"/>
-                <w:szCs w:val="24"/>
-              </w:rPr>
-              <w:t>smartAI</w:t>
-            </w:r>
-            <w:proofErr w:type="spellEnd"/>
-            <w:r>
-              <w:rPr>
-                <w:sz w:val="24"/>
-                <w:szCs w:val="24"/>
-              </w:rPr>
-              <w:t>();</w:t>
+            <w:r>
+              <w:rPr>
+                <w:sz w:val="24"/>
+                <w:szCs w:val="24"/>
+              </w:rPr>
+              <w:t xml:space="preserve">int </w:t>
+            </w:r>
+            <w:r>
+              <w:rPr>
+                <w:sz w:val="24"/>
+                <w:szCs w:val="24"/>
+              </w:rPr>
+              <w:t>smartAI();</w:t>
             </w:r>
           </w:p>
         </w:tc>
@@ -1389,21 +1091,12 @@
             <w:tcW w:w="4728" w:type="dxa"/>
           </w:tcPr>
           <w:p>
-            <w:proofErr w:type="spellStart"/>
-            <w:proofErr w:type="gramStart"/>
-            <w:r>
-              <w:t>int</w:t>
-            </w:r>
-            <w:proofErr w:type="spellEnd"/>
-            <w:proofErr w:type="gramEnd"/>
-            <w:r>
-              <w:t xml:space="preserve"> </w:t>
-            </w:r>
-            <w:proofErr w:type="spellStart"/>
+            <w:r>
+              <w:t xml:space="preserve">int </w:t>
+            </w:r>
             <w:r>
               <w:t>maxAlgorithm</w:t>
             </w:r>
-            <w:proofErr w:type="spellEnd"/>
             <w:r>
               <w:t>(){</w:t>
             </w:r>
@@ -1413,15 +1106,7 @@
               <w:t xml:space="preserve">   </w:t>
             </w:r>
             <w:r>
-              <w:t xml:space="preserve">Grid </w:t>
-            </w:r>
-            <w:proofErr w:type="spellStart"/>
-            <w:r>
-              <w:t>tempboard</w:t>
-            </w:r>
-            <w:proofErr w:type="spellEnd"/>
-            <w:r>
-              <w:t>;</w:t>
+              <w:t>Grid tempboard;</w:t>
             </w:r>
           </w:p>
           <w:p>
@@ -1429,44 +1114,12 @@
               <w:t xml:space="preserve">   </w:t>
             </w:r>
             <w:r>
-              <w:t xml:space="preserve"> For (</w:t>
-            </w:r>
-            <w:proofErr w:type="spellStart"/>
-            <w:r>
-              <w:t>int</w:t>
-            </w:r>
-            <w:proofErr w:type="spellEnd"/>
-            <w:r>
-              <w:t xml:space="preserve"> </w:t>
-            </w:r>
-            <w:proofErr w:type="spellStart"/>
-            <w:r>
-              <w:t>i</w:t>
-            </w:r>
-            <w:proofErr w:type="spellEnd"/>
-            <w:r>
-              <w:t xml:space="preserve"> … board-&gt;_</w:t>
-            </w:r>
-            <w:proofErr w:type="spellStart"/>
-            <w:r>
-              <w:t>gridLegth</w:t>
-            </w:r>
-            <w:proofErr w:type="spellEnd"/>
-            <w:r>
-              <w:t>) clone the board;</w:t>
-            </w:r>
-          </w:p>
-          <w:p>
-            <w:r>
-              <w:t xml:space="preserve">   For (</w:t>
-            </w:r>
-            <w:proofErr w:type="spellStart"/>
-            <w:r>
-              <w:t>int</w:t>
-            </w:r>
-            <w:proofErr w:type="spellEnd"/>
-            <w:r>
-              <w:t xml:space="preserve"> j … board-&gt;_gridLength^2){</w:t>
+              <w:t xml:space="preserve"> For (int i … board-&gt;_gridLegth) clone the board;</w:t>
+            </w:r>
+          </w:p>
+          <w:p>
+            <w:r>
+              <w:t xml:space="preserve">   For (int j … board-&gt;_gridLength^2){</w:t>
             </w:r>
           </w:p>
           <w:p>
@@ -1481,15 +1134,7 @@
           </w:p>
           <w:p>
             <w:r>
-              <w:t xml:space="preserve">   For (</w:t>
-            </w:r>
-            <w:proofErr w:type="spellStart"/>
-            <w:r>
-              <w:t>int</w:t>
-            </w:r>
-            <w:proofErr w:type="spellEnd"/>
-            <w:r>
-              <w:t xml:space="preserve"> j … board-&gt;_gridLength^2){</w:t>
+              <w:t xml:space="preserve">   For (int j … board-&gt;_gridLength^2){</w:t>
             </w:r>
           </w:p>
           <w:p>
@@ -1504,77 +1149,27 @@
           </w:p>
           <w:p>
             <w:r>
-              <w:t xml:space="preserve">   </w:t>
-            </w:r>
-            <w:proofErr w:type="gramStart"/>
-            <w:r>
-              <w:t>for</w:t>
-            </w:r>
-            <w:proofErr w:type="gramEnd"/>
-            <w:r>
-              <w:t xml:space="preserve"> (</w:t>
-            </w:r>
-            <w:proofErr w:type="spellStart"/>
-            <w:r>
-              <w:t>int</w:t>
-            </w:r>
-            <w:proofErr w:type="spellEnd"/>
-            <w:r>
-              <w:t xml:space="preserve"> x = -1; x &lt; = 1; x++){</w:t>
-            </w:r>
-          </w:p>
-          <w:p>
-            <w:r>
-              <w:t xml:space="preserve">      </w:t>
-            </w:r>
-            <w:proofErr w:type="gramStart"/>
-            <w:r>
-              <w:t>if</w:t>
-            </w:r>
-            <w:proofErr w:type="gramEnd"/>
-            <w:r>
-              <w:t xml:space="preserve"> (abs(x) == 1){</w:t>
-            </w:r>
-          </w:p>
-          <w:p>
-            <w:r>
-              <w:t xml:space="preserve">         </w:t>
-            </w:r>
-            <w:proofErr w:type="gramStart"/>
-            <w:r>
-              <w:t>if</w:t>
-            </w:r>
-            <w:proofErr w:type="gramEnd"/>
-            <w:r>
-              <w:t>(fork is found){</w:t>
-            </w:r>
-          </w:p>
-          <w:p>
-            <w:r>
-              <w:t xml:space="preserve">            </w:t>
-            </w:r>
-            <w:proofErr w:type="spellStart"/>
-            <w:proofErr w:type="gramStart"/>
-            <w:r>
-              <w:t>placePiece</w:t>
-            </w:r>
-            <w:proofErr w:type="spellEnd"/>
-            <w:proofErr w:type="gramEnd"/>
-            <w:r>
-              <w:t>(location, -1)</w:t>
-            </w:r>
-          </w:p>
-          <w:p>
-            <w:r>
-              <w:t xml:space="preserve">            </w:t>
-            </w:r>
-            <w:proofErr w:type="gramStart"/>
-            <w:r>
-              <w:t>return</w:t>
-            </w:r>
-            <w:proofErr w:type="gramEnd"/>
-            <w:r>
-              <w:t xml:space="preserve"> location;</w:t>
+              <w:t xml:space="preserve">   for (int x = -1; x &lt; = 1; x++){</w:t>
+            </w:r>
+          </w:p>
+          <w:p>
+            <w:r>
+              <w:t xml:space="preserve">      if (abs(x) == 1){</w:t>
+            </w:r>
+          </w:p>
+          <w:p>
+            <w:r>
+              <w:t xml:space="preserve">         if(fork is found){</w:t>
+            </w:r>
+          </w:p>
+          <w:p>
+            <w:r>
+              <w:t xml:space="preserve">            placePiece(location, -1)</w:t>
+            </w:r>
+          </w:p>
+          <w:p>
+            <w:r>
+              <w:t xml:space="preserve">            return location;</w:t>
             </w:r>
           </w:p>
           <w:p>
@@ -1584,43 +1179,17 @@
           </w:p>
           <w:p>
             <w:r>
-              <w:t xml:space="preserve">      </w:t>
-            </w:r>
-            <w:proofErr w:type="gramStart"/>
-            <w:r>
-              <w:t>}else</w:t>
-            </w:r>
-            <w:proofErr w:type="gramEnd"/>
-            <w:r>
-              <w:t>{</w:t>
-            </w:r>
-          </w:p>
-          <w:p>
-            <w:r>
-              <w:t xml:space="preserve">            </w:t>
-            </w:r>
-            <w:proofErr w:type="gramStart"/>
-            <w:r>
-              <w:t>if</w:t>
-            </w:r>
-            <w:proofErr w:type="gramEnd"/>
-            <w:r>
-              <w:t xml:space="preserve"> (found a viable 3-in-a-row){</w:t>
-            </w:r>
-          </w:p>
-          <w:p>
-            <w:r>
-              <w:t xml:space="preserve">               </w:t>
-            </w:r>
-            <w:proofErr w:type="spellStart"/>
-            <w:proofErr w:type="gramStart"/>
-            <w:r>
-              <w:t>placePiece</w:t>
-            </w:r>
-            <w:proofErr w:type="spellEnd"/>
-            <w:proofErr w:type="gramEnd"/>
-            <w:r>
-              <w:t>(location, -1);</w:t>
+              <w:t xml:space="preserve">      }else{</w:t>
+            </w:r>
+          </w:p>
+          <w:p>
+            <w:r>
+              <w:t xml:space="preserve">            if (found a viable 3-in-a-row){</w:t>
+            </w:r>
+          </w:p>
+          <w:p>
+            <w:r>
+              <w:t xml:space="preserve">               placePiece(location, -1);</w:t>
             </w:r>
           </w:p>
           <w:p>
@@ -1630,15 +1199,7 @@
           </w:p>
           <w:p>
             <w:r>
-              <w:t xml:space="preserve">            </w:t>
-            </w:r>
-            <w:proofErr w:type="gramStart"/>
-            <w:r>
-              <w:t>if</w:t>
-            </w:r>
-            <w:proofErr w:type="gramEnd"/>
-            <w:r>
-              <w:t xml:space="preserve"> (last move on board is AI) return move; </w:t>
+              <w:t xml:space="preserve">            if (last move on board is AI) return move; </w:t>
             </w:r>
           </w:p>
           <w:p>
@@ -1658,59 +1219,17 @@
           </w:p>
           <w:p>
             <w:r>
-              <w:t xml:space="preserve">   </w:t>
-            </w:r>
-            <w:proofErr w:type="spellStart"/>
-            <w:proofErr w:type="gramStart"/>
-            <w:r>
-              <w:t>int</w:t>
-            </w:r>
-            <w:proofErr w:type="spellEnd"/>
-            <w:proofErr w:type="gramEnd"/>
-            <w:r>
-              <w:t xml:space="preserve"> medium = </w:t>
-            </w:r>
-            <w:proofErr w:type="spellStart"/>
-            <w:r>
-              <w:t>mediumAi</w:t>
-            </w:r>
-            <w:proofErr w:type="spellEnd"/>
-            <w:r>
-              <w:t>(true);</w:t>
-            </w:r>
-          </w:p>
-          <w:p>
-            <w:r>
-              <w:t xml:space="preserve">   </w:t>
-            </w:r>
-            <w:proofErr w:type="gramStart"/>
-            <w:r>
-              <w:t>board</w:t>
-            </w:r>
-            <w:proofErr w:type="gramEnd"/>
-            <w:r>
-              <w:t>-&gt;</w:t>
-            </w:r>
-            <w:proofErr w:type="spellStart"/>
-            <w:r>
-              <w:t>placePiece</w:t>
-            </w:r>
-            <w:proofErr w:type="spellEnd"/>
-            <w:r>
-              <w:t>(medium, -1);</w:t>
-            </w:r>
-          </w:p>
-          <w:p>
-            <w:r>
-              <w:t xml:space="preserve">   </w:t>
-            </w:r>
-            <w:proofErr w:type="gramStart"/>
-            <w:r>
-              <w:t>return</w:t>
-            </w:r>
-            <w:proofErr w:type="gramEnd"/>
-            <w:r>
-              <w:t xml:space="preserve"> medium;</w:t>
+              <w:t xml:space="preserve">   int medium = mediumAi(true);</w:t>
+            </w:r>
+          </w:p>
+          <w:p>
+            <w:r>
+              <w:t xml:space="preserve">   board-&gt;placePiece(medium, -1);</w:t>
+            </w:r>
+          </w:p>
+          <w:p>
+            <w:r>
+              <w:t xml:space="preserve">   return medium;</w:t>
             </w:r>
           </w:p>
           <w:p>
@@ -1736,25 +1255,13 @@
                 <w:szCs w:val="24"/>
               </w:rPr>
             </w:pPr>
-            <w:proofErr w:type="spellStart"/>
-            <w:proofErr w:type="gramStart"/>
-            <w:r>
-              <w:rPr>
-                <w:sz w:val="24"/>
-                <w:szCs w:val="24"/>
-              </w:rPr>
-              <w:t>int</w:t>
-            </w:r>
-            <w:proofErr w:type="spellEnd"/>
-            <w:proofErr w:type="gramEnd"/>
-            <w:r>
-              <w:rPr>
-                <w:sz w:val="24"/>
-                <w:szCs w:val="24"/>
-              </w:rPr>
-              <w:t xml:space="preserve"> </w:t>
-            </w:r>
-            <w:proofErr w:type="spellStart"/>
+            <w:r>
+              <w:rPr>
+                <w:sz w:val="24"/>
+                <w:szCs w:val="24"/>
+              </w:rPr>
+              <w:t xml:space="preserve">int </w:t>
+            </w:r>
             <w:r>
               <w:rPr>
                 <w:sz w:val="24"/>
@@ -1762,7 +1269,6 @@
               </w:rPr>
               <w:t>mediumAi</w:t>
             </w:r>
-            <w:proofErr w:type="spellEnd"/>
             <w:r>
               <w:rPr>
                 <w:sz w:val="24"/>
@@ -1915,52 +1421,30 @@
             <w:tcW w:w="4728" w:type="dxa"/>
           </w:tcPr>
           <w:p>
-            <w:proofErr w:type="spellStart"/>
-            <w:r>
-              <w:t>Int</w:t>
-            </w:r>
-            <w:proofErr w:type="spellEnd"/>
-            <w:r>
-              <w:t xml:space="preserve"> </w:t>
-            </w:r>
-            <w:proofErr w:type="spellStart"/>
-            <w:proofErr w:type="gramStart"/>
+            <w:r>
+              <w:t xml:space="preserve">Int </w:t>
+            </w:r>
             <w:r>
               <w:t>mediumAi</w:t>
             </w:r>
-            <w:proofErr w:type="spellEnd"/>
-            <w:r>
-              <w:t>(</w:t>
-            </w:r>
-            <w:proofErr w:type="gramEnd"/>
-            <w:r>
-              <w:t>){</w:t>
+            <w:r>
+              <w:t>(){</w:t>
             </w:r>
           </w:p>
           <w:p>
             <w:r>
               <w:t xml:space="preserve">    </w:t>
             </w:r>
-            <w:proofErr w:type="gramStart"/>
-            <w:r>
-              <w:t>insert</w:t>
-            </w:r>
-            <w:proofErr w:type="gramEnd"/>
-            <w:r>
-              <w:t xml:space="preserve"> complex algorithm here;</w:t>
+            <w:r>
+              <w:t>insert complex algorithm here;</w:t>
             </w:r>
           </w:p>
           <w:p>
             <w:r>
               <w:t xml:space="preserve">    </w:t>
             </w:r>
-            <w:proofErr w:type="gramStart"/>
-            <w:r>
-              <w:t>return</w:t>
-            </w:r>
-            <w:proofErr w:type="gramEnd"/>
-            <w:r>
-              <w:t xml:space="preserve"> location</w:t>
+            <w:r>
+              <w:t>return location</w:t>
             </w:r>
           </w:p>
           <w:p>
@@ -2073,53 +1557,12 @@
                 <w:szCs w:val="24"/>
               </w:rPr>
             </w:pPr>
-            <w:proofErr w:type="spellStart"/>
-            <w:r>
-              <w:rPr>
-                <w:sz w:val="24"/>
-                <w:szCs w:val="24"/>
-              </w:rPr>
-              <w:t>QList</w:t>
-            </w:r>
-            <w:proofErr w:type="spellEnd"/>
-            <w:r>
-              <w:rPr>
-                <w:sz w:val="24"/>
-                <w:szCs w:val="24"/>
-              </w:rPr>
-              <w:t>&lt;</w:t>
-            </w:r>
-            <w:proofErr w:type="spellStart"/>
-            <w:r>
-              <w:rPr>
-                <w:sz w:val="24"/>
-                <w:szCs w:val="24"/>
-              </w:rPr>
-              <w:t>QList</w:t>
-            </w:r>
-            <w:proofErr w:type="spellEnd"/>
-            <w:r>
-              <w:rPr>
-                <w:sz w:val="24"/>
-                <w:szCs w:val="24"/>
-              </w:rPr>
-              <w:t>&lt;</w:t>
-            </w:r>
-            <w:proofErr w:type="spellStart"/>
-            <w:r>
-              <w:rPr>
-                <w:sz w:val="24"/>
-                <w:szCs w:val="24"/>
-              </w:rPr>
-              <w:t>int</w:t>
-            </w:r>
-            <w:proofErr w:type="spellEnd"/>
-            <w:r>
-              <w:rPr>
-                <w:sz w:val="24"/>
-                <w:szCs w:val="24"/>
-              </w:rPr>
-              <w:t>&gt;&gt; grid;</w:t>
+            <w:r>
+              <w:rPr>
+                <w:sz w:val="24"/>
+                <w:szCs w:val="24"/>
+              </w:rPr>
+              <w:t>QList&lt;QList&lt;int&gt;&gt; grid;</w:t>
             </w:r>
           </w:p>
         </w:tc>
@@ -2281,69 +1724,12 @@
                 <w:szCs w:val="24"/>
               </w:rPr>
             </w:pPr>
-            <w:proofErr w:type="gramStart"/>
-            <w:r>
-              <w:rPr>
-                <w:sz w:val="24"/>
-                <w:szCs w:val="24"/>
-              </w:rPr>
-              <w:t>public</w:t>
-            </w:r>
-            <w:proofErr w:type="gramEnd"/>
-            <w:r>
-              <w:rPr>
-                <w:sz w:val="24"/>
-                <w:szCs w:val="24"/>
-              </w:rPr>
-              <w:t xml:space="preserve"> </w:t>
-            </w:r>
-            <w:proofErr w:type="spellStart"/>
-            <w:r>
-              <w:rPr>
-                <w:sz w:val="24"/>
-                <w:szCs w:val="24"/>
-              </w:rPr>
-              <w:t>QList</w:t>
-            </w:r>
-            <w:proofErr w:type="spellEnd"/>
-            <w:r>
-              <w:rPr>
-                <w:sz w:val="24"/>
-                <w:szCs w:val="24"/>
-              </w:rPr>
-              <w:t>&lt;</w:t>
-            </w:r>
-            <w:proofErr w:type="spellStart"/>
-            <w:r>
-              <w:rPr>
-                <w:sz w:val="24"/>
-                <w:szCs w:val="24"/>
-              </w:rPr>
-              <w:t>QList</w:t>
-            </w:r>
-            <w:proofErr w:type="spellEnd"/>
-            <w:r>
-              <w:rPr>
-                <w:sz w:val="24"/>
-                <w:szCs w:val="24"/>
-              </w:rPr>
-              <w:t>&lt;</w:t>
-            </w:r>
-            <w:proofErr w:type="spellStart"/>
-            <w:r>
-              <w:rPr>
-                <w:sz w:val="24"/>
-                <w:szCs w:val="24"/>
-              </w:rPr>
-              <w:t>int</w:t>
-            </w:r>
-            <w:proofErr w:type="spellEnd"/>
-            <w:r>
-              <w:rPr>
-                <w:sz w:val="24"/>
-                <w:szCs w:val="24"/>
-              </w:rPr>
-              <w:t>&gt;&gt; grid;</w:t>
+            <w:r>
+              <w:rPr>
+                <w:sz w:val="24"/>
+                <w:szCs w:val="24"/>
+              </w:rPr>
+              <w:t>public QList&lt;QList&lt;int&gt;&gt; grid;</w:t>
             </w:r>
           </w:p>
         </w:tc>
@@ -2364,8 +1750,6 @@
                 <w:szCs w:val="24"/>
               </w:rPr>
             </w:pPr>
-            <w:proofErr w:type="spellStart"/>
-            <w:proofErr w:type="gramStart"/>
             <w:r>
               <w:rPr>
                 <w:sz w:val="24"/>
@@ -2378,32 +1762,14 @@
                 <w:sz w:val="24"/>
                 <w:szCs w:val="24"/>
               </w:rPr>
-              <w:t>nt</w:t>
-            </w:r>
-            <w:proofErr w:type="spellEnd"/>
-            <w:proofErr w:type="gramEnd"/>
-            <w:r>
-              <w:rPr>
-                <w:sz w:val="24"/>
-                <w:szCs w:val="24"/>
-              </w:rPr>
-              <w:t xml:space="preserve"> </w:t>
-            </w:r>
-            <w:proofErr w:type="spellStart"/>
-            <w:r>
-              <w:rPr>
-                <w:sz w:val="24"/>
-                <w:szCs w:val="24"/>
-              </w:rPr>
-              <w:t>gridLength</w:t>
-            </w:r>
-            <w:proofErr w:type="spellEnd"/>
-            <w:r>
-              <w:rPr>
-                <w:sz w:val="24"/>
-                <w:szCs w:val="24"/>
-              </w:rPr>
-              <w:t>;</w:t>
+              <w:t xml:space="preserve">nt </w:t>
+            </w:r>
+            <w:r>
+              <w:rPr>
+                <w:sz w:val="24"/>
+                <w:szCs w:val="24"/>
+              </w:rPr>
+              <w:t>gridLength;</w:t>
             </w:r>
           </w:p>
         </w:tc>
@@ -2551,53 +1917,12 @@
                 <w:szCs w:val="24"/>
               </w:rPr>
             </w:pPr>
-            <w:proofErr w:type="gramStart"/>
-            <w:r>
-              <w:rPr>
-                <w:sz w:val="24"/>
-                <w:szCs w:val="24"/>
-              </w:rPr>
-              <w:t>public</w:t>
-            </w:r>
-            <w:proofErr w:type="gramEnd"/>
-            <w:r>
-              <w:rPr>
-                <w:sz w:val="24"/>
-                <w:szCs w:val="24"/>
-              </w:rPr>
-              <w:t xml:space="preserve"> </w:t>
-            </w:r>
-            <w:proofErr w:type="spellStart"/>
-            <w:r>
-              <w:rPr>
-                <w:sz w:val="24"/>
-                <w:szCs w:val="24"/>
-              </w:rPr>
-              <w:t>int</w:t>
-            </w:r>
-            <w:proofErr w:type="spellEnd"/>
-            <w:r>
-              <w:rPr>
-                <w:sz w:val="24"/>
-                <w:szCs w:val="24"/>
-              </w:rPr>
-              <w:t xml:space="preserve"> </w:t>
-            </w:r>
-            <w:proofErr w:type="spellStart"/>
-            <w:r>
-              <w:rPr>
-                <w:sz w:val="24"/>
-                <w:szCs w:val="24"/>
-              </w:rPr>
-              <w:t>gridLength</w:t>
-            </w:r>
-            <w:proofErr w:type="spellEnd"/>
-            <w:r>
-              <w:rPr>
-                <w:sz w:val="24"/>
-                <w:szCs w:val="24"/>
-              </w:rPr>
-              <w:t>;</w:t>
+            <w:r>
+              <w:rPr>
+                <w:sz w:val="24"/>
+                <w:szCs w:val="24"/>
+              </w:rPr>
+              <w:t>public int gridLength;</w:t>
             </w:r>
           </w:p>
         </w:tc>
@@ -2618,39 +1943,12 @@
                 <w:szCs w:val="24"/>
               </w:rPr>
             </w:pPr>
-            <w:proofErr w:type="spellStart"/>
-            <w:proofErr w:type="gramStart"/>
-            <w:r>
-              <w:rPr>
-                <w:sz w:val="24"/>
-                <w:szCs w:val="24"/>
-              </w:rPr>
-              <w:t>int</w:t>
-            </w:r>
-            <w:proofErr w:type="spellEnd"/>
-            <w:proofErr w:type="gramEnd"/>
-            <w:r>
-              <w:rPr>
-                <w:sz w:val="24"/>
-                <w:szCs w:val="24"/>
-              </w:rPr>
-              <w:t xml:space="preserve"> </w:t>
-            </w:r>
-            <w:proofErr w:type="spellStart"/>
-            <w:r>
-              <w:rPr>
-                <w:sz w:val="24"/>
-                <w:szCs w:val="24"/>
-              </w:rPr>
-              <w:t>lastMove</w:t>
-            </w:r>
-            <w:proofErr w:type="spellEnd"/>
-            <w:r>
-              <w:rPr>
-                <w:sz w:val="24"/>
-                <w:szCs w:val="24"/>
-              </w:rPr>
-              <w:t>;</w:t>
+            <w:r>
+              <w:rPr>
+                <w:sz w:val="24"/>
+                <w:szCs w:val="24"/>
+              </w:rPr>
+              <w:t>int lastMove;</w:t>
             </w:r>
           </w:p>
         </w:tc>
@@ -2805,53 +2103,12 @@
                 <w:szCs w:val="24"/>
               </w:rPr>
             </w:pPr>
-            <w:proofErr w:type="gramStart"/>
-            <w:r>
-              <w:rPr>
-                <w:sz w:val="24"/>
-                <w:szCs w:val="24"/>
-              </w:rPr>
-              <w:t>public</w:t>
-            </w:r>
-            <w:proofErr w:type="gramEnd"/>
-            <w:r>
-              <w:rPr>
-                <w:sz w:val="24"/>
-                <w:szCs w:val="24"/>
-              </w:rPr>
-              <w:t xml:space="preserve"> </w:t>
-            </w:r>
-            <w:proofErr w:type="spellStart"/>
-            <w:r>
-              <w:rPr>
-                <w:sz w:val="24"/>
-                <w:szCs w:val="24"/>
-              </w:rPr>
-              <w:t>int</w:t>
-            </w:r>
-            <w:proofErr w:type="spellEnd"/>
-            <w:r>
-              <w:rPr>
-                <w:sz w:val="24"/>
-                <w:szCs w:val="24"/>
-              </w:rPr>
-              <w:t xml:space="preserve"> </w:t>
-            </w:r>
-            <w:proofErr w:type="spellStart"/>
-            <w:r>
-              <w:rPr>
-                <w:sz w:val="24"/>
-                <w:szCs w:val="24"/>
-              </w:rPr>
-              <w:t>lastMove</w:t>
-            </w:r>
-            <w:proofErr w:type="spellEnd"/>
-            <w:r>
-              <w:rPr>
-                <w:sz w:val="24"/>
-                <w:szCs w:val="24"/>
-              </w:rPr>
-              <w:t>;</w:t>
+            <w:r>
+              <w:rPr>
+                <w:sz w:val="24"/>
+                <w:szCs w:val="24"/>
+              </w:rPr>
+              <w:t>public int lastMove;</w:t>
             </w:r>
           </w:p>
         </w:tc>
@@ -2872,39 +2129,12 @@
                 <w:szCs w:val="24"/>
               </w:rPr>
             </w:pPr>
-            <w:proofErr w:type="spellStart"/>
-            <w:proofErr w:type="gramStart"/>
-            <w:r>
-              <w:rPr>
-                <w:sz w:val="24"/>
-                <w:szCs w:val="24"/>
-              </w:rPr>
-              <w:t>int</w:t>
-            </w:r>
-            <w:proofErr w:type="spellEnd"/>
-            <w:proofErr w:type="gramEnd"/>
-            <w:r>
-              <w:rPr>
-                <w:sz w:val="24"/>
-                <w:szCs w:val="24"/>
-              </w:rPr>
-              <w:t xml:space="preserve"> </w:t>
-            </w:r>
-            <w:proofErr w:type="spellStart"/>
-            <w:r>
-              <w:rPr>
-                <w:sz w:val="24"/>
-                <w:szCs w:val="24"/>
-              </w:rPr>
-              <w:t>lastMoveX</w:t>
-            </w:r>
-            <w:proofErr w:type="spellEnd"/>
-            <w:r>
-              <w:rPr>
-                <w:sz w:val="24"/>
-                <w:szCs w:val="24"/>
-              </w:rPr>
-              <w:t>;</w:t>
+            <w:r>
+              <w:rPr>
+                <w:sz w:val="24"/>
+                <w:szCs w:val="24"/>
+              </w:rPr>
+              <w:t>int lastMoveX;</w:t>
             </w:r>
           </w:p>
         </w:tc>
@@ -3069,53 +2299,12 @@
                 <w:szCs w:val="24"/>
               </w:rPr>
             </w:pPr>
-            <w:proofErr w:type="gramStart"/>
-            <w:r>
-              <w:rPr>
-                <w:sz w:val="24"/>
-                <w:szCs w:val="24"/>
-              </w:rPr>
-              <w:t>public</w:t>
-            </w:r>
-            <w:proofErr w:type="gramEnd"/>
-            <w:r>
-              <w:rPr>
-                <w:sz w:val="24"/>
-                <w:szCs w:val="24"/>
-              </w:rPr>
-              <w:t xml:space="preserve"> </w:t>
-            </w:r>
-            <w:proofErr w:type="spellStart"/>
-            <w:r>
-              <w:rPr>
-                <w:sz w:val="24"/>
-                <w:szCs w:val="24"/>
-              </w:rPr>
-              <w:t>int</w:t>
-            </w:r>
-            <w:proofErr w:type="spellEnd"/>
-            <w:r>
-              <w:rPr>
-                <w:sz w:val="24"/>
-                <w:szCs w:val="24"/>
-              </w:rPr>
-              <w:t xml:space="preserve"> </w:t>
-            </w:r>
-            <w:proofErr w:type="spellStart"/>
-            <w:r>
-              <w:rPr>
-                <w:sz w:val="24"/>
-                <w:szCs w:val="24"/>
-              </w:rPr>
-              <w:t>lastMoveX</w:t>
-            </w:r>
-            <w:proofErr w:type="spellEnd"/>
-            <w:r>
-              <w:rPr>
-                <w:sz w:val="24"/>
-                <w:szCs w:val="24"/>
-              </w:rPr>
-              <w:t>;</w:t>
+            <w:r>
+              <w:rPr>
+                <w:sz w:val="24"/>
+                <w:szCs w:val="24"/>
+              </w:rPr>
+              <w:t>public int lastMoveX;</w:t>
             </w:r>
           </w:p>
         </w:tc>
@@ -3136,39 +2325,12 @@
                 <w:szCs w:val="24"/>
               </w:rPr>
             </w:pPr>
-            <w:proofErr w:type="spellStart"/>
-            <w:proofErr w:type="gramStart"/>
-            <w:r>
-              <w:rPr>
-                <w:sz w:val="24"/>
-                <w:szCs w:val="24"/>
-              </w:rPr>
-              <w:t>int</w:t>
-            </w:r>
-            <w:proofErr w:type="spellEnd"/>
-            <w:proofErr w:type="gramEnd"/>
-            <w:r>
-              <w:rPr>
-                <w:sz w:val="24"/>
-                <w:szCs w:val="24"/>
-              </w:rPr>
-              <w:t xml:space="preserve"> </w:t>
-            </w:r>
-            <w:proofErr w:type="spellStart"/>
-            <w:r>
-              <w:rPr>
-                <w:sz w:val="24"/>
-                <w:szCs w:val="24"/>
-              </w:rPr>
-              <w:t>lastMoveO</w:t>
-            </w:r>
-            <w:proofErr w:type="spellEnd"/>
-            <w:r>
-              <w:rPr>
-                <w:sz w:val="24"/>
-                <w:szCs w:val="24"/>
-              </w:rPr>
-              <w:t>;</w:t>
+            <w:r>
+              <w:rPr>
+                <w:sz w:val="24"/>
+                <w:szCs w:val="24"/>
+              </w:rPr>
+              <w:t>int lastMoveO;</w:t>
             </w:r>
           </w:p>
         </w:tc>
@@ -3319,53 +2481,12 @@
                 <w:szCs w:val="24"/>
               </w:rPr>
             </w:pPr>
-            <w:proofErr w:type="gramStart"/>
-            <w:r>
-              <w:rPr>
-                <w:sz w:val="24"/>
-                <w:szCs w:val="24"/>
-              </w:rPr>
-              <w:t>public</w:t>
-            </w:r>
-            <w:proofErr w:type="gramEnd"/>
-            <w:r>
-              <w:rPr>
-                <w:sz w:val="24"/>
-                <w:szCs w:val="24"/>
-              </w:rPr>
-              <w:t xml:space="preserve"> </w:t>
-            </w:r>
-            <w:proofErr w:type="spellStart"/>
-            <w:r>
-              <w:rPr>
-                <w:sz w:val="24"/>
-                <w:szCs w:val="24"/>
-              </w:rPr>
-              <w:t>int</w:t>
-            </w:r>
-            <w:proofErr w:type="spellEnd"/>
-            <w:r>
-              <w:rPr>
-                <w:sz w:val="24"/>
-                <w:szCs w:val="24"/>
-              </w:rPr>
-              <w:t xml:space="preserve"> </w:t>
-            </w:r>
-            <w:proofErr w:type="spellStart"/>
-            <w:r>
-              <w:rPr>
-                <w:sz w:val="24"/>
-                <w:szCs w:val="24"/>
-              </w:rPr>
-              <w:t>lastMoveO</w:t>
-            </w:r>
-            <w:proofErr w:type="spellEnd"/>
-            <w:r>
-              <w:rPr>
-                <w:sz w:val="24"/>
-                <w:szCs w:val="24"/>
-              </w:rPr>
-              <w:t>;</w:t>
+            <w:r>
+              <w:rPr>
+                <w:sz w:val="24"/>
+                <w:szCs w:val="24"/>
+              </w:rPr>
+              <w:t>public int lastMoveO;</w:t>
             </w:r>
           </w:p>
         </w:tc>
@@ -3386,39 +2507,12 @@
                 <w:szCs w:val="24"/>
               </w:rPr>
             </w:pPr>
-            <w:proofErr w:type="spellStart"/>
-            <w:proofErr w:type="gramStart"/>
-            <w:r>
-              <w:rPr>
-                <w:sz w:val="24"/>
-                <w:szCs w:val="24"/>
-              </w:rPr>
-              <w:t>int</w:t>
-            </w:r>
-            <w:proofErr w:type="spellEnd"/>
-            <w:proofErr w:type="gramEnd"/>
-            <w:r>
-              <w:rPr>
-                <w:sz w:val="24"/>
-                <w:szCs w:val="24"/>
-              </w:rPr>
-              <w:t xml:space="preserve"> </w:t>
-            </w:r>
-            <w:proofErr w:type="spellStart"/>
-            <w:r>
-              <w:rPr>
-                <w:sz w:val="24"/>
-                <w:szCs w:val="24"/>
-              </w:rPr>
-              <w:t>countToWin</w:t>
-            </w:r>
-            <w:proofErr w:type="spellEnd"/>
-            <w:r>
-              <w:rPr>
-                <w:sz w:val="24"/>
-                <w:szCs w:val="24"/>
-              </w:rPr>
-              <w:t>;</w:t>
+            <w:r>
+              <w:rPr>
+                <w:sz w:val="24"/>
+                <w:szCs w:val="24"/>
+              </w:rPr>
+              <w:t>int countToWin;</w:t>
             </w:r>
           </w:p>
         </w:tc>
@@ -3569,53 +2663,12 @@
                 <w:szCs w:val="24"/>
               </w:rPr>
             </w:pPr>
-            <w:proofErr w:type="gramStart"/>
-            <w:r>
-              <w:rPr>
-                <w:sz w:val="24"/>
-                <w:szCs w:val="24"/>
-              </w:rPr>
-              <w:t>public</w:t>
-            </w:r>
-            <w:proofErr w:type="gramEnd"/>
-            <w:r>
-              <w:rPr>
-                <w:sz w:val="24"/>
-                <w:szCs w:val="24"/>
-              </w:rPr>
-              <w:t xml:space="preserve"> </w:t>
-            </w:r>
-            <w:proofErr w:type="spellStart"/>
-            <w:r>
-              <w:rPr>
-                <w:sz w:val="24"/>
-                <w:szCs w:val="24"/>
-              </w:rPr>
-              <w:t>int</w:t>
-            </w:r>
-            <w:proofErr w:type="spellEnd"/>
-            <w:r>
-              <w:rPr>
-                <w:sz w:val="24"/>
-                <w:szCs w:val="24"/>
-              </w:rPr>
-              <w:t xml:space="preserve"> </w:t>
-            </w:r>
-            <w:proofErr w:type="spellStart"/>
-            <w:r>
-              <w:rPr>
-                <w:sz w:val="24"/>
-                <w:szCs w:val="24"/>
-              </w:rPr>
-              <w:t>countToWin</w:t>
-            </w:r>
-            <w:proofErr w:type="spellEnd"/>
-            <w:r>
-              <w:rPr>
-                <w:sz w:val="24"/>
-                <w:szCs w:val="24"/>
-              </w:rPr>
-              <w:t>;</w:t>
+            <w:r>
+              <w:rPr>
+                <w:sz w:val="24"/>
+                <w:szCs w:val="24"/>
+              </w:rPr>
+              <w:t>public int countToWin;</w:t>
             </w:r>
           </w:p>
         </w:tc>
@@ -3639,39 +2692,12 @@
                 <w:szCs w:val="24"/>
               </w:rPr>
             </w:pPr>
-            <w:proofErr w:type="spellStart"/>
-            <w:proofErr w:type="gramStart"/>
-            <w:r>
-              <w:rPr>
-                <w:sz w:val="24"/>
-                <w:szCs w:val="24"/>
-              </w:rPr>
-              <w:t>int</w:t>
-            </w:r>
-            <w:proofErr w:type="spellEnd"/>
-            <w:proofErr w:type="gramEnd"/>
-            <w:r>
-              <w:rPr>
-                <w:sz w:val="24"/>
-                <w:szCs w:val="24"/>
-              </w:rPr>
-              <w:t xml:space="preserve"> </w:t>
-            </w:r>
-            <w:proofErr w:type="spellStart"/>
-            <w:r>
-              <w:rPr>
-                <w:sz w:val="24"/>
-                <w:szCs w:val="24"/>
-              </w:rPr>
-              <w:t>firstPlayer</w:t>
-            </w:r>
-            <w:proofErr w:type="spellEnd"/>
-            <w:r>
-              <w:rPr>
-                <w:sz w:val="24"/>
-                <w:szCs w:val="24"/>
-              </w:rPr>
-              <w:t>;</w:t>
+            <w:r>
+              <w:rPr>
+                <w:sz w:val="24"/>
+                <w:szCs w:val="24"/>
+              </w:rPr>
+              <w:t>int firstPlayer;</w:t>
             </w:r>
           </w:p>
         </w:tc>
@@ -3826,53 +2852,12 @@
                 <w:szCs w:val="24"/>
               </w:rPr>
             </w:pPr>
-            <w:proofErr w:type="gramStart"/>
-            <w:r>
-              <w:rPr>
-                <w:sz w:val="24"/>
-                <w:szCs w:val="24"/>
-              </w:rPr>
-              <w:t>public</w:t>
-            </w:r>
-            <w:proofErr w:type="gramEnd"/>
-            <w:r>
-              <w:rPr>
-                <w:sz w:val="24"/>
-                <w:szCs w:val="24"/>
-              </w:rPr>
-              <w:t xml:space="preserve"> </w:t>
-            </w:r>
-            <w:proofErr w:type="spellStart"/>
-            <w:r>
-              <w:rPr>
-                <w:sz w:val="24"/>
-                <w:szCs w:val="24"/>
-              </w:rPr>
-              <w:t>int</w:t>
-            </w:r>
-            <w:proofErr w:type="spellEnd"/>
-            <w:r>
-              <w:rPr>
-                <w:sz w:val="24"/>
-                <w:szCs w:val="24"/>
-              </w:rPr>
-              <w:t xml:space="preserve"> </w:t>
-            </w:r>
-            <w:proofErr w:type="spellStart"/>
-            <w:r>
-              <w:rPr>
-                <w:sz w:val="24"/>
-                <w:szCs w:val="24"/>
-              </w:rPr>
-              <w:t>firstPlayer</w:t>
-            </w:r>
-            <w:proofErr w:type="spellEnd"/>
-            <w:r>
-              <w:rPr>
-                <w:sz w:val="24"/>
-                <w:szCs w:val="24"/>
-              </w:rPr>
-              <w:t>;</w:t>
+            <w:r>
+              <w:rPr>
+                <w:sz w:val="24"/>
+                <w:szCs w:val="24"/>
+              </w:rPr>
+              <w:t>public int firstPlayer;</w:t>
             </w:r>
           </w:p>
         </w:tc>
@@ -3893,101 +2878,12 @@
                 <w:szCs w:val="24"/>
               </w:rPr>
             </w:pPr>
-            <w:proofErr w:type="gramStart"/>
-            <w:r>
-              <w:rPr>
-                <w:sz w:val="24"/>
-                <w:szCs w:val="24"/>
-              </w:rPr>
-              <w:t>void</w:t>
-            </w:r>
-            <w:proofErr w:type="gramEnd"/>
-            <w:r>
-              <w:rPr>
-                <w:sz w:val="24"/>
-                <w:szCs w:val="24"/>
-              </w:rPr>
-              <w:t xml:space="preserve"> </w:t>
-            </w:r>
-            <w:proofErr w:type="spellStart"/>
-            <w:r>
-              <w:rPr>
-                <w:sz w:val="24"/>
-                <w:szCs w:val="24"/>
-              </w:rPr>
-              <w:t>placePiece</w:t>
-            </w:r>
-            <w:proofErr w:type="spellEnd"/>
-            <w:r>
-              <w:rPr>
-                <w:sz w:val="24"/>
-                <w:szCs w:val="24"/>
-              </w:rPr>
-              <w:t>(</w:t>
-            </w:r>
-            <w:proofErr w:type="spellStart"/>
-            <w:r>
-              <w:rPr>
-                <w:sz w:val="24"/>
-                <w:szCs w:val="24"/>
-              </w:rPr>
-              <w:t>const</w:t>
-            </w:r>
-            <w:proofErr w:type="spellEnd"/>
-            <w:r>
-              <w:rPr>
-                <w:sz w:val="24"/>
-                <w:szCs w:val="24"/>
-              </w:rPr>
-              <w:t xml:space="preserve"> </w:t>
-            </w:r>
-            <w:proofErr w:type="spellStart"/>
-            <w:r>
-              <w:rPr>
-                <w:sz w:val="24"/>
-                <w:szCs w:val="24"/>
-              </w:rPr>
-              <w:t>int</w:t>
-            </w:r>
-            <w:proofErr w:type="spellEnd"/>
-            <w:r>
-              <w:rPr>
-                <w:sz w:val="24"/>
-                <w:szCs w:val="24"/>
-              </w:rPr>
-              <w:t xml:space="preserve"> index, </w:t>
-            </w:r>
-            <w:proofErr w:type="spellStart"/>
-            <w:r>
-              <w:rPr>
-                <w:sz w:val="24"/>
-                <w:szCs w:val="24"/>
-              </w:rPr>
-              <w:t>const</w:t>
-            </w:r>
-            <w:proofErr w:type="spellEnd"/>
-            <w:r>
-              <w:rPr>
-                <w:sz w:val="24"/>
-                <w:szCs w:val="24"/>
-              </w:rPr>
-              <w:t xml:space="preserve"> </w:t>
-            </w:r>
-            <w:proofErr w:type="spellStart"/>
-            <w:r>
-              <w:rPr>
-                <w:sz w:val="24"/>
-                <w:szCs w:val="24"/>
-              </w:rPr>
-              <w:t>int</w:t>
-            </w:r>
-            <w:proofErr w:type="spellEnd"/>
-            <w:r>
-              <w:rPr>
-                <w:sz w:val="24"/>
-                <w:szCs w:val="24"/>
-              </w:rPr>
-              <w:t xml:space="preserve"> player);</w:t>
+            <w:r>
+              <w:rPr>
+                <w:sz w:val="24"/>
+                <w:szCs w:val="24"/>
+              </w:rPr>
+              <w:t>void placePiece(const int index, const int player);</w:t>
             </w:r>
           </w:p>
         </w:tc>
@@ -4143,225 +3039,57 @@
                 <w:szCs w:val="24"/>
               </w:rPr>
             </w:pPr>
-            <w:proofErr w:type="gramStart"/>
-            <w:r>
-              <w:rPr>
-                <w:sz w:val="24"/>
-                <w:szCs w:val="24"/>
-              </w:rPr>
-              <w:t>void</w:t>
-            </w:r>
-            <w:proofErr w:type="gramEnd"/>
-            <w:r>
-              <w:rPr>
-                <w:sz w:val="24"/>
-                <w:szCs w:val="24"/>
-              </w:rPr>
-              <w:t xml:space="preserve"> </w:t>
-            </w:r>
-            <w:proofErr w:type="spellStart"/>
-            <w:r>
-              <w:rPr>
-                <w:sz w:val="24"/>
-                <w:szCs w:val="24"/>
-              </w:rPr>
-              <w:t>placePiece</w:t>
-            </w:r>
-            <w:proofErr w:type="spellEnd"/>
-            <w:r>
-              <w:rPr>
-                <w:sz w:val="24"/>
-                <w:szCs w:val="24"/>
-              </w:rPr>
-              <w:t>(</w:t>
-            </w:r>
-            <w:proofErr w:type="spellStart"/>
-            <w:r>
-              <w:rPr>
-                <w:sz w:val="24"/>
-                <w:szCs w:val="24"/>
-              </w:rPr>
-              <w:t>const</w:t>
-            </w:r>
-            <w:proofErr w:type="spellEnd"/>
-            <w:r>
-              <w:rPr>
-                <w:sz w:val="24"/>
-                <w:szCs w:val="24"/>
-              </w:rPr>
-              <w:t xml:space="preserve"> </w:t>
-            </w:r>
-            <w:proofErr w:type="spellStart"/>
-            <w:r>
-              <w:rPr>
-                <w:sz w:val="24"/>
-                <w:szCs w:val="24"/>
-              </w:rPr>
-              <w:t>int</w:t>
-            </w:r>
-            <w:proofErr w:type="spellEnd"/>
-            <w:r>
-              <w:rPr>
-                <w:sz w:val="24"/>
-                <w:szCs w:val="24"/>
-              </w:rPr>
-              <w:t xml:space="preserve"> index, </w:t>
-            </w:r>
-            <w:proofErr w:type="spellStart"/>
-            <w:r>
-              <w:rPr>
-                <w:sz w:val="24"/>
-                <w:szCs w:val="24"/>
-              </w:rPr>
-              <w:t>const</w:t>
-            </w:r>
-            <w:proofErr w:type="spellEnd"/>
-            <w:r>
-              <w:rPr>
-                <w:sz w:val="24"/>
-                <w:szCs w:val="24"/>
-              </w:rPr>
-              <w:t xml:space="preserve"> </w:t>
-            </w:r>
-            <w:proofErr w:type="spellStart"/>
-            <w:r>
-              <w:rPr>
-                <w:sz w:val="24"/>
-                <w:szCs w:val="24"/>
-              </w:rPr>
-              <w:t>int</w:t>
-            </w:r>
-            <w:proofErr w:type="spellEnd"/>
-            <w:r>
-              <w:rPr>
-                <w:sz w:val="24"/>
-                <w:szCs w:val="24"/>
-              </w:rPr>
-              <w:t xml:space="preserve"> player){</w:t>
-            </w:r>
-          </w:p>
-          <w:p>
-            <w:pPr>
-              <w:rPr>
-                <w:sz w:val="24"/>
-                <w:szCs w:val="24"/>
-              </w:rPr>
-            </w:pPr>
-            <w:proofErr w:type="spellStart"/>
-            <w:proofErr w:type="gramStart"/>
-            <w:r>
-              <w:rPr>
-                <w:sz w:val="24"/>
-                <w:szCs w:val="24"/>
-              </w:rPr>
-              <w:t>lastMove</w:t>
-            </w:r>
-            <w:proofErr w:type="spellEnd"/>
-            <w:proofErr w:type="gramEnd"/>
-            <w:r>
-              <w:rPr>
-                <w:sz w:val="24"/>
-                <w:szCs w:val="24"/>
-              </w:rPr>
-              <w:t xml:space="preserve"> = index;</w:t>
-            </w:r>
-          </w:p>
-          <w:p>
-            <w:pPr>
-              <w:rPr>
-                <w:sz w:val="24"/>
-                <w:szCs w:val="24"/>
-              </w:rPr>
-            </w:pPr>
-            <w:proofErr w:type="spellStart"/>
-            <w:proofErr w:type="gramStart"/>
-            <w:r>
-              <w:rPr>
-                <w:sz w:val="24"/>
-                <w:szCs w:val="24"/>
-              </w:rPr>
-              <w:t>lastMoveX</w:t>
-            </w:r>
-            <w:proofErr w:type="spellEnd"/>
-            <w:proofErr w:type="gramEnd"/>
-            <w:r>
-              <w:rPr>
-                <w:sz w:val="24"/>
-                <w:szCs w:val="24"/>
-              </w:rPr>
-              <w:t xml:space="preserve"> or </w:t>
-            </w:r>
-            <w:proofErr w:type="spellStart"/>
-            <w:r>
-              <w:rPr>
-                <w:sz w:val="24"/>
-                <w:szCs w:val="24"/>
-              </w:rPr>
-              <w:t>lastMoveO</w:t>
-            </w:r>
-            <w:proofErr w:type="spellEnd"/>
-            <w:r>
-              <w:rPr>
-                <w:sz w:val="24"/>
-                <w:szCs w:val="24"/>
-              </w:rPr>
-              <w:t xml:space="preserve"> = index;</w:t>
-            </w:r>
-          </w:p>
-          <w:p>
-            <w:pPr>
-              <w:rPr>
-                <w:sz w:val="24"/>
-                <w:szCs w:val="24"/>
-              </w:rPr>
-            </w:pPr>
-            <w:proofErr w:type="gramStart"/>
-            <w:r>
-              <w:rPr>
-                <w:sz w:val="24"/>
-                <w:szCs w:val="24"/>
-              </w:rPr>
-              <w:t>grid</w:t>
-            </w:r>
-            <w:proofErr w:type="gramEnd"/>
-            <w:r>
-              <w:rPr>
-                <w:sz w:val="24"/>
-                <w:szCs w:val="24"/>
-              </w:rPr>
-              <w:t>[</w:t>
-            </w:r>
-            <w:proofErr w:type="spellStart"/>
-            <w:r>
-              <w:rPr>
-                <w:sz w:val="24"/>
-                <w:szCs w:val="24"/>
-              </w:rPr>
-              <w:t>indexToRow</w:t>
-            </w:r>
-            <w:proofErr w:type="spellEnd"/>
-            <w:r>
-              <w:rPr>
-                <w:sz w:val="24"/>
-                <w:szCs w:val="24"/>
-              </w:rPr>
-              <w:t>(index)][</w:t>
-            </w:r>
-            <w:proofErr w:type="spellStart"/>
-            <w:r>
-              <w:rPr>
-                <w:sz w:val="24"/>
-                <w:szCs w:val="24"/>
-              </w:rPr>
-              <w:t>indexToColumn</w:t>
-            </w:r>
-            <w:proofErr w:type="spellEnd"/>
-            <w:r>
-              <w:rPr>
-                <w:sz w:val="24"/>
-                <w:szCs w:val="24"/>
-              </w:rPr>
-              <w:t>(index)] = player;</w:t>
+            <w:r>
+              <w:rPr>
+                <w:sz w:val="24"/>
+                <w:szCs w:val="24"/>
+              </w:rPr>
+              <w:t>void placePiece(const int index, const int player){</w:t>
+            </w:r>
+          </w:p>
+          <w:p>
+            <w:pPr>
+              <w:rPr>
+                <w:sz w:val="24"/>
+                <w:szCs w:val="24"/>
+              </w:rPr>
+            </w:pPr>
+            <w:r>
+              <w:rPr>
+                <w:sz w:val="24"/>
+                <w:szCs w:val="24"/>
+              </w:rPr>
+              <w:t>lastMove = index;</w:t>
+            </w:r>
+          </w:p>
+          <w:p>
+            <w:pPr>
+              <w:rPr>
+                <w:sz w:val="24"/>
+                <w:szCs w:val="24"/>
+              </w:rPr>
+            </w:pPr>
+            <w:r>
+              <w:rPr>
+                <w:sz w:val="24"/>
+                <w:szCs w:val="24"/>
+              </w:rPr>
+              <w:t>lastMoveX or lastMoveO = index;</w:t>
+            </w:r>
+          </w:p>
+          <w:p>
+            <w:pPr>
+              <w:rPr>
+                <w:sz w:val="24"/>
+                <w:szCs w:val="24"/>
+              </w:rPr>
+            </w:pPr>
+            <w:r>
+              <w:rPr>
+                <w:sz w:val="24"/>
+                <w:szCs w:val="24"/>
+              </w:rPr>
+              <w:t>grid[indexToRow(index)][indexToColumn(index)] = player;</w:t>
             </w:r>
           </w:p>
           <w:p>
@@ -4397,55 +3125,12 @@
                 <w:szCs w:val="24"/>
               </w:rPr>
             </w:pPr>
-            <w:proofErr w:type="spellStart"/>
-            <w:proofErr w:type="gramStart"/>
-            <w:r>
-              <w:rPr>
-                <w:sz w:val="24"/>
-                <w:szCs w:val="24"/>
-              </w:rPr>
-              <w:t>int</w:t>
-            </w:r>
-            <w:proofErr w:type="spellEnd"/>
-            <w:proofErr w:type="gramEnd"/>
-            <w:r>
-              <w:rPr>
-                <w:sz w:val="24"/>
-                <w:szCs w:val="24"/>
-              </w:rPr>
-              <w:t xml:space="preserve"> </w:t>
-            </w:r>
-            <w:proofErr w:type="spellStart"/>
-            <w:r>
-              <w:rPr>
-                <w:sz w:val="24"/>
-                <w:szCs w:val="24"/>
-              </w:rPr>
-              <w:t>indexToRow</w:t>
-            </w:r>
-            <w:proofErr w:type="spellEnd"/>
-            <w:r>
-              <w:rPr>
-                <w:sz w:val="24"/>
-                <w:szCs w:val="24"/>
-              </w:rPr>
-              <w:t>(</w:t>
-            </w:r>
-            <w:proofErr w:type="spellStart"/>
-            <w:r>
-              <w:rPr>
-                <w:sz w:val="24"/>
-                <w:szCs w:val="24"/>
-              </w:rPr>
-              <w:t>int</w:t>
-            </w:r>
-            <w:proofErr w:type="spellEnd"/>
-            <w:r>
-              <w:rPr>
-                <w:sz w:val="24"/>
-                <w:szCs w:val="24"/>
-              </w:rPr>
-              <w:t xml:space="preserve"> index);</w:t>
+            <w:r>
+              <w:rPr>
+                <w:sz w:val="24"/>
+                <w:szCs w:val="24"/>
+              </w:rPr>
+              <w:t>int indexToRow(int index);</w:t>
             </w:r>
           </w:p>
         </w:tc>
@@ -4595,52 +3280,19 @@
             <w:tcW w:w="4971" w:type="dxa"/>
           </w:tcPr>
           <w:p>
-            <w:proofErr w:type="spellStart"/>
             <w:r>
               <w:t>Int</w:t>
             </w:r>
-            <w:proofErr w:type="spellEnd"/>
             <w:r>
               <w:t xml:space="preserve"> </w:t>
             </w:r>
-            <w:proofErr w:type="spellStart"/>
-            <w:proofErr w:type="gramStart"/>
-            <w:r>
-              <w:t>indexToRow</w:t>
-            </w:r>
-            <w:proofErr w:type="spellEnd"/>
-            <w:r>
-              <w:t>(</w:t>
-            </w:r>
-            <w:proofErr w:type="spellStart"/>
-            <w:proofErr w:type="gramEnd"/>
-            <w:r>
-              <w:t>int</w:t>
-            </w:r>
-            <w:proofErr w:type="spellEnd"/>
-            <w:r>
-              <w:t xml:space="preserve"> index){</w:t>
-            </w:r>
-          </w:p>
-          <w:p>
-            <w:r>
-              <w:t xml:space="preserve">    </w:t>
-            </w:r>
-            <w:proofErr w:type="gramStart"/>
-            <w:r>
-              <w:t>return</w:t>
-            </w:r>
-            <w:proofErr w:type="gramEnd"/>
-            <w:r>
-              <w:t xml:space="preserve"> index / </w:t>
-            </w:r>
-            <w:proofErr w:type="spellStart"/>
-            <w:r>
-              <w:t>gridLength</w:t>
-            </w:r>
-            <w:proofErr w:type="spellEnd"/>
-            <w:r>
-              <w:t>;</w:t>
+            <w:r>
+              <w:t>indexToRow(int index){</w:t>
+            </w:r>
+          </w:p>
+          <w:p>
+            <w:r>
+              <w:t xml:space="preserve">    return index / gridLength;</w:t>
             </w:r>
           </w:p>
           <w:p>
@@ -4666,55 +3318,12 @@
                 <w:szCs w:val="24"/>
               </w:rPr>
             </w:pPr>
-            <w:proofErr w:type="spellStart"/>
-            <w:proofErr w:type="gramStart"/>
-            <w:r>
-              <w:rPr>
-                <w:sz w:val="24"/>
-                <w:szCs w:val="24"/>
-              </w:rPr>
-              <w:t>int</w:t>
-            </w:r>
-            <w:proofErr w:type="spellEnd"/>
-            <w:proofErr w:type="gramEnd"/>
-            <w:r>
-              <w:rPr>
-                <w:sz w:val="24"/>
-                <w:szCs w:val="24"/>
-              </w:rPr>
-              <w:t xml:space="preserve"> </w:t>
-            </w:r>
-            <w:proofErr w:type="spellStart"/>
-            <w:r>
-              <w:rPr>
-                <w:sz w:val="24"/>
-                <w:szCs w:val="24"/>
-              </w:rPr>
-              <w:t>indexToColumn</w:t>
-            </w:r>
-            <w:proofErr w:type="spellEnd"/>
-            <w:r>
-              <w:rPr>
-                <w:sz w:val="24"/>
-                <w:szCs w:val="24"/>
-              </w:rPr>
-              <w:t>(</w:t>
-            </w:r>
-            <w:proofErr w:type="spellStart"/>
-            <w:r>
-              <w:rPr>
-                <w:sz w:val="24"/>
-                <w:szCs w:val="24"/>
-              </w:rPr>
-              <w:t>int</w:t>
-            </w:r>
-            <w:proofErr w:type="spellEnd"/>
-            <w:r>
-              <w:rPr>
-                <w:sz w:val="24"/>
-                <w:szCs w:val="24"/>
-              </w:rPr>
-              <w:t xml:space="preserve"> index);</w:t>
+            <w:r>
+              <w:rPr>
+                <w:sz w:val="24"/>
+                <w:szCs w:val="24"/>
+              </w:rPr>
+              <w:t>int indexToColumn(int index);</w:t>
             </w:r>
           </w:p>
         </w:tc>
@@ -4864,61 +3473,31 @@
             <w:tcW w:w="4971" w:type="dxa"/>
           </w:tcPr>
           <w:p>
-            <w:proofErr w:type="spellStart"/>
             <w:r>
               <w:t>Int</w:t>
             </w:r>
-            <w:proofErr w:type="spellEnd"/>
             <w:r>
               <w:t xml:space="preserve"> </w:t>
             </w:r>
-            <w:proofErr w:type="spellStart"/>
-            <w:proofErr w:type="gramStart"/>
             <w:r>
               <w:t>indexTo</w:t>
             </w:r>
             <w:r>
               <w:t>Column</w:t>
             </w:r>
-            <w:proofErr w:type="spellEnd"/>
-            <w:r>
-              <w:t>(</w:t>
-            </w:r>
-            <w:proofErr w:type="spellStart"/>
-            <w:proofErr w:type="gramEnd"/>
-            <w:r>
-              <w:t>int</w:t>
-            </w:r>
-            <w:proofErr w:type="spellEnd"/>
-            <w:r>
-              <w:t xml:space="preserve"> index){</w:t>
-            </w:r>
-          </w:p>
-          <w:p>
-            <w:r>
-              <w:t xml:space="preserve">    </w:t>
-            </w:r>
-            <w:proofErr w:type="gramStart"/>
-            <w:r>
-              <w:t>return</w:t>
-            </w:r>
-            <w:proofErr w:type="gramEnd"/>
-            <w:r>
-              <w:t xml:space="preserve"> index </w:t>
+            <w:r>
+              <w:t>(int index){</w:t>
+            </w:r>
+          </w:p>
+          <w:p>
+            <w:r>
+              <w:t xml:space="preserve">    return index </w:t>
             </w:r>
             <w:r>
               <w:t>%</w:t>
             </w:r>
             <w:r>
-              <w:t xml:space="preserve"> </w:t>
-            </w:r>
-            <w:proofErr w:type="spellStart"/>
-            <w:r>
-              <w:t>gridLength</w:t>
-            </w:r>
-            <w:proofErr w:type="spellEnd"/>
-            <w:r>
-              <w:t>;</w:t>
+              <w:t xml:space="preserve"> gridLength;</w:t>
             </w:r>
           </w:p>
           <w:p>
@@ -4944,71 +3523,12 @@
                 <w:szCs w:val="24"/>
               </w:rPr>
             </w:pPr>
-            <w:proofErr w:type="spellStart"/>
-            <w:proofErr w:type="gramStart"/>
-            <w:r>
-              <w:rPr>
-                <w:sz w:val="24"/>
-                <w:szCs w:val="24"/>
-              </w:rPr>
-              <w:t>int</w:t>
-            </w:r>
-            <w:proofErr w:type="spellEnd"/>
-            <w:proofErr w:type="gramEnd"/>
-            <w:r>
-              <w:rPr>
-                <w:sz w:val="24"/>
-                <w:szCs w:val="24"/>
-              </w:rPr>
-              <w:t xml:space="preserve"> </w:t>
-            </w:r>
-            <w:proofErr w:type="spellStart"/>
-            <w:r>
-              <w:rPr>
-                <w:sz w:val="24"/>
-                <w:szCs w:val="24"/>
-              </w:rPr>
-              <w:t>coordinateToIndex</w:t>
-            </w:r>
-            <w:proofErr w:type="spellEnd"/>
-            <w:r>
-              <w:rPr>
-                <w:sz w:val="24"/>
-                <w:szCs w:val="24"/>
-              </w:rPr>
-              <w:t>(</w:t>
-            </w:r>
-            <w:proofErr w:type="spellStart"/>
-            <w:r>
-              <w:rPr>
-                <w:sz w:val="24"/>
-                <w:szCs w:val="24"/>
-              </w:rPr>
-              <w:t>int</w:t>
-            </w:r>
-            <w:proofErr w:type="spellEnd"/>
-            <w:r>
-              <w:rPr>
-                <w:sz w:val="24"/>
-                <w:szCs w:val="24"/>
-              </w:rPr>
-              <w:t xml:space="preserve"> row, </w:t>
-            </w:r>
-            <w:proofErr w:type="spellStart"/>
-            <w:r>
-              <w:rPr>
-                <w:sz w:val="24"/>
-                <w:szCs w:val="24"/>
-              </w:rPr>
-              <w:t>int</w:t>
-            </w:r>
-            <w:proofErr w:type="spellEnd"/>
-            <w:r>
-              <w:rPr>
-                <w:sz w:val="24"/>
-                <w:szCs w:val="24"/>
-              </w:rPr>
-              <w:t xml:space="preserve"> column);</w:t>
+            <w:r>
+              <w:rPr>
+                <w:sz w:val="24"/>
+                <w:szCs w:val="24"/>
+              </w:rPr>
+              <w:t>int coordinateToIndex(int row, int column);</w:t>
             </w:r>
           </w:p>
         </w:tc>
@@ -5158,68 +3678,13 @@
             <w:tcW w:w="4971" w:type="dxa"/>
           </w:tcPr>
           <w:p>
-            <w:proofErr w:type="spellStart"/>
-            <w:proofErr w:type="gramStart"/>
-            <w:r>
-              <w:t>int</w:t>
-            </w:r>
-            <w:proofErr w:type="spellEnd"/>
-            <w:proofErr w:type="gramEnd"/>
-            <w:r>
-              <w:t xml:space="preserve"> </w:t>
-            </w:r>
-            <w:proofErr w:type="spellStart"/>
-            <w:r>
-              <w:t>coordinateToIndex</w:t>
-            </w:r>
-            <w:proofErr w:type="spellEnd"/>
-            <w:r>
-              <w:t>(</w:t>
-            </w:r>
-            <w:proofErr w:type="spellStart"/>
-            <w:r>
-              <w:t>int</w:t>
-            </w:r>
-            <w:proofErr w:type="spellEnd"/>
-            <w:r>
-              <w:t xml:space="preserve"> row, </w:t>
-            </w:r>
-            <w:proofErr w:type="spellStart"/>
-            <w:r>
-              <w:t>int</w:t>
-            </w:r>
-            <w:proofErr w:type="spellEnd"/>
-            <w:r>
-              <w:t xml:space="preserve"> column){</w:t>
-            </w:r>
-          </w:p>
-          <w:p>
-            <w:r>
-              <w:t xml:space="preserve">    </w:t>
-            </w:r>
-            <w:proofErr w:type="gramStart"/>
-            <w:r>
-              <w:t>return</w:t>
-            </w:r>
-            <w:proofErr w:type="gramEnd"/>
-            <w:r>
-              <w:t xml:space="preserve"> ((row * </w:t>
-            </w:r>
-            <w:proofErr w:type="spellStart"/>
-            <w:r>
-              <w:t>gridLength</w:t>
-            </w:r>
-            <w:proofErr w:type="spellEnd"/>
-            <w:r>
-              <w:t xml:space="preserve">) + (column * </w:t>
-            </w:r>
-            <w:proofErr w:type="spellStart"/>
-            <w:r>
-              <w:t>gridLength</w:t>
-            </w:r>
-            <w:proofErr w:type="spellEnd"/>
-            <w:r>
-              <w:t>));</w:t>
+            <w:r>
+              <w:t>int coordinateToIndex(int row, int column){</w:t>
+            </w:r>
+          </w:p>
+          <w:p>
+            <w:r>
+              <w:t xml:space="preserve">    return ((row * gridLength) + (column * gridLength));</w:t>
             </w:r>
           </w:p>
           <w:p>
@@ -5245,55 +3710,12 @@
                 <w:szCs w:val="24"/>
               </w:rPr>
             </w:pPr>
-            <w:proofErr w:type="spellStart"/>
-            <w:proofErr w:type="gramStart"/>
-            <w:r>
-              <w:rPr>
-                <w:sz w:val="24"/>
-                <w:szCs w:val="24"/>
-              </w:rPr>
-              <w:t>int</w:t>
-            </w:r>
-            <w:proofErr w:type="spellEnd"/>
-            <w:proofErr w:type="gramEnd"/>
-            <w:r>
-              <w:rPr>
-                <w:sz w:val="24"/>
-                <w:szCs w:val="24"/>
-              </w:rPr>
-              <w:t xml:space="preserve"> </w:t>
-            </w:r>
-            <w:proofErr w:type="spellStart"/>
-            <w:r>
-              <w:rPr>
-                <w:sz w:val="24"/>
-                <w:szCs w:val="24"/>
-              </w:rPr>
-              <w:t>valueFromIndex</w:t>
-            </w:r>
-            <w:proofErr w:type="spellEnd"/>
-            <w:r>
-              <w:rPr>
-                <w:sz w:val="24"/>
-                <w:szCs w:val="24"/>
-              </w:rPr>
-              <w:t>(</w:t>
-            </w:r>
-            <w:proofErr w:type="spellStart"/>
-            <w:r>
-              <w:rPr>
-                <w:sz w:val="24"/>
-                <w:szCs w:val="24"/>
-              </w:rPr>
-              <w:t>int</w:t>
-            </w:r>
-            <w:proofErr w:type="spellEnd"/>
-            <w:r>
-              <w:rPr>
-                <w:sz w:val="24"/>
-                <w:szCs w:val="24"/>
-              </w:rPr>
-              <w:t xml:space="preserve"> index);</w:t>
+            <w:r>
+              <w:rPr>
+                <w:sz w:val="24"/>
+                <w:szCs w:val="24"/>
+              </w:rPr>
+              <w:t>int valueFromIndex(int index);</w:t>
             </w:r>
           </w:p>
         </w:tc>
@@ -5443,66 +3865,28 @@
             <w:tcW w:w="4971" w:type="dxa"/>
           </w:tcPr>
           <w:p>
-            <w:proofErr w:type="spellStart"/>
-            <w:proofErr w:type="gramStart"/>
             <w:r>
               <w:t>i</w:t>
             </w:r>
             <w:r>
               <w:t>nt</w:t>
             </w:r>
-            <w:proofErr w:type="spellEnd"/>
-            <w:proofErr w:type="gramEnd"/>
             <w:r>
               <w:t xml:space="preserve"> </w:t>
             </w:r>
-            <w:proofErr w:type="spellStart"/>
-            <w:r>
-              <w:t>valueFromIndex</w:t>
-            </w:r>
-            <w:proofErr w:type="spellEnd"/>
-            <w:r>
-              <w:t>(</w:t>
-            </w:r>
-            <w:proofErr w:type="spellStart"/>
-            <w:r>
-              <w:t>int</w:t>
-            </w:r>
-            <w:proofErr w:type="spellEnd"/>
-            <w:r>
-              <w:t xml:space="preserve"> index){</w:t>
-            </w:r>
-          </w:p>
-          <w:p>
-            <w:r>
-              <w:t xml:space="preserve">    </w:t>
-            </w:r>
-            <w:proofErr w:type="gramStart"/>
-            <w:r>
-              <w:t>return</w:t>
-            </w:r>
-            <w:proofErr w:type="gramEnd"/>
+            <w:r>
+              <w:t>valueFromIndex(int index){</w:t>
+            </w:r>
+          </w:p>
+          <w:p>
+            <w:r>
+              <w:t xml:space="preserve">    return</w:t>
+            </w:r>
             <w:r>
               <w:t xml:space="preserve"> </w:t>
             </w:r>
             <w:r>
-              <w:t>grid[</w:t>
-            </w:r>
-            <w:proofErr w:type="spellStart"/>
-            <w:r>
-              <w:t>indexToRow</w:t>
-            </w:r>
-            <w:proofErr w:type="spellEnd"/>
-            <w:r>
-              <w:t>(index)][</w:t>
-            </w:r>
-            <w:proofErr w:type="spellStart"/>
-            <w:r>
-              <w:t>indexToColumn</w:t>
-            </w:r>
-            <w:proofErr w:type="spellEnd"/>
-            <w:r>
-              <w:t>(index)];</w:t>
+              <w:t>grid[indexToRow(index)][indexToColumn(index)];</w:t>
             </w:r>
           </w:p>
           <w:p>
@@ -5529,55 +3913,12 @@
                 <w:szCs w:val="24"/>
               </w:rPr>
             </w:pPr>
-            <w:proofErr w:type="spellStart"/>
-            <w:proofErr w:type="gramStart"/>
-            <w:r>
-              <w:rPr>
-                <w:sz w:val="24"/>
-                <w:szCs w:val="24"/>
-              </w:rPr>
-              <w:t>bool</w:t>
-            </w:r>
-            <w:proofErr w:type="spellEnd"/>
-            <w:proofErr w:type="gramEnd"/>
-            <w:r>
-              <w:rPr>
-                <w:sz w:val="24"/>
-                <w:szCs w:val="24"/>
-              </w:rPr>
-              <w:t xml:space="preserve"> </w:t>
-            </w:r>
-            <w:proofErr w:type="spellStart"/>
-            <w:r>
-              <w:rPr>
-                <w:sz w:val="24"/>
-                <w:szCs w:val="24"/>
-              </w:rPr>
-              <w:t>checkWin</w:t>
-            </w:r>
-            <w:proofErr w:type="spellEnd"/>
-            <w:r>
-              <w:rPr>
-                <w:sz w:val="24"/>
-                <w:szCs w:val="24"/>
-              </w:rPr>
-              <w:t>(</w:t>
-            </w:r>
-            <w:proofErr w:type="spellStart"/>
-            <w:r>
-              <w:rPr>
-                <w:sz w:val="24"/>
-                <w:szCs w:val="24"/>
-              </w:rPr>
-              <w:t>int</w:t>
-            </w:r>
-            <w:proofErr w:type="spellEnd"/>
-            <w:r>
-              <w:rPr>
-                <w:sz w:val="24"/>
-                <w:szCs w:val="24"/>
-              </w:rPr>
-              <w:t xml:space="preserve"> player);</w:t>
+            <w:r>
+              <w:rPr>
+                <w:sz w:val="24"/>
+                <w:szCs w:val="24"/>
+              </w:rPr>
+              <w:t>bool checkWin(int player);</w:t>
             </w:r>
           </w:p>
         </w:tc>
@@ -5727,67 +4068,20 @@
             <w:tcW w:w="4971" w:type="dxa"/>
           </w:tcPr>
           <w:p>
-            <w:proofErr w:type="spellStart"/>
-            <w:proofErr w:type="gramStart"/>
-            <w:r>
-              <w:t>bool</w:t>
-            </w:r>
-            <w:proofErr w:type="spellEnd"/>
-            <w:proofErr w:type="gramEnd"/>
-            <w:r>
-              <w:t xml:space="preserve"> </w:t>
-            </w:r>
-            <w:proofErr w:type="spellStart"/>
-            <w:r>
-              <w:t>checkWin</w:t>
-            </w:r>
-            <w:proofErr w:type="spellEnd"/>
-            <w:r>
-              <w:t>(</w:t>
-            </w:r>
-            <w:proofErr w:type="spellStart"/>
-            <w:r>
-              <w:t>int</w:t>
-            </w:r>
-            <w:proofErr w:type="spellEnd"/>
-            <w:r>
-              <w:t xml:space="preserve"> player){</w:t>
+            <w:r>
+              <w:t>bool checkWin(int player){</w:t>
             </w:r>
           </w:p>
           <w:p>
             <w:r>
               <w:tab/>
-            </w:r>
-            <w:proofErr w:type="spellStart"/>
-            <w:proofErr w:type="gramStart"/>
-            <w:r>
-              <w:t>bool</w:t>
-            </w:r>
-            <w:proofErr w:type="spellEnd"/>
-            <w:proofErr w:type="gramEnd"/>
-            <w:r>
-              <w:t xml:space="preserve"> </w:t>
-            </w:r>
-            <w:proofErr w:type="spellStart"/>
-            <w:r>
-              <w:t>isWin</w:t>
-            </w:r>
-            <w:proofErr w:type="spellEnd"/>
-            <w:r>
-              <w:t xml:space="preserve"> = false;</w:t>
+              <w:t>bool isWin = false;</w:t>
             </w:r>
           </w:p>
           <w:p>
             <w:r>
               <w:tab/>
-            </w:r>
-            <w:proofErr w:type="gramStart"/>
-            <w:r>
-              <w:t>for</w:t>
-            </w:r>
-            <w:proofErr w:type="gramEnd"/>
-            <w:r>
-              <w:t>/while (start to finish for direction){</w:t>
+              <w:t>for/while (start to finish for direction){</w:t>
             </w:r>
           </w:p>
           <w:p>
@@ -5796,14 +4090,7 @@
             </w:r>
             <w:r>
               <w:tab/>
-            </w:r>
-            <w:proofErr w:type="gramStart"/>
-            <w:r>
-              <w:t>count</w:t>
-            </w:r>
-            <w:proofErr w:type="gramEnd"/>
-            <w:r>
-              <w:t xml:space="preserve"> player stones</w:t>
+              <w:t>count player stones</w:t>
             </w:r>
           </w:p>
           <w:p>
@@ -5815,43 +4102,13 @@
           <w:p>
             <w:r>
               <w:tab/>
-            </w:r>
-            <w:proofErr w:type="gramStart"/>
-            <w:r>
-              <w:t>if</w:t>
-            </w:r>
-            <w:proofErr w:type="gramEnd"/>
-            <w:r>
-              <w:t xml:space="preserve"> (count == needed to win) </w:t>
-            </w:r>
-            <w:proofErr w:type="spellStart"/>
-            <w:r>
-              <w:t>isWin</w:t>
-            </w:r>
-            <w:proofErr w:type="spellEnd"/>
-            <w:r>
-              <w:t xml:space="preserve"> = true;</w:t>
+              <w:t>if (count == needed to win) isWin = true;</w:t>
             </w:r>
           </w:p>
           <w:p>
             <w:r>
               <w:tab/>
-            </w:r>
-            <w:proofErr w:type="gramStart"/>
-            <w:r>
-              <w:t>return</w:t>
-            </w:r>
-            <w:proofErr w:type="gramEnd"/>
-            <w:r>
-              <w:t xml:space="preserve"> </w:t>
-            </w:r>
-            <w:proofErr w:type="spellStart"/>
-            <w:r>
-              <w:t>isWin</w:t>
-            </w:r>
-            <w:proofErr w:type="spellEnd"/>
-            <w:r>
-              <w:t>;</w:t>
+              <w:t>return isWin;</w:t>
             </w:r>
           </w:p>
           <w:p>
@@ -5880,53 +4137,19 @@
                 <w:szCs w:val="24"/>
               </w:rPr>
             </w:pPr>
-            <w:proofErr w:type="gramStart"/>
-            <w:r>
-              <w:rPr>
-                <w:sz w:val="24"/>
-                <w:szCs w:val="24"/>
-              </w:rPr>
-              <w:t>public</w:t>
-            </w:r>
-            <w:proofErr w:type="gramEnd"/>
-            <w:r>
-              <w:rPr>
-                <w:sz w:val="24"/>
-                <w:szCs w:val="24"/>
-              </w:rPr>
-              <w:t xml:space="preserve"> </w:t>
-            </w:r>
-            <w:proofErr w:type="spellStart"/>
-            <w:r>
-              <w:rPr>
-                <w:sz w:val="24"/>
-                <w:szCs w:val="24"/>
-              </w:rPr>
-              <w:t>bool</w:t>
-            </w:r>
-            <w:proofErr w:type="spellEnd"/>
-            <w:r>
-              <w:rPr>
-                <w:sz w:val="24"/>
-                <w:szCs w:val="24"/>
-              </w:rPr>
-              <w:t xml:space="preserve"> </w:t>
-            </w:r>
-            <w:proofErr w:type="spellStart"/>
-            <w:r>
-              <w:rPr>
-                <w:sz w:val="24"/>
-                <w:szCs w:val="24"/>
-              </w:rPr>
-              <w:t>isFilled</w:t>
-            </w:r>
-            <w:proofErr w:type="spellEnd"/>
-            <w:r>
-              <w:rPr>
-                <w:sz w:val="24"/>
-                <w:szCs w:val="24"/>
-              </w:rPr>
-              <w:t>();</w:t>
+            <w:r>
+              <w:rPr>
+                <w:sz w:val="24"/>
+                <w:szCs w:val="24"/>
+              </w:rPr>
+              <w:t xml:space="preserve">public </w:t>
+            </w:r>
+            <w:r>
+              <w:rPr>
+                <w:sz w:val="24"/>
+                <w:szCs w:val="24"/>
+              </w:rPr>
+              <w:t>bool isFilled();</w:t>
             </w:r>
           </w:p>
         </w:tc>
@@ -6053,57 +4276,25 @@
             <w:tcW w:w="4971" w:type="dxa"/>
           </w:tcPr>
           <w:p>
-            <w:proofErr w:type="gramStart"/>
-            <w:r>
-              <w:t>public</w:t>
-            </w:r>
-            <w:proofErr w:type="gramEnd"/>
-            <w:r>
-              <w:t xml:space="preserve"> </w:t>
-            </w:r>
-            <w:proofErr w:type="spellStart"/>
-            <w:r>
-              <w:t>bool</w:t>
-            </w:r>
-            <w:proofErr w:type="spellEnd"/>
-            <w:r>
-              <w:t xml:space="preserve">  </w:t>
-            </w:r>
-            <w:proofErr w:type="spellStart"/>
-            <w:r>
-              <w:t>isFilled</w:t>
-            </w:r>
-            <w:proofErr w:type="spellEnd"/>
-            <w:r>
-              <w:t>{</w:t>
+            <w:r>
+              <w:t xml:space="preserve">public </w:t>
+            </w:r>
+            <w:r>
+              <w:t>bool  isFilled{</w:t>
             </w:r>
           </w:p>
           <w:p>
             <w:r>
               <w:tab/>
-            </w:r>
-            <w:proofErr w:type="spellStart"/>
-            <w:proofErr w:type="gramStart"/>
-            <w:r>
-              <w:t>int</w:t>
-            </w:r>
-            <w:proofErr w:type="spellEnd"/>
-            <w:proofErr w:type="gramEnd"/>
-            <w:r>
-              <w:t xml:space="preserve"> count = 0;</w:t>
+              <w:t>int count = 0;</w:t>
             </w:r>
           </w:p>
           <w:p>
             <w:r>
               <w:tab/>
             </w:r>
-            <w:proofErr w:type="gramStart"/>
-            <w:r>
-              <w:t>for</w:t>
-            </w:r>
-            <w:proofErr w:type="gramEnd"/>
-            <w:r>
-              <w:t xml:space="preserve"> (space</w:t>
+            <w:r>
+              <w:t>for (space</w:t>
             </w:r>
             <w:r>
               <w:t xml:space="preserve"> != 0) count++;</w:t>
@@ -6112,14 +4303,7 @@
           <w:p>
             <w:r>
               <w:tab/>
-            </w:r>
-            <w:proofErr w:type="gramStart"/>
-            <w:r>
-              <w:t>return</w:t>
-            </w:r>
-            <w:proofErr w:type="gramEnd"/>
-            <w:r>
-              <w:t xml:space="preserve"> </w:t>
+              <w:t xml:space="preserve">return </w:t>
             </w:r>
             <w:r>
               <w:t>(</w:t>
@@ -6160,37 +4344,12 @@
                 <w:szCs w:val="24"/>
               </w:rPr>
             </w:pPr>
-            <w:proofErr w:type="gramStart"/>
-            <w:r>
-              <w:rPr>
-                <w:sz w:val="24"/>
-                <w:szCs w:val="24"/>
-              </w:rPr>
-              <w:t>void</w:t>
-            </w:r>
-            <w:proofErr w:type="gramEnd"/>
-            <w:r>
-              <w:rPr>
-                <w:sz w:val="24"/>
-                <w:szCs w:val="24"/>
-              </w:rPr>
-              <w:t xml:space="preserve"> </w:t>
-            </w:r>
-            <w:proofErr w:type="spellStart"/>
-            <w:r>
-              <w:rPr>
-                <w:sz w:val="24"/>
-                <w:szCs w:val="24"/>
-              </w:rPr>
-              <w:t>boardReset</w:t>
-            </w:r>
-            <w:proofErr w:type="spellEnd"/>
-            <w:r>
-              <w:rPr>
-                <w:sz w:val="24"/>
-                <w:szCs w:val="24"/>
-              </w:rPr>
-              <w:t>();</w:t>
+            <w:r>
+              <w:rPr>
+                <w:sz w:val="24"/>
+                <w:szCs w:val="24"/>
+              </w:rPr>
+              <w:t>void boardReset();</w:t>
             </w:r>
           </w:p>
         </w:tc>
@@ -6317,66 +4476,26 @@
             <w:tcW w:w="4971" w:type="dxa"/>
           </w:tcPr>
           <w:p>
-            <w:proofErr w:type="gramStart"/>
-            <w:r>
-              <w:t>void</w:t>
-            </w:r>
-            <w:proofErr w:type="gramEnd"/>
-            <w:r>
-              <w:t xml:space="preserve">  </w:t>
-            </w:r>
-            <w:proofErr w:type="spellStart"/>
-            <w:r>
-              <w:t>isFilled</w:t>
-            </w:r>
-            <w:proofErr w:type="spellEnd"/>
-            <w:r>
-              <w:t>{</w:t>
+            <w:r>
+              <w:t>void  isFilled{</w:t>
             </w:r>
           </w:p>
           <w:p>
             <w:r>
               <w:tab/>
-              <w:t>_</w:t>
-            </w:r>
-            <w:proofErr w:type="spellStart"/>
-            <w:proofErr w:type="gramStart"/>
-            <w:r>
-              <w:t>lastMove</w:t>
-            </w:r>
-            <w:proofErr w:type="spellEnd"/>
-            <w:proofErr w:type="gramEnd"/>
-            <w:r>
-              <w:t xml:space="preserve"> = 0;</w:t>
+              <w:t>_lastMove = 0;</w:t>
             </w:r>
           </w:p>
           <w:p>
             <w:r>
               <w:tab/>
-              <w:t>_</w:t>
-            </w:r>
-            <w:proofErr w:type="spellStart"/>
-            <w:proofErr w:type="gramStart"/>
-            <w:r>
-              <w:t>moveCount</w:t>
-            </w:r>
-            <w:proofErr w:type="spellEnd"/>
-            <w:proofErr w:type="gramEnd"/>
-            <w:r>
-              <w:t xml:space="preserve"> = 0;</w:t>
+              <w:t>_moveCount = 0;</w:t>
             </w:r>
           </w:p>
           <w:p>
             <w:r>
               <w:tab/>
-            </w:r>
-            <w:proofErr w:type="gramStart"/>
-            <w:r>
-              <w:t>for</w:t>
-            </w:r>
-            <w:proofErr w:type="gramEnd"/>
-            <w:r>
-              <w:t xml:space="preserve"> (all spaces) space = 0;</w:t>
+              <w:t>for (all spaces) space = 0;</w:t>
             </w:r>
           </w:p>
           <w:p>
@@ -6643,21 +4762,12 @@
                 <w:szCs w:val="24"/>
               </w:rPr>
             </w:pPr>
-            <w:proofErr w:type="gramStart"/>
-            <w:r>
-              <w:rPr>
-                <w:sz w:val="24"/>
-                <w:szCs w:val="24"/>
-              </w:rPr>
-              <w:t>public</w:t>
-            </w:r>
-            <w:proofErr w:type="gramEnd"/>
-            <w:r>
-              <w:rPr>
-                <w:sz w:val="24"/>
-                <w:szCs w:val="24"/>
-              </w:rPr>
-              <w:t xml:space="preserve"> Player* player;</w:t>
+            <w:r>
+              <w:rPr>
+                <w:sz w:val="24"/>
+                <w:szCs w:val="24"/>
+              </w:rPr>
+              <w:t>public Player* player;</w:t>
             </w:r>
           </w:p>
         </w:tc>
@@ -6831,21 +4941,12 @@
                 <w:szCs w:val="24"/>
               </w:rPr>
             </w:pPr>
-            <w:proofErr w:type="gramStart"/>
-            <w:r>
-              <w:rPr>
-                <w:sz w:val="24"/>
-                <w:szCs w:val="24"/>
-              </w:rPr>
-              <w:t>public</w:t>
-            </w:r>
-            <w:proofErr w:type="gramEnd"/>
-            <w:r>
-              <w:rPr>
-                <w:sz w:val="24"/>
-                <w:szCs w:val="24"/>
-              </w:rPr>
-              <w:t xml:space="preserve"> AI* computer;</w:t>
+            <w:r>
+              <w:rPr>
+                <w:sz w:val="24"/>
+                <w:szCs w:val="24"/>
+              </w:rPr>
+              <w:t>public AI* computer;</w:t>
             </w:r>
           </w:p>
         </w:tc>
@@ -6866,71 +4967,12 @@
                 <w:szCs w:val="24"/>
               </w:rPr>
             </w:pPr>
-            <w:proofErr w:type="spellStart"/>
-            <w:proofErr w:type="gramStart"/>
-            <w:r>
-              <w:rPr>
-                <w:sz w:val="24"/>
-                <w:szCs w:val="24"/>
-              </w:rPr>
-              <w:t>int</w:t>
-            </w:r>
-            <w:proofErr w:type="spellEnd"/>
-            <w:proofErr w:type="gramEnd"/>
-            <w:r>
-              <w:rPr>
-                <w:sz w:val="24"/>
-                <w:szCs w:val="24"/>
-              </w:rPr>
-              <w:t xml:space="preserve"> main(</w:t>
-            </w:r>
-            <w:proofErr w:type="spellStart"/>
-            <w:r>
-              <w:rPr>
-                <w:sz w:val="24"/>
-                <w:szCs w:val="24"/>
-              </w:rPr>
-              <w:t>int</w:t>
-            </w:r>
-            <w:proofErr w:type="spellEnd"/>
-            <w:r>
-              <w:rPr>
-                <w:sz w:val="24"/>
-                <w:szCs w:val="24"/>
-              </w:rPr>
-              <w:t xml:space="preserve"> </w:t>
-            </w:r>
-            <w:proofErr w:type="spellStart"/>
-            <w:r>
-              <w:rPr>
-                <w:sz w:val="24"/>
-                <w:szCs w:val="24"/>
-              </w:rPr>
-              <w:t>argc</w:t>
-            </w:r>
-            <w:proofErr w:type="spellEnd"/>
-            <w:r>
-              <w:rPr>
-                <w:sz w:val="24"/>
-                <w:szCs w:val="24"/>
-              </w:rPr>
-              <w:t>, char *</w:t>
-            </w:r>
-            <w:proofErr w:type="spellStart"/>
-            <w:r>
-              <w:rPr>
-                <w:sz w:val="24"/>
-                <w:szCs w:val="24"/>
-              </w:rPr>
-              <w:t>argv</w:t>
-            </w:r>
-            <w:proofErr w:type="spellEnd"/>
-            <w:r>
-              <w:rPr>
-                <w:sz w:val="24"/>
-                <w:szCs w:val="24"/>
-              </w:rPr>
-              <w:t>[]);</w:t>
+            <w:r>
+              <w:rPr>
+                <w:sz w:val="24"/>
+                <w:szCs w:val="24"/>
+              </w:rPr>
+              <w:t>int main(int argc, char *argv[]);</w:t>
             </w:r>
           </w:p>
         </w:tc>
@@ -7005,23 +5047,7 @@
                 <w:sz w:val="24"/>
                 <w:szCs w:val="24"/>
               </w:rPr>
-              <w:t xml:space="preserve">Main </w:t>
-            </w:r>
-            <w:proofErr w:type="gramStart"/>
-            <w:r>
-              <w:rPr>
-                <w:sz w:val="24"/>
-                <w:szCs w:val="24"/>
-              </w:rPr>
-              <w:t>method,</w:t>
-            </w:r>
-            <w:proofErr w:type="gramEnd"/>
-            <w:r>
-              <w:rPr>
-                <w:sz w:val="24"/>
-                <w:szCs w:val="24"/>
-              </w:rPr>
-              <w:t xml:space="preserve"> initializes entire application.</w:t>
+              <w:t>Main method, initializes entire application.</w:t>
             </w:r>
           </w:p>
         </w:tc>
@@ -7102,71 +5128,12 @@
                 <w:szCs w:val="24"/>
               </w:rPr>
             </w:pPr>
-            <w:proofErr w:type="spellStart"/>
-            <w:proofErr w:type="gramStart"/>
-            <w:r>
-              <w:rPr>
-                <w:sz w:val="24"/>
-                <w:szCs w:val="24"/>
-              </w:rPr>
-              <w:t>int</w:t>
-            </w:r>
-            <w:proofErr w:type="spellEnd"/>
-            <w:proofErr w:type="gramEnd"/>
-            <w:r>
-              <w:rPr>
-                <w:sz w:val="24"/>
-                <w:szCs w:val="24"/>
-              </w:rPr>
-              <w:t xml:space="preserve"> main(</w:t>
-            </w:r>
-            <w:proofErr w:type="spellStart"/>
-            <w:r>
-              <w:rPr>
-                <w:sz w:val="24"/>
-                <w:szCs w:val="24"/>
-              </w:rPr>
-              <w:t>int</w:t>
-            </w:r>
-            <w:proofErr w:type="spellEnd"/>
-            <w:r>
-              <w:rPr>
-                <w:sz w:val="24"/>
-                <w:szCs w:val="24"/>
-              </w:rPr>
-              <w:t xml:space="preserve"> </w:t>
-            </w:r>
-            <w:proofErr w:type="spellStart"/>
-            <w:r>
-              <w:rPr>
-                <w:sz w:val="24"/>
-                <w:szCs w:val="24"/>
-              </w:rPr>
-              <w:t>argc</w:t>
-            </w:r>
-            <w:proofErr w:type="spellEnd"/>
-            <w:r>
-              <w:rPr>
-                <w:sz w:val="24"/>
-                <w:szCs w:val="24"/>
-              </w:rPr>
-              <w:t>, char *</w:t>
-            </w:r>
-            <w:proofErr w:type="spellStart"/>
-            <w:r>
-              <w:rPr>
-                <w:sz w:val="24"/>
-                <w:szCs w:val="24"/>
-              </w:rPr>
-              <w:t>argv</w:t>
-            </w:r>
-            <w:proofErr w:type="spellEnd"/>
-            <w:r>
-              <w:rPr>
-                <w:sz w:val="24"/>
-                <w:szCs w:val="24"/>
-              </w:rPr>
-              <w:t>[]){</w:t>
+            <w:r>
+              <w:rPr>
+                <w:sz w:val="24"/>
+                <w:szCs w:val="24"/>
+              </w:rPr>
+              <w:t>int main(int argc, char *argv[]){</w:t>
             </w:r>
           </w:p>
           <w:p>
@@ -7185,22 +5152,7 @@
                 <w:szCs w:val="24"/>
               </w:rPr>
               <w:tab/>
-            </w:r>
-            <w:proofErr w:type="gramStart"/>
-            <w:r>
-              <w:rPr>
-                <w:sz w:val="24"/>
-                <w:szCs w:val="24"/>
-              </w:rPr>
-              <w:t>register</w:t>
-            </w:r>
-            <w:proofErr w:type="gramEnd"/>
-            <w:r>
-              <w:rPr>
-                <w:sz w:val="24"/>
-                <w:szCs w:val="24"/>
-              </w:rPr>
-              <w:t xml:space="preserve"> types for GUI;</w:t>
+              <w:t>register types for GUI;</w:t>
             </w:r>
           </w:p>
           <w:p>
@@ -7219,22 +5171,7 @@
                 <w:szCs w:val="24"/>
               </w:rPr>
               <w:tab/>
-            </w:r>
-            <w:proofErr w:type="gramStart"/>
-            <w:r>
-              <w:rPr>
-                <w:sz w:val="24"/>
-                <w:szCs w:val="24"/>
-              </w:rPr>
-              <w:t>create</w:t>
-            </w:r>
-            <w:proofErr w:type="gramEnd"/>
-            <w:r>
-              <w:rPr>
-                <w:sz w:val="24"/>
-                <w:szCs w:val="24"/>
-              </w:rPr>
-              <w:t xml:space="preserve"> application engine;</w:t>
+              <w:t>create application engine;</w:t>
             </w:r>
           </w:p>
           <w:p>
@@ -7253,24 +5190,7 @@
                 <w:szCs w:val="24"/>
               </w:rPr>
               <w:tab/>
-            </w:r>
-            <w:proofErr w:type="spellStart"/>
-            <w:proofErr w:type="gramStart"/>
-            <w:r>
-              <w:rPr>
-                <w:sz w:val="24"/>
-                <w:szCs w:val="24"/>
-              </w:rPr>
-              <w:t>init</w:t>
-            </w:r>
-            <w:proofErr w:type="spellEnd"/>
-            <w:proofErr w:type="gramEnd"/>
-            <w:r>
-              <w:rPr>
-                <w:sz w:val="24"/>
-                <w:szCs w:val="24"/>
-              </w:rPr>
-              <w:t xml:space="preserve"> board, player, computer;</w:t>
+              <w:t>init board, player, computer;</w:t>
             </w:r>
           </w:p>
           <w:p>
@@ -7289,22 +5209,7 @@
                 <w:szCs w:val="24"/>
               </w:rPr>
               <w:tab/>
-            </w:r>
-            <w:proofErr w:type="gramStart"/>
-            <w:r>
-              <w:rPr>
-                <w:sz w:val="24"/>
-                <w:szCs w:val="24"/>
-              </w:rPr>
-              <w:t>launch</w:t>
-            </w:r>
-            <w:proofErr w:type="gramEnd"/>
-            <w:r>
-              <w:rPr>
-                <w:sz w:val="24"/>
-                <w:szCs w:val="24"/>
-              </w:rPr>
-              <w:t xml:space="preserve"> application;</w:t>
+              <w:t>launch application;</w:t>
             </w:r>
           </w:p>
           <w:p>
@@ -7430,23 +5335,12 @@
                 <w:szCs w:val="24"/>
               </w:rPr>
             </w:pPr>
-            <w:proofErr w:type="spellStart"/>
-            <w:proofErr w:type="gramStart"/>
-            <w:r>
-              <w:rPr>
-                <w:sz w:val="24"/>
-                <w:szCs w:val="24"/>
-              </w:rPr>
-              <w:t>int</w:t>
-            </w:r>
-            <w:proofErr w:type="spellEnd"/>
-            <w:proofErr w:type="gramEnd"/>
-            <w:r>
-              <w:rPr>
-                <w:sz w:val="24"/>
-                <w:szCs w:val="24"/>
-              </w:rPr>
-              <w:t xml:space="preserve"> wins;</w:t>
+            <w:r>
+              <w:rPr>
+                <w:sz w:val="24"/>
+                <w:szCs w:val="24"/>
+              </w:rPr>
+              <w:t>int wins;</w:t>
             </w:r>
           </w:p>
         </w:tc>
@@ -7594,23 +5488,12 @@
                 <w:szCs w:val="24"/>
               </w:rPr>
             </w:pPr>
-            <w:proofErr w:type="spellStart"/>
-            <w:proofErr w:type="gramStart"/>
-            <w:r>
-              <w:rPr>
-                <w:sz w:val="24"/>
-                <w:szCs w:val="24"/>
-              </w:rPr>
-              <w:t>int</w:t>
-            </w:r>
-            <w:proofErr w:type="spellEnd"/>
-            <w:proofErr w:type="gramEnd"/>
-            <w:r>
-              <w:rPr>
-                <w:sz w:val="24"/>
-                <w:szCs w:val="24"/>
-              </w:rPr>
-              <w:t xml:space="preserve"> wins;</w:t>
+            <w:r>
+              <w:rPr>
+                <w:sz w:val="24"/>
+                <w:szCs w:val="24"/>
+              </w:rPr>
+              <w:t>int wins;</w:t>
             </w:r>
           </w:p>
         </w:tc>
@@ -7631,23 +5514,12 @@
                 <w:szCs w:val="24"/>
               </w:rPr>
             </w:pPr>
-            <w:proofErr w:type="spellStart"/>
-            <w:proofErr w:type="gramStart"/>
-            <w:r>
-              <w:rPr>
-                <w:sz w:val="24"/>
-                <w:szCs w:val="24"/>
-              </w:rPr>
-              <w:t>int</w:t>
-            </w:r>
-            <w:proofErr w:type="spellEnd"/>
-            <w:proofErr w:type="gramEnd"/>
-            <w:r>
-              <w:rPr>
-                <w:sz w:val="24"/>
-                <w:szCs w:val="24"/>
-              </w:rPr>
-              <w:t xml:space="preserve"> draws;</w:t>
+            <w:r>
+              <w:rPr>
+                <w:sz w:val="24"/>
+                <w:szCs w:val="24"/>
+              </w:rPr>
+              <w:t>int draws;</w:t>
             </w:r>
           </w:p>
         </w:tc>
@@ -7795,23 +5667,12 @@
                 <w:szCs w:val="24"/>
               </w:rPr>
             </w:pPr>
-            <w:proofErr w:type="spellStart"/>
-            <w:proofErr w:type="gramStart"/>
-            <w:r>
-              <w:rPr>
-                <w:sz w:val="24"/>
-                <w:szCs w:val="24"/>
-              </w:rPr>
-              <w:t>int</w:t>
-            </w:r>
-            <w:proofErr w:type="spellEnd"/>
-            <w:proofErr w:type="gramEnd"/>
-            <w:r>
-              <w:rPr>
-                <w:sz w:val="24"/>
-                <w:szCs w:val="24"/>
-              </w:rPr>
-              <w:t xml:space="preserve"> draws;</w:t>
+            <w:r>
+              <w:rPr>
+                <w:sz w:val="24"/>
+                <w:szCs w:val="24"/>
+              </w:rPr>
+              <w:t>int draws;</w:t>
             </w:r>
           </w:p>
         </w:tc>
@@ -7832,23 +5693,12 @@
                 <w:szCs w:val="24"/>
               </w:rPr>
             </w:pPr>
-            <w:proofErr w:type="spellStart"/>
-            <w:proofErr w:type="gramStart"/>
-            <w:r>
-              <w:rPr>
-                <w:sz w:val="24"/>
-                <w:szCs w:val="24"/>
-              </w:rPr>
-              <w:t>int</w:t>
-            </w:r>
-            <w:proofErr w:type="spellEnd"/>
-            <w:proofErr w:type="gramEnd"/>
-            <w:r>
-              <w:rPr>
-                <w:sz w:val="24"/>
-                <w:szCs w:val="24"/>
-              </w:rPr>
-              <w:t xml:space="preserve"> losses;</w:t>
+            <w:r>
+              <w:rPr>
+                <w:sz w:val="24"/>
+                <w:szCs w:val="24"/>
+              </w:rPr>
+              <w:t>int losses;</w:t>
             </w:r>
           </w:p>
         </w:tc>
@@ -7996,24 +5846,2321 @@
                 <w:szCs w:val="24"/>
               </w:rPr>
             </w:pPr>
-            <w:proofErr w:type="spellStart"/>
-            <w:proofErr w:type="gramStart"/>
-            <w:r>
-              <w:rPr>
-                <w:sz w:val="24"/>
-                <w:szCs w:val="24"/>
-              </w:rPr>
-              <w:t>int</w:t>
-            </w:r>
-            <w:proofErr w:type="spellEnd"/>
-            <w:proofErr w:type="gramEnd"/>
-            <w:r>
-              <w:rPr>
-                <w:sz w:val="24"/>
-                <w:szCs w:val="24"/>
-              </w:rPr>
-              <w:t xml:space="preserve"> losses;</w:t>
-            </w:r>
+            <w:r>
+              <w:rPr>
+                <w:sz w:val="24"/>
+                <w:szCs w:val="24"/>
+              </w:rPr>
+              <w:t>int losses;</w:t>
+            </w:r>
+          </w:p>
+        </w:tc>
+      </w:tr>
+      <w:tr>
+        <w:tc>
+          <w:tcPr>
+            <w:tcW w:w="4485" w:type="dxa"/>
+            <w:vMerge w:val="restart"/>
+          </w:tcPr>
+          <w:p>
+            <w:pPr>
+              <w:pStyle w:val="Heading1"/>
+              <w:ind w:left="0"/>
+              <w:outlineLvl w:val="0"/>
+              <w:rPr>
+                <w:sz w:val="24"/>
+                <w:szCs w:val="24"/>
+              </w:rPr>
+            </w:pPr>
+            <w:r>
+              <w:rPr>
+                <w:sz w:val="24"/>
+                <w:szCs w:val="24"/>
+              </w:rPr>
+              <w:t>int losses;</w:t>
+            </w:r>
+          </w:p>
+        </w:tc>
+        <w:tc>
+          <w:tcPr>
+            <w:tcW w:w="4971" w:type="dxa"/>
+          </w:tcPr>
+          <w:p>
+            <w:pPr>
+              <w:pStyle w:val="Heading1"/>
+              <w:ind w:left="0"/>
+              <w:outlineLvl w:val="0"/>
+              <w:rPr>
+                <w:b/>
+                <w:sz w:val="24"/>
+                <w:szCs w:val="24"/>
+              </w:rPr>
+            </w:pPr>
+            <w:r>
+              <w:rPr>
+                <w:b/>
+                <w:sz w:val="24"/>
+                <w:szCs w:val="24"/>
+              </w:rPr>
+              <w:t>Attribute Description</w:t>
+            </w:r>
+          </w:p>
+        </w:tc>
+      </w:tr>
+      <w:tr>
+        <w:tc>
+          <w:tcPr>
+            <w:tcW w:w="4485" w:type="dxa"/>
+            <w:vMerge/>
+          </w:tcPr>
+          <w:p>
+            <w:pPr>
+              <w:pStyle w:val="Heading1"/>
+              <w:ind w:left="0"/>
+              <w:outlineLvl w:val="0"/>
+              <w:rPr>
+                <w:sz w:val="24"/>
+                <w:szCs w:val="24"/>
+              </w:rPr>
+            </w:pPr>
+          </w:p>
+        </w:tc>
+        <w:tc>
+          <w:tcPr>
+            <w:tcW w:w="4971" w:type="dxa"/>
+          </w:tcPr>
+          <w:p>
+            <w:pPr>
+              <w:pStyle w:val="Heading1"/>
+              <w:ind w:left="0"/>
+              <w:outlineLvl w:val="0"/>
+              <w:rPr>
+                <w:sz w:val="24"/>
+                <w:szCs w:val="24"/>
+              </w:rPr>
+            </w:pPr>
+            <w:r>
+              <w:rPr>
+                <w:sz w:val="24"/>
+                <w:szCs w:val="24"/>
+              </w:rPr>
+              <w:t>Number of losses</w:t>
+            </w:r>
+          </w:p>
+        </w:tc>
+      </w:tr>
+      <w:tr>
+        <w:tc>
+          <w:tcPr>
+            <w:tcW w:w="4485" w:type="dxa"/>
+            <w:vMerge/>
+          </w:tcPr>
+          <w:p>
+            <w:pPr>
+              <w:pStyle w:val="Heading1"/>
+              <w:ind w:left="0"/>
+              <w:outlineLvl w:val="0"/>
+              <w:rPr>
+                <w:sz w:val="24"/>
+                <w:szCs w:val="24"/>
+              </w:rPr>
+            </w:pPr>
+          </w:p>
+        </w:tc>
+        <w:tc>
+          <w:tcPr>
+            <w:tcW w:w="4971" w:type="dxa"/>
+          </w:tcPr>
+          <w:p>
+            <w:pPr>
+              <w:pStyle w:val="Heading1"/>
+              <w:ind w:left="0"/>
+              <w:outlineLvl w:val="0"/>
+              <w:rPr>
+                <w:b/>
+                <w:sz w:val="24"/>
+                <w:szCs w:val="24"/>
+              </w:rPr>
+            </w:pPr>
+            <w:r>
+              <w:rPr>
+                <w:b/>
+                <w:sz w:val="24"/>
+                <w:szCs w:val="24"/>
+              </w:rPr>
+              <w:t>Program Description Language</w:t>
+            </w:r>
+          </w:p>
+        </w:tc>
+      </w:tr>
+      <w:tr>
+        <w:tc>
+          <w:tcPr>
+            <w:tcW w:w="4485" w:type="dxa"/>
+            <w:vMerge/>
+          </w:tcPr>
+          <w:p>
+            <w:pPr>
+              <w:pStyle w:val="Heading1"/>
+              <w:ind w:left="0"/>
+              <w:outlineLvl w:val="0"/>
+              <w:rPr>
+                <w:sz w:val="24"/>
+                <w:szCs w:val="24"/>
+              </w:rPr>
+            </w:pPr>
+          </w:p>
+        </w:tc>
+        <w:tc>
+          <w:tcPr>
+            <w:tcW w:w="4971" w:type="dxa"/>
+          </w:tcPr>
+          <w:p>
+            <w:pPr>
+              <w:pStyle w:val="Heading1"/>
+              <w:ind w:left="0"/>
+              <w:outlineLvl w:val="0"/>
+              <w:rPr>
+                <w:sz w:val="24"/>
+                <w:szCs w:val="24"/>
+              </w:rPr>
+            </w:pPr>
+            <w:r>
+              <w:rPr>
+                <w:sz w:val="24"/>
+                <w:szCs w:val="24"/>
+              </w:rPr>
+              <w:t>int losses;</w:t>
+            </w:r>
+          </w:p>
+        </w:tc>
+      </w:tr>
+      <w:tr>
+        <w:tc>
+          <w:tcPr>
+            <w:tcW w:w="4485" w:type="dxa"/>
+            <w:vMerge w:val="restart"/>
+          </w:tcPr>
+          <w:p>
+            <w:pPr>
+              <w:pStyle w:val="Heading1"/>
+              <w:ind w:left="0"/>
+              <w:outlineLvl w:val="0"/>
+              <w:rPr>
+                <w:sz w:val="24"/>
+                <w:szCs w:val="24"/>
+              </w:rPr>
+            </w:pPr>
+            <w:r>
+              <w:rPr>
+                <w:sz w:val="24"/>
+                <w:szCs w:val="24"/>
+              </w:rPr>
+              <w:t>QString username;</w:t>
+            </w:r>
+          </w:p>
+        </w:tc>
+        <w:tc>
+          <w:tcPr>
+            <w:tcW w:w="4971" w:type="dxa"/>
+          </w:tcPr>
+          <w:p>
+            <w:pPr>
+              <w:pStyle w:val="Heading1"/>
+              <w:ind w:left="0"/>
+              <w:outlineLvl w:val="0"/>
+              <w:rPr>
+                <w:b/>
+                <w:sz w:val="24"/>
+                <w:szCs w:val="24"/>
+              </w:rPr>
+            </w:pPr>
+            <w:r>
+              <w:rPr>
+                <w:b/>
+                <w:sz w:val="24"/>
+                <w:szCs w:val="24"/>
+              </w:rPr>
+              <w:t>Attribute Description</w:t>
+            </w:r>
+          </w:p>
+        </w:tc>
+      </w:tr>
+      <w:tr>
+        <w:tc>
+          <w:tcPr>
+            <w:tcW w:w="4485" w:type="dxa"/>
+            <w:vMerge/>
+          </w:tcPr>
+          <w:p>
+            <w:pPr>
+              <w:pStyle w:val="Heading1"/>
+              <w:ind w:left="0"/>
+              <w:outlineLvl w:val="0"/>
+              <w:rPr>
+                <w:sz w:val="24"/>
+                <w:szCs w:val="24"/>
+              </w:rPr>
+            </w:pPr>
+          </w:p>
+        </w:tc>
+        <w:tc>
+          <w:tcPr>
+            <w:tcW w:w="4971" w:type="dxa"/>
+          </w:tcPr>
+          <w:p>
+            <w:pPr>
+              <w:pStyle w:val="Heading1"/>
+              <w:ind w:left="0"/>
+              <w:outlineLvl w:val="0"/>
+              <w:rPr>
+                <w:sz w:val="24"/>
+                <w:szCs w:val="24"/>
+              </w:rPr>
+            </w:pPr>
+            <w:r>
+              <w:rPr>
+                <w:sz w:val="24"/>
+                <w:szCs w:val="24"/>
+              </w:rPr>
+              <w:t>Name of player</w:t>
+            </w:r>
+          </w:p>
+        </w:tc>
+      </w:tr>
+      <w:tr>
+        <w:tc>
+          <w:tcPr>
+            <w:tcW w:w="4485" w:type="dxa"/>
+            <w:vMerge/>
+          </w:tcPr>
+          <w:p>
+            <w:pPr>
+              <w:pStyle w:val="Heading1"/>
+              <w:ind w:left="0"/>
+              <w:outlineLvl w:val="0"/>
+              <w:rPr>
+                <w:sz w:val="24"/>
+                <w:szCs w:val="24"/>
+              </w:rPr>
+            </w:pPr>
+          </w:p>
+        </w:tc>
+        <w:tc>
+          <w:tcPr>
+            <w:tcW w:w="4971" w:type="dxa"/>
+          </w:tcPr>
+          <w:p>
+            <w:pPr>
+              <w:pStyle w:val="Heading1"/>
+              <w:ind w:left="0"/>
+              <w:outlineLvl w:val="0"/>
+              <w:rPr>
+                <w:b/>
+                <w:sz w:val="24"/>
+                <w:szCs w:val="24"/>
+              </w:rPr>
+            </w:pPr>
+            <w:r>
+              <w:rPr>
+                <w:b/>
+                <w:sz w:val="24"/>
+                <w:szCs w:val="24"/>
+              </w:rPr>
+              <w:t>Program Description Language</w:t>
+            </w:r>
+          </w:p>
+        </w:tc>
+      </w:tr>
+      <w:tr>
+        <w:tc>
+          <w:tcPr>
+            <w:tcW w:w="4485" w:type="dxa"/>
+            <w:vMerge/>
+          </w:tcPr>
+          <w:p>
+            <w:pPr>
+              <w:pStyle w:val="Heading1"/>
+              <w:ind w:left="0"/>
+              <w:outlineLvl w:val="0"/>
+              <w:rPr>
+                <w:sz w:val="24"/>
+                <w:szCs w:val="24"/>
+              </w:rPr>
+            </w:pPr>
+          </w:p>
+        </w:tc>
+        <w:tc>
+          <w:tcPr>
+            <w:tcW w:w="4971" w:type="dxa"/>
+          </w:tcPr>
+          <w:p>
+            <w:pPr>
+              <w:pStyle w:val="Heading1"/>
+              <w:ind w:left="0"/>
+              <w:outlineLvl w:val="0"/>
+              <w:rPr>
+                <w:sz w:val="24"/>
+                <w:szCs w:val="24"/>
+              </w:rPr>
+            </w:pPr>
+            <w:r>
+              <w:rPr>
+                <w:sz w:val="24"/>
+                <w:szCs w:val="24"/>
+              </w:rPr>
+              <w:t>public QString username;</w:t>
+            </w:r>
+          </w:p>
+        </w:tc>
+      </w:tr>
+      <w:tr>
+        <w:tc>
+          <w:tcPr>
+            <w:tcW w:w="4485" w:type="dxa"/>
+            <w:vMerge w:val="restart"/>
+          </w:tcPr>
+          <w:p>
+            <w:pPr>
+              <w:pStyle w:val="Heading1"/>
+              <w:ind w:left="0"/>
+              <w:outlineLvl w:val="0"/>
+              <w:rPr>
+                <w:sz w:val="24"/>
+                <w:szCs w:val="24"/>
+              </w:rPr>
+            </w:pPr>
+            <w:r>
+              <w:rPr>
+                <w:sz w:val="24"/>
+                <w:szCs w:val="24"/>
+              </w:rPr>
+              <w:lastRenderedPageBreak/>
+              <w:t>QString objectID;</w:t>
+            </w:r>
+          </w:p>
+        </w:tc>
+        <w:tc>
+          <w:tcPr>
+            <w:tcW w:w="4971" w:type="dxa"/>
+          </w:tcPr>
+          <w:p>
+            <w:pPr>
+              <w:pStyle w:val="Heading1"/>
+              <w:ind w:left="0"/>
+              <w:outlineLvl w:val="0"/>
+              <w:rPr>
+                <w:b/>
+                <w:sz w:val="24"/>
+                <w:szCs w:val="24"/>
+              </w:rPr>
+            </w:pPr>
+            <w:r>
+              <w:rPr>
+                <w:b/>
+                <w:sz w:val="24"/>
+                <w:szCs w:val="24"/>
+              </w:rPr>
+              <w:t>Attribute Description</w:t>
+            </w:r>
+          </w:p>
+        </w:tc>
+      </w:tr>
+      <w:tr>
+        <w:tc>
+          <w:tcPr>
+            <w:tcW w:w="4485" w:type="dxa"/>
+            <w:vMerge/>
+          </w:tcPr>
+          <w:p>
+            <w:pPr>
+              <w:pStyle w:val="Heading1"/>
+              <w:ind w:left="0"/>
+              <w:outlineLvl w:val="0"/>
+              <w:rPr>
+                <w:sz w:val="24"/>
+                <w:szCs w:val="24"/>
+              </w:rPr>
+            </w:pPr>
+          </w:p>
+        </w:tc>
+        <w:tc>
+          <w:tcPr>
+            <w:tcW w:w="4971" w:type="dxa"/>
+          </w:tcPr>
+          <w:p>
+            <w:pPr>
+              <w:pStyle w:val="Heading1"/>
+              <w:ind w:left="0"/>
+              <w:outlineLvl w:val="0"/>
+              <w:rPr>
+                <w:sz w:val="24"/>
+                <w:szCs w:val="24"/>
+              </w:rPr>
+            </w:pPr>
+            <w:r>
+              <w:rPr>
+                <w:sz w:val="24"/>
+                <w:szCs w:val="24"/>
+              </w:rPr>
+              <w:t>objectID of the player in Parse</w:t>
+            </w:r>
+          </w:p>
+        </w:tc>
+      </w:tr>
+      <w:tr>
+        <w:tc>
+          <w:tcPr>
+            <w:tcW w:w="4485" w:type="dxa"/>
+            <w:vMerge/>
+          </w:tcPr>
+          <w:p>
+            <w:pPr>
+              <w:pStyle w:val="Heading1"/>
+              <w:ind w:left="0"/>
+              <w:outlineLvl w:val="0"/>
+              <w:rPr>
+                <w:sz w:val="24"/>
+                <w:szCs w:val="24"/>
+              </w:rPr>
+            </w:pPr>
+          </w:p>
+        </w:tc>
+        <w:tc>
+          <w:tcPr>
+            <w:tcW w:w="4971" w:type="dxa"/>
+          </w:tcPr>
+          <w:p>
+            <w:pPr>
+              <w:pStyle w:val="Heading1"/>
+              <w:ind w:left="0"/>
+              <w:outlineLvl w:val="0"/>
+              <w:rPr>
+                <w:b/>
+                <w:sz w:val="24"/>
+                <w:szCs w:val="24"/>
+              </w:rPr>
+            </w:pPr>
+            <w:r>
+              <w:rPr>
+                <w:b/>
+                <w:sz w:val="24"/>
+                <w:szCs w:val="24"/>
+              </w:rPr>
+              <w:t>Program Description Language</w:t>
+            </w:r>
+          </w:p>
+        </w:tc>
+      </w:tr>
+      <w:tr>
+        <w:tc>
+          <w:tcPr>
+            <w:tcW w:w="4485" w:type="dxa"/>
+            <w:vMerge/>
+          </w:tcPr>
+          <w:p>
+            <w:pPr>
+              <w:pStyle w:val="Heading1"/>
+              <w:ind w:left="0"/>
+              <w:outlineLvl w:val="0"/>
+              <w:rPr>
+                <w:sz w:val="24"/>
+                <w:szCs w:val="24"/>
+              </w:rPr>
+            </w:pPr>
+          </w:p>
+        </w:tc>
+        <w:tc>
+          <w:tcPr>
+            <w:tcW w:w="4971" w:type="dxa"/>
+          </w:tcPr>
+          <w:p>
+            <w:pPr>
+              <w:pStyle w:val="Heading1"/>
+              <w:ind w:left="0"/>
+              <w:outlineLvl w:val="0"/>
+              <w:rPr>
+                <w:sz w:val="24"/>
+                <w:szCs w:val="24"/>
+              </w:rPr>
+            </w:pPr>
+            <w:r>
+              <w:rPr>
+                <w:sz w:val="24"/>
+                <w:szCs w:val="24"/>
+              </w:rPr>
+              <w:t>QString objectID;</w:t>
+            </w:r>
+          </w:p>
+        </w:tc>
+      </w:tr>
+      <w:tr>
+        <w:tc>
+          <w:tcPr>
+            <w:tcW w:w="4485" w:type="dxa"/>
+            <w:vMerge w:val="restart"/>
+          </w:tcPr>
+          <w:p>
+            <w:pPr>
+              <w:pStyle w:val="Heading1"/>
+              <w:ind w:left="0"/>
+              <w:outlineLvl w:val="0"/>
+              <w:rPr>
+                <w:sz w:val="24"/>
+                <w:szCs w:val="24"/>
+              </w:rPr>
+            </w:pPr>
+            <w:r>
+              <w:rPr>
+                <w:sz w:val="24"/>
+                <w:szCs w:val="24"/>
+              </w:rPr>
+              <w:t>QString session;</w:t>
+            </w:r>
+          </w:p>
+        </w:tc>
+        <w:tc>
+          <w:tcPr>
+            <w:tcW w:w="4971" w:type="dxa"/>
+          </w:tcPr>
+          <w:p>
+            <w:pPr>
+              <w:pStyle w:val="Heading1"/>
+              <w:ind w:left="0"/>
+              <w:outlineLvl w:val="0"/>
+              <w:rPr>
+                <w:b/>
+                <w:sz w:val="24"/>
+                <w:szCs w:val="24"/>
+              </w:rPr>
+            </w:pPr>
+            <w:r>
+              <w:rPr>
+                <w:b/>
+                <w:sz w:val="24"/>
+                <w:szCs w:val="24"/>
+              </w:rPr>
+              <w:t>Attribute Description</w:t>
+            </w:r>
+          </w:p>
+        </w:tc>
+      </w:tr>
+      <w:tr>
+        <w:tc>
+          <w:tcPr>
+            <w:tcW w:w="4485" w:type="dxa"/>
+            <w:vMerge/>
+          </w:tcPr>
+          <w:p>
+            <w:pPr>
+              <w:pStyle w:val="Heading1"/>
+              <w:ind w:left="0"/>
+              <w:outlineLvl w:val="0"/>
+              <w:rPr>
+                <w:sz w:val="24"/>
+                <w:szCs w:val="24"/>
+              </w:rPr>
+            </w:pPr>
+          </w:p>
+        </w:tc>
+        <w:tc>
+          <w:tcPr>
+            <w:tcW w:w="4971" w:type="dxa"/>
+          </w:tcPr>
+          <w:p>
+            <w:pPr>
+              <w:pStyle w:val="Heading1"/>
+              <w:ind w:left="0"/>
+              <w:outlineLvl w:val="0"/>
+              <w:rPr>
+                <w:sz w:val="24"/>
+                <w:szCs w:val="24"/>
+              </w:rPr>
+            </w:pPr>
+            <w:r>
+              <w:rPr>
+                <w:sz w:val="24"/>
+                <w:szCs w:val="24"/>
+              </w:rPr>
+              <w:t>Session token of the player in Parse</w:t>
+            </w:r>
+          </w:p>
+        </w:tc>
+      </w:tr>
+      <w:tr>
+        <w:tc>
+          <w:tcPr>
+            <w:tcW w:w="4485" w:type="dxa"/>
+            <w:vMerge/>
+          </w:tcPr>
+          <w:p>
+            <w:pPr>
+              <w:pStyle w:val="Heading1"/>
+              <w:ind w:left="0"/>
+              <w:outlineLvl w:val="0"/>
+              <w:rPr>
+                <w:sz w:val="24"/>
+                <w:szCs w:val="24"/>
+              </w:rPr>
+            </w:pPr>
+          </w:p>
+        </w:tc>
+        <w:tc>
+          <w:tcPr>
+            <w:tcW w:w="4971" w:type="dxa"/>
+          </w:tcPr>
+          <w:p>
+            <w:pPr>
+              <w:pStyle w:val="Heading1"/>
+              <w:ind w:left="0"/>
+              <w:outlineLvl w:val="0"/>
+              <w:rPr>
+                <w:b/>
+                <w:sz w:val="24"/>
+                <w:szCs w:val="24"/>
+              </w:rPr>
+            </w:pPr>
+            <w:r>
+              <w:rPr>
+                <w:b/>
+                <w:sz w:val="24"/>
+                <w:szCs w:val="24"/>
+              </w:rPr>
+              <w:t>Program Description Language</w:t>
+            </w:r>
+          </w:p>
+        </w:tc>
+      </w:tr>
+      <w:tr>
+        <w:tc>
+          <w:tcPr>
+            <w:tcW w:w="4485" w:type="dxa"/>
+            <w:vMerge/>
+          </w:tcPr>
+          <w:p>
+            <w:pPr>
+              <w:pStyle w:val="Heading1"/>
+              <w:ind w:left="0"/>
+              <w:outlineLvl w:val="0"/>
+              <w:rPr>
+                <w:sz w:val="24"/>
+                <w:szCs w:val="24"/>
+              </w:rPr>
+            </w:pPr>
+          </w:p>
+        </w:tc>
+        <w:tc>
+          <w:tcPr>
+            <w:tcW w:w="4971" w:type="dxa"/>
+          </w:tcPr>
+          <w:p>
+            <w:pPr>
+              <w:pStyle w:val="Heading1"/>
+              <w:ind w:left="0"/>
+              <w:outlineLvl w:val="0"/>
+              <w:rPr>
+                <w:sz w:val="24"/>
+                <w:szCs w:val="24"/>
+              </w:rPr>
+            </w:pPr>
+            <w:r>
+              <w:rPr>
+                <w:sz w:val="24"/>
+                <w:szCs w:val="24"/>
+              </w:rPr>
+              <w:t>QString session;</w:t>
+            </w:r>
+          </w:p>
+        </w:tc>
+      </w:tr>
+      <w:tr>
+        <w:tc>
+          <w:tcPr>
+            <w:tcW w:w="4485" w:type="dxa"/>
+            <w:vMerge w:val="restart"/>
+          </w:tcPr>
+          <w:p>
+            <w:pPr>
+              <w:pStyle w:val="Heading1"/>
+              <w:ind w:left="0"/>
+              <w:outlineLvl w:val="0"/>
+              <w:rPr>
+                <w:sz w:val="24"/>
+                <w:szCs w:val="24"/>
+              </w:rPr>
+            </w:pPr>
+            <w:r>
+              <w:rPr>
+                <w:sz w:val="24"/>
+                <w:szCs w:val="24"/>
+              </w:rPr>
+              <w:t>void loginPlayer(QString username);</w:t>
+            </w:r>
+          </w:p>
+        </w:tc>
+        <w:tc>
+          <w:tcPr>
+            <w:tcW w:w="4971" w:type="dxa"/>
+          </w:tcPr>
+          <w:p>
+            <w:pPr>
+              <w:pStyle w:val="Heading1"/>
+              <w:ind w:left="0"/>
+              <w:outlineLvl w:val="0"/>
+              <w:rPr>
+                <w:b/>
+                <w:sz w:val="24"/>
+                <w:szCs w:val="24"/>
+              </w:rPr>
+            </w:pPr>
+            <w:r>
+              <w:rPr>
+                <w:b/>
+                <w:sz w:val="24"/>
+                <w:szCs w:val="24"/>
+              </w:rPr>
+              <w:t>Method</w:t>
+            </w:r>
+            <w:r>
+              <w:rPr>
+                <w:b/>
+                <w:sz w:val="24"/>
+                <w:szCs w:val="24"/>
+              </w:rPr>
+              <w:t xml:space="preserve"> Description</w:t>
+            </w:r>
+          </w:p>
+        </w:tc>
+      </w:tr>
+      <w:tr>
+        <w:tc>
+          <w:tcPr>
+            <w:tcW w:w="4485" w:type="dxa"/>
+            <w:vMerge/>
+          </w:tcPr>
+          <w:p>
+            <w:pPr>
+              <w:pStyle w:val="Heading1"/>
+              <w:ind w:left="0"/>
+              <w:outlineLvl w:val="0"/>
+              <w:rPr>
+                <w:sz w:val="24"/>
+                <w:szCs w:val="24"/>
+              </w:rPr>
+            </w:pPr>
+          </w:p>
+        </w:tc>
+        <w:tc>
+          <w:tcPr>
+            <w:tcW w:w="4971" w:type="dxa"/>
+          </w:tcPr>
+          <w:p>
+            <w:pPr>
+              <w:pStyle w:val="Heading1"/>
+              <w:ind w:left="0"/>
+              <w:outlineLvl w:val="0"/>
+              <w:rPr>
+                <w:sz w:val="24"/>
+                <w:szCs w:val="24"/>
+              </w:rPr>
+            </w:pPr>
+            <w:r>
+              <w:rPr>
+                <w:sz w:val="24"/>
+                <w:szCs w:val="24"/>
+              </w:rPr>
+              <w:t>Log</w:t>
+            </w:r>
+            <w:r>
+              <w:rPr>
+                <w:sz w:val="24"/>
+                <w:szCs w:val="24"/>
+              </w:rPr>
+              <w:t>in player</w:t>
+            </w:r>
+          </w:p>
+        </w:tc>
+      </w:tr>
+      <w:tr>
+        <w:tc>
+          <w:tcPr>
+            <w:tcW w:w="4485" w:type="dxa"/>
+            <w:vMerge/>
+          </w:tcPr>
+          <w:p>
+            <w:pPr>
+              <w:pStyle w:val="Heading1"/>
+              <w:ind w:left="0"/>
+              <w:outlineLvl w:val="0"/>
+              <w:rPr>
+                <w:sz w:val="24"/>
+                <w:szCs w:val="24"/>
+              </w:rPr>
+            </w:pPr>
+          </w:p>
+        </w:tc>
+        <w:tc>
+          <w:tcPr>
+            <w:tcW w:w="4971" w:type="dxa"/>
+          </w:tcPr>
+          <w:p>
+            <w:pPr>
+              <w:pStyle w:val="Heading1"/>
+              <w:ind w:left="0"/>
+              <w:outlineLvl w:val="0"/>
+              <w:rPr>
+                <w:b/>
+                <w:sz w:val="24"/>
+                <w:szCs w:val="24"/>
+              </w:rPr>
+            </w:pPr>
+            <w:r>
+              <w:rPr>
+                <w:b/>
+                <w:sz w:val="24"/>
+                <w:szCs w:val="24"/>
+              </w:rPr>
+              <w:t>Program Description Language</w:t>
+            </w:r>
+          </w:p>
+        </w:tc>
+      </w:tr>
+      <w:tr>
+        <w:tc>
+          <w:tcPr>
+            <w:tcW w:w="4485" w:type="dxa"/>
+            <w:vMerge/>
+          </w:tcPr>
+          <w:p>
+            <w:pPr>
+              <w:pStyle w:val="Heading1"/>
+              <w:ind w:left="0"/>
+              <w:outlineLvl w:val="0"/>
+              <w:rPr>
+                <w:sz w:val="24"/>
+                <w:szCs w:val="24"/>
+              </w:rPr>
+            </w:pPr>
+          </w:p>
+        </w:tc>
+        <w:tc>
+          <w:tcPr>
+            <w:tcW w:w="4971" w:type="dxa"/>
+          </w:tcPr>
+          <w:p>
+            <w:pPr>
+              <w:pStyle w:val="Heading1"/>
+              <w:ind w:left="0"/>
+              <w:outlineLvl w:val="0"/>
+              <w:rPr>
+                <w:sz w:val="24"/>
+                <w:szCs w:val="24"/>
+              </w:rPr>
+            </w:pPr>
+            <w:r>
+              <w:rPr>
+                <w:sz w:val="24"/>
+                <w:szCs w:val="24"/>
+              </w:rPr>
+              <w:t>void loginPlayer(QString username){</w:t>
+            </w:r>
+          </w:p>
+          <w:p>
+            <w:pPr>
+              <w:pStyle w:val="Heading1"/>
+              <w:ind w:left="0"/>
+              <w:outlineLvl w:val="0"/>
+            </w:pPr>
+            <w:r>
+              <w:rPr>
+                <w:sz w:val="24"/>
+                <w:szCs w:val="24"/>
+              </w:rPr>
+              <w:tab/>
+              <w:t>_username = username;</w:t>
+            </w:r>
+          </w:p>
+          <w:p>
+            <w:pPr>
+              <w:pStyle w:val="Heading1"/>
+              <w:ind w:left="0"/>
+              <w:outlineLvl w:val="0"/>
+              <w:rPr>
+                <w:sz w:val="24"/>
+                <w:szCs w:val="24"/>
+              </w:rPr>
+            </w:pPr>
+            <w:r>
+              <w:rPr>
+                <w:sz w:val="24"/>
+                <w:szCs w:val="24"/>
+              </w:rPr>
+              <w:tab/>
+              <w:t>ParseHelper *p;</w:t>
+            </w:r>
+          </w:p>
+          <w:p>
+            <w:pPr>
+              <w:pStyle w:val="Heading1"/>
+              <w:ind w:left="0"/>
+              <w:outlineLvl w:val="0"/>
+              <w:rPr>
+                <w:sz w:val="24"/>
+                <w:szCs w:val="24"/>
+              </w:rPr>
+            </w:pPr>
+            <w:r>
+              <w:rPr>
+                <w:sz w:val="24"/>
+                <w:szCs w:val="24"/>
+              </w:rPr>
+              <w:tab/>
+              <w:t>p-&gt;login(username);</w:t>
+            </w:r>
+          </w:p>
+          <w:p>
+            <w:pPr>
+              <w:pStyle w:val="Heading1"/>
+              <w:ind w:left="0"/>
+              <w:outlineLvl w:val="0"/>
+              <w:rPr>
+                <w:sz w:val="24"/>
+                <w:szCs w:val="24"/>
+              </w:rPr>
+            </w:pPr>
+            <w:r>
+              <w:rPr>
+                <w:sz w:val="24"/>
+                <w:szCs w:val="24"/>
+              </w:rPr>
+              <w:t>}</w:t>
+            </w:r>
+          </w:p>
+        </w:tc>
+      </w:tr>
+      <w:tr>
+        <w:tc>
+          <w:tcPr>
+            <w:tcW w:w="4485" w:type="dxa"/>
+            <w:vMerge w:val="restart"/>
+          </w:tcPr>
+          <w:p>
+            <w:pPr>
+              <w:pStyle w:val="Heading1"/>
+              <w:ind w:left="0"/>
+              <w:outlineLvl w:val="0"/>
+              <w:rPr>
+                <w:sz w:val="24"/>
+                <w:szCs w:val="24"/>
+              </w:rPr>
+            </w:pPr>
+            <w:r>
+              <w:rPr>
+                <w:sz w:val="24"/>
+                <w:szCs w:val="24"/>
+              </w:rPr>
+              <w:t>void registerPlayer(QString username);</w:t>
+            </w:r>
+          </w:p>
+        </w:tc>
+        <w:tc>
+          <w:tcPr>
+            <w:tcW w:w="4971" w:type="dxa"/>
+          </w:tcPr>
+          <w:p>
+            <w:pPr>
+              <w:pStyle w:val="Heading1"/>
+              <w:ind w:left="0"/>
+              <w:outlineLvl w:val="0"/>
+              <w:rPr>
+                <w:b/>
+                <w:sz w:val="24"/>
+                <w:szCs w:val="24"/>
+              </w:rPr>
+            </w:pPr>
+            <w:r>
+              <w:rPr>
+                <w:b/>
+                <w:sz w:val="24"/>
+                <w:szCs w:val="24"/>
+              </w:rPr>
+              <w:t>Attribute Description</w:t>
+            </w:r>
+          </w:p>
+        </w:tc>
+      </w:tr>
+      <w:tr>
+        <w:tc>
+          <w:tcPr>
+            <w:tcW w:w="4485" w:type="dxa"/>
+            <w:vMerge/>
+          </w:tcPr>
+          <w:p>
+            <w:pPr>
+              <w:pStyle w:val="Heading1"/>
+              <w:ind w:left="0"/>
+              <w:outlineLvl w:val="0"/>
+              <w:rPr>
+                <w:sz w:val="24"/>
+                <w:szCs w:val="24"/>
+              </w:rPr>
+            </w:pPr>
+          </w:p>
+        </w:tc>
+        <w:tc>
+          <w:tcPr>
+            <w:tcW w:w="4971" w:type="dxa"/>
+          </w:tcPr>
+          <w:p>
+            <w:pPr>
+              <w:pStyle w:val="Heading1"/>
+              <w:ind w:left="0"/>
+              <w:outlineLvl w:val="0"/>
+              <w:rPr>
+                <w:sz w:val="24"/>
+                <w:szCs w:val="24"/>
+              </w:rPr>
+            </w:pPr>
+            <w:r>
+              <w:rPr>
+                <w:sz w:val="24"/>
+                <w:szCs w:val="24"/>
+              </w:rPr>
+              <w:t>Registers the player</w:t>
+            </w:r>
+          </w:p>
+        </w:tc>
+      </w:tr>
+      <w:tr>
+        <w:tc>
+          <w:tcPr>
+            <w:tcW w:w="4485" w:type="dxa"/>
+            <w:vMerge/>
+          </w:tcPr>
+          <w:p>
+            <w:pPr>
+              <w:pStyle w:val="Heading1"/>
+              <w:ind w:left="0"/>
+              <w:outlineLvl w:val="0"/>
+              <w:rPr>
+                <w:sz w:val="24"/>
+                <w:szCs w:val="24"/>
+              </w:rPr>
+            </w:pPr>
+          </w:p>
+        </w:tc>
+        <w:tc>
+          <w:tcPr>
+            <w:tcW w:w="4971" w:type="dxa"/>
+          </w:tcPr>
+          <w:p>
+            <w:pPr>
+              <w:pStyle w:val="Heading1"/>
+              <w:ind w:left="0"/>
+              <w:outlineLvl w:val="0"/>
+              <w:rPr>
+                <w:b/>
+                <w:sz w:val="24"/>
+                <w:szCs w:val="24"/>
+              </w:rPr>
+            </w:pPr>
+            <w:r>
+              <w:rPr>
+                <w:b/>
+                <w:sz w:val="24"/>
+                <w:szCs w:val="24"/>
+              </w:rPr>
+              <w:t>Program Description Language</w:t>
+            </w:r>
+          </w:p>
+        </w:tc>
+      </w:tr>
+      <w:tr>
+        <w:tc>
+          <w:tcPr>
+            <w:tcW w:w="4485" w:type="dxa"/>
+            <w:vMerge/>
+          </w:tcPr>
+          <w:p>
+            <w:pPr>
+              <w:pStyle w:val="Heading1"/>
+              <w:ind w:left="0"/>
+              <w:outlineLvl w:val="0"/>
+              <w:rPr>
+                <w:sz w:val="24"/>
+                <w:szCs w:val="24"/>
+              </w:rPr>
+            </w:pPr>
+          </w:p>
+        </w:tc>
+        <w:tc>
+          <w:tcPr>
+            <w:tcW w:w="4971" w:type="dxa"/>
+          </w:tcPr>
+          <w:p>
+            <w:pPr>
+              <w:pStyle w:val="Heading1"/>
+              <w:ind w:left="0"/>
+              <w:outlineLvl w:val="0"/>
+              <w:rPr>
+                <w:sz w:val="24"/>
+                <w:szCs w:val="24"/>
+              </w:rPr>
+            </w:pPr>
+            <w:r>
+              <w:rPr>
+                <w:sz w:val="24"/>
+                <w:szCs w:val="24"/>
+              </w:rPr>
+              <w:t>void registerPlayer(QString username){</w:t>
+            </w:r>
+          </w:p>
+          <w:p>
+            <w:pPr>
+              <w:pStyle w:val="Heading1"/>
+              <w:ind w:left="0"/>
+              <w:outlineLvl w:val="0"/>
+            </w:pPr>
+            <w:r>
+              <w:rPr>
+                <w:sz w:val="24"/>
+                <w:szCs w:val="24"/>
+              </w:rPr>
+              <w:tab/>
+            </w:r>
+            <w:r>
+              <w:rPr>
+                <w:sz w:val="24"/>
+                <w:szCs w:val="24"/>
+              </w:rPr>
+              <w:t>_username = username;</w:t>
+            </w:r>
+          </w:p>
+          <w:p>
+            <w:pPr>
+              <w:pStyle w:val="Heading1"/>
+              <w:ind w:left="0"/>
+              <w:outlineLvl w:val="0"/>
+              <w:rPr>
+                <w:sz w:val="24"/>
+                <w:szCs w:val="24"/>
+              </w:rPr>
+            </w:pPr>
+            <w:r>
+              <w:rPr>
+                <w:sz w:val="24"/>
+                <w:szCs w:val="24"/>
+              </w:rPr>
+              <w:tab/>
+              <w:t>ParseHelper *p;</w:t>
+            </w:r>
+          </w:p>
+          <w:p>
+            <w:pPr>
+              <w:pStyle w:val="Heading1"/>
+              <w:ind w:left="0"/>
+              <w:outlineLvl w:val="0"/>
+              <w:rPr>
+                <w:sz w:val="24"/>
+                <w:szCs w:val="24"/>
+              </w:rPr>
+            </w:pPr>
+            <w:r>
+              <w:rPr>
+                <w:sz w:val="24"/>
+                <w:szCs w:val="24"/>
+              </w:rPr>
+              <w:tab/>
+              <w:t>p-&gt;login(username);</w:t>
+            </w:r>
+          </w:p>
+          <w:p>
+            <w:pPr>
+              <w:pStyle w:val="Heading1"/>
+              <w:ind w:left="0"/>
+              <w:outlineLvl w:val="0"/>
+              <w:rPr>
+                <w:sz w:val="24"/>
+                <w:szCs w:val="24"/>
+              </w:rPr>
+            </w:pPr>
+            <w:r>
+              <w:rPr>
+                <w:sz w:val="24"/>
+                <w:szCs w:val="24"/>
+              </w:rPr>
+              <w:t>}</w:t>
+            </w:r>
+          </w:p>
+        </w:tc>
+      </w:tr>
+      <w:tr>
+        <w:tc>
+          <w:tcPr>
+            <w:tcW w:w="4485" w:type="dxa"/>
+            <w:vMerge w:val="restart"/>
+          </w:tcPr>
+          <w:p>
+            <w:pPr>
+              <w:pStyle w:val="Heading1"/>
+              <w:ind w:left="0"/>
+              <w:outlineLvl w:val="0"/>
+              <w:rPr>
+                <w:sz w:val="24"/>
+                <w:szCs w:val="24"/>
+              </w:rPr>
+            </w:pPr>
+            <w:r>
+              <w:rPr>
+                <w:sz w:val="24"/>
+                <w:szCs w:val="24"/>
+              </w:rPr>
+              <w:t>void updatePlayer(int wins, int losses, int draws);</w:t>
+            </w:r>
+          </w:p>
+        </w:tc>
+        <w:tc>
+          <w:tcPr>
+            <w:tcW w:w="4971" w:type="dxa"/>
+          </w:tcPr>
+          <w:p>
+            <w:pPr>
+              <w:pStyle w:val="Heading1"/>
+              <w:ind w:left="0"/>
+              <w:outlineLvl w:val="0"/>
+              <w:rPr>
+                <w:b/>
+                <w:sz w:val="24"/>
+                <w:szCs w:val="24"/>
+              </w:rPr>
+            </w:pPr>
+            <w:r>
+              <w:rPr>
+                <w:b/>
+                <w:sz w:val="24"/>
+                <w:szCs w:val="24"/>
+              </w:rPr>
+              <w:t>Attribute Description</w:t>
+            </w:r>
+          </w:p>
+        </w:tc>
+      </w:tr>
+      <w:tr>
+        <w:tc>
+          <w:tcPr>
+            <w:tcW w:w="4485" w:type="dxa"/>
+            <w:vMerge/>
+          </w:tcPr>
+          <w:p>
+            <w:pPr>
+              <w:pStyle w:val="Heading1"/>
+              <w:ind w:left="0"/>
+              <w:outlineLvl w:val="0"/>
+              <w:rPr>
+                <w:sz w:val="24"/>
+                <w:szCs w:val="24"/>
+              </w:rPr>
+            </w:pPr>
+          </w:p>
+        </w:tc>
+        <w:tc>
+          <w:tcPr>
+            <w:tcW w:w="4971" w:type="dxa"/>
+          </w:tcPr>
+          <w:p>
+            <w:pPr>
+              <w:pStyle w:val="Heading1"/>
+              <w:ind w:left="0"/>
+              <w:outlineLvl w:val="0"/>
+              <w:rPr>
+                <w:sz w:val="24"/>
+                <w:szCs w:val="24"/>
+              </w:rPr>
+            </w:pPr>
+            <w:r>
+              <w:rPr>
+                <w:sz w:val="24"/>
+                <w:szCs w:val="24"/>
+              </w:rPr>
+              <w:t xml:space="preserve">Update the player </w:t>
+            </w:r>
+          </w:p>
+        </w:tc>
+      </w:tr>
+      <w:tr>
+        <w:tc>
+          <w:tcPr>
+            <w:tcW w:w="4485" w:type="dxa"/>
+            <w:vMerge/>
+          </w:tcPr>
+          <w:p>
+            <w:pPr>
+              <w:pStyle w:val="Heading1"/>
+              <w:ind w:left="0"/>
+              <w:outlineLvl w:val="0"/>
+              <w:rPr>
+                <w:sz w:val="24"/>
+                <w:szCs w:val="24"/>
+              </w:rPr>
+            </w:pPr>
+          </w:p>
+        </w:tc>
+        <w:tc>
+          <w:tcPr>
+            <w:tcW w:w="4971" w:type="dxa"/>
+          </w:tcPr>
+          <w:p>
+            <w:pPr>
+              <w:pStyle w:val="Heading1"/>
+              <w:ind w:left="0"/>
+              <w:outlineLvl w:val="0"/>
+              <w:rPr>
+                <w:b/>
+                <w:sz w:val="24"/>
+                <w:szCs w:val="24"/>
+              </w:rPr>
+            </w:pPr>
+            <w:r>
+              <w:rPr>
+                <w:b/>
+                <w:sz w:val="24"/>
+                <w:szCs w:val="24"/>
+              </w:rPr>
+              <w:t>Program Description Language</w:t>
+            </w:r>
+          </w:p>
+        </w:tc>
+      </w:tr>
+      <w:tr>
+        <w:tc>
+          <w:tcPr>
+            <w:tcW w:w="4485" w:type="dxa"/>
+            <w:vMerge/>
+          </w:tcPr>
+          <w:p>
+            <w:pPr>
+              <w:pStyle w:val="Heading1"/>
+              <w:ind w:left="0"/>
+              <w:outlineLvl w:val="0"/>
+              <w:rPr>
+                <w:sz w:val="24"/>
+                <w:szCs w:val="24"/>
+              </w:rPr>
+            </w:pPr>
+          </w:p>
+        </w:tc>
+        <w:tc>
+          <w:tcPr>
+            <w:tcW w:w="4971" w:type="dxa"/>
+          </w:tcPr>
+          <w:p>
+            <w:r>
+              <w:t>void updatePlayer(int wins, int losses, int draws){</w:t>
+            </w:r>
+          </w:p>
+          <w:p>
+            <w:r>
+              <w:t xml:space="preserve">    _wins += wins;</w:t>
+            </w:r>
+          </w:p>
+          <w:p>
+            <w:r>
+              <w:t xml:space="preserve">    _losses += losses;</w:t>
+            </w:r>
+          </w:p>
+          <w:p>
+            <w:r>
+              <w:t xml:space="preserve">    _draws += draws;</w:t>
+            </w:r>
+          </w:p>
+          <w:p>
+            <w:r>
+              <w:t xml:space="preserve">    ParseHelper *p = new ParseHelper(this);</w:t>
+            </w:r>
+          </w:p>
+          <w:p>
+            <w:r>
+              <w:t xml:space="preserve">    p-&gt;updatePlayer(objectID, session, _wins, _losses, _draws);</w:t>
+            </w:r>
+          </w:p>
+          <w:p>
+            <w:r>
+              <w:t>}</w:t>
+            </w:r>
+          </w:p>
+          <w:p/>
+        </w:tc>
+      </w:tr>
+      <w:tr>
+        <w:tc>
+          <w:tcPr>
+            <w:tcW w:w="4485" w:type="dxa"/>
+            <w:vMerge w:val="restart"/>
+          </w:tcPr>
+          <w:p>
+            <w:pPr>
+              <w:pStyle w:val="Heading1"/>
+              <w:ind w:left="0"/>
+              <w:outlineLvl w:val="0"/>
+              <w:rPr>
+                <w:sz w:val="24"/>
+                <w:szCs w:val="24"/>
+              </w:rPr>
+            </w:pPr>
+            <w:r>
+              <w:rPr>
+                <w:sz w:val="24"/>
+                <w:szCs w:val="24"/>
+              </w:rPr>
+              <w:t>void logout();</w:t>
+            </w:r>
+          </w:p>
+        </w:tc>
+        <w:tc>
+          <w:tcPr>
+            <w:tcW w:w="4971" w:type="dxa"/>
+          </w:tcPr>
+          <w:p>
+            <w:pPr>
+              <w:pStyle w:val="Heading1"/>
+              <w:ind w:left="0"/>
+              <w:outlineLvl w:val="0"/>
+              <w:rPr>
+                <w:b/>
+                <w:sz w:val="24"/>
+                <w:szCs w:val="24"/>
+              </w:rPr>
+            </w:pPr>
+            <w:r>
+              <w:rPr>
+                <w:b/>
+                <w:sz w:val="24"/>
+                <w:szCs w:val="24"/>
+              </w:rPr>
+              <w:t>Attribute Description</w:t>
+            </w:r>
+          </w:p>
+        </w:tc>
+      </w:tr>
+      <w:tr>
+        <w:tc>
+          <w:tcPr>
+            <w:tcW w:w="4485" w:type="dxa"/>
+            <w:vMerge/>
+          </w:tcPr>
+          <w:p>
+            <w:pPr>
+              <w:pStyle w:val="Heading1"/>
+              <w:ind w:left="0"/>
+              <w:outlineLvl w:val="0"/>
+              <w:rPr>
+                <w:sz w:val="24"/>
+                <w:szCs w:val="24"/>
+              </w:rPr>
+            </w:pPr>
+          </w:p>
+        </w:tc>
+        <w:tc>
+          <w:tcPr>
+            <w:tcW w:w="4971" w:type="dxa"/>
+          </w:tcPr>
+          <w:p>
+            <w:pPr>
+              <w:pStyle w:val="Heading1"/>
+              <w:ind w:left="0"/>
+              <w:outlineLvl w:val="0"/>
+              <w:rPr>
+                <w:sz w:val="24"/>
+                <w:szCs w:val="24"/>
+              </w:rPr>
+            </w:pPr>
+            <w:r>
+              <w:rPr>
+                <w:sz w:val="24"/>
+                <w:szCs w:val="24"/>
+              </w:rPr>
+              <w:t>Logs out the player</w:t>
+            </w:r>
+          </w:p>
+        </w:tc>
+      </w:tr>
+      <w:tr>
+        <w:tc>
+          <w:tcPr>
+            <w:tcW w:w="4485" w:type="dxa"/>
+            <w:vMerge/>
+          </w:tcPr>
+          <w:p>
+            <w:pPr>
+              <w:pStyle w:val="Heading1"/>
+              <w:ind w:left="0"/>
+              <w:outlineLvl w:val="0"/>
+              <w:rPr>
+                <w:sz w:val="24"/>
+                <w:szCs w:val="24"/>
+              </w:rPr>
+            </w:pPr>
+          </w:p>
+        </w:tc>
+        <w:tc>
+          <w:tcPr>
+            <w:tcW w:w="4971" w:type="dxa"/>
+          </w:tcPr>
+          <w:p>
+            <w:pPr>
+              <w:pStyle w:val="Heading1"/>
+              <w:ind w:left="0"/>
+              <w:outlineLvl w:val="0"/>
+              <w:rPr>
+                <w:b/>
+                <w:sz w:val="24"/>
+                <w:szCs w:val="24"/>
+              </w:rPr>
+            </w:pPr>
+            <w:r>
+              <w:rPr>
+                <w:b/>
+                <w:sz w:val="24"/>
+                <w:szCs w:val="24"/>
+              </w:rPr>
+              <w:t>Program Description Language</w:t>
+            </w:r>
+          </w:p>
+        </w:tc>
+      </w:tr>
+      <w:tr>
+        <w:tc>
+          <w:tcPr>
+            <w:tcW w:w="4485" w:type="dxa"/>
+            <w:vMerge/>
+          </w:tcPr>
+          <w:p>
+            <w:pPr>
+              <w:pStyle w:val="Heading1"/>
+              <w:ind w:left="0"/>
+              <w:outlineLvl w:val="0"/>
+              <w:rPr>
+                <w:sz w:val="24"/>
+                <w:szCs w:val="24"/>
+              </w:rPr>
+            </w:pPr>
+          </w:p>
+        </w:tc>
+        <w:tc>
+          <w:tcPr>
+            <w:tcW w:w="4971" w:type="dxa"/>
+          </w:tcPr>
+          <w:p>
+            <w:r>
+              <w:t>void logout(){</w:t>
+            </w:r>
+          </w:p>
+          <w:p>
+            <w:r>
+              <w:t xml:space="preserve">    _username = "";</w:t>
+            </w:r>
+          </w:p>
+          <w:p>
+            <w:r>
+              <w:t xml:space="preserve">    objectID = "";</w:t>
+            </w:r>
+          </w:p>
+          <w:p>
+            <w:r>
+              <w:t xml:space="preserve">    session = "";</w:t>
+            </w:r>
+          </w:p>
+          <w:p>
+            <w:r>
+              <w:t xml:space="preserve">    _wins = 0;</w:t>
+            </w:r>
+          </w:p>
+          <w:p>
+            <w:r>
+              <w:t xml:space="preserve">    _losses = 0;</w:t>
+            </w:r>
+          </w:p>
+          <w:p>
+            <w:r>
+              <w:t xml:space="preserve">    _draws = 0;</w:t>
+            </w:r>
+          </w:p>
+          <w:p>
+            <w:r>
+              <w:lastRenderedPageBreak/>
+              <w:t>}</w:t>
+            </w:r>
+            <w:r>
+              <w:rPr>
+                <w:sz w:val="24"/>
+                <w:szCs w:val="24"/>
+              </w:rPr>
+              <w:tab/>
+            </w:r>
+          </w:p>
+        </w:tc>
+      </w:tr>
+      <w:tr>
+        <w:tc>
+          <w:tcPr>
+            <w:tcW w:w="4485" w:type="dxa"/>
+            <w:vMerge w:val="restart"/>
+          </w:tcPr>
+          <w:p>
+            <w:pPr>
+              <w:pStyle w:val="Heading1"/>
+              <w:ind w:left="0"/>
+              <w:outlineLvl w:val="0"/>
+              <w:rPr>
+                <w:sz w:val="24"/>
+                <w:szCs w:val="24"/>
+              </w:rPr>
+            </w:pPr>
+            <w:r>
+              <w:rPr>
+                <w:sz w:val="24"/>
+                <w:szCs w:val="24"/>
+              </w:rPr>
+              <w:lastRenderedPageBreak/>
+              <w:t>void deletePlayer();</w:t>
+            </w:r>
+          </w:p>
+        </w:tc>
+        <w:tc>
+          <w:tcPr>
+            <w:tcW w:w="4971" w:type="dxa"/>
+          </w:tcPr>
+          <w:p>
+            <w:pPr>
+              <w:pStyle w:val="Heading1"/>
+              <w:ind w:left="0"/>
+              <w:outlineLvl w:val="0"/>
+              <w:rPr>
+                <w:b/>
+                <w:sz w:val="24"/>
+                <w:szCs w:val="24"/>
+              </w:rPr>
+            </w:pPr>
+            <w:r>
+              <w:rPr>
+                <w:b/>
+                <w:sz w:val="24"/>
+                <w:szCs w:val="24"/>
+              </w:rPr>
+              <w:t>Attribute Description</w:t>
+            </w:r>
+          </w:p>
+        </w:tc>
+      </w:tr>
+      <w:tr>
+        <w:tc>
+          <w:tcPr>
+            <w:tcW w:w="4485" w:type="dxa"/>
+            <w:vMerge/>
+          </w:tcPr>
+          <w:p>
+            <w:pPr>
+              <w:pStyle w:val="Heading1"/>
+              <w:ind w:left="0"/>
+              <w:outlineLvl w:val="0"/>
+              <w:rPr>
+                <w:sz w:val="24"/>
+                <w:szCs w:val="24"/>
+              </w:rPr>
+            </w:pPr>
+          </w:p>
+        </w:tc>
+        <w:tc>
+          <w:tcPr>
+            <w:tcW w:w="4971" w:type="dxa"/>
+          </w:tcPr>
+          <w:p>
+            <w:pPr>
+              <w:pStyle w:val="Heading1"/>
+              <w:ind w:left="0"/>
+              <w:outlineLvl w:val="0"/>
+              <w:rPr>
+                <w:sz w:val="24"/>
+                <w:szCs w:val="24"/>
+              </w:rPr>
+            </w:pPr>
+            <w:r>
+              <w:rPr>
+                <w:sz w:val="24"/>
+                <w:szCs w:val="24"/>
+              </w:rPr>
+              <w:t>Deletes the player</w:t>
+            </w:r>
+          </w:p>
+        </w:tc>
+      </w:tr>
+      <w:tr>
+        <w:tc>
+          <w:tcPr>
+            <w:tcW w:w="4485" w:type="dxa"/>
+            <w:vMerge/>
+          </w:tcPr>
+          <w:p>
+            <w:pPr>
+              <w:pStyle w:val="Heading1"/>
+              <w:ind w:left="0"/>
+              <w:outlineLvl w:val="0"/>
+              <w:rPr>
+                <w:sz w:val="24"/>
+                <w:szCs w:val="24"/>
+              </w:rPr>
+            </w:pPr>
+          </w:p>
+        </w:tc>
+        <w:tc>
+          <w:tcPr>
+            <w:tcW w:w="4971" w:type="dxa"/>
+          </w:tcPr>
+          <w:p>
+            <w:pPr>
+              <w:pStyle w:val="Heading1"/>
+              <w:ind w:left="0"/>
+              <w:outlineLvl w:val="0"/>
+              <w:rPr>
+                <w:b/>
+                <w:sz w:val="24"/>
+                <w:szCs w:val="24"/>
+              </w:rPr>
+            </w:pPr>
+            <w:r>
+              <w:rPr>
+                <w:b/>
+                <w:sz w:val="24"/>
+                <w:szCs w:val="24"/>
+              </w:rPr>
+              <w:t>Program Description Language</w:t>
+            </w:r>
+          </w:p>
+        </w:tc>
+      </w:tr>
+      <w:tr>
+        <w:tc>
+          <w:tcPr>
+            <w:tcW w:w="4485" w:type="dxa"/>
+            <w:vMerge/>
+          </w:tcPr>
+          <w:p>
+            <w:pPr>
+              <w:pStyle w:val="Heading1"/>
+              <w:ind w:left="0"/>
+              <w:outlineLvl w:val="0"/>
+              <w:rPr>
+                <w:sz w:val="24"/>
+                <w:szCs w:val="24"/>
+              </w:rPr>
+            </w:pPr>
+          </w:p>
+        </w:tc>
+        <w:tc>
+          <w:tcPr>
+            <w:tcW w:w="4971" w:type="dxa"/>
+          </w:tcPr>
+          <w:p>
+            <w:r>
+              <w:t>void deletePlayer(){</w:t>
+            </w:r>
+          </w:p>
+          <w:p>
+            <w:r>
+              <w:t xml:space="preserve">    ParseHelper *p = new ParseHelper(this);</w:t>
+            </w:r>
+          </w:p>
+          <w:p>
+            <w:r>
+              <w:t xml:space="preserve">    p-&gt;deletePlayer(objectID, session);</w:t>
+            </w:r>
+          </w:p>
+          <w:p>
+            <w:r>
+              <w:t xml:space="preserve">    logout();</w:t>
+            </w:r>
+          </w:p>
+          <w:p>
+            <w:r>
+              <w:t>}</w:t>
+            </w:r>
+          </w:p>
+        </w:tc>
+      </w:tr>
+      <w:tr>
+        <w:tc>
+          <w:tcPr>
+            <w:tcW w:w="4485" w:type="dxa"/>
+            <w:vMerge w:val="restart"/>
+          </w:tcPr>
+          <w:p>
+            <w:pPr>
+              <w:pStyle w:val="Heading1"/>
+              <w:ind w:left="0"/>
+              <w:outlineLvl w:val="0"/>
+              <w:rPr>
+                <w:sz w:val="24"/>
+                <w:szCs w:val="24"/>
+              </w:rPr>
+            </w:pPr>
+            <w:r>
+              <w:rPr>
+                <w:sz w:val="24"/>
+                <w:szCs w:val="24"/>
+              </w:rPr>
+              <w:t>void handleLogin(bool exists, QNetworkReply *reply);</w:t>
+            </w:r>
+          </w:p>
+        </w:tc>
+        <w:tc>
+          <w:tcPr>
+            <w:tcW w:w="4971" w:type="dxa"/>
+          </w:tcPr>
+          <w:p>
+            <w:pPr>
+              <w:pStyle w:val="Heading1"/>
+              <w:ind w:left="0"/>
+              <w:outlineLvl w:val="0"/>
+              <w:rPr>
+                <w:b/>
+                <w:sz w:val="24"/>
+                <w:szCs w:val="24"/>
+              </w:rPr>
+            </w:pPr>
+            <w:r>
+              <w:rPr>
+                <w:b/>
+                <w:sz w:val="24"/>
+                <w:szCs w:val="24"/>
+              </w:rPr>
+              <w:t>Attribute Description</w:t>
+            </w:r>
+          </w:p>
+        </w:tc>
+      </w:tr>
+      <w:tr>
+        <w:tc>
+          <w:tcPr>
+            <w:tcW w:w="4485" w:type="dxa"/>
+            <w:vMerge/>
+          </w:tcPr>
+          <w:p>
+            <w:pPr>
+              <w:pStyle w:val="Heading1"/>
+              <w:ind w:left="0"/>
+              <w:outlineLvl w:val="0"/>
+              <w:rPr>
+                <w:sz w:val="24"/>
+                <w:szCs w:val="24"/>
+              </w:rPr>
+            </w:pPr>
+          </w:p>
+        </w:tc>
+        <w:tc>
+          <w:tcPr>
+            <w:tcW w:w="4971" w:type="dxa"/>
+          </w:tcPr>
+          <w:p>
+            <w:pPr>
+              <w:pStyle w:val="Heading1"/>
+              <w:ind w:left="0"/>
+              <w:outlineLvl w:val="0"/>
+              <w:rPr>
+                <w:sz w:val="24"/>
+                <w:szCs w:val="24"/>
+              </w:rPr>
+            </w:pPr>
+            <w:r>
+              <w:rPr>
+                <w:sz w:val="24"/>
+                <w:szCs w:val="24"/>
+              </w:rPr>
+              <w:t>Handle ParseHelper response from login</w:t>
+            </w:r>
+          </w:p>
+        </w:tc>
+      </w:tr>
+      <w:tr>
+        <w:tc>
+          <w:tcPr>
+            <w:tcW w:w="4485" w:type="dxa"/>
+            <w:vMerge/>
+          </w:tcPr>
+          <w:p>
+            <w:pPr>
+              <w:pStyle w:val="Heading1"/>
+              <w:ind w:left="0"/>
+              <w:outlineLvl w:val="0"/>
+              <w:rPr>
+                <w:sz w:val="24"/>
+                <w:szCs w:val="24"/>
+              </w:rPr>
+            </w:pPr>
+          </w:p>
+        </w:tc>
+        <w:tc>
+          <w:tcPr>
+            <w:tcW w:w="4971" w:type="dxa"/>
+          </w:tcPr>
+          <w:p>
+            <w:pPr>
+              <w:pStyle w:val="Heading1"/>
+              <w:ind w:left="0"/>
+              <w:outlineLvl w:val="0"/>
+              <w:rPr>
+                <w:b/>
+                <w:sz w:val="24"/>
+                <w:szCs w:val="24"/>
+              </w:rPr>
+            </w:pPr>
+            <w:r>
+              <w:rPr>
+                <w:b/>
+                <w:sz w:val="24"/>
+                <w:szCs w:val="24"/>
+              </w:rPr>
+              <w:t>Program Description Language</w:t>
+            </w:r>
+          </w:p>
+        </w:tc>
+      </w:tr>
+      <w:tr>
+        <w:tc>
+          <w:tcPr>
+            <w:tcW w:w="4485" w:type="dxa"/>
+            <w:vMerge/>
+          </w:tcPr>
+          <w:p>
+            <w:pPr>
+              <w:pStyle w:val="Heading1"/>
+              <w:ind w:left="0"/>
+              <w:outlineLvl w:val="0"/>
+              <w:rPr>
+                <w:sz w:val="24"/>
+                <w:szCs w:val="24"/>
+              </w:rPr>
+            </w:pPr>
+          </w:p>
+        </w:tc>
+        <w:tc>
+          <w:tcPr>
+            <w:tcW w:w="4971" w:type="dxa"/>
+          </w:tcPr>
+          <w:p>
+            <w:r>
+              <w:t>void handleLogin(bool exists, QNetworkReply* reply){</w:t>
+            </w:r>
+          </w:p>
+          <w:p>
+            <w:r>
+              <w:t xml:space="preserve">    if (exists){</w:t>
+            </w:r>
+          </w:p>
+          <w:p>
+            <w:r>
+              <w:t xml:space="preserve">        QJsonObject json = QJsonDocument::fromJson(reply-&gt;readAll()).object();</w:t>
+            </w:r>
+          </w:p>
+          <w:p>
+            <w:r>
+              <w:t xml:space="preserve">        _username = json.value("username").toString();</w:t>
+            </w:r>
+          </w:p>
+          <w:p>
+            <w:r>
+              <w:t xml:space="preserve">        objectID = json.value("objectId").toString();</w:t>
+            </w:r>
+          </w:p>
+          <w:p>
+            <w:r>
+              <w:t xml:space="preserve">        session = json.value("sessionToken").toString();</w:t>
+            </w:r>
+          </w:p>
+          <w:p>
+            <w:r>
+              <w:t xml:space="preserve">        _wins = json.value("win").toInt();</w:t>
+            </w:r>
+          </w:p>
+          <w:p>
+            <w:r>
+              <w:t xml:space="preserve">        _losses = json.value("loss").toInt();</w:t>
+            </w:r>
+          </w:p>
+          <w:p>
+            <w:r>
+              <w:t xml:space="preserve">        _draws = json.value("draw").toInt();</w:t>
+            </w:r>
+          </w:p>
+          <w:p>
+            <w:r>
+              <w:t xml:space="preserve">        emit loginFinished();</w:t>
+            </w:r>
+          </w:p>
+          <w:p>
+            <w:r>
+              <w:t xml:space="preserve">    }else{</w:t>
+            </w:r>
+          </w:p>
+          <w:p>
+            <w:r>
+              <w:t xml:space="preserve">        _username = "";</w:t>
+            </w:r>
+          </w:p>
+          <w:p>
+            <w:r>
+              <w:t xml:space="preserve">        emit loginFailed();</w:t>
+            </w:r>
+          </w:p>
+          <w:p>
+            <w:r>
+              <w:t xml:space="preserve">    }</w:t>
+            </w:r>
+          </w:p>
+          <w:p>
+            <w:r>
+              <w:t>}</w:t>
+            </w:r>
+          </w:p>
+        </w:tc>
+      </w:tr>
+      <w:tr>
+        <w:tc>
+          <w:tcPr>
+            <w:tcW w:w="4485" w:type="dxa"/>
+            <w:vMerge w:val="restart"/>
+          </w:tcPr>
+          <w:p>
+            <w:pPr>
+              <w:pStyle w:val="Heading1"/>
+              <w:ind w:left="0"/>
+              <w:outlineLvl w:val="0"/>
+              <w:rPr>
+                <w:sz w:val="24"/>
+                <w:szCs w:val="24"/>
+              </w:rPr>
+            </w:pPr>
+            <w:r>
+              <w:rPr>
+                <w:sz w:val="24"/>
+                <w:szCs w:val="24"/>
+              </w:rPr>
+              <w:t>void handleRegister(bool exists, QNetworkReply *reply)</w:t>
+            </w:r>
+            <w:r>
+              <w:rPr>
+                <w:sz w:val="24"/>
+                <w:szCs w:val="24"/>
+              </w:rPr>
+              <w:t>;</w:t>
+            </w:r>
+          </w:p>
+        </w:tc>
+        <w:tc>
+          <w:tcPr>
+            <w:tcW w:w="4971" w:type="dxa"/>
+          </w:tcPr>
+          <w:p>
+            <w:pPr>
+              <w:pStyle w:val="Heading1"/>
+              <w:ind w:left="0"/>
+              <w:outlineLvl w:val="0"/>
+              <w:rPr>
+                <w:b/>
+                <w:sz w:val="24"/>
+                <w:szCs w:val="24"/>
+              </w:rPr>
+            </w:pPr>
+            <w:r>
+              <w:rPr>
+                <w:b/>
+                <w:sz w:val="24"/>
+                <w:szCs w:val="24"/>
+              </w:rPr>
+              <w:t>Attribute Description</w:t>
+            </w:r>
+          </w:p>
+        </w:tc>
+      </w:tr>
+      <w:tr>
+        <w:tc>
+          <w:tcPr>
+            <w:tcW w:w="4485" w:type="dxa"/>
+            <w:vMerge/>
+          </w:tcPr>
+          <w:p>
+            <w:pPr>
+              <w:pStyle w:val="Heading1"/>
+              <w:ind w:left="0"/>
+              <w:outlineLvl w:val="0"/>
+              <w:rPr>
+                <w:sz w:val="24"/>
+                <w:szCs w:val="24"/>
+              </w:rPr>
+            </w:pPr>
+          </w:p>
+        </w:tc>
+        <w:tc>
+          <w:tcPr>
+            <w:tcW w:w="4971" w:type="dxa"/>
+          </w:tcPr>
+          <w:p>
+            <w:pPr>
+              <w:pStyle w:val="Heading1"/>
+              <w:ind w:left="0"/>
+              <w:outlineLvl w:val="0"/>
+              <w:rPr>
+                <w:sz w:val="24"/>
+                <w:szCs w:val="24"/>
+              </w:rPr>
+            </w:pPr>
+            <w:r>
+              <w:rPr>
+                <w:sz w:val="24"/>
+                <w:szCs w:val="24"/>
+              </w:rPr>
+              <w:t>Handle ParseHelper response from registration</w:t>
+            </w:r>
+          </w:p>
+        </w:tc>
+      </w:tr>
+      <w:tr>
+        <w:tc>
+          <w:tcPr>
+            <w:tcW w:w="4485" w:type="dxa"/>
+            <w:vMerge/>
+          </w:tcPr>
+          <w:p>
+            <w:pPr>
+              <w:pStyle w:val="Heading1"/>
+              <w:ind w:left="0"/>
+              <w:outlineLvl w:val="0"/>
+              <w:rPr>
+                <w:sz w:val="24"/>
+                <w:szCs w:val="24"/>
+              </w:rPr>
+            </w:pPr>
+          </w:p>
+        </w:tc>
+        <w:tc>
+          <w:tcPr>
+            <w:tcW w:w="4971" w:type="dxa"/>
+          </w:tcPr>
+          <w:p>
+            <w:pPr>
+              <w:pStyle w:val="Heading1"/>
+              <w:ind w:left="0"/>
+              <w:outlineLvl w:val="0"/>
+              <w:rPr>
+                <w:b/>
+                <w:sz w:val="24"/>
+                <w:szCs w:val="24"/>
+              </w:rPr>
+            </w:pPr>
+            <w:r>
+              <w:rPr>
+                <w:b/>
+                <w:sz w:val="24"/>
+                <w:szCs w:val="24"/>
+              </w:rPr>
+              <w:t>Program Description Language</w:t>
+            </w:r>
+          </w:p>
+        </w:tc>
+      </w:tr>
+      <w:tr>
+        <w:tc>
+          <w:tcPr>
+            <w:tcW w:w="4485" w:type="dxa"/>
+            <w:vMerge/>
+          </w:tcPr>
+          <w:p>
+            <w:pPr>
+              <w:pStyle w:val="Heading1"/>
+              <w:ind w:left="0"/>
+              <w:outlineLvl w:val="0"/>
+              <w:rPr>
+                <w:sz w:val="24"/>
+                <w:szCs w:val="24"/>
+              </w:rPr>
+            </w:pPr>
+          </w:p>
+        </w:tc>
+        <w:tc>
+          <w:tcPr>
+            <w:tcW w:w="4971" w:type="dxa"/>
+          </w:tcPr>
+          <w:p>
+            <w:r>
+              <w:t>void handleRegister(bool exists, QNetworkReply* reply){</w:t>
+            </w:r>
+          </w:p>
+          <w:p>
+            <w:r>
+              <w:t xml:space="preserve">    if (exists){</w:t>
+            </w:r>
+          </w:p>
+          <w:p>
+            <w:r>
+              <w:t xml:space="preserve">        QJsonObject json = QJsonDocument::fromJson(reply-&gt;readAll()).object();</w:t>
+            </w:r>
+          </w:p>
+          <w:p>
+            <w:r>
+              <w:t xml:space="preserve">        objectID = json.value("objectId").toString();</w:t>
+            </w:r>
+          </w:p>
+          <w:p>
+            <w:r>
+              <w:t xml:space="preserve">        session = json.value("sessionToken").toString();</w:t>
+            </w:r>
+          </w:p>
+          <w:p>
+            <w:r>
+              <w:t xml:space="preserve">        _wins = 0;</w:t>
+            </w:r>
+          </w:p>
+          <w:p>
+            <w:r>
+              <w:t xml:space="preserve">        _losses = 0;</w:t>
+            </w:r>
+          </w:p>
+          <w:p>
+            <w:r>
+              <w:t xml:space="preserve">        _draws = 0;</w:t>
+            </w:r>
+          </w:p>
+          <w:p>
+            <w:r>
+              <w:t xml:space="preserve">        emit registerFinished();</w:t>
+            </w:r>
+          </w:p>
+          <w:p>
+            <w:r>
+              <w:t xml:space="preserve">    }else{</w:t>
+            </w:r>
+          </w:p>
+          <w:p>
+            <w:r>
+              <w:t xml:space="preserve">        _username = "";</w:t>
+            </w:r>
+          </w:p>
+          <w:p>
+            <w:r>
+              <w:t xml:space="preserve">        emit registerFailed();</w:t>
+            </w:r>
+          </w:p>
+          <w:p>
+            <w:r>
+              <w:t xml:space="preserve">    }</w:t>
+            </w:r>
+          </w:p>
+          <w:p>
+            <w:r>
+              <w:lastRenderedPageBreak/>
+              <w:t>}</w:t>
+            </w:r>
+            <w:bookmarkStart w:id="0" w:name="_GoBack"/>
+            <w:bookmarkEnd w:id="0"/>
           </w:p>
         </w:tc>
       </w:tr>
@@ -8023,8 +8170,6 @@
         <w:pStyle w:val="Heading1"/>
         <w:ind w:left="0"/>
       </w:pPr>
-      <w:bookmarkStart w:id="0" w:name="_GoBack"/>
-      <w:bookmarkEnd w:id="0"/>
     </w:p>
     <w:sectPr>
       <w:pgSz w:w="12240" w:h="15840"/>
@@ -8984,7 +9129,6 @@
   <w:style w:type="character" w:default="1" w:styleId="DefaultParagraphFont">
     <w:name w:val="Default Paragraph Font"/>
     <w:uiPriority w:val="1"/>
-    <w:semiHidden/>
     <w:unhideWhenUsed/>
   </w:style>
   <w:style w:type="table" w:default="1" w:styleId="TableNormal">
@@ -9390,7 +9534,6 @@
   <w:style w:type="character" w:default="1" w:styleId="DefaultParagraphFont">
     <w:name w:val="Default Paragraph Font"/>
     <w:uiPriority w:val="1"/>
-    <w:semiHidden/>
     <w:unhideWhenUsed/>
   </w:style>
   <w:style w:type="table" w:default="1" w:styleId="TableNormal">
@@ -9871,7 +10014,7 @@
 </file>
 
 <file path=customXml/itemProps1.xml><?xml version="1.0" encoding="utf-8"?>
-<ds:datastoreItem xmlns:ds="http://schemas.openxmlformats.org/officeDocument/2006/customXml" ds:itemID="{B5E3DDCD-DBC1-B046-89BD-9D1DC2710AA5}">
+<ds:datastoreItem xmlns:ds="http://schemas.openxmlformats.org/officeDocument/2006/customXml" ds:itemID="{7E521993-C6F5-C049-B60F-7DE365C2A0B6}">
   <ds:schemaRefs>
     <ds:schemaRef ds:uri="http://schemas.openxmlformats.org/officeDocument/2006/bibliography"/>
   </ds:schemaRefs>
